--- a/docker guide.docx
+++ b/docker guide.docx
@@ -1,7 +1,22 @@
 
 <file path=word/document.xml><?xml version="1.0" encoding="utf-8"?>
-<w:document xmlns:ve="http://schemas.openxmlformats.org/markup-compatibility/2006" xmlns:o="urn:schemas-microsoft-com:office:office" xmlns:r="http://schemas.openxmlformats.org/officeDocument/2006/relationships" xmlns:m="http://schemas.openxmlformats.org/officeDocument/2006/math" xmlns:v="urn:schemas-microsoft-com:vml" xmlns:wp="http://schemas.openxmlformats.org/drawingml/2006/wordprocessingDrawing" xmlns:w10="urn:schemas-microsoft-com:office:word" xmlns:w="http://schemas.openxmlformats.org/wordprocessingml/2006/main" xmlns:wne="http://schemas.microsoft.com/office/word/2006/wordml">
+<w:document xmlns:wpc="http://schemas.microsoft.com/office/word/2010/wordprocessingCanvas" xmlns:mc="http://schemas.openxmlformats.org/markup-compatibility/2006" xmlns:o="urn:schemas-microsoft-com:office:office" xmlns:r="http://schemas.openxmlformats.org/officeDocument/2006/relationships" xmlns:m="http://schemas.openxmlformats.org/officeDocument/2006/math" xmlns:v="urn:schemas-microsoft-com:vml" xmlns:wp14="http://schemas.microsoft.com/office/word/2010/wordprocessingDrawing" xmlns:wp="http://schemas.openxmlformats.org/drawingml/2006/wordprocessingDrawing" xmlns:w10="urn:schemas-microsoft-com:office:word" xmlns:w="http://schemas.openxmlformats.org/wordprocessingml/2006/main" xmlns:w14="http://schemas.microsoft.com/office/word/2010/wordml" xmlns:w15="http://schemas.microsoft.com/office/word/2012/wordml" xmlns:wpg="http://schemas.microsoft.com/office/word/2010/wordprocessingGroup" xmlns:wpi="http://schemas.microsoft.com/office/word/2010/wordprocessingInk" xmlns:wne="http://schemas.microsoft.com/office/word/2006/wordml" xmlns:wps="http://schemas.microsoft.com/office/word/2010/wordprocessingShape" mc:Ignorable="w14 w15 wp14">
   <w:body>
+    <w:p>
+      <w:pPr>
+        <w:pStyle w:val="Heading1"/>
+        <w:jc w:val="center"/>
+        <w:rPr>
+          <w:sz w:val="48"/>
+        </w:rPr>
+      </w:pPr>
+      <w:r>
+        <w:rPr>
+          <w:sz w:val="48"/>
+        </w:rPr>
+        <w:t>Docker: Enterprise Container Platform</w:t>
+      </w:r>
+    </w:p>
     <w:p>
       <w:pPr>
         <w:jc w:val="center"/>
@@ -15,6 +30,83 @@
     </w:p>
     <w:p>
       <w:pPr>
+        <w:pStyle w:val="Quote"/>
+      </w:pPr>
+      <w:r>
+        <w:t>Abdul Rehman Tariq</w:t>
+      </w:r>
+    </w:p>
+    <w:p>
+      <w:pPr>
+        <w:rPr>
+          <w:b/>
+          <w:bCs/>
+          <w:sz w:val="32"/>
+          <w:szCs w:val="32"/>
+        </w:rPr>
+      </w:pPr>
+    </w:p>
+    <w:p>
+      <w:pPr>
+        <w:rPr>
+          <w:b/>
+          <w:bCs/>
+          <w:sz w:val="32"/>
+          <w:szCs w:val="32"/>
+        </w:rPr>
+      </w:pPr>
+    </w:p>
+    <w:p>
+      <w:pPr>
+        <w:rPr>
+          <w:b/>
+          <w:bCs/>
+          <w:sz w:val="32"/>
+          <w:szCs w:val="32"/>
+        </w:rPr>
+      </w:pPr>
+    </w:p>
+    <w:p>
+      <w:pPr>
+        <w:rPr>
+          <w:b/>
+          <w:bCs/>
+          <w:sz w:val="32"/>
+          <w:szCs w:val="32"/>
+        </w:rPr>
+      </w:pPr>
+    </w:p>
+    <w:p>
+      <w:pPr>
+        <w:rPr>
+          <w:b/>
+          <w:bCs/>
+          <w:sz w:val="32"/>
+          <w:szCs w:val="32"/>
+        </w:rPr>
+      </w:pPr>
+    </w:p>
+    <w:p>
+      <w:pPr>
+        <w:rPr>
+          <w:b/>
+          <w:bCs/>
+          <w:sz w:val="32"/>
+          <w:szCs w:val="32"/>
+        </w:rPr>
+      </w:pPr>
+      <w:r>
+        <w:rPr>
+          <w:b/>
+          <w:bCs/>
+          <w:sz w:val="32"/>
+          <w:szCs w:val="32"/>
+        </w:rPr>
+        <w:br w:type="page"/>
+      </w:r>
+    </w:p>
+    <w:p>
+      <w:pPr>
         <w:jc w:val="center"/>
         <w:rPr>
           <w:b/>
@@ -30,7 +122,8 @@
           <w:sz w:val="36"/>
           <w:szCs w:val="36"/>
         </w:rPr>
-        <w:t>Complete step by step guide on Docker Installation</w:t>
+        <w:lastRenderedPageBreak/>
+        <w:t>Table of Contents</w:t>
       </w:r>
     </w:p>
     <w:sdt>
@@ -49,14 +142,12 @@
           <w:docPartUnique/>
         </w:docPartObj>
       </w:sdtPr>
+      <w:sdtEndPr/>
       <w:sdtContent>
         <w:p>
           <w:pPr>
             <w:pStyle w:val="TOCHeading"/>
           </w:pPr>
-          <w:r>
-            <w:t>Contents</w:t>
-          </w:r>
         </w:p>
         <w:p>
           <w:pPr>
@@ -1097,17 +1188,22 @@
           <w:szCs w:val="28"/>
         </w:rPr>
       </w:pPr>
-      <w:r>
-        <w:rPr>
-          <w:rFonts w:asciiTheme="majorHAnsi" w:eastAsiaTheme="majorEastAsia" w:hAnsiTheme="majorHAnsi" w:cstheme="majorBidi"/>
-          <w:b/>
-          <w:bCs/>
-          <w:color w:val="365F91" w:themeColor="accent1" w:themeShade="BF"/>
-          <w:sz w:val="28"/>
-          <w:szCs w:val="28"/>
+    </w:p>
+    <w:p>
+      <w:pPr>
+        <w:jc w:val="center"/>
+        <w:rPr>
+          <w:b/>
+          <w:sz w:val="32"/>
+        </w:rPr>
+      </w:pPr>
+      <w:r>
+        <w:rPr>
+          <w:b/>
+          <w:sz w:val="32"/>
         </w:rPr>
         <w:lastRenderedPageBreak/>
-        <w:t xml:space="preserve">Figures </w:t>
+        <w:t>List of Figures</w:t>
       </w:r>
     </w:p>
     <w:p>
@@ -1536,8 +1632,221 @@
           <w:ilvl w:val="0"/>
           <w:numId w:val="5"/>
         </w:numPr>
+        <w:ind w:left="720" w:hanging="720"/>
       </w:pPr>
       <w:bookmarkStart w:id="0" w:name="_Toc529351521"/>
+      <w:r>
+        <w:lastRenderedPageBreak/>
+        <w:t xml:space="preserve">Introduction </w:t>
+      </w:r>
+    </w:p>
+    <w:p>
+      <w:pPr>
+        <w:rPr>
+          <w:sz w:val="24"/>
+          <w:szCs w:val="24"/>
+        </w:rPr>
+      </w:pPr>
+      <w:r>
+        <w:rPr>
+          <w:sz w:val="24"/>
+          <w:szCs w:val="24"/>
+        </w:rPr>
+        <w:t>Docker is an open platform for developing, shipping, and running applications. Docker enables you to separate your applications from your infrastructure so you can deliver software quickly.</w:t>
+      </w:r>
+      <w:r>
+        <w:rPr>
+          <w:sz w:val="24"/>
+          <w:szCs w:val="24"/>
+        </w:rPr>
+        <w:t xml:space="preserve"> </w:t>
+      </w:r>
+      <w:r>
+        <w:rPr>
+          <w:sz w:val="24"/>
+          <w:szCs w:val="24"/>
+        </w:rPr>
+        <w:t xml:space="preserve">With Docker, </w:t>
+      </w:r>
+      <w:r>
+        <w:rPr>
+          <w:sz w:val="24"/>
+          <w:szCs w:val="24"/>
+        </w:rPr>
+        <w:t>we</w:t>
+      </w:r>
+      <w:r>
+        <w:rPr>
+          <w:sz w:val="24"/>
+          <w:szCs w:val="24"/>
+        </w:rPr>
+        <w:t xml:space="preserve"> can manage your infrastructure in the same ways you manage your applications.</w:t>
+      </w:r>
+    </w:p>
+    <w:p>
+      <w:pPr>
+        <w:rPr>
+          <w:sz w:val="24"/>
+          <w:szCs w:val="24"/>
+        </w:rPr>
+      </w:pPr>
+      <w:r>
+        <w:rPr>
+          <w:sz w:val="24"/>
+          <w:szCs w:val="24"/>
+        </w:rPr>
+        <w:t>Docker provides the ability to package and run an application in a loosely isolated environment called a container.</w:t>
+      </w:r>
+      <w:r>
+        <w:rPr>
+          <w:sz w:val="24"/>
+          <w:szCs w:val="24"/>
+        </w:rPr>
+        <w:t xml:space="preserve"> </w:t>
+      </w:r>
+      <w:r>
+        <w:rPr>
+          <w:sz w:val="24"/>
+          <w:szCs w:val="24"/>
+        </w:rPr>
+        <w:t> The isolation and security allow you to run many containers simultaneously on a given host. Containers are lightweight because they don’t need the extra load of a hypervisor, but run directly within the host machine’s kernel.</w:t>
+      </w:r>
+    </w:p>
+    <w:p>
+      <w:pPr>
+        <w:pStyle w:val="Heading1"/>
+        <w:numPr>
+          <w:ilvl w:val="1"/>
+          <w:numId w:val="5"/>
+        </w:numPr>
+        <w:ind w:left="720" w:hanging="720"/>
+      </w:pPr>
+      <w:r>
+        <w:t xml:space="preserve">Docker Engine </w:t>
+      </w:r>
+    </w:p>
+    <w:p>
+      <w:r>
+        <w:t>Docker Engine is a client-server applicati</w:t>
+      </w:r>
+      <w:r>
+        <w:t>on with these major components:</w:t>
+      </w:r>
+    </w:p>
+    <w:p>
+      <w:pPr>
+        <w:pStyle w:val="ListParagraph"/>
+        <w:numPr>
+          <w:ilvl w:val="0"/>
+          <w:numId w:val="8"/>
+        </w:numPr>
+      </w:pPr>
+      <w:r>
+        <w:t>A server which is a type of long-running program called a daemon</w:t>
+      </w:r>
+      <w:r>
+        <w:t xml:space="preserve"> process (the dockerd command).</w:t>
+      </w:r>
+    </w:p>
+    <w:p>
+      <w:pPr>
+        <w:pStyle w:val="ListParagraph"/>
+        <w:numPr>
+          <w:ilvl w:val="0"/>
+          <w:numId w:val="8"/>
+        </w:numPr>
+      </w:pPr>
+      <w:r>
+        <w:t>A REST API which specifies interfaces that programs can use to talk to the dae</w:t>
+      </w:r>
+      <w:r>
+        <w:t>mon and instruct it what to do.</w:t>
+      </w:r>
+    </w:p>
+    <w:p>
+      <w:pPr>
+        <w:pStyle w:val="ListParagraph"/>
+        <w:numPr>
+          <w:ilvl w:val="0"/>
+          <w:numId w:val="8"/>
+        </w:numPr>
+      </w:pPr>
+      <w:r>
+        <w:t>A command line interface (CLI) client (the docker command).</w:t>
+      </w:r>
+    </w:p>
+    <w:p>
+      <w:pPr>
+        <w:ind w:left="360"/>
+      </w:pPr>
+    </w:p>
+    <w:p>
+      <w:pPr>
+        <w:ind w:left="360"/>
+      </w:pPr>
+      <w:r>
+        <w:rPr>
+          <w:noProof/>
+        </w:rPr>
+        <w:drawing>
+          <wp:inline distT="0" distB="0" distL="0" distR="0">
+            <wp:extent cx="4690745" cy="3669665"/>
+            <wp:effectExtent l="0" t="0" r="0" b="0"/>
+            <wp:docPr id="1" name="Picture 1" descr="Docker Engine Components Flow"/>
+            <wp:cNvGraphicFramePr>
+              <a:graphicFrameLocks xmlns:a="http://schemas.openxmlformats.org/drawingml/2006/main" noChangeAspect="1"/>
+            </wp:cNvGraphicFramePr>
+            <a:graphic xmlns:a="http://schemas.openxmlformats.org/drawingml/2006/main">
+              <a:graphicData uri="http://schemas.openxmlformats.org/drawingml/2006/picture">
+                <pic:pic xmlns:pic="http://schemas.openxmlformats.org/drawingml/2006/picture">
+                  <pic:nvPicPr>
+                    <pic:cNvPr id="0" name="Picture 1" descr="Docker Engine Components Flow"/>
+                    <pic:cNvPicPr>
+                      <a:picLocks noChangeAspect="1" noChangeArrowheads="1"/>
+                    </pic:cNvPicPr>
+                  </pic:nvPicPr>
+                  <pic:blipFill>
+                    <a:blip r:embed="rId8">
+                      <a:extLst>
+                        <a:ext uri="{28A0092B-C50C-407E-A947-70E740481C1C}">
+                          <a14:useLocalDpi xmlns:a14="http://schemas.microsoft.com/office/drawing/2010/main" val="0"/>
+                        </a:ext>
+                      </a:extLst>
+                    </a:blip>
+                    <a:srcRect/>
+                    <a:stretch>
+                      <a:fillRect/>
+                    </a:stretch>
+                  </pic:blipFill>
+                  <pic:spPr bwMode="auto">
+                    <a:xfrm>
+                      <a:off x="0" y="0"/>
+                      <a:ext cx="4690745" cy="3669665"/>
+                    </a:xfrm>
+                    <a:prstGeom prst="rect">
+                      <a:avLst/>
+                    </a:prstGeom>
+                    <a:noFill/>
+                    <a:ln>
+                      <a:noFill/>
+                    </a:ln>
+                  </pic:spPr>
+                </pic:pic>
+              </a:graphicData>
+            </a:graphic>
+          </wp:inline>
+        </w:drawing>
+      </w:r>
+    </w:p>
+    <w:p>
+      <w:pPr>
+        <w:pStyle w:val="Heading1"/>
+        <w:numPr>
+          <w:ilvl w:val="0"/>
+          <w:numId w:val="5"/>
+        </w:numPr>
+        <w:ind w:left="720" w:hanging="720"/>
+      </w:pPr>
       <w:r>
         <w:lastRenderedPageBreak/>
         <w:t>How to install Dockers on your machine</w:t>
@@ -1625,7 +1934,16 @@
           <w:sz w:val="24"/>
           <w:szCs w:val="24"/>
         </w:rPr>
-        <w:t xml:space="preserve">Next install GitBash for command line. I recommended GitBash instead of default windows cmd. </w:t>
+        <w:t>Next install GitBash</w:t>
+      </w:r>
+      <w:bookmarkStart w:id="1" w:name="_GoBack"/>
+      <w:bookmarkEnd w:id="1"/>
+      <w:r>
+        <w:rPr>
+          <w:sz w:val="24"/>
+          <w:szCs w:val="24"/>
+        </w:rPr>
+        <w:t xml:space="preserve"> for command line. I recommended GitBash instead of default windows cmd. </w:t>
       </w:r>
     </w:p>
     <w:p>
@@ -1830,7 +2148,7 @@
                     <pic:cNvPicPr/>
                   </pic:nvPicPr>
                   <pic:blipFill>
-                    <a:blip r:embed="rId8"/>
+                    <a:blip r:embed="rId9"/>
                     <a:stretch>
                       <a:fillRect/>
                     </a:stretch>
@@ -1929,12 +2247,12 @@
           <w:numId w:val="5"/>
         </w:numPr>
       </w:pPr>
-      <w:bookmarkStart w:id="1" w:name="_Toc529351522"/>
+      <w:bookmarkStart w:id="2" w:name="_Toc529351522"/>
       <w:r>
         <w:lastRenderedPageBreak/>
         <w:t>Run Hello world</w:t>
       </w:r>
-      <w:bookmarkEnd w:id="1"/>
+      <w:bookmarkEnd w:id="2"/>
       <w:r>
         <w:t xml:space="preserve"> </w:t>
       </w:r>
@@ -2011,205 +2329,6 @@
             <wp:extent cx="5934568" cy="2895600"/>
             <wp:effectExtent l="19050" t="0" r="9032" b="0"/>
             <wp:docPr id="7" name="Picture 2" descr="docker hello.png"/>
-            <wp:cNvGraphicFramePr>
-              <a:graphicFrameLocks xmlns:a="http://schemas.openxmlformats.org/drawingml/2006/main" noChangeAspect="1"/>
-            </wp:cNvGraphicFramePr>
-            <a:graphic xmlns:a="http://schemas.openxmlformats.org/drawingml/2006/main">
-              <a:graphicData uri="http://schemas.openxmlformats.org/drawingml/2006/picture">
-                <pic:pic xmlns:pic="http://schemas.openxmlformats.org/drawingml/2006/picture">
-                  <pic:nvPicPr>
-                    <pic:cNvPr id="0" name="docker hello.png"/>
-                    <pic:cNvPicPr/>
-                  </pic:nvPicPr>
-                  <pic:blipFill>
-                    <a:blip r:embed="rId9"/>
-                    <a:stretch>
-                      <a:fillRect/>
-                    </a:stretch>
-                  </pic:blipFill>
-                  <pic:spPr>
-                    <a:xfrm>
-                      <a:off x="0" y="0"/>
-                      <a:ext cx="5943600" cy="2900007"/>
-                    </a:xfrm>
-                    <a:prstGeom prst="rect">
-                      <a:avLst/>
-                    </a:prstGeom>
-                  </pic:spPr>
-                </pic:pic>
-              </a:graphicData>
-            </a:graphic>
-          </wp:inline>
-        </w:drawing>
-      </w:r>
-    </w:p>
-    <w:p>
-      <w:pPr>
-        <w:jc w:val="center"/>
-        <w:rPr>
-          <w:b/>
-          <w:bCs/>
-          <w:sz w:val="24"/>
-          <w:szCs w:val="24"/>
-        </w:rPr>
-      </w:pPr>
-      <w:r>
-        <w:rPr>
-          <w:b/>
-          <w:bCs/>
-          <w:sz w:val="24"/>
-          <w:szCs w:val="24"/>
-        </w:rPr>
-        <w:t>Figure</w:t>
-      </w:r>
-      <w:r>
-        <w:rPr>
-          <w:b/>
-          <w:bCs/>
-          <w:sz w:val="24"/>
-          <w:szCs w:val="24"/>
-        </w:rPr>
-        <w:t xml:space="preserve"> 2</w:t>
-      </w:r>
-      <w:r>
-        <w:rPr>
-          <w:b/>
-          <w:bCs/>
-          <w:sz w:val="24"/>
-          <w:szCs w:val="24"/>
-        </w:rPr>
-        <w:t xml:space="preserve">: Message Hello World </w:t>
-      </w:r>
-    </w:p>
-    <w:p>
-      <w:pPr>
-        <w:rPr>
-          <w:sz w:val="24"/>
-          <w:szCs w:val="24"/>
-        </w:rPr>
-      </w:pPr>
-      <w:r>
-        <w:rPr>
-          <w:sz w:val="24"/>
-          <w:szCs w:val="24"/>
-        </w:rPr>
-        <w:t xml:space="preserve">Screen 2 shows the result of command </w:t>
-      </w:r>
-      <w:r>
-        <w:rPr>
-          <w:sz w:val="24"/>
-          <w:szCs w:val="24"/>
-        </w:rPr>
-        <w:sym w:font="Wingdings" w:char="F0E0"/>
-      </w:r>
-      <w:r>
-        <w:rPr>
-          <w:sz w:val="24"/>
-          <w:szCs w:val="24"/>
-        </w:rPr>
-        <w:t xml:space="preserve"> docker run hello-world </w:t>
-      </w:r>
-    </w:p>
-    <w:p>
-      <w:pPr>
-        <w:pStyle w:val="ListParagraph"/>
-        <w:numPr>
-          <w:ilvl w:val="1"/>
-          <w:numId w:val="2"/>
-        </w:numPr>
-        <w:rPr>
-          <w:b/>
-          <w:bCs/>
-          <w:sz w:val="24"/>
-          <w:szCs w:val="24"/>
-        </w:rPr>
-      </w:pPr>
-      <w:r>
-        <w:rPr>
-          <w:b/>
-          <w:bCs/>
-          <w:sz w:val="24"/>
-          <w:szCs w:val="24"/>
-        </w:rPr>
-        <w:t>Check your all listed images</w:t>
-      </w:r>
-    </w:p>
-    <w:p>
-      <w:pPr>
-        <w:rPr>
-          <w:sz w:val="24"/>
-          <w:szCs w:val="24"/>
-        </w:rPr>
-      </w:pPr>
-      <w:r>
-        <w:rPr>
-          <w:sz w:val="24"/>
-          <w:szCs w:val="24"/>
-        </w:rPr>
-        <w:t>You can check your all list of images by using this command below:</w:t>
-      </w:r>
-    </w:p>
-    <w:p>
-      <w:pPr>
-        <w:pStyle w:val="HTMLPreformatted"/>
-        <w:pBdr>
-          <w:top w:val="single" w:sz="6" w:space="7" w:color="CCCCCC"/>
-          <w:left w:val="single" w:sz="6" w:space="7" w:color="CCCCCC"/>
-          <w:bottom w:val="single" w:sz="6" w:space="7" w:color="CCCCCC"/>
-          <w:right w:val="single" w:sz="6" w:space="7" w:color="CCCCCC"/>
-        </w:pBdr>
-        <w:shd w:val="clear" w:color="auto" w:fill="F5F5F5"/>
-        <w:spacing w:after="150"/>
-        <w:rPr>
-          <w:rFonts w:ascii="Consolas" w:hAnsi="Consolas"/>
-          <w:color w:val="333333"/>
-        </w:rPr>
-      </w:pPr>
-      <w:r>
-        <w:rPr>
-          <w:sz w:val="24"/>
-          <w:szCs w:val="24"/>
-        </w:rPr>
-        <w:tab/>
-      </w:r>
-      <w:r>
-        <w:rPr>
-          <w:rStyle w:val="HTMLCode"/>
-          <w:rFonts w:ascii="Consolas" w:hAnsi="Consolas"/>
-          <w:color w:val="333333"/>
-        </w:rPr>
-        <w:t xml:space="preserve">docker image </w:t>
-      </w:r>
-      <w:r>
-        <w:rPr>
-          <w:rStyle w:val="nb"/>
-          <w:rFonts w:ascii="Consolas" w:hAnsi="Consolas"/>
-          <w:color w:val="658B00"/>
-        </w:rPr>
-        <w:t>ls</w:t>
-      </w:r>
-    </w:p>
-    <w:p>
-      <w:pPr>
-        <w:jc w:val="center"/>
-        <w:rPr>
-          <w:b/>
-          <w:bCs/>
-          <w:sz w:val="24"/>
-          <w:szCs w:val="24"/>
-        </w:rPr>
-      </w:pPr>
-      <w:r>
-        <w:rPr>
-          <w:noProof/>
-          <w:sz w:val="24"/>
-          <w:szCs w:val="24"/>
-        </w:rPr>
-        <w:drawing>
-          <wp:inline distT="0" distB="0" distL="0" distR="0">
-            <wp:extent cx="5943600" cy="1400175"/>
-            <wp:effectExtent l="19050" t="0" r="0" b="0"/>
-            <wp:docPr id="8" name="Picture 3" descr="docker hello.png"/>
             <wp:cNvGraphicFramePr>
               <a:graphicFrameLocks xmlns:a="http://schemas.openxmlformats.org/drawingml/2006/main" noChangeAspect="1"/>
             </wp:cNvGraphicFramePr>
@@ -2229,7 +2348,7 @@
                   <pic:spPr>
                     <a:xfrm>
                       <a:off x="0" y="0"/>
-                      <a:ext cx="5943600" cy="1400175"/>
+                      <a:ext cx="5943600" cy="2900007"/>
                     </a:xfrm>
                     <a:prstGeom prst="rect">
                       <a:avLst/>
@@ -2241,6 +2360,17 @@
           </wp:inline>
         </w:drawing>
       </w:r>
+    </w:p>
+    <w:p>
+      <w:pPr>
+        <w:jc w:val="center"/>
+        <w:rPr>
+          <w:b/>
+          <w:bCs/>
+          <w:sz w:val="24"/>
+          <w:szCs w:val="24"/>
+        </w:rPr>
+      </w:pPr>
       <w:r>
         <w:rPr>
           <w:b/>
@@ -2257,33 +2387,31 @@
           <w:sz w:val="24"/>
           <w:szCs w:val="24"/>
         </w:rPr>
-        <w:t xml:space="preserve"> 3</w:t>
-      </w:r>
-      <w:r>
-        <w:rPr>
-          <w:b/>
-          <w:bCs/>
-          <w:sz w:val="24"/>
-          <w:szCs w:val="24"/>
-        </w:rPr>
-        <w:t xml:space="preserve">: Listed Images </w:t>
-      </w:r>
-    </w:p>
-    <w:p>
-      <w:pPr>
-        <w:rPr>
-          <w:b/>
-          <w:bCs/>
-          <w:sz w:val="24"/>
-          <w:szCs w:val="24"/>
-        </w:rPr>
-      </w:pPr>
-      <w:r>
-        <w:rPr>
-          <w:sz w:val="24"/>
-          <w:szCs w:val="24"/>
-        </w:rPr>
-        <w:t xml:space="preserve">Screen 3 shows the result of command </w:t>
+        <w:t xml:space="preserve"> 2</w:t>
+      </w:r>
+      <w:r>
+        <w:rPr>
+          <w:b/>
+          <w:bCs/>
+          <w:sz w:val="24"/>
+          <w:szCs w:val="24"/>
+        </w:rPr>
+        <w:t xml:space="preserve">: Message Hello World </w:t>
+      </w:r>
+    </w:p>
+    <w:p>
+      <w:pPr>
+        <w:rPr>
+          <w:sz w:val="24"/>
+          <w:szCs w:val="24"/>
+        </w:rPr>
+      </w:pPr>
+      <w:r>
+        <w:rPr>
+          <w:sz w:val="24"/>
+          <w:szCs w:val="24"/>
+        </w:rPr>
+        <w:t xml:space="preserve">Screen 2 shows the result of command </w:t>
       </w:r>
       <w:r>
         <w:rPr>
@@ -2297,7 +2425,7 @@
           <w:sz w:val="24"/>
           <w:szCs w:val="24"/>
         </w:rPr>
-        <w:t xml:space="preserve"> docker image ls</w:t>
+        <w:t xml:space="preserve"> docker run hello-world </w:t>
       </w:r>
     </w:p>
     <w:p>
@@ -2321,51 +2449,22 @@
           <w:sz w:val="24"/>
           <w:szCs w:val="24"/>
         </w:rPr>
-        <w:lastRenderedPageBreak/>
-        <w:t xml:space="preserve">Check your all listed container </w:t>
-      </w:r>
-    </w:p>
-    <w:p>
-      <w:pPr>
-        <w:rPr>
-          <w:sz w:val="24"/>
-          <w:szCs w:val="24"/>
-        </w:rPr>
-      </w:pPr>
-      <w:r>
-        <w:rPr>
-          <w:sz w:val="24"/>
-          <w:szCs w:val="24"/>
-        </w:rPr>
-        <w:t>You can</w:t>
-      </w:r>
-      <w:r>
-        <w:rPr>
-          <w:sz w:val="24"/>
-          <w:szCs w:val="24"/>
-        </w:rPr>
-        <w:t xml:space="preserve"> also</w:t>
-      </w:r>
-      <w:r>
-        <w:rPr>
-          <w:sz w:val="24"/>
-          <w:szCs w:val="24"/>
-        </w:rPr>
-        <w:t xml:space="preserve"> check your all list of </w:t>
-      </w:r>
-      <w:r>
-        <w:rPr>
-          <w:sz w:val="24"/>
-          <w:szCs w:val="24"/>
-        </w:rPr>
-        <w:t>container</w:t>
-      </w:r>
-      <w:r>
-        <w:rPr>
-          <w:sz w:val="24"/>
-          <w:szCs w:val="24"/>
-        </w:rPr>
-        <w:t xml:space="preserve"> by using this command below:</w:t>
+        <w:t>Check your all listed images</w:t>
+      </w:r>
+    </w:p>
+    <w:p>
+      <w:pPr>
+        <w:rPr>
+          <w:sz w:val="24"/>
+          <w:szCs w:val="24"/>
+        </w:rPr>
+      </w:pPr>
+      <w:r>
+        <w:rPr>
+          <w:sz w:val="24"/>
+          <w:szCs w:val="24"/>
+        </w:rPr>
+        <w:t>You can check your all list of images by using this command below:</w:t>
       </w:r>
     </w:p>
     <w:p>
@@ -2381,16 +2480,23 @@
         <w:spacing w:after="150"/>
         <w:rPr>
           <w:rFonts w:ascii="Consolas" w:hAnsi="Consolas"/>
-          <w:color w:val="8B008B"/>
-        </w:rPr>
-      </w:pPr>
-      <w:r>
-        <w:rPr>
-          <w:rStyle w:val="HTMLCode"/>
-          <w:rFonts w:ascii="Consolas" w:hAnsi="Consolas"/>
-          <w:color w:val="333333"/>
-        </w:rPr>
-        <w:t xml:space="preserve">docker container </w:t>
+          <w:color w:val="333333"/>
+        </w:rPr>
+      </w:pPr>
+      <w:r>
+        <w:rPr>
+          <w:sz w:val="24"/>
+          <w:szCs w:val="24"/>
+        </w:rPr>
+        <w:tab/>
+      </w:r>
+      <w:r>
+        <w:rPr>
+          <w:rStyle w:val="HTMLCode"/>
+          <w:rFonts w:ascii="Consolas" w:hAnsi="Consolas"/>
+          <w:color w:val="333333"/>
+        </w:rPr>
+        <w:t xml:space="preserve">docker image </w:t>
       </w:r>
       <w:r>
         <w:rPr>
@@ -2400,35 +2506,13 @@
         </w:rPr>
         <w:t>ls</w:t>
       </w:r>
-      <w:r>
-        <w:rPr>
-          <w:rStyle w:val="HTMLCode"/>
-          <w:rFonts w:ascii="Consolas" w:hAnsi="Consolas"/>
-          <w:color w:val="333333"/>
-        </w:rPr>
-        <w:t xml:space="preserve"> </w:t>
-      </w:r>
-      <w:r>
-        <w:rPr>
-          <w:rStyle w:val="nt"/>
-          <w:rFonts w:ascii="Consolas" w:hAnsi="Consolas"/>
-          <w:color w:val="8B008B"/>
-        </w:rPr>
-        <w:t>–all</w:t>
-      </w:r>
-    </w:p>
-    <w:p>
-      <w:pPr>
-        <w:rPr>
-          <w:noProof/>
-          <w:sz w:val="24"/>
-          <w:szCs w:val="24"/>
-        </w:rPr>
-      </w:pPr>
-    </w:p>
-    <w:p>
-      <w:pPr>
-        <w:rPr>
+    </w:p>
+    <w:p>
+      <w:pPr>
+        <w:jc w:val="center"/>
+        <w:rPr>
+          <w:b/>
+          <w:bCs/>
           <w:sz w:val="24"/>
           <w:szCs w:val="24"/>
         </w:rPr>
@@ -2441,9 +2525,9 @@
         </w:rPr>
         <w:drawing>
           <wp:inline distT="0" distB="0" distL="0" distR="0">
-            <wp:extent cx="5940600" cy="2324100"/>
-            <wp:effectExtent l="19050" t="0" r="3000" b="0"/>
-            <wp:docPr id="9" name="Picture 4" descr="docker hello.png"/>
+            <wp:extent cx="5943600" cy="1400175"/>
+            <wp:effectExtent l="19050" t="0" r="0" b="0"/>
+            <wp:docPr id="8" name="Picture 3" descr="docker hello.png"/>
             <wp:cNvGraphicFramePr>
               <a:graphicFrameLocks xmlns:a="http://schemas.openxmlformats.org/drawingml/2006/main" noChangeAspect="1"/>
             </wp:cNvGraphicFramePr>
@@ -2463,7 +2547,7 @@
                   <pic:spPr>
                     <a:xfrm>
                       <a:off x="0" y="0"/>
-                      <a:ext cx="5943600" cy="2325274"/>
+                      <a:ext cx="5943600" cy="1400175"/>
                     </a:xfrm>
                     <a:prstGeom prst="rect">
                       <a:avLst/>
@@ -2475,17 +2559,6 @@
           </wp:inline>
         </w:drawing>
       </w:r>
-    </w:p>
-    <w:p>
-      <w:pPr>
-        <w:jc w:val="center"/>
-        <w:rPr>
-          <w:b/>
-          <w:bCs/>
-          <w:sz w:val="24"/>
-          <w:szCs w:val="24"/>
-        </w:rPr>
-      </w:pPr>
       <w:r>
         <w:rPr>
           <w:b/>
@@ -2502,31 +2575,33 @@
           <w:sz w:val="24"/>
           <w:szCs w:val="24"/>
         </w:rPr>
-        <w:t xml:space="preserve"> 4</w:t>
-      </w:r>
-      <w:r>
-        <w:rPr>
-          <w:b/>
-          <w:bCs/>
-          <w:sz w:val="24"/>
-          <w:szCs w:val="24"/>
-        </w:rPr>
-        <w:t xml:space="preserve">: Listed Containers </w:t>
-      </w:r>
-    </w:p>
-    <w:p>
-      <w:pPr>
-        <w:rPr>
-          <w:sz w:val="24"/>
-          <w:szCs w:val="24"/>
-        </w:rPr>
-      </w:pPr>
-      <w:r>
-        <w:rPr>
-          <w:sz w:val="24"/>
-          <w:szCs w:val="24"/>
-        </w:rPr>
-        <w:t xml:space="preserve">Screen 4 shows the result of command </w:t>
+        <w:t xml:space="preserve"> 3</w:t>
+      </w:r>
+      <w:r>
+        <w:rPr>
+          <w:b/>
+          <w:bCs/>
+          <w:sz w:val="24"/>
+          <w:szCs w:val="24"/>
+        </w:rPr>
+        <w:t xml:space="preserve">: Listed Images </w:t>
+      </w:r>
+    </w:p>
+    <w:p>
+      <w:pPr>
+        <w:rPr>
+          <w:b/>
+          <w:bCs/>
+          <w:sz w:val="24"/>
+          <w:szCs w:val="24"/>
+        </w:rPr>
+      </w:pPr>
+      <w:r>
+        <w:rPr>
+          <w:sz w:val="24"/>
+          <w:szCs w:val="24"/>
+        </w:rPr>
+        <w:t xml:space="preserve">Screen 3 shows the result of command </w:t>
       </w:r>
       <w:r>
         <w:rPr>
@@ -2540,34 +2615,75 @@
           <w:sz w:val="24"/>
           <w:szCs w:val="24"/>
         </w:rPr>
-        <w:t xml:space="preserve"> docker container ls –all</w:t>
-      </w:r>
-    </w:p>
-    <w:p>
-      <w:pPr>
-        <w:rPr>
-          <w:sz w:val="24"/>
-          <w:szCs w:val="24"/>
-        </w:rPr>
-      </w:pPr>
-    </w:p>
-    <w:p>
-      <w:pPr>
-        <w:rPr>
-          <w:b/>
-          <w:bCs/>
-          <w:sz w:val="24"/>
-          <w:szCs w:val="24"/>
-        </w:rPr>
-      </w:pPr>
-      <w:r>
-        <w:rPr>
-          <w:b/>
-          <w:bCs/>
-          <w:sz w:val="24"/>
-          <w:szCs w:val="24"/>
-        </w:rPr>
-        <w:t>Below the commands using for Docker initial steps:</w:t>
+        <w:t xml:space="preserve"> docker image ls</w:t>
+      </w:r>
+    </w:p>
+    <w:p>
+      <w:pPr>
+        <w:pStyle w:val="ListParagraph"/>
+        <w:numPr>
+          <w:ilvl w:val="1"/>
+          <w:numId w:val="2"/>
+        </w:numPr>
+        <w:rPr>
+          <w:b/>
+          <w:bCs/>
+          <w:sz w:val="24"/>
+          <w:szCs w:val="24"/>
+        </w:rPr>
+      </w:pPr>
+      <w:r>
+        <w:rPr>
+          <w:b/>
+          <w:bCs/>
+          <w:sz w:val="24"/>
+          <w:szCs w:val="24"/>
+        </w:rPr>
+        <w:lastRenderedPageBreak/>
+        <w:t xml:space="preserve">Check your all listed container </w:t>
+      </w:r>
+    </w:p>
+    <w:p>
+      <w:pPr>
+        <w:rPr>
+          <w:sz w:val="24"/>
+          <w:szCs w:val="24"/>
+        </w:rPr>
+      </w:pPr>
+      <w:r>
+        <w:rPr>
+          <w:sz w:val="24"/>
+          <w:szCs w:val="24"/>
+        </w:rPr>
+        <w:t>You can</w:t>
+      </w:r>
+      <w:r>
+        <w:rPr>
+          <w:sz w:val="24"/>
+          <w:szCs w:val="24"/>
+        </w:rPr>
+        <w:t xml:space="preserve"> also</w:t>
+      </w:r>
+      <w:r>
+        <w:rPr>
+          <w:sz w:val="24"/>
+          <w:szCs w:val="24"/>
+        </w:rPr>
+        <w:t xml:space="preserve"> check your all list of </w:t>
+      </w:r>
+      <w:r>
+        <w:rPr>
+          <w:sz w:val="24"/>
+          <w:szCs w:val="24"/>
+        </w:rPr>
+        <w:t>container</w:t>
+      </w:r>
+      <w:r>
+        <w:rPr>
+          <w:sz w:val="24"/>
+          <w:szCs w:val="24"/>
+        </w:rPr>
+        <w:t xml:space="preserve"> by using this command below:</w:t>
       </w:r>
     </w:p>
     <w:p>
@@ -2582,44 +2698,25 @@
         <w:shd w:val="clear" w:color="auto" w:fill="F5F5F5"/>
         <w:spacing w:after="150"/>
         <w:rPr>
-          <w:rStyle w:val="HTMLCode"/>
-          <w:rFonts w:ascii="Consolas" w:hAnsi="Consolas"/>
-          <w:color w:val="333333"/>
-        </w:rPr>
-      </w:pPr>
-      <w:r>
-        <w:rPr>
-          <w:rStyle w:val="c"/>
-          <w:rFonts w:ascii="Consolas" w:hAnsi="Consolas"/>
-          <w:color w:val="228B22"/>
-        </w:rPr>
-        <w:t># Display Docker version and info</w:t>
-      </w:r>
-    </w:p>
-    <w:p>
-      <w:pPr>
-        <w:pStyle w:val="HTMLPreformatted"/>
-        <w:pBdr>
-          <w:top w:val="single" w:sz="6" w:space="7" w:color="CCCCCC"/>
-          <w:left w:val="single" w:sz="6" w:space="7" w:color="CCCCCC"/>
-          <w:bottom w:val="single" w:sz="6" w:space="7" w:color="CCCCCC"/>
-          <w:right w:val="single" w:sz="6" w:space="7" w:color="CCCCCC"/>
-        </w:pBdr>
-        <w:shd w:val="clear" w:color="auto" w:fill="F5F5F5"/>
-        <w:spacing w:after="150"/>
-        <w:rPr>
-          <w:rStyle w:val="HTMLCode"/>
-          <w:rFonts w:ascii="Consolas" w:hAnsi="Consolas"/>
-          <w:color w:val="333333"/>
-        </w:rPr>
-      </w:pPr>
-      <w:r>
-        <w:rPr>
-          <w:rStyle w:val="HTMLCode"/>
-          <w:rFonts w:ascii="Consolas" w:hAnsi="Consolas"/>
-          <w:color w:val="333333"/>
-        </w:rPr>
-        <w:t>docker</w:t>
+          <w:rFonts w:ascii="Consolas" w:hAnsi="Consolas"/>
+          <w:color w:val="8B008B"/>
+        </w:rPr>
+      </w:pPr>
+      <w:r>
+        <w:rPr>
+          <w:rStyle w:val="HTMLCode"/>
+          <w:rFonts w:ascii="Consolas" w:hAnsi="Consolas"/>
+          <w:color w:val="333333"/>
+        </w:rPr>
+        <w:t xml:space="preserve">docker container </w:t>
+      </w:r>
+      <w:r>
+        <w:rPr>
+          <w:rStyle w:val="nb"/>
+          <w:rFonts w:ascii="Consolas" w:hAnsi="Consolas"/>
+          <w:color w:val="658B00"/>
+        </w:rPr>
+        <w:t>ls</w:t>
       </w:r>
       <w:r>
         <w:rPr>
@@ -2635,396 +2732,36 @@
           <w:rFonts w:ascii="Consolas" w:hAnsi="Consolas"/>
           <w:color w:val="8B008B"/>
         </w:rPr>
-        <w:t>--version</w:t>
-      </w:r>
-    </w:p>
-    <w:p>
-      <w:pPr>
-        <w:pStyle w:val="HTMLPreformatted"/>
-        <w:pBdr>
-          <w:top w:val="single" w:sz="6" w:space="7" w:color="CCCCCC"/>
-          <w:left w:val="single" w:sz="6" w:space="7" w:color="CCCCCC"/>
-          <w:bottom w:val="single" w:sz="6" w:space="7" w:color="CCCCCC"/>
-          <w:right w:val="single" w:sz="6" w:space="7" w:color="CCCCCC"/>
-        </w:pBdr>
-        <w:shd w:val="clear" w:color="auto" w:fill="F5F5F5"/>
-        <w:spacing w:after="150"/>
-        <w:rPr>
-          <w:rStyle w:val="HTMLCode"/>
-          <w:rFonts w:ascii="Consolas" w:hAnsi="Consolas"/>
-          <w:color w:val="333333"/>
-        </w:rPr>
-      </w:pPr>
-      <w:r>
-        <w:rPr>
-          <w:rStyle w:val="HTMLCode"/>
-          <w:rFonts w:ascii="Consolas" w:hAnsi="Consolas"/>
-          <w:color w:val="333333"/>
-        </w:rPr>
-        <w:t>docker info</w:t>
-      </w:r>
-    </w:p>
-    <w:p>
-      <w:pPr>
-        <w:pStyle w:val="HTMLPreformatted"/>
-        <w:pBdr>
-          <w:top w:val="single" w:sz="6" w:space="7" w:color="CCCCCC"/>
-          <w:left w:val="single" w:sz="6" w:space="7" w:color="CCCCCC"/>
-          <w:bottom w:val="single" w:sz="6" w:space="7" w:color="CCCCCC"/>
-          <w:right w:val="single" w:sz="6" w:space="7" w:color="CCCCCC"/>
-        </w:pBdr>
-        <w:shd w:val="clear" w:color="auto" w:fill="F5F5F5"/>
-        <w:spacing w:after="150"/>
-        <w:rPr>
-          <w:rStyle w:val="HTMLCode"/>
-          <w:rFonts w:ascii="Consolas" w:hAnsi="Consolas"/>
-          <w:color w:val="333333"/>
-        </w:rPr>
-      </w:pPr>
-      <w:r>
-        <w:rPr>
-          <w:rStyle w:val="c"/>
-          <w:rFonts w:ascii="Consolas" w:hAnsi="Consolas"/>
-          <w:color w:val="228B22"/>
-        </w:rPr>
-        <w:t># Run Docker image</w:t>
-      </w:r>
-    </w:p>
-    <w:p>
-      <w:pPr>
-        <w:pStyle w:val="HTMLPreformatted"/>
-        <w:pBdr>
-          <w:top w:val="single" w:sz="6" w:space="7" w:color="CCCCCC"/>
-          <w:left w:val="single" w:sz="6" w:space="7" w:color="CCCCCC"/>
-          <w:bottom w:val="single" w:sz="6" w:space="7" w:color="CCCCCC"/>
-          <w:right w:val="single" w:sz="6" w:space="7" w:color="CCCCCC"/>
-        </w:pBdr>
-        <w:shd w:val="clear" w:color="auto" w:fill="F5F5F5"/>
-        <w:spacing w:after="150"/>
-        <w:rPr>
-          <w:rStyle w:val="HTMLCode"/>
-          <w:rFonts w:ascii="Consolas" w:hAnsi="Consolas"/>
-          <w:color w:val="333333"/>
-        </w:rPr>
-      </w:pPr>
-      <w:r>
-        <w:rPr>
-          <w:rStyle w:val="HTMLCode"/>
-          <w:rFonts w:ascii="Consolas" w:hAnsi="Consolas"/>
-          <w:color w:val="333333"/>
-        </w:rPr>
-        <w:t>docker run hello-world</w:t>
-      </w:r>
-    </w:p>
-    <w:p>
-      <w:pPr>
-        <w:pStyle w:val="HTMLPreformatted"/>
-        <w:pBdr>
-          <w:top w:val="single" w:sz="6" w:space="7" w:color="CCCCCC"/>
-          <w:left w:val="single" w:sz="6" w:space="7" w:color="CCCCCC"/>
-          <w:bottom w:val="single" w:sz="6" w:space="7" w:color="CCCCCC"/>
-          <w:right w:val="single" w:sz="6" w:space="7" w:color="CCCCCC"/>
-        </w:pBdr>
-        <w:shd w:val="clear" w:color="auto" w:fill="F5F5F5"/>
-        <w:spacing w:after="150"/>
-        <w:rPr>
-          <w:rStyle w:val="HTMLCode"/>
-          <w:rFonts w:ascii="Consolas" w:hAnsi="Consolas"/>
-          <w:color w:val="333333"/>
-        </w:rPr>
-      </w:pPr>
-      <w:r>
-        <w:rPr>
-          <w:rStyle w:val="c"/>
-          <w:rFonts w:ascii="Consolas" w:hAnsi="Consolas"/>
-          <w:color w:val="228B22"/>
-        </w:rPr>
-        <w:t># List Docker images</w:t>
-      </w:r>
-    </w:p>
-    <w:p>
-      <w:pPr>
-        <w:pStyle w:val="HTMLPreformatted"/>
-        <w:pBdr>
-          <w:top w:val="single" w:sz="6" w:space="7" w:color="CCCCCC"/>
-          <w:left w:val="single" w:sz="6" w:space="7" w:color="CCCCCC"/>
-          <w:bottom w:val="single" w:sz="6" w:space="7" w:color="CCCCCC"/>
-          <w:right w:val="single" w:sz="6" w:space="7" w:color="CCCCCC"/>
-        </w:pBdr>
-        <w:shd w:val="clear" w:color="auto" w:fill="F5F5F5"/>
-        <w:spacing w:after="150"/>
-        <w:rPr>
-          <w:rStyle w:val="HTMLCode"/>
-          <w:rFonts w:ascii="Consolas" w:hAnsi="Consolas"/>
-          <w:color w:val="333333"/>
-        </w:rPr>
-      </w:pPr>
-      <w:r>
-        <w:rPr>
-          <w:rStyle w:val="HTMLCode"/>
-          <w:rFonts w:ascii="Consolas" w:hAnsi="Consolas"/>
-          <w:color w:val="333333"/>
-        </w:rPr>
-        <w:t xml:space="preserve">docker image </w:t>
-      </w:r>
-      <w:r>
-        <w:rPr>
-          <w:rStyle w:val="nb"/>
-          <w:rFonts w:ascii="Consolas" w:hAnsi="Consolas"/>
-          <w:color w:val="658B00"/>
-        </w:rPr>
-        <w:t>ls</w:t>
-      </w:r>
-    </w:p>
-    <w:p>
-      <w:pPr>
-        <w:pStyle w:val="HTMLPreformatted"/>
-        <w:pBdr>
-          <w:top w:val="single" w:sz="6" w:space="7" w:color="CCCCCC"/>
-          <w:left w:val="single" w:sz="6" w:space="7" w:color="CCCCCC"/>
-          <w:bottom w:val="single" w:sz="6" w:space="7" w:color="CCCCCC"/>
-          <w:right w:val="single" w:sz="6" w:space="7" w:color="CCCCCC"/>
-        </w:pBdr>
-        <w:shd w:val="clear" w:color="auto" w:fill="F5F5F5"/>
-        <w:spacing w:after="150"/>
-        <w:rPr>
-          <w:rStyle w:val="HTMLCode"/>
-          <w:rFonts w:ascii="Consolas" w:hAnsi="Consolas"/>
-          <w:color w:val="333333"/>
-        </w:rPr>
-      </w:pPr>
-      <w:r>
-        <w:rPr>
-          <w:rStyle w:val="c"/>
-          <w:rFonts w:ascii="Consolas" w:hAnsi="Consolas"/>
-          <w:color w:val="228B22"/>
-        </w:rPr>
-        <w:t># List Docker containers (running, all)</w:t>
-      </w:r>
-    </w:p>
-    <w:p>
-      <w:pPr>
-        <w:pStyle w:val="HTMLPreformatted"/>
-        <w:pBdr>
-          <w:top w:val="single" w:sz="6" w:space="7" w:color="CCCCCC"/>
-          <w:left w:val="single" w:sz="6" w:space="7" w:color="CCCCCC"/>
-          <w:bottom w:val="single" w:sz="6" w:space="7" w:color="CCCCCC"/>
-          <w:right w:val="single" w:sz="6" w:space="7" w:color="CCCCCC"/>
-        </w:pBdr>
-        <w:shd w:val="clear" w:color="auto" w:fill="F5F5F5"/>
-        <w:spacing w:after="150"/>
-        <w:rPr>
-          <w:rStyle w:val="nb"/>
-          <w:rFonts w:ascii="Consolas" w:hAnsi="Consolas"/>
-          <w:color w:val="658B00"/>
-        </w:rPr>
-      </w:pPr>
-      <w:r>
-        <w:rPr>
-          <w:rStyle w:val="HTMLCode"/>
-          <w:rFonts w:ascii="Consolas" w:hAnsi="Consolas"/>
-          <w:color w:val="333333"/>
-        </w:rPr>
-        <w:t xml:space="preserve">docker container </w:t>
-      </w:r>
-      <w:r>
-        <w:rPr>
-          <w:rStyle w:val="nb"/>
-          <w:rFonts w:ascii="Consolas" w:hAnsi="Consolas"/>
-          <w:color w:val="658B00"/>
-        </w:rPr>
-        <w:t>ls</w:t>
-      </w:r>
-    </w:p>
-    <w:p>
-      <w:pPr>
-        <w:pStyle w:val="HTMLPreformatted"/>
-        <w:pBdr>
-          <w:top w:val="single" w:sz="6" w:space="7" w:color="CCCCCC"/>
-          <w:left w:val="single" w:sz="6" w:space="7" w:color="CCCCCC"/>
-          <w:bottom w:val="single" w:sz="6" w:space="7" w:color="CCCCCC"/>
-          <w:right w:val="single" w:sz="6" w:space="7" w:color="CCCCCC"/>
-        </w:pBdr>
-        <w:shd w:val="clear" w:color="auto" w:fill="F5F5F5"/>
-        <w:spacing w:after="150"/>
-        <w:rPr>
-          <w:rStyle w:val="HTMLCode"/>
-          <w:rFonts w:ascii="Consolas" w:hAnsi="Consolas"/>
-          <w:color w:val="333333"/>
-        </w:rPr>
-      </w:pPr>
-      <w:r>
-        <w:rPr>
-          <w:rStyle w:val="HTMLCode"/>
-          <w:rFonts w:ascii="Consolas" w:hAnsi="Consolas"/>
-          <w:color w:val="333333"/>
-        </w:rPr>
-        <w:t xml:space="preserve">docker container </w:t>
-      </w:r>
-      <w:r>
-        <w:rPr>
-          <w:rStyle w:val="nb"/>
-          <w:rFonts w:ascii="Consolas" w:hAnsi="Consolas"/>
-          <w:color w:val="658B00"/>
-        </w:rPr>
-        <w:t>ls</w:t>
-      </w:r>
-      <w:r>
-        <w:rPr>
-          <w:rStyle w:val="HTMLCode"/>
-          <w:rFonts w:ascii="Consolas" w:hAnsi="Consolas"/>
-          <w:color w:val="333333"/>
-        </w:rPr>
-        <w:t xml:space="preserve"> </w:t>
-      </w:r>
-      <w:r>
-        <w:rPr>
-          <w:rStyle w:val="nt"/>
-          <w:rFonts w:ascii="Consolas" w:hAnsi="Consolas"/>
-          <w:color w:val="8B008B"/>
-        </w:rPr>
-        <w:t>--all</w:t>
-      </w:r>
-    </w:p>
-    <w:p/>
-    <w:p>
-      <w:pPr>
-        <w:pStyle w:val="Heading1"/>
-        <w:numPr>
-          <w:ilvl w:val="0"/>
-          <w:numId w:val="5"/>
-        </w:numPr>
-      </w:pPr>
-      <w:bookmarkStart w:id="2" w:name="_Toc529351523"/>
-      <w:r>
-        <w:lastRenderedPageBreak/>
-        <w:t>Define a conta</w:t>
-      </w:r>
-      <w:r>
-        <w:t>iner includes these files below</w:t>
-      </w:r>
-      <w:bookmarkEnd w:id="2"/>
-      <w:r>
-        <w:t xml:space="preserve"> </w:t>
-      </w:r>
-    </w:p>
-    <w:p>
-      <w:pPr>
-        <w:pStyle w:val="Heading1"/>
-        <w:numPr>
-          <w:ilvl w:val="1"/>
-          <w:numId w:val="5"/>
-        </w:numPr>
-      </w:pPr>
-      <w:bookmarkStart w:id="3" w:name="_Toc529351524"/>
-      <w:r>
-        <w:t>Dockerfile</w:t>
-      </w:r>
-      <w:bookmarkEnd w:id="3"/>
-      <w:r>
-        <w:t xml:space="preserve"> </w:t>
-      </w:r>
-    </w:p>
-    <w:p>
-      <w:r>
-        <w:t>First create an empty folder in your disk by using this command below</w:t>
-      </w:r>
-    </w:p>
-    <w:p>
-      <w:pPr>
-        <w:pStyle w:val="HTMLPreformatted"/>
-        <w:pBdr>
-          <w:top w:val="single" w:sz="6" w:space="7" w:color="CCCCCC"/>
-          <w:left w:val="single" w:sz="6" w:space="7" w:color="CCCCCC"/>
-          <w:bottom w:val="single" w:sz="6" w:space="7" w:color="CCCCCC"/>
-          <w:right w:val="single" w:sz="6" w:space="7" w:color="CCCCCC"/>
-        </w:pBdr>
-        <w:shd w:val="clear" w:color="auto" w:fill="F5F5F5"/>
-        <w:spacing w:after="150"/>
-        <w:rPr>
-          <w:rFonts w:ascii="Consolas" w:hAnsi="Consolas"/>
-          <w:color w:val="8B008B"/>
-        </w:rPr>
-      </w:pPr>
-      <w:r>
-        <w:t>mkdir</w:t>
-      </w:r>
-      <w:r>
-        <w:rPr>
-          <w:rStyle w:val="HTMLCode"/>
-          <w:rFonts w:ascii="Consolas" w:hAnsi="Consolas"/>
-          <w:color w:val="333333"/>
-        </w:rPr>
-        <w:t xml:space="preserve"> Your Folder Name (This command is used for create new folder)</w:t>
-      </w:r>
-    </w:p>
-    <w:p>
-      <w:r>
-        <w:t>You can see and confirmed your existing folder by using this command below</w:t>
-      </w:r>
-    </w:p>
-    <w:p>
-      <w:pPr>
-        <w:pStyle w:val="HTMLPreformatted"/>
-        <w:pBdr>
-          <w:top w:val="single" w:sz="6" w:space="7" w:color="CCCCCC"/>
-          <w:left w:val="single" w:sz="6" w:space="7" w:color="CCCCCC"/>
-          <w:bottom w:val="single" w:sz="6" w:space="7" w:color="CCCCCC"/>
-          <w:right w:val="single" w:sz="6" w:space="7" w:color="CCCCCC"/>
-        </w:pBdr>
-        <w:shd w:val="clear" w:color="auto" w:fill="F5F5F5"/>
-        <w:spacing w:after="150"/>
-        <w:rPr>
-          <w:rFonts w:ascii="Consolas" w:hAnsi="Consolas"/>
-          <w:color w:val="8B008B"/>
-        </w:rPr>
-      </w:pPr>
-      <w:r>
-        <w:t>ls</w:t>
-      </w:r>
-      <w:r>
-        <w:rPr>
-          <w:rStyle w:val="HTMLCode"/>
-          <w:rFonts w:ascii="Consolas" w:hAnsi="Consolas"/>
-          <w:color w:val="333333"/>
-        </w:rPr>
-        <w:t xml:space="preserve"> (</w:t>
-      </w:r>
-      <w:r>
-        <w:rPr>
-          <w:rStyle w:val="HTMLCode"/>
-          <w:rFonts w:ascii="Consolas" w:hAnsi="Consolas"/>
-          <w:color w:val="333333"/>
-        </w:rPr>
-        <w:t xml:space="preserve">This command is used for </w:t>
-      </w:r>
-      <w:r>
-        <w:rPr>
-          <w:rStyle w:val="HTMLCode"/>
-          <w:rFonts w:ascii="Consolas" w:hAnsi="Consolas"/>
-          <w:color w:val="333333"/>
-        </w:rPr>
-        <w:t>seen the folders inside directory</w:t>
-      </w:r>
-      <w:r>
-        <w:rPr>
-          <w:rStyle w:val="HTMLCode"/>
-          <w:rFonts w:ascii="Consolas" w:hAnsi="Consolas"/>
-          <w:color w:val="333333"/>
-        </w:rPr>
-        <w:t>)</w:t>
-      </w:r>
-    </w:p>
-    <w:p>
-      <w:r>
+        <w:t>–all</w:t>
+      </w:r>
+    </w:p>
+    <w:p>
+      <w:pPr>
         <w:rPr>
           <w:noProof/>
+          <w:sz w:val="24"/>
+          <w:szCs w:val="24"/>
+        </w:rPr>
+      </w:pPr>
+    </w:p>
+    <w:p>
+      <w:pPr>
+        <w:rPr>
+          <w:sz w:val="24"/>
+          <w:szCs w:val="24"/>
+        </w:rPr>
+      </w:pPr>
+      <w:r>
+        <w:rPr>
+          <w:noProof/>
+          <w:sz w:val="24"/>
+          <w:szCs w:val="24"/>
         </w:rPr>
         <w:drawing>
           <wp:inline distT="0" distB="0" distL="0" distR="0">
-            <wp:extent cx="5943600" cy="1504950"/>
-            <wp:effectExtent l="19050" t="0" r="0" b="0"/>
-            <wp:docPr id="10" name="Picture 9" descr="docker hello.png"/>
+            <wp:extent cx="5940600" cy="2324100"/>
+            <wp:effectExtent l="19050" t="0" r="3000" b="0"/>
+            <wp:docPr id="9" name="Picture 4" descr="docker hello.png"/>
             <wp:cNvGraphicFramePr>
               <a:graphicFrameLocks xmlns:a="http://schemas.openxmlformats.org/drawingml/2006/main" noChangeAspect="1"/>
             </wp:cNvGraphicFramePr>
@@ -3044,7 +2781,7 @@
                   <pic:spPr>
                     <a:xfrm>
                       <a:off x="0" y="0"/>
-                      <a:ext cx="5943600" cy="1504950"/>
+                      <a:ext cx="5943600" cy="2325274"/>
                     </a:xfrm>
                     <a:prstGeom prst="rect">
                       <a:avLst/>
@@ -3063,29 +2800,92 @@
         <w:rPr>
           <w:b/>
           <w:bCs/>
-        </w:rPr>
-      </w:pPr>
-      <w:r>
-        <w:rPr>
-          <w:b/>
-          <w:bCs/>
-        </w:rPr>
-        <w:t>Figure 5: Existing Directories</w:t>
-      </w:r>
-    </w:p>
-    <w:p>
-      <w:pPr>
-        <w:rPr>
-          <w:sz w:val="24"/>
-          <w:szCs w:val="24"/>
-        </w:rPr>
-      </w:pPr>
-      <w:r>
-        <w:rPr>
-          <w:sz w:val="24"/>
-          <w:szCs w:val="24"/>
-        </w:rPr>
-        <w:t>Second move your current directory into your new make directory by using this command below:</w:t>
+          <w:sz w:val="24"/>
+          <w:szCs w:val="24"/>
+        </w:rPr>
+      </w:pPr>
+      <w:r>
+        <w:rPr>
+          <w:b/>
+          <w:bCs/>
+          <w:sz w:val="24"/>
+          <w:szCs w:val="24"/>
+        </w:rPr>
+        <w:t>Figure</w:t>
+      </w:r>
+      <w:r>
+        <w:rPr>
+          <w:b/>
+          <w:bCs/>
+          <w:sz w:val="24"/>
+          <w:szCs w:val="24"/>
+        </w:rPr>
+        <w:t xml:space="preserve"> 4</w:t>
+      </w:r>
+      <w:r>
+        <w:rPr>
+          <w:b/>
+          <w:bCs/>
+          <w:sz w:val="24"/>
+          <w:szCs w:val="24"/>
+        </w:rPr>
+        <w:t xml:space="preserve">: Listed Containers </w:t>
+      </w:r>
+    </w:p>
+    <w:p>
+      <w:pPr>
+        <w:rPr>
+          <w:sz w:val="24"/>
+          <w:szCs w:val="24"/>
+        </w:rPr>
+      </w:pPr>
+      <w:r>
+        <w:rPr>
+          <w:sz w:val="24"/>
+          <w:szCs w:val="24"/>
+        </w:rPr>
+        <w:t xml:space="preserve">Screen 4 shows the result of command </w:t>
+      </w:r>
+      <w:r>
+        <w:rPr>
+          <w:sz w:val="24"/>
+          <w:szCs w:val="24"/>
+        </w:rPr>
+        <w:sym w:font="Wingdings" w:char="F0E0"/>
+      </w:r>
+      <w:r>
+        <w:rPr>
+          <w:sz w:val="24"/>
+          <w:szCs w:val="24"/>
+        </w:rPr>
+        <w:t xml:space="preserve"> docker container ls –all</w:t>
+      </w:r>
+    </w:p>
+    <w:p>
+      <w:pPr>
+        <w:rPr>
+          <w:sz w:val="24"/>
+          <w:szCs w:val="24"/>
+        </w:rPr>
+      </w:pPr>
+    </w:p>
+    <w:p>
+      <w:pPr>
+        <w:rPr>
+          <w:b/>
+          <w:bCs/>
+          <w:sz w:val="24"/>
+          <w:szCs w:val="24"/>
+        </w:rPr>
+      </w:pPr>
+      <w:r>
+        <w:rPr>
+          <w:b/>
+          <w:bCs/>
+          <w:sz w:val="24"/>
+          <w:szCs w:val="24"/>
+        </w:rPr>
+        <w:t>Below the commands using for Docker initial steps:</w:t>
       </w:r>
     </w:p>
     <w:p>
@@ -3100,29 +2900,437 @@
         <w:shd w:val="clear" w:color="auto" w:fill="F5F5F5"/>
         <w:spacing w:after="150"/>
         <w:rPr>
+          <w:rStyle w:val="HTMLCode"/>
+          <w:rFonts w:ascii="Consolas" w:hAnsi="Consolas"/>
+          <w:color w:val="333333"/>
+        </w:rPr>
+      </w:pPr>
+      <w:r>
+        <w:rPr>
+          <w:rStyle w:val="c"/>
+          <w:rFonts w:ascii="Consolas" w:hAnsi="Consolas"/>
+          <w:color w:val="228B22"/>
+        </w:rPr>
+        <w:t># Display Docker version and info</w:t>
+      </w:r>
+    </w:p>
+    <w:p>
+      <w:pPr>
+        <w:pStyle w:val="HTMLPreformatted"/>
+        <w:pBdr>
+          <w:top w:val="single" w:sz="6" w:space="7" w:color="CCCCCC"/>
+          <w:left w:val="single" w:sz="6" w:space="7" w:color="CCCCCC"/>
+          <w:bottom w:val="single" w:sz="6" w:space="7" w:color="CCCCCC"/>
+          <w:right w:val="single" w:sz="6" w:space="7" w:color="CCCCCC"/>
+        </w:pBdr>
+        <w:shd w:val="clear" w:color="auto" w:fill="F5F5F5"/>
+        <w:spacing w:after="150"/>
+        <w:rPr>
+          <w:rStyle w:val="HTMLCode"/>
+          <w:rFonts w:ascii="Consolas" w:hAnsi="Consolas"/>
+          <w:color w:val="333333"/>
+        </w:rPr>
+      </w:pPr>
+      <w:r>
+        <w:rPr>
+          <w:rStyle w:val="HTMLCode"/>
+          <w:rFonts w:ascii="Consolas" w:hAnsi="Consolas"/>
+          <w:color w:val="333333"/>
+        </w:rPr>
+        <w:t>docker</w:t>
+      </w:r>
+      <w:r>
+        <w:rPr>
+          <w:rStyle w:val="HTMLCode"/>
+          <w:rFonts w:ascii="Consolas" w:hAnsi="Consolas"/>
+          <w:color w:val="333333"/>
+        </w:rPr>
+        <w:t xml:space="preserve"> </w:t>
+      </w:r>
+      <w:r>
+        <w:rPr>
+          <w:rStyle w:val="nt"/>
           <w:rFonts w:ascii="Consolas" w:hAnsi="Consolas"/>
           <w:color w:val="8B008B"/>
         </w:rPr>
-      </w:pPr>
-      <w:r>
-        <w:t>c</w:t>
-      </w:r>
-      <w:r>
-        <w:t xml:space="preserve">d </w:t>
-      </w:r>
-      <w:r>
-        <w:t>your</w:t>
-      </w:r>
-      <w:r>
-        <w:t xml:space="preserve"> directory name</w:t>
-      </w:r>
-      <w:r>
-        <w:rPr>
-          <w:rStyle w:val="HTMLCode"/>
-          <w:rFonts w:ascii="Consolas" w:hAnsi="Consolas"/>
-          <w:color w:val="333333"/>
-        </w:rPr>
-        <w:t xml:space="preserve"> (This command is used changed the directory)</w:t>
+        <w:t>--version</w:t>
+      </w:r>
+    </w:p>
+    <w:p>
+      <w:pPr>
+        <w:pStyle w:val="HTMLPreformatted"/>
+        <w:pBdr>
+          <w:top w:val="single" w:sz="6" w:space="7" w:color="CCCCCC"/>
+          <w:left w:val="single" w:sz="6" w:space="7" w:color="CCCCCC"/>
+          <w:bottom w:val="single" w:sz="6" w:space="7" w:color="CCCCCC"/>
+          <w:right w:val="single" w:sz="6" w:space="7" w:color="CCCCCC"/>
+        </w:pBdr>
+        <w:shd w:val="clear" w:color="auto" w:fill="F5F5F5"/>
+        <w:spacing w:after="150"/>
+        <w:rPr>
+          <w:rStyle w:val="HTMLCode"/>
+          <w:rFonts w:ascii="Consolas" w:hAnsi="Consolas"/>
+          <w:color w:val="333333"/>
+        </w:rPr>
+      </w:pPr>
+      <w:r>
+        <w:rPr>
+          <w:rStyle w:val="HTMLCode"/>
+          <w:rFonts w:ascii="Consolas" w:hAnsi="Consolas"/>
+          <w:color w:val="333333"/>
+        </w:rPr>
+        <w:t>docker info</w:t>
+      </w:r>
+    </w:p>
+    <w:p>
+      <w:pPr>
+        <w:pStyle w:val="HTMLPreformatted"/>
+        <w:pBdr>
+          <w:top w:val="single" w:sz="6" w:space="7" w:color="CCCCCC"/>
+          <w:left w:val="single" w:sz="6" w:space="7" w:color="CCCCCC"/>
+          <w:bottom w:val="single" w:sz="6" w:space="7" w:color="CCCCCC"/>
+          <w:right w:val="single" w:sz="6" w:space="7" w:color="CCCCCC"/>
+        </w:pBdr>
+        <w:shd w:val="clear" w:color="auto" w:fill="F5F5F5"/>
+        <w:spacing w:after="150"/>
+        <w:rPr>
+          <w:rStyle w:val="HTMLCode"/>
+          <w:rFonts w:ascii="Consolas" w:hAnsi="Consolas"/>
+          <w:color w:val="333333"/>
+        </w:rPr>
+      </w:pPr>
+      <w:r>
+        <w:rPr>
+          <w:rStyle w:val="c"/>
+          <w:rFonts w:ascii="Consolas" w:hAnsi="Consolas"/>
+          <w:color w:val="228B22"/>
+        </w:rPr>
+        <w:t># Run Docker image</w:t>
+      </w:r>
+    </w:p>
+    <w:p>
+      <w:pPr>
+        <w:pStyle w:val="HTMLPreformatted"/>
+        <w:pBdr>
+          <w:top w:val="single" w:sz="6" w:space="7" w:color="CCCCCC"/>
+          <w:left w:val="single" w:sz="6" w:space="7" w:color="CCCCCC"/>
+          <w:bottom w:val="single" w:sz="6" w:space="7" w:color="CCCCCC"/>
+          <w:right w:val="single" w:sz="6" w:space="7" w:color="CCCCCC"/>
+        </w:pBdr>
+        <w:shd w:val="clear" w:color="auto" w:fill="F5F5F5"/>
+        <w:spacing w:after="150"/>
+        <w:rPr>
+          <w:rStyle w:val="HTMLCode"/>
+          <w:rFonts w:ascii="Consolas" w:hAnsi="Consolas"/>
+          <w:color w:val="333333"/>
+        </w:rPr>
+      </w:pPr>
+      <w:r>
+        <w:rPr>
+          <w:rStyle w:val="HTMLCode"/>
+          <w:rFonts w:ascii="Consolas" w:hAnsi="Consolas"/>
+          <w:color w:val="333333"/>
+        </w:rPr>
+        <w:t>docker run hello-world</w:t>
+      </w:r>
+    </w:p>
+    <w:p>
+      <w:pPr>
+        <w:pStyle w:val="HTMLPreformatted"/>
+        <w:pBdr>
+          <w:top w:val="single" w:sz="6" w:space="7" w:color="CCCCCC"/>
+          <w:left w:val="single" w:sz="6" w:space="7" w:color="CCCCCC"/>
+          <w:bottom w:val="single" w:sz="6" w:space="7" w:color="CCCCCC"/>
+          <w:right w:val="single" w:sz="6" w:space="7" w:color="CCCCCC"/>
+        </w:pBdr>
+        <w:shd w:val="clear" w:color="auto" w:fill="F5F5F5"/>
+        <w:spacing w:after="150"/>
+        <w:rPr>
+          <w:rStyle w:val="HTMLCode"/>
+          <w:rFonts w:ascii="Consolas" w:hAnsi="Consolas"/>
+          <w:color w:val="333333"/>
+        </w:rPr>
+      </w:pPr>
+      <w:r>
+        <w:rPr>
+          <w:rStyle w:val="c"/>
+          <w:rFonts w:ascii="Consolas" w:hAnsi="Consolas"/>
+          <w:color w:val="228B22"/>
+        </w:rPr>
+        <w:t># List Docker images</w:t>
+      </w:r>
+    </w:p>
+    <w:p>
+      <w:pPr>
+        <w:pStyle w:val="HTMLPreformatted"/>
+        <w:pBdr>
+          <w:top w:val="single" w:sz="6" w:space="7" w:color="CCCCCC"/>
+          <w:left w:val="single" w:sz="6" w:space="7" w:color="CCCCCC"/>
+          <w:bottom w:val="single" w:sz="6" w:space="7" w:color="CCCCCC"/>
+          <w:right w:val="single" w:sz="6" w:space="7" w:color="CCCCCC"/>
+        </w:pBdr>
+        <w:shd w:val="clear" w:color="auto" w:fill="F5F5F5"/>
+        <w:spacing w:after="150"/>
+        <w:rPr>
+          <w:rStyle w:val="HTMLCode"/>
+          <w:rFonts w:ascii="Consolas" w:hAnsi="Consolas"/>
+          <w:color w:val="333333"/>
+        </w:rPr>
+      </w:pPr>
+      <w:r>
+        <w:rPr>
+          <w:rStyle w:val="HTMLCode"/>
+          <w:rFonts w:ascii="Consolas" w:hAnsi="Consolas"/>
+          <w:color w:val="333333"/>
+        </w:rPr>
+        <w:t xml:space="preserve">docker image </w:t>
+      </w:r>
+      <w:r>
+        <w:rPr>
+          <w:rStyle w:val="nb"/>
+          <w:rFonts w:ascii="Consolas" w:hAnsi="Consolas"/>
+          <w:color w:val="658B00"/>
+        </w:rPr>
+        <w:t>ls</w:t>
+      </w:r>
+    </w:p>
+    <w:p>
+      <w:pPr>
+        <w:pStyle w:val="HTMLPreformatted"/>
+        <w:pBdr>
+          <w:top w:val="single" w:sz="6" w:space="7" w:color="CCCCCC"/>
+          <w:left w:val="single" w:sz="6" w:space="7" w:color="CCCCCC"/>
+          <w:bottom w:val="single" w:sz="6" w:space="7" w:color="CCCCCC"/>
+          <w:right w:val="single" w:sz="6" w:space="7" w:color="CCCCCC"/>
+        </w:pBdr>
+        <w:shd w:val="clear" w:color="auto" w:fill="F5F5F5"/>
+        <w:spacing w:after="150"/>
+        <w:rPr>
+          <w:rStyle w:val="HTMLCode"/>
+          <w:rFonts w:ascii="Consolas" w:hAnsi="Consolas"/>
+          <w:color w:val="333333"/>
+        </w:rPr>
+      </w:pPr>
+      <w:r>
+        <w:rPr>
+          <w:rStyle w:val="c"/>
+          <w:rFonts w:ascii="Consolas" w:hAnsi="Consolas"/>
+          <w:color w:val="228B22"/>
+        </w:rPr>
+        <w:t># List Docker containers (running, all)</w:t>
+      </w:r>
+    </w:p>
+    <w:p>
+      <w:pPr>
+        <w:pStyle w:val="HTMLPreformatted"/>
+        <w:pBdr>
+          <w:top w:val="single" w:sz="6" w:space="7" w:color="CCCCCC"/>
+          <w:left w:val="single" w:sz="6" w:space="7" w:color="CCCCCC"/>
+          <w:bottom w:val="single" w:sz="6" w:space="7" w:color="CCCCCC"/>
+          <w:right w:val="single" w:sz="6" w:space="7" w:color="CCCCCC"/>
+        </w:pBdr>
+        <w:shd w:val="clear" w:color="auto" w:fill="F5F5F5"/>
+        <w:spacing w:after="150"/>
+        <w:rPr>
+          <w:rStyle w:val="nb"/>
+          <w:rFonts w:ascii="Consolas" w:hAnsi="Consolas"/>
+          <w:color w:val="658B00"/>
+        </w:rPr>
+      </w:pPr>
+      <w:r>
+        <w:rPr>
+          <w:rStyle w:val="HTMLCode"/>
+          <w:rFonts w:ascii="Consolas" w:hAnsi="Consolas"/>
+          <w:color w:val="333333"/>
+        </w:rPr>
+        <w:t xml:space="preserve">docker container </w:t>
+      </w:r>
+      <w:r>
+        <w:rPr>
+          <w:rStyle w:val="nb"/>
+          <w:rFonts w:ascii="Consolas" w:hAnsi="Consolas"/>
+          <w:color w:val="658B00"/>
+        </w:rPr>
+        <w:t>ls</w:t>
+      </w:r>
+    </w:p>
+    <w:p>
+      <w:pPr>
+        <w:pStyle w:val="HTMLPreformatted"/>
+        <w:pBdr>
+          <w:top w:val="single" w:sz="6" w:space="7" w:color="CCCCCC"/>
+          <w:left w:val="single" w:sz="6" w:space="7" w:color="CCCCCC"/>
+          <w:bottom w:val="single" w:sz="6" w:space="7" w:color="CCCCCC"/>
+          <w:right w:val="single" w:sz="6" w:space="7" w:color="CCCCCC"/>
+        </w:pBdr>
+        <w:shd w:val="clear" w:color="auto" w:fill="F5F5F5"/>
+        <w:spacing w:after="150"/>
+        <w:rPr>
+          <w:rStyle w:val="HTMLCode"/>
+          <w:rFonts w:ascii="Consolas" w:hAnsi="Consolas"/>
+          <w:color w:val="333333"/>
+        </w:rPr>
+      </w:pPr>
+      <w:r>
+        <w:rPr>
+          <w:rStyle w:val="HTMLCode"/>
+          <w:rFonts w:ascii="Consolas" w:hAnsi="Consolas"/>
+          <w:color w:val="333333"/>
+        </w:rPr>
+        <w:t xml:space="preserve">docker container </w:t>
+      </w:r>
+      <w:r>
+        <w:rPr>
+          <w:rStyle w:val="nb"/>
+          <w:rFonts w:ascii="Consolas" w:hAnsi="Consolas"/>
+          <w:color w:val="658B00"/>
+        </w:rPr>
+        <w:t>ls</w:t>
+      </w:r>
+      <w:r>
+        <w:rPr>
+          <w:rStyle w:val="HTMLCode"/>
+          <w:rFonts w:ascii="Consolas" w:hAnsi="Consolas"/>
+          <w:color w:val="333333"/>
+        </w:rPr>
+        <w:t xml:space="preserve"> </w:t>
+      </w:r>
+      <w:r>
+        <w:rPr>
+          <w:rStyle w:val="nt"/>
+          <w:rFonts w:ascii="Consolas" w:hAnsi="Consolas"/>
+          <w:color w:val="8B008B"/>
+        </w:rPr>
+        <w:t>--all</w:t>
+      </w:r>
+    </w:p>
+    <w:p/>
+    <w:p>
+      <w:pPr>
+        <w:pStyle w:val="Heading1"/>
+        <w:numPr>
+          <w:ilvl w:val="0"/>
+          <w:numId w:val="5"/>
+        </w:numPr>
+      </w:pPr>
+      <w:bookmarkStart w:id="3" w:name="_Toc529351523"/>
+      <w:r>
+        <w:lastRenderedPageBreak/>
+        <w:t>Define a conta</w:t>
+      </w:r>
+      <w:r>
+        <w:t>iner includes these files below</w:t>
+      </w:r>
+      <w:bookmarkEnd w:id="3"/>
+      <w:r>
+        <w:t xml:space="preserve"> </w:t>
+      </w:r>
+    </w:p>
+    <w:p>
+      <w:pPr>
+        <w:pStyle w:val="Heading1"/>
+        <w:numPr>
+          <w:ilvl w:val="1"/>
+          <w:numId w:val="5"/>
+        </w:numPr>
+      </w:pPr>
+      <w:bookmarkStart w:id="4" w:name="_Toc529351524"/>
+      <w:r>
+        <w:t>Dockerfile</w:t>
+      </w:r>
+      <w:bookmarkEnd w:id="4"/>
+      <w:r>
+        <w:t xml:space="preserve"> </w:t>
+      </w:r>
+    </w:p>
+    <w:p>
+      <w:r>
+        <w:t>First create an empty folder in your disk by using this command below</w:t>
+      </w:r>
+    </w:p>
+    <w:p>
+      <w:pPr>
+        <w:pStyle w:val="HTMLPreformatted"/>
+        <w:pBdr>
+          <w:top w:val="single" w:sz="6" w:space="7" w:color="CCCCCC"/>
+          <w:left w:val="single" w:sz="6" w:space="7" w:color="CCCCCC"/>
+          <w:bottom w:val="single" w:sz="6" w:space="7" w:color="CCCCCC"/>
+          <w:right w:val="single" w:sz="6" w:space="7" w:color="CCCCCC"/>
+        </w:pBdr>
+        <w:shd w:val="clear" w:color="auto" w:fill="F5F5F5"/>
+        <w:spacing w:after="150"/>
+        <w:rPr>
+          <w:rFonts w:ascii="Consolas" w:hAnsi="Consolas"/>
+          <w:color w:val="8B008B"/>
+        </w:rPr>
+      </w:pPr>
+      <w:r>
+        <w:t>mkdir</w:t>
+      </w:r>
+      <w:r>
+        <w:rPr>
+          <w:rStyle w:val="HTMLCode"/>
+          <w:rFonts w:ascii="Consolas" w:hAnsi="Consolas"/>
+          <w:color w:val="333333"/>
+        </w:rPr>
+        <w:t xml:space="preserve"> Your Folder Name (This command is used for create new folder)</w:t>
+      </w:r>
+    </w:p>
+    <w:p>
+      <w:r>
+        <w:t>You can see and confirmed your existing folder by using this command below</w:t>
+      </w:r>
+    </w:p>
+    <w:p>
+      <w:pPr>
+        <w:pStyle w:val="HTMLPreformatted"/>
+        <w:pBdr>
+          <w:top w:val="single" w:sz="6" w:space="7" w:color="CCCCCC"/>
+          <w:left w:val="single" w:sz="6" w:space="7" w:color="CCCCCC"/>
+          <w:bottom w:val="single" w:sz="6" w:space="7" w:color="CCCCCC"/>
+          <w:right w:val="single" w:sz="6" w:space="7" w:color="CCCCCC"/>
+        </w:pBdr>
+        <w:shd w:val="clear" w:color="auto" w:fill="F5F5F5"/>
+        <w:spacing w:after="150"/>
+        <w:rPr>
+          <w:rFonts w:ascii="Consolas" w:hAnsi="Consolas"/>
+          <w:color w:val="8B008B"/>
+        </w:rPr>
+      </w:pPr>
+      <w:r>
+        <w:t>ls</w:t>
+      </w:r>
+      <w:r>
+        <w:rPr>
+          <w:rStyle w:val="HTMLCode"/>
+          <w:rFonts w:ascii="Consolas" w:hAnsi="Consolas"/>
+          <w:color w:val="333333"/>
+        </w:rPr>
+        <w:t xml:space="preserve"> (</w:t>
+      </w:r>
+      <w:r>
+        <w:rPr>
+          <w:rStyle w:val="HTMLCode"/>
+          <w:rFonts w:ascii="Consolas" w:hAnsi="Consolas"/>
+          <w:color w:val="333333"/>
+        </w:rPr>
+        <w:t xml:space="preserve">This command is used for </w:t>
+      </w:r>
+      <w:r>
+        <w:rPr>
+          <w:rStyle w:val="HTMLCode"/>
+          <w:rFonts w:ascii="Consolas" w:hAnsi="Consolas"/>
+          <w:color w:val="333333"/>
+        </w:rPr>
+        <w:t>seen the folders inside directory</w:t>
+      </w:r>
+      <w:r>
+        <w:rPr>
+          <w:rStyle w:val="HTMLCode"/>
+          <w:rFonts w:ascii="Consolas" w:hAnsi="Consolas"/>
+          <w:color w:val="333333"/>
+        </w:rPr>
+        <w:t>)</w:t>
       </w:r>
     </w:p>
     <w:p>
@@ -3132,9 +3340,9 @@
         </w:rPr>
         <w:drawing>
           <wp:inline distT="0" distB="0" distL="0" distR="0">
-            <wp:extent cx="5943600" cy="561975"/>
+            <wp:extent cx="5943600" cy="1504950"/>
             <wp:effectExtent l="19050" t="0" r="0" b="0"/>
-            <wp:docPr id="11" name="Picture 10" descr="docker hello.png"/>
+            <wp:docPr id="10" name="Picture 9" descr="docker hello.png"/>
             <wp:cNvGraphicFramePr>
               <a:graphicFrameLocks xmlns:a="http://schemas.openxmlformats.org/drawingml/2006/main" noChangeAspect="1"/>
             </wp:cNvGraphicFramePr>
@@ -3154,7 +3362,7 @@
                   <pic:spPr>
                     <a:xfrm>
                       <a:off x="0" y="0"/>
-                      <a:ext cx="5943600" cy="561975"/>
+                      <a:ext cx="5943600" cy="1504950"/>
                     </a:xfrm>
                     <a:prstGeom prst="rect">
                       <a:avLst/>
@@ -3180,22 +3388,22 @@
           <w:b/>
           <w:bCs/>
         </w:rPr>
-        <w:t>Figure 6: Directory path after Changed</w:t>
-      </w:r>
-    </w:p>
-    <w:p>
-      <w:pPr>
-        <w:rPr>
-          <w:sz w:val="24"/>
-          <w:szCs w:val="24"/>
-        </w:rPr>
-      </w:pPr>
-      <w:r>
-        <w:rPr>
-          <w:sz w:val="24"/>
-          <w:szCs w:val="24"/>
-        </w:rPr>
-        <w:t xml:space="preserve">Third make a new file in your new make directory as per instruction below and add all the references and libraries of python then save the file with the name dockerfile. </w:t>
+        <w:t>Figure 5: Existing Directories</w:t>
+      </w:r>
+    </w:p>
+    <w:p>
+      <w:pPr>
+        <w:rPr>
+          <w:sz w:val="24"/>
+          <w:szCs w:val="24"/>
+        </w:rPr>
+      </w:pPr>
+      <w:r>
+        <w:rPr>
+          <w:sz w:val="24"/>
+          <w:szCs w:val="24"/>
+        </w:rPr>
+        <w:t>Second move your current directory into your new make directory by using this command below:</w:t>
       </w:r>
     </w:p>
     <w:p>
@@ -3215,28 +3423,36 @@
         </w:rPr>
       </w:pPr>
       <w:r>
-        <w:t xml:space="preserve">vim file name </w:t>
-      </w:r>
-      <w:r>
-        <w:t>and press enter</w:t>
-      </w:r>
-      <w:r>
-        <w:t>(This command is used for create and edit the file)</w:t>
-      </w:r>
-    </w:p>
-    <w:p>
-      <w:pPr>
-        <w:jc w:val="center"/>
-      </w:pPr>
+        <w:t>c</w:t>
+      </w:r>
+      <w:r>
+        <w:t xml:space="preserve">d </w:t>
+      </w:r>
+      <w:r>
+        <w:t>your</w:t>
+      </w:r>
+      <w:r>
+        <w:t xml:space="preserve"> directory name</w:t>
+      </w:r>
+      <w:r>
+        <w:rPr>
+          <w:rStyle w:val="HTMLCode"/>
+          <w:rFonts w:ascii="Consolas" w:hAnsi="Consolas"/>
+          <w:color w:val="333333"/>
+        </w:rPr>
+        <w:t xml:space="preserve"> (This command is used changed the directory)</w:t>
+      </w:r>
+    </w:p>
+    <w:p>
       <w:r>
         <w:rPr>
           <w:noProof/>
         </w:rPr>
         <w:drawing>
           <wp:inline distT="0" distB="0" distL="0" distR="0">
-            <wp:extent cx="5944005" cy="525294"/>
+            <wp:extent cx="5943600" cy="561975"/>
             <wp:effectExtent l="19050" t="0" r="0" b="0"/>
-            <wp:docPr id="13" name="Picture 12" descr="docker hello.png"/>
+            <wp:docPr id="11" name="Picture 10" descr="docker hello.png"/>
             <wp:cNvGraphicFramePr>
               <a:graphicFrameLocks xmlns:a="http://schemas.openxmlformats.org/drawingml/2006/main" noChangeAspect="1"/>
             </wp:cNvGraphicFramePr>
@@ -3256,7 +3472,7 @@
                   <pic:spPr>
                     <a:xfrm>
                       <a:off x="0" y="0"/>
-                      <a:ext cx="5943600" cy="525258"/>
+                      <a:ext cx="5943600" cy="561975"/>
                     </a:xfrm>
                     <a:prstGeom prst="rect">
                       <a:avLst/>
@@ -3268,42 +3484,77 @@
           </wp:inline>
         </w:drawing>
       </w:r>
-      <w:r>
-        <w:rPr>
-          <w:b/>
-          <w:bCs/>
-        </w:rPr>
-        <w:t>Figure 7: New file command</w:t>
-      </w:r>
-    </w:p>
-    <w:p>
-      <w:pPr>
-        <w:rPr>
-          <w:b/>
-          <w:bCs/>
-        </w:rPr>
-      </w:pPr>
-      <w:r>
-        <w:rPr>
-          <w:b/>
-          <w:bCs/>
-        </w:rPr>
-        <w:lastRenderedPageBreak/>
-        <w:t>After press enter it will show you this screen (figure 8)</w:t>
-      </w:r>
-    </w:p>
-    <w:p>
-      <w:r>
-        <w:rPr>
-          <w:b/>
-          <w:bCs/>
+    </w:p>
+    <w:p>
+      <w:pPr>
+        <w:jc w:val="center"/>
+        <w:rPr>
+          <w:b/>
+          <w:bCs/>
+        </w:rPr>
+      </w:pPr>
+      <w:r>
+        <w:rPr>
+          <w:b/>
+          <w:bCs/>
+        </w:rPr>
+        <w:t>Figure 6: Directory path after Changed</w:t>
+      </w:r>
+    </w:p>
+    <w:p>
+      <w:pPr>
+        <w:rPr>
+          <w:sz w:val="24"/>
+          <w:szCs w:val="24"/>
+        </w:rPr>
+      </w:pPr>
+      <w:r>
+        <w:rPr>
+          <w:sz w:val="24"/>
+          <w:szCs w:val="24"/>
+        </w:rPr>
+        <w:t xml:space="preserve">Third make a new file in your new make directory as per instruction below and add all the references and libraries of python then save the file with the name dockerfile. </w:t>
+      </w:r>
+    </w:p>
+    <w:p>
+      <w:pPr>
+        <w:pStyle w:val="HTMLPreformatted"/>
+        <w:pBdr>
+          <w:top w:val="single" w:sz="6" w:space="7" w:color="CCCCCC"/>
+          <w:left w:val="single" w:sz="6" w:space="7" w:color="CCCCCC"/>
+          <w:bottom w:val="single" w:sz="6" w:space="7" w:color="CCCCCC"/>
+          <w:right w:val="single" w:sz="6" w:space="7" w:color="CCCCCC"/>
+        </w:pBdr>
+        <w:shd w:val="clear" w:color="auto" w:fill="F5F5F5"/>
+        <w:spacing w:after="150"/>
+        <w:rPr>
+          <w:rFonts w:ascii="Consolas" w:hAnsi="Consolas"/>
+          <w:color w:val="8B008B"/>
+        </w:rPr>
+      </w:pPr>
+      <w:r>
+        <w:t xml:space="preserve">vim file name </w:t>
+      </w:r>
+      <w:r>
+        <w:t>and press enter</w:t>
+      </w:r>
+      <w:r>
+        <w:t>(This command is used for create and edit the file)</w:t>
+      </w:r>
+    </w:p>
+    <w:p>
+      <w:pPr>
+        <w:jc w:val="center"/>
+      </w:pPr>
+      <w:r>
+        <w:rPr>
           <w:noProof/>
         </w:rPr>
         <w:drawing>
           <wp:inline distT="0" distB="0" distL="0" distR="0">
-            <wp:extent cx="5943600" cy="3342005"/>
+            <wp:extent cx="5944005" cy="525294"/>
             <wp:effectExtent l="19050" t="0" r="0" b="0"/>
-            <wp:docPr id="15" name="Picture 13" descr="docker hello.png"/>
+            <wp:docPr id="13" name="Picture 12" descr="docker hello.png"/>
             <wp:cNvGraphicFramePr>
               <a:graphicFrameLocks xmlns:a="http://schemas.openxmlformats.org/drawingml/2006/main" noChangeAspect="1"/>
             </wp:cNvGraphicFramePr>
@@ -3323,7 +3574,7 @@
                   <pic:spPr>
                     <a:xfrm>
                       <a:off x="0" y="0"/>
-                      <a:ext cx="5943600" cy="3342005"/>
+                      <a:ext cx="5943600" cy="525258"/>
                     </a:xfrm>
                     <a:prstGeom prst="rect">
                       <a:avLst/>
@@ -3335,503 +3586,42 @@
           </wp:inline>
         </w:drawing>
       </w:r>
-    </w:p>
-    <w:p>
-      <w:pPr>
-        <w:jc w:val="center"/>
-        <w:rPr>
-          <w:b/>
-          <w:bCs/>
-        </w:rPr>
-      </w:pPr>
-      <w:r>
-        <w:rPr>
-          <w:b/>
-          <w:bCs/>
-        </w:rPr>
-        <w:t>Figure 8: New file editor</w:t>
-      </w:r>
-    </w:p>
-    <w:p>
-      <w:pPr>
-        <w:rPr>
-          <w:sz w:val="24"/>
-          <w:szCs w:val="24"/>
-        </w:rPr>
-      </w:pPr>
-      <w:r>
-        <w:t xml:space="preserve"> </w:t>
-      </w:r>
-      <w:r>
-        <w:rPr>
-          <w:sz w:val="24"/>
-          <w:szCs w:val="24"/>
-        </w:rPr>
-        <w:t xml:space="preserve">In this screen copy paste the code below </w:t>
-      </w:r>
-    </w:p>
-    <w:p>
-      <w:pPr>
-        <w:pStyle w:val="HTMLPreformatted"/>
-        <w:pBdr>
-          <w:top w:val="single" w:sz="6" w:space="7" w:color="CCCCCC"/>
-          <w:left w:val="single" w:sz="6" w:space="7" w:color="CCCCCC"/>
-          <w:bottom w:val="single" w:sz="6" w:space="7" w:color="CCCCCC"/>
-          <w:right w:val="single" w:sz="6" w:space="7" w:color="CCCCCC"/>
-        </w:pBdr>
-        <w:shd w:val="clear" w:color="auto" w:fill="F5F5F5"/>
-        <w:spacing w:after="150"/>
-        <w:rPr>
-          <w:rStyle w:val="HTMLCode"/>
-          <w:rFonts w:ascii="Consolas" w:hAnsi="Consolas"/>
-          <w:color w:val="333333"/>
-        </w:rPr>
-      </w:pPr>
-      <w:r>
-        <w:rPr>
-          <w:rStyle w:val="c"/>
-          <w:rFonts w:ascii="Consolas" w:hAnsi="Consolas"/>
-          <w:color w:val="228B22"/>
-        </w:rPr>
-        <w:t># Use an official Python runtime as a parent image</w:t>
-      </w:r>
-    </w:p>
-    <w:p>
-      <w:pPr>
-        <w:pStyle w:val="HTMLPreformatted"/>
-        <w:pBdr>
-          <w:top w:val="single" w:sz="6" w:space="7" w:color="CCCCCC"/>
-          <w:left w:val="single" w:sz="6" w:space="7" w:color="CCCCCC"/>
-          <w:bottom w:val="single" w:sz="6" w:space="7" w:color="CCCCCC"/>
-          <w:right w:val="single" w:sz="6" w:space="7" w:color="CCCCCC"/>
-        </w:pBdr>
-        <w:shd w:val="clear" w:color="auto" w:fill="F5F5F5"/>
-        <w:spacing w:after="150"/>
-        <w:rPr>
-          <w:rStyle w:val="HTMLCode"/>
-          <w:rFonts w:ascii="Consolas" w:hAnsi="Consolas"/>
-          <w:color w:val="333333"/>
-        </w:rPr>
-      </w:pPr>
-      <w:r>
-        <w:rPr>
-          <w:rStyle w:val="k"/>
-          <w:rFonts w:ascii="Consolas" w:hAnsi="Consolas"/>
-          <w:color w:val="8B008B"/>
-        </w:rPr>
-        <w:t>FROM</w:t>
-      </w:r>
-      <w:r>
-        <w:rPr>
-          <w:rStyle w:val="s"/>
-          <w:rFonts w:ascii="Consolas" w:hAnsi="Consolas"/>
-          <w:color w:val="CD5555"/>
-        </w:rPr>
-        <w:t xml:space="preserve"> python:2.7-slim</w:t>
-      </w:r>
-    </w:p>
-    <w:p>
-      <w:pPr>
-        <w:pStyle w:val="HTMLPreformatted"/>
-        <w:pBdr>
-          <w:top w:val="single" w:sz="6" w:space="7" w:color="CCCCCC"/>
-          <w:left w:val="single" w:sz="6" w:space="7" w:color="CCCCCC"/>
-          <w:bottom w:val="single" w:sz="6" w:space="7" w:color="CCCCCC"/>
-          <w:right w:val="single" w:sz="6" w:space="7" w:color="CCCCCC"/>
-        </w:pBdr>
-        <w:shd w:val="clear" w:color="auto" w:fill="F5F5F5"/>
-        <w:spacing w:after="150"/>
-        <w:rPr>
-          <w:rStyle w:val="HTMLCode"/>
-          <w:rFonts w:ascii="Consolas" w:hAnsi="Consolas"/>
-          <w:color w:val="333333"/>
-        </w:rPr>
-      </w:pPr>
-      <w:r>
-        <w:rPr>
-          <w:rStyle w:val="c"/>
-          <w:rFonts w:ascii="Consolas" w:hAnsi="Consolas"/>
-          <w:color w:val="228B22"/>
-        </w:rPr>
-        <w:t># Set the working directory to /app</w:t>
-      </w:r>
-    </w:p>
-    <w:p>
-      <w:pPr>
-        <w:pStyle w:val="HTMLPreformatted"/>
-        <w:pBdr>
-          <w:top w:val="single" w:sz="6" w:space="7" w:color="CCCCCC"/>
-          <w:left w:val="single" w:sz="6" w:space="7" w:color="CCCCCC"/>
-          <w:bottom w:val="single" w:sz="6" w:space="7" w:color="CCCCCC"/>
-          <w:right w:val="single" w:sz="6" w:space="7" w:color="CCCCCC"/>
-        </w:pBdr>
-        <w:shd w:val="clear" w:color="auto" w:fill="F5F5F5"/>
-        <w:spacing w:after="150"/>
-        <w:rPr>
-          <w:rStyle w:val="HTMLCode"/>
-          <w:rFonts w:ascii="Consolas" w:hAnsi="Consolas"/>
-          <w:color w:val="333333"/>
-        </w:rPr>
-      </w:pPr>
-      <w:r>
-        <w:rPr>
-          <w:rStyle w:val="k"/>
-          <w:rFonts w:ascii="Consolas" w:hAnsi="Consolas"/>
-          <w:color w:val="8B008B"/>
-        </w:rPr>
-        <w:t>WORKDIR</w:t>
-      </w:r>
-      <w:r>
-        <w:rPr>
-          <w:rStyle w:val="s"/>
-          <w:rFonts w:ascii="Consolas" w:hAnsi="Consolas"/>
-          <w:color w:val="CD5555"/>
-        </w:rPr>
-        <w:t xml:space="preserve"> /app</w:t>
-      </w:r>
-    </w:p>
-    <w:p>
-      <w:pPr>
-        <w:pStyle w:val="HTMLPreformatted"/>
-        <w:pBdr>
-          <w:top w:val="single" w:sz="6" w:space="7" w:color="CCCCCC"/>
-          <w:left w:val="single" w:sz="6" w:space="7" w:color="CCCCCC"/>
-          <w:bottom w:val="single" w:sz="6" w:space="7" w:color="CCCCCC"/>
-          <w:right w:val="single" w:sz="6" w:space="7" w:color="CCCCCC"/>
-        </w:pBdr>
-        <w:shd w:val="clear" w:color="auto" w:fill="F5F5F5"/>
-        <w:spacing w:after="150"/>
-        <w:rPr>
-          <w:rStyle w:val="HTMLCode"/>
-          <w:rFonts w:ascii="Consolas" w:hAnsi="Consolas"/>
-          <w:color w:val="333333"/>
-        </w:rPr>
-      </w:pPr>
-      <w:r>
-        <w:rPr>
-          <w:rStyle w:val="c"/>
-          <w:rFonts w:ascii="Consolas" w:hAnsi="Consolas"/>
-          <w:color w:val="228B22"/>
-        </w:rPr>
-        <w:t># Copy the current directory contents into the container at /app</w:t>
-      </w:r>
-    </w:p>
-    <w:p>
-      <w:pPr>
-        <w:pStyle w:val="HTMLPreformatted"/>
-        <w:pBdr>
-          <w:top w:val="single" w:sz="6" w:space="7" w:color="CCCCCC"/>
-          <w:left w:val="single" w:sz="6" w:space="7" w:color="CCCCCC"/>
-          <w:bottom w:val="single" w:sz="6" w:space="7" w:color="CCCCCC"/>
-          <w:right w:val="single" w:sz="6" w:space="7" w:color="CCCCCC"/>
-        </w:pBdr>
-        <w:shd w:val="clear" w:color="auto" w:fill="F5F5F5"/>
-        <w:spacing w:after="150"/>
-        <w:rPr>
-          <w:rStyle w:val="HTMLCode"/>
-          <w:rFonts w:ascii="Consolas" w:hAnsi="Consolas"/>
-          <w:color w:val="333333"/>
-        </w:rPr>
-      </w:pPr>
-      <w:r>
-        <w:rPr>
-          <w:rStyle w:val="k"/>
-          <w:rFonts w:ascii="Consolas" w:hAnsi="Consolas"/>
-          <w:color w:val="8B008B"/>
-        </w:rPr>
-        <w:t>COPY</w:t>
-      </w:r>
-      <w:r>
-        <w:rPr>
-          <w:rStyle w:val="s"/>
-          <w:rFonts w:ascii="Consolas" w:hAnsi="Consolas"/>
-          <w:color w:val="CD5555"/>
-        </w:rPr>
-        <w:t>. /app</w:t>
-      </w:r>
-    </w:p>
-    <w:p>
-      <w:pPr>
-        <w:pStyle w:val="HTMLPreformatted"/>
-        <w:pBdr>
-          <w:top w:val="single" w:sz="6" w:space="7" w:color="CCCCCC"/>
-          <w:left w:val="single" w:sz="6" w:space="7" w:color="CCCCCC"/>
-          <w:bottom w:val="single" w:sz="6" w:space="7" w:color="CCCCCC"/>
-          <w:right w:val="single" w:sz="6" w:space="7" w:color="CCCCCC"/>
-        </w:pBdr>
-        <w:shd w:val="clear" w:color="auto" w:fill="F5F5F5"/>
-        <w:spacing w:after="150"/>
-        <w:rPr>
-          <w:rStyle w:val="HTMLCode"/>
-          <w:rFonts w:ascii="Consolas" w:hAnsi="Consolas"/>
-          <w:color w:val="333333"/>
-        </w:rPr>
-      </w:pPr>
-      <w:r>
-        <w:rPr>
-          <w:rStyle w:val="c"/>
-          <w:rFonts w:ascii="Consolas" w:hAnsi="Consolas"/>
-          <w:color w:val="228B22"/>
-        </w:rPr>
-        <w:t># Install any needed packages specified in requirements.txt</w:t>
-      </w:r>
-    </w:p>
-    <w:p>
-      <w:pPr>
-        <w:pStyle w:val="HTMLPreformatted"/>
-        <w:pBdr>
-          <w:top w:val="single" w:sz="6" w:space="7" w:color="CCCCCC"/>
-          <w:left w:val="single" w:sz="6" w:space="7" w:color="CCCCCC"/>
-          <w:bottom w:val="single" w:sz="6" w:space="7" w:color="CCCCCC"/>
-          <w:right w:val="single" w:sz="6" w:space="7" w:color="CCCCCC"/>
-        </w:pBdr>
-        <w:shd w:val="clear" w:color="auto" w:fill="F5F5F5"/>
-        <w:spacing w:after="150"/>
-        <w:rPr>
-          <w:rStyle w:val="HTMLCode"/>
-          <w:rFonts w:ascii="Consolas" w:hAnsi="Consolas"/>
-          <w:color w:val="333333"/>
-        </w:rPr>
-      </w:pPr>
-      <w:r>
-        <w:rPr>
-          <w:rStyle w:val="k"/>
-          <w:rFonts w:ascii="Consolas" w:hAnsi="Consolas"/>
-          <w:color w:val="8B008B"/>
-        </w:rPr>
-        <w:t xml:space="preserve">RUN </w:t>
-      </w:r>
-      <w:r>
-        <w:rPr>
-          <w:rStyle w:val="HTMLCode"/>
-          <w:rFonts w:ascii="Consolas" w:hAnsi="Consolas"/>
-          <w:color w:val="333333"/>
-        </w:rPr>
-        <w:t xml:space="preserve">pip install </w:t>
-      </w:r>
-      <w:r>
-        <w:rPr>
-          <w:rStyle w:val="nt"/>
-          <w:rFonts w:ascii="Consolas" w:hAnsi="Consolas"/>
-          <w:color w:val="8B008B"/>
-        </w:rPr>
-        <w:t>--trusted-host</w:t>
-      </w:r>
-      <w:r>
-        <w:rPr>
-          <w:rStyle w:val="HTMLCode"/>
-          <w:rFonts w:ascii="Consolas" w:hAnsi="Consolas"/>
-          <w:color w:val="333333"/>
-        </w:rPr>
-        <w:t xml:space="preserve"> pypi.python.org </w:t>
-      </w:r>
-      <w:r>
-        <w:rPr>
-          <w:rStyle w:val="nt"/>
-          <w:rFonts w:ascii="Consolas" w:hAnsi="Consolas"/>
-          <w:color w:val="8B008B"/>
-        </w:rPr>
-        <w:t>-r</w:t>
-      </w:r>
-      <w:r>
-        <w:rPr>
-          <w:rStyle w:val="HTMLCode"/>
-          <w:rFonts w:ascii="Consolas" w:hAnsi="Consolas"/>
-          <w:color w:val="333333"/>
-        </w:rPr>
-        <w:t xml:space="preserve"> requirements.txt</w:t>
-      </w:r>
-    </w:p>
-    <w:p>
-      <w:pPr>
-        <w:pStyle w:val="HTMLPreformatted"/>
-        <w:pBdr>
-          <w:top w:val="single" w:sz="6" w:space="7" w:color="CCCCCC"/>
-          <w:left w:val="single" w:sz="6" w:space="7" w:color="CCCCCC"/>
-          <w:bottom w:val="single" w:sz="6" w:space="7" w:color="CCCCCC"/>
-          <w:right w:val="single" w:sz="6" w:space="7" w:color="CCCCCC"/>
-        </w:pBdr>
-        <w:shd w:val="clear" w:color="auto" w:fill="F5F5F5"/>
-        <w:spacing w:after="150"/>
-        <w:rPr>
-          <w:rStyle w:val="HTMLCode"/>
-          <w:rFonts w:ascii="Consolas" w:hAnsi="Consolas"/>
-          <w:color w:val="333333"/>
-        </w:rPr>
-      </w:pPr>
-      <w:r>
-        <w:rPr>
-          <w:rStyle w:val="c"/>
-          <w:rFonts w:ascii="Consolas" w:hAnsi="Consolas"/>
-          <w:color w:val="228B22"/>
-        </w:rPr>
-        <w:t># Make port 80 available to the world outside this container</w:t>
-      </w:r>
-    </w:p>
-    <w:p>
-      <w:pPr>
-        <w:pStyle w:val="HTMLPreformatted"/>
-        <w:pBdr>
-          <w:top w:val="single" w:sz="6" w:space="7" w:color="CCCCCC"/>
-          <w:left w:val="single" w:sz="6" w:space="7" w:color="CCCCCC"/>
-          <w:bottom w:val="single" w:sz="6" w:space="7" w:color="CCCCCC"/>
-          <w:right w:val="single" w:sz="6" w:space="7" w:color="CCCCCC"/>
-        </w:pBdr>
-        <w:shd w:val="clear" w:color="auto" w:fill="F5F5F5"/>
-        <w:spacing w:after="150"/>
-        <w:rPr>
-          <w:rStyle w:val="HTMLCode"/>
-          <w:rFonts w:ascii="Consolas" w:hAnsi="Consolas"/>
-          <w:color w:val="333333"/>
-        </w:rPr>
-      </w:pPr>
-      <w:r>
-        <w:rPr>
-          <w:rStyle w:val="k"/>
-          <w:rFonts w:ascii="Consolas" w:hAnsi="Consolas"/>
-          <w:color w:val="8B008B"/>
-        </w:rPr>
-        <w:t>EXPOSE</w:t>
-      </w:r>
-      <w:r>
-        <w:rPr>
-          <w:rStyle w:val="s"/>
-          <w:rFonts w:ascii="Consolas" w:hAnsi="Consolas"/>
-          <w:color w:val="CD5555"/>
-        </w:rPr>
-        <w:t xml:space="preserve"> 80</w:t>
-      </w:r>
-    </w:p>
-    <w:p>
-      <w:pPr>
-        <w:pStyle w:val="HTMLPreformatted"/>
-        <w:pBdr>
-          <w:top w:val="single" w:sz="6" w:space="7" w:color="CCCCCC"/>
-          <w:left w:val="single" w:sz="6" w:space="7" w:color="CCCCCC"/>
-          <w:bottom w:val="single" w:sz="6" w:space="7" w:color="CCCCCC"/>
-          <w:right w:val="single" w:sz="6" w:space="7" w:color="CCCCCC"/>
-        </w:pBdr>
-        <w:shd w:val="clear" w:color="auto" w:fill="F5F5F5"/>
-        <w:spacing w:after="150"/>
-        <w:rPr>
-          <w:rStyle w:val="HTMLCode"/>
-          <w:rFonts w:ascii="Consolas" w:hAnsi="Consolas"/>
-          <w:color w:val="333333"/>
-        </w:rPr>
-      </w:pPr>
-      <w:r>
-        <w:rPr>
-          <w:rStyle w:val="c"/>
-          <w:rFonts w:ascii="Consolas" w:hAnsi="Consolas"/>
-          <w:color w:val="228B22"/>
-        </w:rPr>
-        <w:t># Define environment variable</w:t>
-      </w:r>
-    </w:p>
-    <w:p>
-      <w:pPr>
-        <w:pStyle w:val="HTMLPreformatted"/>
-        <w:pBdr>
-          <w:top w:val="single" w:sz="6" w:space="7" w:color="CCCCCC"/>
-          <w:left w:val="single" w:sz="6" w:space="7" w:color="CCCCCC"/>
-          <w:bottom w:val="single" w:sz="6" w:space="7" w:color="CCCCCC"/>
-          <w:right w:val="single" w:sz="6" w:space="7" w:color="CCCCCC"/>
-        </w:pBdr>
-        <w:shd w:val="clear" w:color="auto" w:fill="F5F5F5"/>
-        <w:spacing w:after="150"/>
-        <w:rPr>
-          <w:rStyle w:val="HTMLCode"/>
-          <w:rFonts w:ascii="Consolas" w:hAnsi="Consolas"/>
-          <w:color w:val="333333"/>
-        </w:rPr>
-      </w:pPr>
-      <w:r>
-        <w:rPr>
-          <w:rStyle w:val="k"/>
-          <w:rFonts w:ascii="Consolas" w:hAnsi="Consolas"/>
-          <w:color w:val="8B008B"/>
-        </w:rPr>
-        <w:t>ENV</w:t>
-      </w:r>
-      <w:r>
-        <w:rPr>
-          <w:rStyle w:val="s"/>
-          <w:rFonts w:ascii="Consolas" w:hAnsi="Consolas"/>
-          <w:color w:val="CD5555"/>
-        </w:rPr>
-        <w:t xml:space="preserve"> NAME World</w:t>
-      </w:r>
-    </w:p>
-    <w:p>
-      <w:pPr>
-        <w:pStyle w:val="HTMLPreformatted"/>
-        <w:pBdr>
-          <w:top w:val="single" w:sz="6" w:space="7" w:color="CCCCCC"/>
-          <w:left w:val="single" w:sz="6" w:space="7" w:color="CCCCCC"/>
-          <w:bottom w:val="single" w:sz="6" w:space="7" w:color="CCCCCC"/>
-          <w:right w:val="single" w:sz="6" w:space="7" w:color="CCCCCC"/>
-        </w:pBdr>
-        <w:shd w:val="clear" w:color="auto" w:fill="F5F5F5"/>
-        <w:spacing w:after="150"/>
-        <w:rPr>
-          <w:rStyle w:val="HTMLCode"/>
-          <w:rFonts w:ascii="Consolas" w:hAnsi="Consolas"/>
-          <w:color w:val="333333"/>
-        </w:rPr>
-      </w:pPr>
-      <w:r>
-        <w:rPr>
-          <w:rStyle w:val="c"/>
-          <w:rFonts w:ascii="Consolas" w:hAnsi="Consolas"/>
-          <w:color w:val="228B22"/>
-        </w:rPr>
-        <w:t># Run app.py when the container launches</w:t>
-      </w:r>
-    </w:p>
-    <w:p>
-      <w:pPr>
-        <w:pStyle w:val="HTMLPreformatted"/>
-        <w:pBdr>
-          <w:top w:val="single" w:sz="6" w:space="7" w:color="CCCCCC"/>
-          <w:left w:val="single" w:sz="6" w:space="7" w:color="CCCCCC"/>
-          <w:bottom w:val="single" w:sz="6" w:space="7" w:color="CCCCCC"/>
-          <w:right w:val="single" w:sz="6" w:space="7" w:color="CCCCCC"/>
-        </w:pBdr>
-        <w:shd w:val="clear" w:color="auto" w:fill="F5F5F5"/>
-        <w:spacing w:after="150"/>
-        <w:rPr>
-          <w:rFonts w:ascii="Consolas" w:hAnsi="Consolas"/>
-          <w:color w:val="333333"/>
-        </w:rPr>
-      </w:pPr>
-      <w:r>
-        <w:rPr>
-          <w:rStyle w:val="k"/>
-          <w:rFonts w:ascii="Consolas" w:hAnsi="Consolas"/>
-          <w:color w:val="8B008B"/>
-        </w:rPr>
-        <w:t>CMD</w:t>
-      </w:r>
-      <w:r>
-        <w:rPr>
-          <w:rStyle w:val="s"/>
-          <w:rFonts w:ascii="Consolas" w:hAnsi="Consolas"/>
-          <w:color w:val="CD5555"/>
-        </w:rPr>
-        <w:t xml:space="preserve"> ["python", "app.py"]</w:t>
-      </w:r>
-    </w:p>
-    <w:p>
-      <w:r>
-        <w:rPr>
+      <w:r>
+        <w:rPr>
+          <w:b/>
+          <w:bCs/>
+        </w:rPr>
+        <w:t>Figure 7: New file command</w:t>
+      </w:r>
+    </w:p>
+    <w:p>
+      <w:pPr>
+        <w:rPr>
+          <w:b/>
+          <w:bCs/>
+        </w:rPr>
+      </w:pPr>
+      <w:r>
+        <w:rPr>
+          <w:b/>
+          <w:bCs/>
+        </w:rPr>
+        <w:lastRenderedPageBreak/>
+        <w:t>After press enter it will show you this screen (figure 8)</w:t>
+      </w:r>
+    </w:p>
+    <w:p>
+      <w:r>
+        <w:rPr>
+          <w:b/>
+          <w:bCs/>
           <w:noProof/>
         </w:rPr>
-        <w:lastRenderedPageBreak/>
         <w:drawing>
           <wp:inline distT="0" distB="0" distL="0" distR="0">
             <wp:extent cx="5943600" cy="3342005"/>
             <wp:effectExtent l="19050" t="0" r="0" b="0"/>
-            <wp:docPr id="16" name="Picture 15" descr="docker hello.png"/>
+            <wp:docPr id="15" name="Picture 13" descr="docker hello.png"/>
             <wp:cNvGraphicFramePr>
               <a:graphicFrameLocks xmlns:a="http://schemas.openxmlformats.org/drawingml/2006/main" noChangeAspect="1"/>
             </wp:cNvGraphicFramePr>
@@ -3877,44 +3667,17 @@
           <w:b/>
           <w:bCs/>
         </w:rPr>
-        <w:t xml:space="preserve">Figure 9: </w:t>
-      </w:r>
-      <w:r>
-        <w:rPr>
-          <w:b/>
-          <w:bCs/>
-        </w:rPr>
-        <w:t>File with code</w:t>
-      </w:r>
-    </w:p>
-    <w:p>
-      <w:pPr>
-        <w:rPr>
-          <w:sz w:val="24"/>
-          <w:szCs w:val="24"/>
-        </w:rPr>
-      </w:pPr>
-      <w:r>
-        <w:rPr>
-          <w:sz w:val="24"/>
-          <w:szCs w:val="24"/>
-        </w:rPr>
-        <w:t xml:space="preserve">After the paste press esc and then enter  </w:t>
-      </w:r>
-      <w:r>
-        <w:rPr>
-          <w:b/>
-          <w:bCs/>
-          <w:sz w:val="24"/>
-          <w:szCs w:val="24"/>
-        </w:rPr>
-        <w:t>:x</w:t>
-      </w:r>
-      <w:r>
-        <w:rPr>
-          <w:sz w:val="24"/>
-          <w:szCs w:val="24"/>
-        </w:rPr>
+        <w:t>Figure 8: New file editor</w:t>
+      </w:r>
+    </w:p>
+    <w:p>
+      <w:pPr>
+        <w:rPr>
+          <w:sz w:val="24"/>
+          <w:szCs w:val="24"/>
+        </w:rPr>
+      </w:pPr>
+      <w:r>
         <w:t xml:space="preserve"> </w:t>
       </w:r>
       <w:r>
@@ -3922,27 +3685,471 @@
           <w:sz w:val="24"/>
           <w:szCs w:val="24"/>
         </w:rPr>
-        <w:t xml:space="preserve">you can see in Figure 10 </w:t>
-      </w:r>
-    </w:p>
-    <w:p>
-      <w:pPr>
-        <w:rPr>
-          <w:sz w:val="24"/>
-          <w:szCs w:val="24"/>
-        </w:rPr>
-      </w:pPr>
+        <w:t xml:space="preserve">In this screen copy paste the code below </w:t>
+      </w:r>
+    </w:p>
+    <w:p>
+      <w:pPr>
+        <w:pStyle w:val="HTMLPreformatted"/>
+        <w:pBdr>
+          <w:top w:val="single" w:sz="6" w:space="7" w:color="CCCCCC"/>
+          <w:left w:val="single" w:sz="6" w:space="7" w:color="CCCCCC"/>
+          <w:bottom w:val="single" w:sz="6" w:space="7" w:color="CCCCCC"/>
+          <w:right w:val="single" w:sz="6" w:space="7" w:color="CCCCCC"/>
+        </w:pBdr>
+        <w:shd w:val="clear" w:color="auto" w:fill="F5F5F5"/>
+        <w:spacing w:after="150"/>
+        <w:rPr>
+          <w:rStyle w:val="HTMLCode"/>
+          <w:rFonts w:ascii="Consolas" w:hAnsi="Consolas"/>
+          <w:color w:val="333333"/>
+        </w:rPr>
+      </w:pPr>
+      <w:r>
+        <w:rPr>
+          <w:rStyle w:val="c"/>
+          <w:rFonts w:ascii="Consolas" w:hAnsi="Consolas"/>
+          <w:color w:val="228B22"/>
+        </w:rPr>
+        <w:t># Use an official Python runtime as a parent image</w:t>
+      </w:r>
+    </w:p>
+    <w:p>
+      <w:pPr>
+        <w:pStyle w:val="HTMLPreformatted"/>
+        <w:pBdr>
+          <w:top w:val="single" w:sz="6" w:space="7" w:color="CCCCCC"/>
+          <w:left w:val="single" w:sz="6" w:space="7" w:color="CCCCCC"/>
+          <w:bottom w:val="single" w:sz="6" w:space="7" w:color="CCCCCC"/>
+          <w:right w:val="single" w:sz="6" w:space="7" w:color="CCCCCC"/>
+        </w:pBdr>
+        <w:shd w:val="clear" w:color="auto" w:fill="F5F5F5"/>
+        <w:spacing w:after="150"/>
+        <w:rPr>
+          <w:rStyle w:val="HTMLCode"/>
+          <w:rFonts w:ascii="Consolas" w:hAnsi="Consolas"/>
+          <w:color w:val="333333"/>
+        </w:rPr>
+      </w:pPr>
+      <w:r>
+        <w:rPr>
+          <w:rStyle w:val="k"/>
+          <w:rFonts w:ascii="Consolas" w:hAnsi="Consolas"/>
+          <w:color w:val="8B008B"/>
+        </w:rPr>
+        <w:t>FROM</w:t>
+      </w:r>
+      <w:r>
+        <w:rPr>
+          <w:rStyle w:val="s"/>
+          <w:rFonts w:ascii="Consolas" w:hAnsi="Consolas"/>
+          <w:color w:val="CD5555"/>
+        </w:rPr>
+        <w:t xml:space="preserve"> python:2.7-slim</w:t>
+      </w:r>
+    </w:p>
+    <w:p>
+      <w:pPr>
+        <w:pStyle w:val="HTMLPreformatted"/>
+        <w:pBdr>
+          <w:top w:val="single" w:sz="6" w:space="7" w:color="CCCCCC"/>
+          <w:left w:val="single" w:sz="6" w:space="7" w:color="CCCCCC"/>
+          <w:bottom w:val="single" w:sz="6" w:space="7" w:color="CCCCCC"/>
+          <w:right w:val="single" w:sz="6" w:space="7" w:color="CCCCCC"/>
+        </w:pBdr>
+        <w:shd w:val="clear" w:color="auto" w:fill="F5F5F5"/>
+        <w:spacing w:after="150"/>
+        <w:rPr>
+          <w:rStyle w:val="HTMLCode"/>
+          <w:rFonts w:ascii="Consolas" w:hAnsi="Consolas"/>
+          <w:color w:val="333333"/>
+        </w:rPr>
+      </w:pPr>
+      <w:r>
+        <w:rPr>
+          <w:rStyle w:val="c"/>
+          <w:rFonts w:ascii="Consolas" w:hAnsi="Consolas"/>
+          <w:color w:val="228B22"/>
+        </w:rPr>
+        <w:t># Set the working directory to /app</w:t>
+      </w:r>
+    </w:p>
+    <w:p>
+      <w:pPr>
+        <w:pStyle w:val="HTMLPreformatted"/>
+        <w:pBdr>
+          <w:top w:val="single" w:sz="6" w:space="7" w:color="CCCCCC"/>
+          <w:left w:val="single" w:sz="6" w:space="7" w:color="CCCCCC"/>
+          <w:bottom w:val="single" w:sz="6" w:space="7" w:color="CCCCCC"/>
+          <w:right w:val="single" w:sz="6" w:space="7" w:color="CCCCCC"/>
+        </w:pBdr>
+        <w:shd w:val="clear" w:color="auto" w:fill="F5F5F5"/>
+        <w:spacing w:after="150"/>
+        <w:rPr>
+          <w:rStyle w:val="HTMLCode"/>
+          <w:rFonts w:ascii="Consolas" w:hAnsi="Consolas"/>
+          <w:color w:val="333333"/>
+        </w:rPr>
+      </w:pPr>
+      <w:r>
+        <w:rPr>
+          <w:rStyle w:val="k"/>
+          <w:rFonts w:ascii="Consolas" w:hAnsi="Consolas"/>
+          <w:color w:val="8B008B"/>
+        </w:rPr>
+        <w:t>WORKDIR</w:t>
+      </w:r>
+      <w:r>
+        <w:rPr>
+          <w:rStyle w:val="s"/>
+          <w:rFonts w:ascii="Consolas" w:hAnsi="Consolas"/>
+          <w:color w:val="CD5555"/>
+        </w:rPr>
+        <w:t xml:space="preserve"> /app</w:t>
+      </w:r>
+    </w:p>
+    <w:p>
+      <w:pPr>
+        <w:pStyle w:val="HTMLPreformatted"/>
+        <w:pBdr>
+          <w:top w:val="single" w:sz="6" w:space="7" w:color="CCCCCC"/>
+          <w:left w:val="single" w:sz="6" w:space="7" w:color="CCCCCC"/>
+          <w:bottom w:val="single" w:sz="6" w:space="7" w:color="CCCCCC"/>
+          <w:right w:val="single" w:sz="6" w:space="7" w:color="CCCCCC"/>
+        </w:pBdr>
+        <w:shd w:val="clear" w:color="auto" w:fill="F5F5F5"/>
+        <w:spacing w:after="150"/>
+        <w:rPr>
+          <w:rStyle w:val="HTMLCode"/>
+          <w:rFonts w:ascii="Consolas" w:hAnsi="Consolas"/>
+          <w:color w:val="333333"/>
+        </w:rPr>
+      </w:pPr>
+      <w:r>
+        <w:rPr>
+          <w:rStyle w:val="c"/>
+          <w:rFonts w:ascii="Consolas" w:hAnsi="Consolas"/>
+          <w:color w:val="228B22"/>
+        </w:rPr>
+        <w:t># Copy the current directory contents into the container at /app</w:t>
+      </w:r>
+    </w:p>
+    <w:p>
+      <w:pPr>
+        <w:pStyle w:val="HTMLPreformatted"/>
+        <w:pBdr>
+          <w:top w:val="single" w:sz="6" w:space="7" w:color="CCCCCC"/>
+          <w:left w:val="single" w:sz="6" w:space="7" w:color="CCCCCC"/>
+          <w:bottom w:val="single" w:sz="6" w:space="7" w:color="CCCCCC"/>
+          <w:right w:val="single" w:sz="6" w:space="7" w:color="CCCCCC"/>
+        </w:pBdr>
+        <w:shd w:val="clear" w:color="auto" w:fill="F5F5F5"/>
+        <w:spacing w:after="150"/>
+        <w:rPr>
+          <w:rStyle w:val="HTMLCode"/>
+          <w:rFonts w:ascii="Consolas" w:hAnsi="Consolas"/>
+          <w:color w:val="333333"/>
+        </w:rPr>
+      </w:pPr>
+      <w:r>
+        <w:rPr>
+          <w:rStyle w:val="k"/>
+          <w:rFonts w:ascii="Consolas" w:hAnsi="Consolas"/>
+          <w:color w:val="8B008B"/>
+        </w:rPr>
+        <w:t>COPY</w:t>
+      </w:r>
+      <w:r>
+        <w:rPr>
+          <w:rStyle w:val="s"/>
+          <w:rFonts w:ascii="Consolas" w:hAnsi="Consolas"/>
+          <w:color w:val="CD5555"/>
+        </w:rPr>
+        <w:t>. /app</w:t>
+      </w:r>
+    </w:p>
+    <w:p>
+      <w:pPr>
+        <w:pStyle w:val="HTMLPreformatted"/>
+        <w:pBdr>
+          <w:top w:val="single" w:sz="6" w:space="7" w:color="CCCCCC"/>
+          <w:left w:val="single" w:sz="6" w:space="7" w:color="CCCCCC"/>
+          <w:bottom w:val="single" w:sz="6" w:space="7" w:color="CCCCCC"/>
+          <w:right w:val="single" w:sz="6" w:space="7" w:color="CCCCCC"/>
+        </w:pBdr>
+        <w:shd w:val="clear" w:color="auto" w:fill="F5F5F5"/>
+        <w:spacing w:after="150"/>
+        <w:rPr>
+          <w:rStyle w:val="HTMLCode"/>
+          <w:rFonts w:ascii="Consolas" w:hAnsi="Consolas"/>
+          <w:color w:val="333333"/>
+        </w:rPr>
+      </w:pPr>
+      <w:r>
+        <w:rPr>
+          <w:rStyle w:val="c"/>
+          <w:rFonts w:ascii="Consolas" w:hAnsi="Consolas"/>
+          <w:color w:val="228B22"/>
+        </w:rPr>
+        <w:t># Install any needed packages specified in requirements.txt</w:t>
+      </w:r>
+    </w:p>
+    <w:p>
+      <w:pPr>
+        <w:pStyle w:val="HTMLPreformatted"/>
+        <w:pBdr>
+          <w:top w:val="single" w:sz="6" w:space="7" w:color="CCCCCC"/>
+          <w:left w:val="single" w:sz="6" w:space="7" w:color="CCCCCC"/>
+          <w:bottom w:val="single" w:sz="6" w:space="7" w:color="CCCCCC"/>
+          <w:right w:val="single" w:sz="6" w:space="7" w:color="CCCCCC"/>
+        </w:pBdr>
+        <w:shd w:val="clear" w:color="auto" w:fill="F5F5F5"/>
+        <w:spacing w:after="150"/>
+        <w:rPr>
+          <w:rStyle w:val="HTMLCode"/>
+          <w:rFonts w:ascii="Consolas" w:hAnsi="Consolas"/>
+          <w:color w:val="333333"/>
+        </w:rPr>
+      </w:pPr>
+      <w:r>
+        <w:rPr>
+          <w:rStyle w:val="k"/>
+          <w:rFonts w:ascii="Consolas" w:hAnsi="Consolas"/>
+          <w:color w:val="8B008B"/>
+        </w:rPr>
+        <w:t xml:space="preserve">RUN </w:t>
+      </w:r>
+      <w:r>
+        <w:rPr>
+          <w:rStyle w:val="HTMLCode"/>
+          <w:rFonts w:ascii="Consolas" w:hAnsi="Consolas"/>
+          <w:color w:val="333333"/>
+        </w:rPr>
+        <w:t xml:space="preserve">pip install </w:t>
+      </w:r>
+      <w:r>
+        <w:rPr>
+          <w:rStyle w:val="nt"/>
+          <w:rFonts w:ascii="Consolas" w:hAnsi="Consolas"/>
+          <w:color w:val="8B008B"/>
+        </w:rPr>
+        <w:t>--trusted-host</w:t>
+      </w:r>
+      <w:r>
+        <w:rPr>
+          <w:rStyle w:val="HTMLCode"/>
+          <w:rFonts w:ascii="Consolas" w:hAnsi="Consolas"/>
+          <w:color w:val="333333"/>
+        </w:rPr>
+        <w:t xml:space="preserve"> pypi.python.org </w:t>
+      </w:r>
+      <w:r>
+        <w:rPr>
+          <w:rStyle w:val="nt"/>
+          <w:rFonts w:ascii="Consolas" w:hAnsi="Consolas"/>
+          <w:color w:val="8B008B"/>
+        </w:rPr>
+        <w:t>-r</w:t>
+      </w:r>
+      <w:r>
+        <w:rPr>
+          <w:rStyle w:val="HTMLCode"/>
+          <w:rFonts w:ascii="Consolas" w:hAnsi="Consolas"/>
+          <w:color w:val="333333"/>
+        </w:rPr>
+        <w:t xml:space="preserve"> requirements.txt</w:t>
+      </w:r>
+    </w:p>
+    <w:p>
+      <w:pPr>
+        <w:pStyle w:val="HTMLPreformatted"/>
+        <w:pBdr>
+          <w:top w:val="single" w:sz="6" w:space="7" w:color="CCCCCC"/>
+          <w:left w:val="single" w:sz="6" w:space="7" w:color="CCCCCC"/>
+          <w:bottom w:val="single" w:sz="6" w:space="7" w:color="CCCCCC"/>
+          <w:right w:val="single" w:sz="6" w:space="7" w:color="CCCCCC"/>
+        </w:pBdr>
+        <w:shd w:val="clear" w:color="auto" w:fill="F5F5F5"/>
+        <w:spacing w:after="150"/>
+        <w:rPr>
+          <w:rStyle w:val="HTMLCode"/>
+          <w:rFonts w:ascii="Consolas" w:hAnsi="Consolas"/>
+          <w:color w:val="333333"/>
+        </w:rPr>
+      </w:pPr>
+      <w:r>
+        <w:rPr>
+          <w:rStyle w:val="c"/>
+          <w:rFonts w:ascii="Consolas" w:hAnsi="Consolas"/>
+          <w:color w:val="228B22"/>
+        </w:rPr>
+        <w:t># Make port 80 available to the world outside this container</w:t>
+      </w:r>
+    </w:p>
+    <w:p>
+      <w:pPr>
+        <w:pStyle w:val="HTMLPreformatted"/>
+        <w:pBdr>
+          <w:top w:val="single" w:sz="6" w:space="7" w:color="CCCCCC"/>
+          <w:left w:val="single" w:sz="6" w:space="7" w:color="CCCCCC"/>
+          <w:bottom w:val="single" w:sz="6" w:space="7" w:color="CCCCCC"/>
+          <w:right w:val="single" w:sz="6" w:space="7" w:color="CCCCCC"/>
+        </w:pBdr>
+        <w:shd w:val="clear" w:color="auto" w:fill="F5F5F5"/>
+        <w:spacing w:after="150"/>
+        <w:rPr>
+          <w:rStyle w:val="HTMLCode"/>
+          <w:rFonts w:ascii="Consolas" w:hAnsi="Consolas"/>
+          <w:color w:val="333333"/>
+        </w:rPr>
+      </w:pPr>
+      <w:r>
+        <w:rPr>
+          <w:rStyle w:val="k"/>
+          <w:rFonts w:ascii="Consolas" w:hAnsi="Consolas"/>
+          <w:color w:val="8B008B"/>
+        </w:rPr>
+        <w:t>EXPOSE</w:t>
+      </w:r>
+      <w:r>
+        <w:rPr>
+          <w:rStyle w:val="s"/>
+          <w:rFonts w:ascii="Consolas" w:hAnsi="Consolas"/>
+          <w:color w:val="CD5555"/>
+        </w:rPr>
+        <w:t xml:space="preserve"> 80</w:t>
+      </w:r>
+    </w:p>
+    <w:p>
+      <w:pPr>
+        <w:pStyle w:val="HTMLPreformatted"/>
+        <w:pBdr>
+          <w:top w:val="single" w:sz="6" w:space="7" w:color="CCCCCC"/>
+          <w:left w:val="single" w:sz="6" w:space="7" w:color="CCCCCC"/>
+          <w:bottom w:val="single" w:sz="6" w:space="7" w:color="CCCCCC"/>
+          <w:right w:val="single" w:sz="6" w:space="7" w:color="CCCCCC"/>
+        </w:pBdr>
+        <w:shd w:val="clear" w:color="auto" w:fill="F5F5F5"/>
+        <w:spacing w:after="150"/>
+        <w:rPr>
+          <w:rStyle w:val="HTMLCode"/>
+          <w:rFonts w:ascii="Consolas" w:hAnsi="Consolas"/>
+          <w:color w:val="333333"/>
+        </w:rPr>
+      </w:pPr>
+      <w:r>
+        <w:rPr>
+          <w:rStyle w:val="c"/>
+          <w:rFonts w:ascii="Consolas" w:hAnsi="Consolas"/>
+          <w:color w:val="228B22"/>
+        </w:rPr>
+        <w:t># Define environment variable</w:t>
+      </w:r>
+    </w:p>
+    <w:p>
+      <w:pPr>
+        <w:pStyle w:val="HTMLPreformatted"/>
+        <w:pBdr>
+          <w:top w:val="single" w:sz="6" w:space="7" w:color="CCCCCC"/>
+          <w:left w:val="single" w:sz="6" w:space="7" w:color="CCCCCC"/>
+          <w:bottom w:val="single" w:sz="6" w:space="7" w:color="CCCCCC"/>
+          <w:right w:val="single" w:sz="6" w:space="7" w:color="CCCCCC"/>
+        </w:pBdr>
+        <w:shd w:val="clear" w:color="auto" w:fill="F5F5F5"/>
+        <w:spacing w:after="150"/>
+        <w:rPr>
+          <w:rStyle w:val="HTMLCode"/>
+          <w:rFonts w:ascii="Consolas" w:hAnsi="Consolas"/>
+          <w:color w:val="333333"/>
+        </w:rPr>
+      </w:pPr>
+      <w:r>
+        <w:rPr>
+          <w:rStyle w:val="k"/>
+          <w:rFonts w:ascii="Consolas" w:hAnsi="Consolas"/>
+          <w:color w:val="8B008B"/>
+        </w:rPr>
+        <w:t>ENV</w:t>
+      </w:r>
+      <w:r>
+        <w:rPr>
+          <w:rStyle w:val="s"/>
+          <w:rFonts w:ascii="Consolas" w:hAnsi="Consolas"/>
+          <w:color w:val="CD5555"/>
+        </w:rPr>
+        <w:t xml:space="preserve"> NAME World</w:t>
+      </w:r>
+    </w:p>
+    <w:p>
+      <w:pPr>
+        <w:pStyle w:val="HTMLPreformatted"/>
+        <w:pBdr>
+          <w:top w:val="single" w:sz="6" w:space="7" w:color="CCCCCC"/>
+          <w:left w:val="single" w:sz="6" w:space="7" w:color="CCCCCC"/>
+          <w:bottom w:val="single" w:sz="6" w:space="7" w:color="CCCCCC"/>
+          <w:right w:val="single" w:sz="6" w:space="7" w:color="CCCCCC"/>
+        </w:pBdr>
+        <w:shd w:val="clear" w:color="auto" w:fill="F5F5F5"/>
+        <w:spacing w:after="150"/>
+        <w:rPr>
+          <w:rStyle w:val="HTMLCode"/>
+          <w:rFonts w:ascii="Consolas" w:hAnsi="Consolas"/>
+          <w:color w:val="333333"/>
+        </w:rPr>
+      </w:pPr>
+      <w:r>
+        <w:rPr>
+          <w:rStyle w:val="c"/>
+          <w:rFonts w:ascii="Consolas" w:hAnsi="Consolas"/>
+          <w:color w:val="228B22"/>
+        </w:rPr>
+        <w:t># Run app.py when the container launches</w:t>
+      </w:r>
+    </w:p>
+    <w:p>
+      <w:pPr>
+        <w:pStyle w:val="HTMLPreformatted"/>
+        <w:pBdr>
+          <w:top w:val="single" w:sz="6" w:space="7" w:color="CCCCCC"/>
+          <w:left w:val="single" w:sz="6" w:space="7" w:color="CCCCCC"/>
+          <w:bottom w:val="single" w:sz="6" w:space="7" w:color="CCCCCC"/>
+          <w:right w:val="single" w:sz="6" w:space="7" w:color="CCCCCC"/>
+        </w:pBdr>
+        <w:shd w:val="clear" w:color="auto" w:fill="F5F5F5"/>
+        <w:spacing w:after="150"/>
+        <w:rPr>
+          <w:rFonts w:ascii="Consolas" w:hAnsi="Consolas"/>
+          <w:color w:val="333333"/>
+        </w:rPr>
+      </w:pPr>
+      <w:r>
+        <w:rPr>
+          <w:rStyle w:val="k"/>
+          <w:rFonts w:ascii="Consolas" w:hAnsi="Consolas"/>
+          <w:color w:val="8B008B"/>
+        </w:rPr>
+        <w:t>CMD</w:t>
+      </w:r>
+      <w:r>
+        <w:rPr>
+          <w:rStyle w:val="s"/>
+          <w:rFonts w:ascii="Consolas" w:hAnsi="Consolas"/>
+          <w:color w:val="CD5555"/>
+        </w:rPr>
+        <w:t xml:space="preserve"> ["python", "app.py"]</w:t>
+      </w:r>
+    </w:p>
+    <w:p>
       <w:r>
         <w:rPr>
           <w:noProof/>
-          <w:sz w:val="24"/>
-          <w:szCs w:val="24"/>
-        </w:rPr>
+        </w:rPr>
+        <w:lastRenderedPageBreak/>
         <w:drawing>
           <wp:inline distT="0" distB="0" distL="0" distR="0">
-            <wp:extent cx="5943600" cy="1781175"/>
+            <wp:extent cx="5943600" cy="3342005"/>
             <wp:effectExtent l="19050" t="0" r="0" b="0"/>
-            <wp:docPr id="17" name="Picture 16" descr="docker hello.png"/>
+            <wp:docPr id="16" name="Picture 15" descr="docker hello.png"/>
             <wp:cNvGraphicFramePr>
               <a:graphicFrameLocks xmlns:a="http://schemas.openxmlformats.org/drawingml/2006/main" noChangeAspect="1"/>
             </wp:cNvGraphicFramePr>
@@ -3962,7 +4169,7 @@
                   <pic:spPr>
                     <a:xfrm>
                       <a:off x="0" y="0"/>
-                      <a:ext cx="5943600" cy="1781175"/>
+                      <a:ext cx="5943600" cy="3342005"/>
                     </a:xfrm>
                     <a:prstGeom prst="rect">
                       <a:avLst/>
@@ -3988,42 +4195,72 @@
           <w:b/>
           <w:bCs/>
         </w:rPr>
-        <w:t>Figure 10: Save and exit command</w:t>
-      </w:r>
-    </w:p>
-    <w:p>
-      <w:pPr>
-        <w:rPr>
-          <w:sz w:val="24"/>
-          <w:szCs w:val="24"/>
-        </w:rPr>
-      </w:pPr>
-      <w:r>
-        <w:rPr>
-          <w:sz w:val="24"/>
-          <w:szCs w:val="24"/>
-        </w:rPr>
-        <w:t xml:space="preserve">After press if it will ask you for encryption key then enter any 5 digits or more numeric key like below </w:t>
-      </w:r>
-    </w:p>
-    <w:p>
-      <w:pPr>
-        <w:rPr>
-          <w:b/>
-          <w:bCs/>
-        </w:rPr>
-      </w:pPr>
-      <w:r>
-        <w:rPr>
-          <w:b/>
-          <w:bCs/>
+        <w:t xml:space="preserve">Figure 9: </w:t>
+      </w:r>
+      <w:r>
+        <w:rPr>
+          <w:b/>
+          <w:bCs/>
+        </w:rPr>
+        <w:t>File with code</w:t>
+      </w:r>
+    </w:p>
+    <w:p>
+      <w:pPr>
+        <w:rPr>
+          <w:sz w:val="24"/>
+          <w:szCs w:val="24"/>
+        </w:rPr>
+      </w:pPr>
+      <w:r>
+        <w:rPr>
+          <w:sz w:val="24"/>
+          <w:szCs w:val="24"/>
+        </w:rPr>
+        <w:t xml:space="preserve">After the paste press esc and then enter  </w:t>
+      </w:r>
+      <w:r>
+        <w:rPr>
+          <w:b/>
+          <w:bCs/>
+          <w:sz w:val="24"/>
+          <w:szCs w:val="24"/>
+        </w:rPr>
+        <w:t>:x</w:t>
+      </w:r>
+      <w:r>
+        <w:rPr>
+          <w:sz w:val="24"/>
+          <w:szCs w:val="24"/>
+        </w:rPr>
+        <w:t xml:space="preserve"> </w:t>
+      </w:r>
+      <w:r>
+        <w:rPr>
+          <w:sz w:val="24"/>
+          <w:szCs w:val="24"/>
+        </w:rPr>
+        <w:t xml:space="preserve">you can see in Figure 10 </w:t>
+      </w:r>
+    </w:p>
+    <w:p>
+      <w:pPr>
+        <w:rPr>
+          <w:sz w:val="24"/>
+          <w:szCs w:val="24"/>
+        </w:rPr>
+      </w:pPr>
+      <w:r>
+        <w:rPr>
           <w:noProof/>
+          <w:sz w:val="24"/>
+          <w:szCs w:val="24"/>
         </w:rPr>
         <w:drawing>
           <wp:inline distT="0" distB="0" distL="0" distR="0">
-            <wp:extent cx="5943600" cy="739140"/>
+            <wp:extent cx="5943600" cy="1781175"/>
             <wp:effectExtent l="19050" t="0" r="0" b="0"/>
-            <wp:docPr id="18" name="Picture 17" descr="docker hello.png"/>
+            <wp:docPr id="17" name="Picture 16" descr="docker hello.png"/>
             <wp:cNvGraphicFramePr>
               <a:graphicFrameLocks xmlns:a="http://schemas.openxmlformats.org/drawingml/2006/main" noChangeAspect="1"/>
             </wp:cNvGraphicFramePr>
@@ -4043,7 +4280,7 @@
                   <pic:spPr>
                     <a:xfrm>
                       <a:off x="0" y="0"/>
-                      <a:ext cx="5943600" cy="739140"/>
+                      <a:ext cx="5943600" cy="1781175"/>
                     </a:xfrm>
                     <a:prstGeom prst="rect">
                       <a:avLst/>
@@ -4069,70 +4306,42 @@
           <w:b/>
           <w:bCs/>
         </w:rPr>
-        <w:t>Figure 11: Encryption key</w:t>
-      </w:r>
-    </w:p>
-    <w:p>
-      <w:pPr>
-        <w:jc w:val="center"/>
-        <w:rPr>
-          <w:b/>
-          <w:bCs/>
-          <w:sz w:val="24"/>
-          <w:szCs w:val="24"/>
-        </w:rPr>
-      </w:pPr>
-      <w:r>
-        <w:rPr>
-          <w:b/>
-          <w:bCs/>
-          <w:sz w:val="24"/>
-          <w:szCs w:val="24"/>
-        </w:rPr>
-        <w:lastRenderedPageBreak/>
-        <w:t>If you are till on file edit screen then press again esc and enter :x again.</w:t>
-      </w:r>
-    </w:p>
-    <w:p>
-      <w:pPr>
-        <w:pStyle w:val="Heading1"/>
-        <w:numPr>
-          <w:ilvl w:val="1"/>
-          <w:numId w:val="5"/>
-        </w:numPr>
-      </w:pPr>
-      <w:r>
-        <w:t xml:space="preserve"> </w:t>
-      </w:r>
-      <w:bookmarkStart w:id="4" w:name="_Toc529351525"/>
-      <w:r>
-        <w:t>Requirements.txt</w:t>
-      </w:r>
-      <w:bookmarkEnd w:id="4"/>
-      <w:r>
-        <w:t xml:space="preserve"> </w:t>
-      </w:r>
-    </w:p>
-    <w:p>
-      <w:r>
-        <w:t>Now we create requirement file in the existing directory along docker file.</w:t>
-      </w:r>
-    </w:p>
-    <w:p>
-      <w:r>
-        <w:t xml:space="preserve">Again repeat the vim command now this time with the name requirements.txt  like below </w:t>
-      </w:r>
-    </w:p>
-    <w:p>
-      <w:r>
-        <w:rPr>
+        <w:t>Figure 10: Save and exit command</w:t>
+      </w:r>
+    </w:p>
+    <w:p>
+      <w:pPr>
+        <w:rPr>
+          <w:sz w:val="24"/>
+          <w:szCs w:val="24"/>
+        </w:rPr>
+      </w:pPr>
+      <w:r>
+        <w:rPr>
+          <w:sz w:val="24"/>
+          <w:szCs w:val="24"/>
+        </w:rPr>
+        <w:t xml:space="preserve">After press if it will ask you for encryption key then enter any 5 digits or more numeric key like below </w:t>
+      </w:r>
+    </w:p>
+    <w:p>
+      <w:pPr>
+        <w:rPr>
+          <w:b/>
+          <w:bCs/>
+        </w:rPr>
+      </w:pPr>
+      <w:r>
+        <w:rPr>
+          <w:b/>
+          <w:bCs/>
           <w:noProof/>
         </w:rPr>
         <w:drawing>
           <wp:inline distT="0" distB="0" distL="0" distR="0">
-            <wp:extent cx="5943600" cy="514350"/>
+            <wp:extent cx="5943600" cy="739140"/>
             <wp:effectExtent l="19050" t="0" r="0" b="0"/>
-            <wp:docPr id="19" name="Picture 18" descr="docker hello.png"/>
+            <wp:docPr id="18" name="Picture 17" descr="docker hello.png"/>
             <wp:cNvGraphicFramePr>
               <a:graphicFrameLocks xmlns:a="http://schemas.openxmlformats.org/drawingml/2006/main" noChangeAspect="1"/>
             </wp:cNvGraphicFramePr>
@@ -4152,7 +4361,7 @@
                   <pic:spPr>
                     <a:xfrm>
                       <a:off x="0" y="0"/>
-                      <a:ext cx="5943600" cy="514350"/>
+                      <a:ext cx="5943600" cy="739140"/>
                     </a:xfrm>
                     <a:prstGeom prst="rect">
                       <a:avLst/>
@@ -4178,153 +4387,28 @@
           <w:b/>
           <w:bCs/>
         </w:rPr>
-        <w:t>Figure</w:t>
-      </w:r>
-      <w:r>
-        <w:rPr>
-          <w:b/>
-          <w:bCs/>
-        </w:rPr>
-        <w:t xml:space="preserve"> 12</w:t>
-      </w:r>
-      <w:r>
-        <w:rPr>
-          <w:b/>
-          <w:bCs/>
-        </w:rPr>
-        <w:t>: New File</w:t>
-      </w:r>
-    </w:p>
-    <w:p>
-      <w:pPr>
-        <w:rPr>
-          <w:sz w:val="24"/>
-          <w:szCs w:val="24"/>
-        </w:rPr>
-      </w:pPr>
-      <w:r>
-        <w:rPr>
-          <w:sz w:val="24"/>
-          <w:szCs w:val="24"/>
-        </w:rPr>
-        <w:t xml:space="preserve">After this press enter it will again move </w:t>
-      </w:r>
-      <w:r>
-        <w:rPr>
-          <w:sz w:val="24"/>
-          <w:szCs w:val="24"/>
-        </w:rPr>
-        <w:t>to you</w:t>
-      </w:r>
-      <w:r>
-        <w:rPr>
-          <w:sz w:val="24"/>
-          <w:szCs w:val="24"/>
-        </w:rPr>
-        <w:t xml:space="preserve"> edit screen like </w:t>
-      </w:r>
-      <w:r>
-        <w:rPr>
-          <w:color w:val="4F81BD" w:themeColor="accent1"/>
-          <w:sz w:val="24"/>
-          <w:szCs w:val="24"/>
-        </w:rPr>
-        <w:t>Figure 8</w:t>
-      </w:r>
-      <w:r>
-        <w:rPr>
-          <w:sz w:val="24"/>
-          <w:szCs w:val="24"/>
-        </w:rPr>
-        <w:t xml:space="preserve"> </w:t>
-      </w:r>
-    </w:p>
-    <w:p>
-      <w:pPr>
-        <w:rPr>
-          <w:sz w:val="24"/>
-          <w:szCs w:val="24"/>
-        </w:rPr>
-      </w:pPr>
-      <w:r>
-        <w:rPr>
-          <w:sz w:val="24"/>
-          <w:szCs w:val="24"/>
-        </w:rPr>
-        <w:t xml:space="preserve">Now copy and paste the code below </w:t>
-      </w:r>
-    </w:p>
-    <w:p>
-      <w:pPr>
-        <w:pStyle w:val="HTMLPreformatted"/>
-        <w:pBdr>
-          <w:top w:val="single" w:sz="6" w:space="7" w:color="CCCCCC"/>
-          <w:left w:val="single" w:sz="6" w:space="7" w:color="CCCCCC"/>
-          <w:bottom w:val="single" w:sz="6" w:space="7" w:color="CCCCCC"/>
-          <w:right w:val="single" w:sz="6" w:space="7" w:color="CCCCCC"/>
-        </w:pBdr>
-        <w:shd w:val="clear" w:color="auto" w:fill="F5F5F5"/>
-        <w:spacing w:after="150"/>
-        <w:rPr>
-          <w:rStyle w:val="HTMLCode"/>
-          <w:rFonts w:ascii="Consolas" w:hAnsi="Consolas"/>
-          <w:color w:val="333333"/>
-        </w:rPr>
-      </w:pPr>
-      <w:r>
-        <w:rPr>
-          <w:rStyle w:val="HTMLCode"/>
-          <w:rFonts w:ascii="Consolas" w:hAnsi="Consolas"/>
-          <w:color w:val="333333"/>
-        </w:rPr>
-        <w:t>Flask</w:t>
-      </w:r>
-    </w:p>
-    <w:p>
-      <w:pPr>
-        <w:pStyle w:val="HTMLPreformatted"/>
-        <w:pBdr>
-          <w:top w:val="single" w:sz="6" w:space="7" w:color="CCCCCC"/>
-          <w:left w:val="single" w:sz="6" w:space="7" w:color="CCCCCC"/>
-          <w:bottom w:val="single" w:sz="6" w:space="7" w:color="CCCCCC"/>
-          <w:right w:val="single" w:sz="6" w:space="7" w:color="CCCCCC"/>
-        </w:pBdr>
-        <w:shd w:val="clear" w:color="auto" w:fill="F5F5F5"/>
-        <w:spacing w:after="150"/>
-        <w:rPr>
-          <w:rFonts w:ascii="Consolas" w:hAnsi="Consolas"/>
-          <w:color w:val="333333"/>
-        </w:rPr>
-      </w:pPr>
-      <w:r>
-        <w:rPr>
-          <w:rStyle w:val="HTMLCode"/>
-          <w:rFonts w:ascii="Consolas" w:hAnsi="Consolas"/>
-          <w:color w:val="333333"/>
-        </w:rPr>
-        <w:t>Redis</w:t>
-      </w:r>
-    </w:p>
-    <w:p>
-      <w:pPr>
-        <w:rPr>
-          <w:b/>
-          <w:bCs/>
-        </w:rPr>
-      </w:pPr>
-      <w:r>
-        <w:rPr>
-          <w:b/>
-          <w:bCs/>
-        </w:rPr>
-        <w:t xml:space="preserve">After paste press esc and enter :x it will move back to </w:t>
-      </w:r>
-      <w:r>
-        <w:rPr>
-          <w:b/>
-          <w:bCs/>
-        </w:rPr>
-        <w:t>you previous screen.</w:t>
+        <w:t>Figure 11: Encryption key</w:t>
+      </w:r>
+    </w:p>
+    <w:p>
+      <w:pPr>
+        <w:jc w:val="center"/>
+        <w:rPr>
+          <w:b/>
+          <w:bCs/>
+          <w:sz w:val="24"/>
+          <w:szCs w:val="24"/>
+        </w:rPr>
+      </w:pPr>
+      <w:r>
+        <w:rPr>
+          <w:b/>
+          <w:bCs/>
+          <w:sz w:val="24"/>
+          <w:szCs w:val="24"/>
+        </w:rPr>
+        <w:lastRenderedPageBreak/>
+        <w:t>If you are till on file edit screen then press again esc and enter :x again.</w:t>
       </w:r>
     </w:p>
     <w:p>
@@ -4335,9 +4419,12 @@
           <w:numId w:val="5"/>
         </w:numPr>
       </w:pPr>
-      <w:bookmarkStart w:id="5" w:name="_Toc529351526"/>
-      <w:r>
-        <w:t>App.py</w:t>
+      <w:r>
+        <w:t xml:space="preserve"> </w:t>
+      </w:r>
+      <w:bookmarkStart w:id="5" w:name="_Toc529351525"/>
+      <w:r>
+        <w:t>Requirements.txt</w:t>
       </w:r>
       <w:bookmarkEnd w:id="5"/>
       <w:r>
@@ -4345,74 +4432,25 @@
       </w:r>
     </w:p>
     <w:p>
-      <w:pPr>
-        <w:rPr>
-          <w:sz w:val="24"/>
-          <w:szCs w:val="24"/>
-        </w:rPr>
-      </w:pPr>
-      <w:r>
-        <w:rPr>
-          <w:sz w:val="24"/>
-          <w:szCs w:val="24"/>
-        </w:rPr>
-        <w:t>Now we create a</w:t>
-      </w:r>
-      <w:r>
-        <w:rPr>
-          <w:sz w:val="24"/>
-          <w:szCs w:val="24"/>
-        </w:rPr>
-        <w:t xml:space="preserve">pp.py file same like previous processes </w:t>
-      </w:r>
-    </w:p>
-    <w:p>
-      <w:pPr>
-        <w:rPr>
-          <w:sz w:val="24"/>
-          <w:szCs w:val="24"/>
-        </w:rPr>
-      </w:pPr>
-      <w:r>
-        <w:rPr>
-          <w:sz w:val="24"/>
-          <w:szCs w:val="24"/>
-        </w:rPr>
-        <w:t>Aga</w:t>
-      </w:r>
-      <w:r>
-        <w:rPr>
-          <w:sz w:val="24"/>
-          <w:szCs w:val="24"/>
-        </w:rPr>
-        <w:t>in enter vim command with name a</w:t>
-      </w:r>
-      <w:r>
-        <w:rPr>
-          <w:sz w:val="24"/>
-          <w:szCs w:val="24"/>
-        </w:rPr>
-        <w:t>pp.py and hit enter.</w:t>
-      </w:r>
-    </w:p>
-    <w:p>
-      <w:pPr>
-        <w:rPr>
-          <w:b/>
-          <w:bCs/>
-        </w:rPr>
-      </w:pPr>
-      <w:r>
-        <w:rPr>
-          <w:b/>
-          <w:bCs/>
+      <w:r>
+        <w:t>Now we create requirement file in the existing directory along docker file.</w:t>
+      </w:r>
+    </w:p>
+    <w:p>
+      <w:r>
+        <w:t xml:space="preserve">Again repeat the vim command now this time with the name requirements.txt  like below </w:t>
+      </w:r>
+    </w:p>
+    <w:p>
+      <w:r>
+        <w:rPr>
           <w:noProof/>
         </w:rPr>
         <w:drawing>
           <wp:inline distT="0" distB="0" distL="0" distR="0">
-            <wp:extent cx="5943600" cy="485775"/>
+            <wp:extent cx="5943600" cy="514350"/>
             <wp:effectExtent l="19050" t="0" r="0" b="0"/>
-            <wp:docPr id="20" name="Picture 19" descr="docker hello.png"/>
+            <wp:docPr id="19" name="Picture 18" descr="docker hello.png"/>
             <wp:cNvGraphicFramePr>
               <a:graphicFrameLocks xmlns:a="http://schemas.openxmlformats.org/drawingml/2006/main" noChangeAspect="1"/>
             </wp:cNvGraphicFramePr>
@@ -4432,7 +4470,7 @@
                   <pic:spPr>
                     <a:xfrm>
                       <a:off x="0" y="0"/>
-                      <a:ext cx="5943600" cy="485775"/>
+                      <a:ext cx="5943600" cy="514350"/>
                     </a:xfrm>
                     <a:prstGeom prst="rect">
                       <a:avLst/>
@@ -4458,55 +4496,80 @@
           <w:b/>
           <w:bCs/>
         </w:rPr>
-        <w:t>Figure 13: New file</w:t>
-      </w:r>
-    </w:p>
-    <w:p>
-      <w:pPr>
-        <w:rPr>
-          <w:b/>
-          <w:bCs/>
+        <w:t>Figure</w:t>
+      </w:r>
+      <w:r>
+        <w:rPr>
+          <w:b/>
+          <w:bCs/>
+        </w:rPr>
+        <w:t xml:space="preserve"> 12</w:t>
+      </w:r>
+      <w:r>
+        <w:rPr>
+          <w:b/>
+          <w:bCs/>
+        </w:rPr>
+        <w:t>: New File</w:t>
+      </w:r>
+    </w:p>
+    <w:p>
+      <w:pPr>
+        <w:rPr>
+          <w:sz w:val="24"/>
+          <w:szCs w:val="24"/>
+        </w:rPr>
+      </w:pPr>
+      <w:r>
+        <w:rPr>
+          <w:sz w:val="24"/>
+          <w:szCs w:val="24"/>
+        </w:rPr>
+        <w:t xml:space="preserve">After this press enter it will again move </w:t>
+      </w:r>
+      <w:r>
+        <w:rPr>
+          <w:sz w:val="24"/>
+          <w:szCs w:val="24"/>
+        </w:rPr>
+        <w:t>to you</w:t>
+      </w:r>
+      <w:r>
+        <w:rPr>
+          <w:sz w:val="24"/>
+          <w:szCs w:val="24"/>
+        </w:rPr>
+        <w:t xml:space="preserve"> edit screen like </w:t>
+      </w:r>
+      <w:r>
+        <w:rPr>
           <w:color w:val="4F81BD" w:themeColor="accent1"/>
-        </w:rPr>
-      </w:pPr>
-      <w:r>
-        <w:rPr>
-          <w:sz w:val="24"/>
-          <w:szCs w:val="24"/>
-        </w:rPr>
-        <w:t>After enter it will move to you edit screen like</w:t>
-      </w:r>
-      <w:r>
-        <w:rPr>
-          <w:b/>
-          <w:bCs/>
+          <w:sz w:val="24"/>
+          <w:szCs w:val="24"/>
+        </w:rPr>
+        <w:t>Figure 8</w:t>
+      </w:r>
+      <w:r>
+        <w:rPr>
           <w:sz w:val="24"/>
           <w:szCs w:val="24"/>
         </w:rPr>
         <w:t xml:space="preserve"> </w:t>
       </w:r>
-      <w:r>
-        <w:rPr>
-          <w:b/>
-          <w:bCs/>
-          <w:color w:val="4F81BD" w:themeColor="accent1"/>
-        </w:rPr>
-        <w:t>figure 8</w:t>
-      </w:r>
-    </w:p>
-    <w:p>
-      <w:pPr>
-        <w:rPr>
-          <w:sz w:val="24"/>
-          <w:szCs w:val="24"/>
-        </w:rPr>
-      </w:pPr>
-      <w:r>
-        <w:rPr>
-          <w:sz w:val="24"/>
-          <w:szCs w:val="24"/>
-        </w:rPr>
-        <w:t xml:space="preserve">Now copy paste the code below </w:t>
+    </w:p>
+    <w:p>
+      <w:pPr>
+        <w:rPr>
+          <w:sz w:val="24"/>
+          <w:szCs w:val="24"/>
+        </w:rPr>
+      </w:pPr>
+      <w:r>
+        <w:rPr>
+          <w:sz w:val="24"/>
+          <w:szCs w:val="24"/>
+        </w:rPr>
+        <w:t xml:space="preserve">Now copy and paste the code below </w:t>
       </w:r>
     </w:p>
     <w:p>
@@ -4528,55 +4591,7 @@
       </w:pPr>
       <w:r>
         <w:rPr>
-          <w:rStyle w:val="kn"/>
-          <w:rFonts w:ascii="Consolas" w:hAnsi="Consolas"/>
-          <w:color w:val="8B008B"/>
-        </w:rPr>
-        <w:t>from</w:t>
-      </w:r>
-      <w:r>
-        <w:rPr>
-          <w:rStyle w:val="HTMLCode"/>
-          <w:rFonts w:ascii="Consolas" w:hAnsi="Consolas"/>
-          <w:color w:val="333333"/>
-        </w:rPr>
-        <w:t xml:space="preserve"> </w:t>
-      </w:r>
-      <w:r>
-        <w:rPr>
-          <w:rStyle w:val="nn"/>
-          <w:rFonts w:ascii="Consolas" w:hAnsi="Consolas"/>
-          <w:color w:val="008B45"/>
-        </w:rPr>
-        <w:t>flask</w:t>
-      </w:r>
-      <w:r>
-        <w:rPr>
-          <w:rStyle w:val="HTMLCode"/>
-          <w:rFonts w:ascii="Consolas" w:hAnsi="Consolas"/>
-          <w:color w:val="333333"/>
-        </w:rPr>
-        <w:t xml:space="preserve"> </w:t>
-      </w:r>
-      <w:r>
-        <w:rPr>
-          <w:rStyle w:val="kn"/>
-          <w:rFonts w:ascii="Consolas" w:hAnsi="Consolas"/>
-          <w:color w:val="8B008B"/>
-        </w:rPr>
-        <w:t>import</w:t>
-      </w:r>
-      <w:r>
-        <w:rPr>
-          <w:rStyle w:val="HTMLCode"/>
-          <w:rFonts w:ascii="Consolas" w:hAnsi="Consolas"/>
-          <w:color w:val="333333"/>
-        </w:rPr>
-        <w:t xml:space="preserve"> </w:t>
-      </w:r>
-      <w:r>
-        <w:rPr>
-          <w:rStyle w:val="n"/>
+          <w:rStyle w:val="HTMLCode"/>
           <w:rFonts w:ascii="Consolas" w:hAnsi="Consolas"/>
           <w:color w:val="333333"/>
         </w:rPr>
@@ -4595,1654 +4610,114 @@
         <w:shd w:val="clear" w:color="auto" w:fill="F5F5F5"/>
         <w:spacing w:after="150"/>
         <w:rPr>
-          <w:rStyle w:val="HTMLCode"/>
-          <w:rFonts w:ascii="Consolas" w:hAnsi="Consolas"/>
-          <w:color w:val="333333"/>
-        </w:rPr>
-      </w:pPr>
-      <w:r>
-        <w:rPr>
-          <w:rStyle w:val="kn"/>
-          <w:rFonts w:ascii="Consolas" w:hAnsi="Consolas"/>
-          <w:color w:val="8B008B"/>
-        </w:rPr>
-        <w:t>from</w:t>
-      </w:r>
-      <w:r>
-        <w:rPr>
-          <w:rStyle w:val="HTMLCode"/>
-          <w:rFonts w:ascii="Consolas" w:hAnsi="Consolas"/>
-          <w:color w:val="333333"/>
-        </w:rPr>
+          <w:rFonts w:ascii="Consolas" w:hAnsi="Consolas"/>
+          <w:color w:val="333333"/>
+        </w:rPr>
+      </w:pPr>
+      <w:r>
+        <w:rPr>
+          <w:rStyle w:val="HTMLCode"/>
+          <w:rFonts w:ascii="Consolas" w:hAnsi="Consolas"/>
+          <w:color w:val="333333"/>
+        </w:rPr>
+        <w:t>Redis</w:t>
+      </w:r>
+    </w:p>
+    <w:p>
+      <w:pPr>
+        <w:rPr>
+          <w:b/>
+          <w:bCs/>
+        </w:rPr>
+      </w:pPr>
+      <w:r>
+        <w:rPr>
+          <w:b/>
+          <w:bCs/>
+        </w:rPr>
+        <w:t xml:space="preserve">After paste press esc and enter :x it will move back to </w:t>
+      </w:r>
+      <w:r>
+        <w:rPr>
+          <w:b/>
+          <w:bCs/>
+        </w:rPr>
+        <w:t>you previous screen.</w:t>
+      </w:r>
+    </w:p>
+    <w:p>
+      <w:pPr>
+        <w:pStyle w:val="Heading1"/>
+        <w:numPr>
+          <w:ilvl w:val="1"/>
+          <w:numId w:val="5"/>
+        </w:numPr>
+      </w:pPr>
+      <w:bookmarkStart w:id="6" w:name="_Toc529351526"/>
+      <w:r>
+        <w:t>App.py</w:t>
+      </w:r>
+      <w:bookmarkEnd w:id="6"/>
+      <w:r>
         <w:t xml:space="preserve"> </w:t>
       </w:r>
-      <w:r>
-        <w:rPr>
-          <w:rStyle w:val="nn"/>
-          <w:rFonts w:ascii="Consolas" w:hAnsi="Consolas"/>
-          <w:color w:val="008B45"/>
-        </w:rPr>
-        <w:t>redis</w:t>
-      </w:r>
-      <w:r>
-        <w:rPr>
-          <w:rStyle w:val="HTMLCode"/>
-          <w:rFonts w:ascii="Consolas" w:hAnsi="Consolas"/>
-          <w:color w:val="333333"/>
-        </w:rPr>
-        <w:t xml:space="preserve"> </w:t>
-      </w:r>
-      <w:r>
-        <w:rPr>
-          <w:rStyle w:val="kn"/>
-          <w:rFonts w:ascii="Consolas" w:hAnsi="Consolas"/>
-          <w:color w:val="8B008B"/>
-        </w:rPr>
-        <w:t>import</w:t>
-      </w:r>
-      <w:r>
-        <w:rPr>
-          <w:rStyle w:val="HTMLCode"/>
-          <w:rFonts w:ascii="Consolas" w:hAnsi="Consolas"/>
-          <w:color w:val="333333"/>
-        </w:rPr>
-        <w:t xml:space="preserve"> </w:t>
-      </w:r>
-      <w:r>
-        <w:rPr>
-          <w:rStyle w:val="n"/>
-          <w:rFonts w:ascii="Consolas" w:hAnsi="Consolas"/>
-          <w:color w:val="333333"/>
-        </w:rPr>
-        <w:t>Redis</w:t>
-      </w:r>
-      <w:r>
-        <w:rPr>
-          <w:rStyle w:val="p"/>
-          <w:rFonts w:ascii="Consolas" w:hAnsi="Consolas"/>
-          <w:color w:val="333333"/>
-        </w:rPr>
-        <w:t>,</w:t>
-      </w:r>
-      <w:r>
-        <w:rPr>
-          <w:rStyle w:val="HTMLCode"/>
-          <w:rFonts w:ascii="Consolas" w:hAnsi="Consolas"/>
-          <w:color w:val="333333"/>
-        </w:rPr>
-        <w:t xml:space="preserve"> </w:t>
-      </w:r>
-      <w:r>
-        <w:rPr>
-          <w:rStyle w:val="n"/>
-          <w:rFonts w:ascii="Consolas" w:hAnsi="Consolas"/>
-          <w:color w:val="333333"/>
-        </w:rPr>
-        <w:t>RedisError</w:t>
-      </w:r>
-    </w:p>
-    <w:p>
-      <w:pPr>
-        <w:pStyle w:val="HTMLPreformatted"/>
-        <w:pBdr>
-          <w:top w:val="single" w:sz="6" w:space="7" w:color="CCCCCC"/>
-          <w:left w:val="single" w:sz="6" w:space="7" w:color="CCCCCC"/>
-          <w:bottom w:val="single" w:sz="6" w:space="7" w:color="CCCCCC"/>
-          <w:right w:val="single" w:sz="6" w:space="7" w:color="CCCCCC"/>
-        </w:pBdr>
-        <w:shd w:val="clear" w:color="auto" w:fill="F5F5F5"/>
-        <w:spacing w:after="150"/>
-        <w:rPr>
-          <w:rStyle w:val="HTMLCode"/>
-          <w:rFonts w:ascii="Consolas" w:hAnsi="Consolas"/>
-          <w:color w:val="333333"/>
-        </w:rPr>
-      </w:pPr>
-      <w:r>
-        <w:rPr>
-          <w:rStyle w:val="kn"/>
-          <w:rFonts w:ascii="Consolas" w:hAnsi="Consolas"/>
-          <w:color w:val="8B008B"/>
-        </w:rPr>
-        <w:t>import</w:t>
-      </w:r>
-      <w:r>
-        <w:rPr>
-          <w:rStyle w:val="HTMLCode"/>
-          <w:rFonts w:ascii="Consolas" w:hAnsi="Consolas"/>
-          <w:color w:val="333333"/>
-        </w:rPr>
-        <w:t xml:space="preserve"> </w:t>
-      </w:r>
-      <w:r>
-        <w:rPr>
-          <w:rStyle w:val="nn"/>
-          <w:rFonts w:ascii="Consolas" w:hAnsi="Consolas"/>
-          <w:color w:val="008B45"/>
-        </w:rPr>
-        <w:t>os</w:t>
-      </w:r>
-    </w:p>
-    <w:p>
-      <w:pPr>
-        <w:pStyle w:val="HTMLPreformatted"/>
-        <w:pBdr>
-          <w:top w:val="single" w:sz="6" w:space="7" w:color="CCCCCC"/>
-          <w:left w:val="single" w:sz="6" w:space="7" w:color="CCCCCC"/>
-          <w:bottom w:val="single" w:sz="6" w:space="7" w:color="CCCCCC"/>
-          <w:right w:val="single" w:sz="6" w:space="7" w:color="CCCCCC"/>
-        </w:pBdr>
-        <w:shd w:val="clear" w:color="auto" w:fill="F5F5F5"/>
-        <w:spacing w:after="150"/>
-        <w:rPr>
-          <w:rStyle w:val="HTMLCode"/>
-          <w:rFonts w:ascii="Consolas" w:hAnsi="Consolas"/>
-          <w:color w:val="333333"/>
-        </w:rPr>
-      </w:pPr>
-      <w:r>
-        <w:rPr>
-          <w:rStyle w:val="kn"/>
-          <w:rFonts w:ascii="Consolas" w:hAnsi="Consolas"/>
-          <w:color w:val="8B008B"/>
-        </w:rPr>
-        <w:t>import</w:t>
-      </w:r>
-      <w:r>
-        <w:rPr>
-          <w:rStyle w:val="HTMLCode"/>
-          <w:rFonts w:ascii="Consolas" w:hAnsi="Consolas"/>
-          <w:color w:val="333333"/>
-        </w:rPr>
-        <w:t xml:space="preserve"> </w:t>
-      </w:r>
-      <w:r>
-        <w:rPr>
-          <w:rStyle w:val="nn"/>
-          <w:rFonts w:ascii="Consolas" w:hAnsi="Consolas"/>
-          <w:color w:val="008B45"/>
-        </w:rPr>
-        <w:t>socket</w:t>
-      </w:r>
-    </w:p>
-    <w:p>
-      <w:pPr>
-        <w:pStyle w:val="HTMLPreformatted"/>
-        <w:pBdr>
-          <w:top w:val="single" w:sz="6" w:space="7" w:color="CCCCCC"/>
-          <w:left w:val="single" w:sz="6" w:space="7" w:color="CCCCCC"/>
-          <w:bottom w:val="single" w:sz="6" w:space="7" w:color="CCCCCC"/>
-          <w:right w:val="single" w:sz="6" w:space="7" w:color="CCCCCC"/>
-        </w:pBdr>
-        <w:shd w:val="clear" w:color="auto" w:fill="F5F5F5"/>
-        <w:spacing w:after="150"/>
-        <w:rPr>
-          <w:rStyle w:val="HTMLCode"/>
-          <w:rFonts w:ascii="Consolas" w:hAnsi="Consolas"/>
-          <w:color w:val="333333"/>
-        </w:rPr>
-      </w:pPr>
-      <w:r>
-        <w:rPr>
-          <w:rStyle w:val="c"/>
-          <w:rFonts w:ascii="Consolas" w:hAnsi="Consolas"/>
-          <w:color w:val="228B22"/>
-        </w:rPr>
-        <w:t># Connect to Redis</w:t>
-      </w:r>
-    </w:p>
-    <w:p>
-      <w:pPr>
-        <w:pStyle w:val="HTMLPreformatted"/>
-        <w:pBdr>
-          <w:top w:val="single" w:sz="6" w:space="7" w:color="CCCCCC"/>
-          <w:left w:val="single" w:sz="6" w:space="7" w:color="CCCCCC"/>
-          <w:bottom w:val="single" w:sz="6" w:space="7" w:color="CCCCCC"/>
-          <w:right w:val="single" w:sz="6" w:space="7" w:color="CCCCCC"/>
-        </w:pBdr>
-        <w:shd w:val="clear" w:color="auto" w:fill="F5F5F5"/>
-        <w:spacing w:after="150"/>
-        <w:rPr>
-          <w:rStyle w:val="HTMLCode"/>
-          <w:rFonts w:ascii="Consolas" w:hAnsi="Consolas"/>
-          <w:color w:val="333333"/>
-        </w:rPr>
-      </w:pPr>
-      <w:r>
-        <w:rPr>
-          <w:rStyle w:val="n"/>
-          <w:rFonts w:ascii="Consolas" w:hAnsi="Consolas"/>
-          <w:color w:val="333333"/>
-        </w:rPr>
-        <w:lastRenderedPageBreak/>
-        <w:t>redis</w:t>
-      </w:r>
-      <w:r>
-        <w:rPr>
-          <w:rStyle w:val="HTMLCode"/>
-          <w:rFonts w:ascii="Consolas" w:hAnsi="Consolas"/>
-          <w:color w:val="333333"/>
-        </w:rPr>
-        <w:t xml:space="preserve"> </w:t>
-      </w:r>
-      <w:r>
-        <w:rPr>
-          <w:rStyle w:val="o"/>
-          <w:rFonts w:ascii="Consolas" w:hAnsi="Consolas"/>
-          <w:color w:val="333333"/>
-        </w:rPr>
-        <w:t>=</w:t>
-      </w:r>
-      <w:r>
-        <w:rPr>
-          <w:rStyle w:val="HTMLCode"/>
-          <w:rFonts w:ascii="Consolas" w:hAnsi="Consolas"/>
-          <w:color w:val="333333"/>
-        </w:rPr>
-        <w:t xml:space="preserve"> </w:t>
-      </w:r>
-      <w:r>
-        <w:rPr>
-          <w:rStyle w:val="n"/>
-          <w:rFonts w:ascii="Consolas" w:hAnsi="Consolas"/>
-          <w:color w:val="333333"/>
-        </w:rPr>
-        <w:t>Redis</w:t>
-      </w:r>
-      <w:r>
-        <w:rPr>
-          <w:rStyle w:val="p"/>
-          <w:rFonts w:ascii="Consolas" w:hAnsi="Consolas"/>
-          <w:color w:val="333333"/>
-        </w:rPr>
-        <w:t>(</w:t>
-      </w:r>
-      <w:r>
-        <w:rPr>
-          <w:rStyle w:val="n"/>
-          <w:rFonts w:ascii="Consolas" w:hAnsi="Consolas"/>
-          <w:color w:val="333333"/>
-        </w:rPr>
-        <w:t>host</w:t>
-      </w:r>
-      <w:r>
-        <w:rPr>
-          <w:rStyle w:val="o"/>
-          <w:rFonts w:ascii="Consolas" w:hAnsi="Consolas"/>
-          <w:color w:val="333333"/>
-        </w:rPr>
-        <w:t>=</w:t>
-      </w:r>
-      <w:r>
-        <w:rPr>
-          <w:rStyle w:val="s"/>
-          <w:rFonts w:ascii="Consolas" w:eastAsiaTheme="majorEastAsia" w:hAnsi="Consolas"/>
-          <w:color w:val="CD5555"/>
-        </w:rPr>
-        <w:t>"redis"</w:t>
-      </w:r>
-      <w:r>
-        <w:rPr>
-          <w:rStyle w:val="p"/>
-          <w:rFonts w:ascii="Consolas" w:hAnsi="Consolas"/>
-          <w:color w:val="333333"/>
-        </w:rPr>
-        <w:t>,</w:t>
-      </w:r>
-      <w:r>
-        <w:rPr>
-          <w:rStyle w:val="HTMLCode"/>
-          <w:rFonts w:ascii="Consolas" w:hAnsi="Consolas"/>
-          <w:color w:val="333333"/>
-        </w:rPr>
-        <w:t xml:space="preserve"> </w:t>
-      </w:r>
-      <w:r>
-        <w:rPr>
-          <w:rStyle w:val="n"/>
-          <w:rFonts w:ascii="Consolas" w:hAnsi="Consolas"/>
-          <w:color w:val="333333"/>
-        </w:rPr>
-        <w:t>db</w:t>
-      </w:r>
-      <w:r>
-        <w:rPr>
-          <w:rStyle w:val="o"/>
-          <w:rFonts w:ascii="Consolas" w:hAnsi="Consolas"/>
-          <w:color w:val="333333"/>
-        </w:rPr>
-        <w:t>=</w:t>
-      </w:r>
-      <w:r>
-        <w:rPr>
-          <w:rStyle w:val="mi"/>
-          <w:rFonts w:ascii="Consolas" w:hAnsi="Consolas"/>
-          <w:color w:val="B452CD"/>
-        </w:rPr>
-        <w:t>0</w:t>
-      </w:r>
-      <w:r>
-        <w:rPr>
-          <w:rStyle w:val="p"/>
-          <w:rFonts w:ascii="Consolas" w:hAnsi="Consolas"/>
-          <w:color w:val="333333"/>
-        </w:rPr>
-        <w:t>,</w:t>
-      </w:r>
-      <w:r>
-        <w:rPr>
-          <w:rStyle w:val="HTMLCode"/>
-          <w:rFonts w:ascii="Consolas" w:hAnsi="Consolas"/>
-          <w:color w:val="333333"/>
-        </w:rPr>
-        <w:t xml:space="preserve"> </w:t>
-      </w:r>
-      <w:r>
-        <w:rPr>
-          <w:rStyle w:val="n"/>
-          <w:rFonts w:ascii="Consolas" w:hAnsi="Consolas"/>
-          <w:color w:val="333333"/>
-        </w:rPr>
-        <w:t>socket_connect_timeout</w:t>
-      </w:r>
-      <w:r>
-        <w:rPr>
-          <w:rStyle w:val="o"/>
-          <w:rFonts w:ascii="Consolas" w:hAnsi="Consolas"/>
-          <w:color w:val="333333"/>
-        </w:rPr>
-        <w:t>=</w:t>
-      </w:r>
-      <w:r>
-        <w:rPr>
-          <w:rStyle w:val="mi"/>
-          <w:rFonts w:ascii="Consolas" w:hAnsi="Consolas"/>
-          <w:color w:val="B452CD"/>
-        </w:rPr>
-        <w:t>2</w:t>
-      </w:r>
-      <w:r>
-        <w:rPr>
-          <w:rStyle w:val="p"/>
-          <w:rFonts w:ascii="Consolas" w:hAnsi="Consolas"/>
-          <w:color w:val="333333"/>
-        </w:rPr>
-        <w:t>,</w:t>
-      </w:r>
-      <w:r>
-        <w:rPr>
-          <w:rStyle w:val="HTMLCode"/>
-          <w:rFonts w:ascii="Consolas" w:hAnsi="Consolas"/>
-          <w:color w:val="333333"/>
-        </w:rPr>
-        <w:t xml:space="preserve"> </w:t>
-      </w:r>
-      <w:r>
-        <w:rPr>
-          <w:rStyle w:val="n"/>
-          <w:rFonts w:ascii="Consolas" w:hAnsi="Consolas"/>
-          <w:color w:val="333333"/>
-        </w:rPr>
-        <w:t>socket_timeout</w:t>
-      </w:r>
-      <w:r>
-        <w:rPr>
-          <w:rStyle w:val="o"/>
-          <w:rFonts w:ascii="Consolas" w:hAnsi="Consolas"/>
-          <w:color w:val="333333"/>
-        </w:rPr>
-        <w:t>=</w:t>
-      </w:r>
-      <w:r>
-        <w:rPr>
-          <w:rStyle w:val="mi"/>
-          <w:rFonts w:ascii="Consolas" w:hAnsi="Consolas"/>
-          <w:color w:val="B452CD"/>
-        </w:rPr>
-        <w:t>2</w:t>
-      </w:r>
-      <w:r>
-        <w:rPr>
-          <w:rStyle w:val="p"/>
-          <w:rFonts w:ascii="Consolas" w:hAnsi="Consolas"/>
-          <w:color w:val="333333"/>
-        </w:rPr>
-        <w:t>)</w:t>
-      </w:r>
-    </w:p>
-    <w:p>
-      <w:pPr>
-        <w:pStyle w:val="HTMLPreformatted"/>
-        <w:pBdr>
-          <w:top w:val="single" w:sz="6" w:space="7" w:color="CCCCCC"/>
-          <w:left w:val="single" w:sz="6" w:space="7" w:color="CCCCCC"/>
-          <w:bottom w:val="single" w:sz="6" w:space="7" w:color="CCCCCC"/>
-          <w:right w:val="single" w:sz="6" w:space="7" w:color="CCCCCC"/>
-        </w:pBdr>
-        <w:shd w:val="clear" w:color="auto" w:fill="F5F5F5"/>
-        <w:spacing w:after="150"/>
-        <w:rPr>
-          <w:rStyle w:val="HTMLCode"/>
-          <w:rFonts w:ascii="Consolas" w:hAnsi="Consolas"/>
-          <w:color w:val="333333"/>
-        </w:rPr>
-      </w:pPr>
-      <w:r>
-        <w:rPr>
-          <w:rStyle w:val="n"/>
-          <w:rFonts w:ascii="Consolas" w:hAnsi="Consolas"/>
-          <w:color w:val="333333"/>
-        </w:rPr>
-        <w:t>app</w:t>
-      </w:r>
-      <w:r>
-        <w:rPr>
-          <w:rStyle w:val="HTMLCode"/>
-          <w:rFonts w:ascii="Consolas" w:hAnsi="Consolas"/>
-          <w:color w:val="333333"/>
-        </w:rPr>
-        <w:t xml:space="preserve"> </w:t>
-      </w:r>
-      <w:r>
-        <w:rPr>
-          <w:rStyle w:val="o"/>
-          <w:rFonts w:ascii="Consolas" w:hAnsi="Consolas"/>
-          <w:color w:val="333333"/>
-        </w:rPr>
-        <w:t>=</w:t>
-      </w:r>
-      <w:r>
-        <w:rPr>
-          <w:rStyle w:val="HTMLCode"/>
-          <w:rFonts w:ascii="Consolas" w:hAnsi="Consolas"/>
-          <w:color w:val="333333"/>
-        </w:rPr>
-        <w:t xml:space="preserve"> </w:t>
-      </w:r>
-      <w:r>
-        <w:rPr>
-          <w:rStyle w:val="n"/>
-          <w:rFonts w:ascii="Consolas" w:hAnsi="Consolas"/>
-          <w:color w:val="333333"/>
-        </w:rPr>
-        <w:t>Flask</w:t>
-      </w:r>
-      <w:r>
-        <w:rPr>
-          <w:rStyle w:val="p"/>
-          <w:rFonts w:ascii="Consolas" w:hAnsi="Consolas"/>
-          <w:color w:val="333333"/>
-        </w:rPr>
-        <w:t>(</w:t>
-      </w:r>
-      <w:r>
-        <w:rPr>
-          <w:rStyle w:val="n"/>
-          <w:rFonts w:ascii="Consolas" w:hAnsi="Consolas"/>
-          <w:color w:val="333333"/>
-        </w:rPr>
-        <w:t>__name__</w:t>
-      </w:r>
-      <w:r>
-        <w:rPr>
-          <w:rStyle w:val="p"/>
-          <w:rFonts w:ascii="Consolas" w:hAnsi="Consolas"/>
-          <w:color w:val="333333"/>
-        </w:rPr>
-        <w:t>)</w:t>
-      </w:r>
-    </w:p>
-    <w:p>
-      <w:pPr>
-        <w:pStyle w:val="HTMLPreformatted"/>
-        <w:pBdr>
-          <w:top w:val="single" w:sz="6" w:space="7" w:color="CCCCCC"/>
-          <w:left w:val="single" w:sz="6" w:space="7" w:color="CCCCCC"/>
-          <w:bottom w:val="single" w:sz="6" w:space="7" w:color="CCCCCC"/>
-          <w:right w:val="single" w:sz="6" w:space="7" w:color="CCCCCC"/>
-        </w:pBdr>
-        <w:shd w:val="clear" w:color="auto" w:fill="F5F5F5"/>
-        <w:spacing w:after="150"/>
-        <w:rPr>
-          <w:rStyle w:val="HTMLCode"/>
-          <w:rFonts w:ascii="Consolas" w:hAnsi="Consolas"/>
-          <w:color w:val="333333"/>
-        </w:rPr>
-      </w:pPr>
-    </w:p>
-    <w:p>
-      <w:pPr>
-        <w:pStyle w:val="HTMLPreformatted"/>
-        <w:pBdr>
-          <w:top w:val="single" w:sz="6" w:space="7" w:color="CCCCCC"/>
-          <w:left w:val="single" w:sz="6" w:space="7" w:color="CCCCCC"/>
-          <w:bottom w:val="single" w:sz="6" w:space="7" w:color="CCCCCC"/>
-          <w:right w:val="single" w:sz="6" w:space="7" w:color="CCCCCC"/>
-        </w:pBdr>
-        <w:shd w:val="clear" w:color="auto" w:fill="F5F5F5"/>
-        <w:spacing w:after="150"/>
-        <w:rPr>
-          <w:rStyle w:val="HTMLCode"/>
-          <w:rFonts w:ascii="Consolas" w:hAnsi="Consolas"/>
-          <w:color w:val="333333"/>
-        </w:rPr>
-      </w:pPr>
-      <w:r>
-        <w:rPr>
-          <w:rStyle w:val="nd"/>
-          <w:rFonts w:ascii="Consolas" w:eastAsiaTheme="majorEastAsia" w:hAnsi="Consolas"/>
-          <w:color w:val="707A7C"/>
-        </w:rPr>
-        <w:t>@app.route</w:t>
-      </w:r>
-      <w:r>
-        <w:rPr>
-          <w:rStyle w:val="p"/>
-          <w:rFonts w:ascii="Consolas" w:hAnsi="Consolas"/>
-          <w:color w:val="333333"/>
-        </w:rPr>
-        <w:t>(</w:t>
-      </w:r>
-      <w:r>
-        <w:rPr>
-          <w:rStyle w:val="s"/>
-          <w:rFonts w:ascii="Consolas" w:eastAsiaTheme="majorEastAsia" w:hAnsi="Consolas"/>
-          <w:color w:val="CD5555"/>
-        </w:rPr>
-        <w:t>"/"</w:t>
-      </w:r>
-      <w:r>
-        <w:rPr>
-          <w:rStyle w:val="p"/>
-          <w:rFonts w:ascii="Consolas" w:hAnsi="Consolas"/>
-          <w:color w:val="333333"/>
-        </w:rPr>
-        <w:t>)</w:t>
-      </w:r>
-    </w:p>
-    <w:p>
-      <w:pPr>
-        <w:pStyle w:val="HTMLPreformatted"/>
-        <w:pBdr>
-          <w:top w:val="single" w:sz="6" w:space="7" w:color="CCCCCC"/>
-          <w:left w:val="single" w:sz="6" w:space="7" w:color="CCCCCC"/>
-          <w:bottom w:val="single" w:sz="6" w:space="7" w:color="CCCCCC"/>
-          <w:right w:val="single" w:sz="6" w:space="7" w:color="CCCCCC"/>
-        </w:pBdr>
-        <w:shd w:val="clear" w:color="auto" w:fill="F5F5F5"/>
-        <w:spacing w:after="150"/>
-        <w:rPr>
-          <w:rStyle w:val="HTMLCode"/>
-          <w:rFonts w:ascii="Consolas" w:hAnsi="Consolas"/>
-          <w:color w:val="333333"/>
-        </w:rPr>
-      </w:pPr>
-      <w:r>
-        <w:rPr>
-          <w:rStyle w:val="k"/>
-          <w:rFonts w:ascii="Consolas" w:hAnsi="Consolas"/>
-          <w:color w:val="8B008B"/>
-        </w:rPr>
-        <w:t>def</w:t>
-      </w:r>
-      <w:r>
-        <w:rPr>
-          <w:rStyle w:val="HTMLCode"/>
-          <w:rFonts w:ascii="Consolas" w:hAnsi="Consolas"/>
-          <w:color w:val="333333"/>
-        </w:rPr>
-        <w:t xml:space="preserve"> </w:t>
-      </w:r>
-      <w:r>
-        <w:rPr>
-          <w:rStyle w:val="nf"/>
-          <w:rFonts w:ascii="Consolas" w:hAnsi="Consolas"/>
-          <w:color w:val="333333"/>
-        </w:rPr>
-        <w:t>hello</w:t>
-      </w:r>
-      <w:r>
-        <w:rPr>
-          <w:rStyle w:val="p"/>
-          <w:rFonts w:ascii="Consolas" w:hAnsi="Consolas"/>
-          <w:color w:val="333333"/>
-        </w:rPr>
-        <w:t>():</w:t>
-      </w:r>
-    </w:p>
-    <w:p>
-      <w:pPr>
-        <w:pStyle w:val="HTMLPreformatted"/>
-        <w:pBdr>
-          <w:top w:val="single" w:sz="6" w:space="7" w:color="CCCCCC"/>
-          <w:left w:val="single" w:sz="6" w:space="7" w:color="CCCCCC"/>
-          <w:bottom w:val="single" w:sz="6" w:space="7" w:color="CCCCCC"/>
-          <w:right w:val="single" w:sz="6" w:space="7" w:color="CCCCCC"/>
-        </w:pBdr>
-        <w:shd w:val="clear" w:color="auto" w:fill="F5F5F5"/>
-        <w:spacing w:after="150"/>
-        <w:rPr>
-          <w:rStyle w:val="HTMLCode"/>
-          <w:rFonts w:ascii="Consolas" w:hAnsi="Consolas"/>
-          <w:color w:val="333333"/>
-        </w:rPr>
-      </w:pPr>
-      <w:r>
-        <w:rPr>
-          <w:rStyle w:val="HTMLCode"/>
-          <w:rFonts w:ascii="Consolas" w:hAnsi="Consolas"/>
-          <w:color w:val="333333"/>
-        </w:rPr>
-        <w:t xml:space="preserve">    </w:t>
-      </w:r>
-      <w:r>
-        <w:rPr>
-          <w:rStyle w:val="k"/>
-          <w:rFonts w:ascii="Consolas" w:hAnsi="Consolas"/>
-          <w:color w:val="8B008B"/>
-        </w:rPr>
-        <w:t>try</w:t>
-      </w:r>
-      <w:r>
-        <w:rPr>
-          <w:rStyle w:val="p"/>
-          <w:rFonts w:ascii="Consolas" w:hAnsi="Consolas"/>
-          <w:color w:val="333333"/>
-        </w:rPr>
-        <w:t>:</w:t>
-      </w:r>
-    </w:p>
-    <w:p>
-      <w:pPr>
-        <w:pStyle w:val="HTMLPreformatted"/>
-        <w:pBdr>
-          <w:top w:val="single" w:sz="6" w:space="7" w:color="CCCCCC"/>
-          <w:left w:val="single" w:sz="6" w:space="7" w:color="CCCCCC"/>
-          <w:bottom w:val="single" w:sz="6" w:space="7" w:color="CCCCCC"/>
-          <w:right w:val="single" w:sz="6" w:space="7" w:color="CCCCCC"/>
-        </w:pBdr>
-        <w:shd w:val="clear" w:color="auto" w:fill="F5F5F5"/>
-        <w:spacing w:after="150"/>
-        <w:rPr>
-          <w:rStyle w:val="HTMLCode"/>
-          <w:rFonts w:ascii="Consolas" w:hAnsi="Consolas"/>
-          <w:color w:val="333333"/>
-        </w:rPr>
-      </w:pPr>
-      <w:r>
-        <w:rPr>
-          <w:rStyle w:val="HTMLCode"/>
-          <w:rFonts w:ascii="Consolas" w:hAnsi="Consolas"/>
-          <w:color w:val="333333"/>
-        </w:rPr>
-        <w:t xml:space="preserve">        </w:t>
-      </w:r>
-      <w:r>
-        <w:rPr>
-          <w:rStyle w:val="n"/>
-          <w:rFonts w:ascii="Consolas" w:hAnsi="Consolas"/>
-          <w:color w:val="333333"/>
-        </w:rPr>
-        <w:t>visits</w:t>
-      </w:r>
-      <w:r>
-        <w:rPr>
-          <w:rStyle w:val="HTMLCode"/>
-          <w:rFonts w:ascii="Consolas" w:hAnsi="Consolas"/>
-          <w:color w:val="333333"/>
-        </w:rPr>
-        <w:t xml:space="preserve"> </w:t>
-      </w:r>
-      <w:r>
-        <w:rPr>
-          <w:rStyle w:val="o"/>
-          <w:rFonts w:ascii="Consolas" w:hAnsi="Consolas"/>
-          <w:color w:val="333333"/>
-        </w:rPr>
-        <w:t>=</w:t>
-      </w:r>
-      <w:r>
-        <w:rPr>
-          <w:rStyle w:val="HTMLCode"/>
-          <w:rFonts w:ascii="Consolas" w:hAnsi="Consolas"/>
-          <w:color w:val="333333"/>
-        </w:rPr>
-        <w:t xml:space="preserve"> </w:t>
-      </w:r>
-      <w:r>
-        <w:rPr>
-          <w:rStyle w:val="n"/>
-          <w:rFonts w:ascii="Consolas" w:hAnsi="Consolas"/>
-          <w:color w:val="333333"/>
-        </w:rPr>
-        <w:t>redis</w:t>
-      </w:r>
-      <w:r>
-        <w:rPr>
-          <w:rStyle w:val="o"/>
-          <w:rFonts w:ascii="Consolas" w:hAnsi="Consolas"/>
-          <w:color w:val="333333"/>
-        </w:rPr>
-        <w:t>.</w:t>
-      </w:r>
-      <w:r>
-        <w:rPr>
-          <w:rStyle w:val="n"/>
-          <w:rFonts w:ascii="Consolas" w:hAnsi="Consolas"/>
-          <w:color w:val="333333"/>
-        </w:rPr>
-        <w:t>incr</w:t>
-      </w:r>
-      <w:r>
-        <w:rPr>
-          <w:rStyle w:val="p"/>
-          <w:rFonts w:ascii="Consolas" w:hAnsi="Consolas"/>
-          <w:color w:val="333333"/>
-        </w:rPr>
-        <w:t>(</w:t>
-      </w:r>
-      <w:r>
-        <w:rPr>
-          <w:rStyle w:val="s"/>
-          <w:rFonts w:ascii="Consolas" w:eastAsiaTheme="majorEastAsia" w:hAnsi="Consolas"/>
-          <w:color w:val="CD5555"/>
-        </w:rPr>
-        <w:t>"counter"</w:t>
-      </w:r>
-      <w:r>
-        <w:rPr>
-          <w:rStyle w:val="p"/>
-          <w:rFonts w:ascii="Consolas" w:hAnsi="Consolas"/>
-          <w:color w:val="333333"/>
-        </w:rPr>
-        <w:t>)</w:t>
-      </w:r>
-    </w:p>
-    <w:p>
-      <w:pPr>
-        <w:pStyle w:val="HTMLPreformatted"/>
-        <w:pBdr>
-          <w:top w:val="single" w:sz="6" w:space="7" w:color="CCCCCC"/>
-          <w:left w:val="single" w:sz="6" w:space="7" w:color="CCCCCC"/>
-          <w:bottom w:val="single" w:sz="6" w:space="7" w:color="CCCCCC"/>
-          <w:right w:val="single" w:sz="6" w:space="7" w:color="CCCCCC"/>
-        </w:pBdr>
-        <w:shd w:val="clear" w:color="auto" w:fill="F5F5F5"/>
-        <w:spacing w:after="150"/>
-        <w:rPr>
-          <w:rStyle w:val="HTMLCode"/>
-          <w:rFonts w:ascii="Consolas" w:hAnsi="Consolas"/>
-          <w:color w:val="333333"/>
-        </w:rPr>
-      </w:pPr>
-      <w:r>
-        <w:rPr>
-          <w:rStyle w:val="HTMLCode"/>
-          <w:rFonts w:ascii="Consolas" w:hAnsi="Consolas"/>
-          <w:color w:val="333333"/>
-        </w:rPr>
-        <w:t xml:space="preserve">    </w:t>
-      </w:r>
-      <w:r>
-        <w:rPr>
-          <w:rStyle w:val="k"/>
-          <w:rFonts w:ascii="Consolas" w:hAnsi="Consolas"/>
-          <w:color w:val="8B008B"/>
-        </w:rPr>
-        <w:t>except</w:t>
-      </w:r>
-      <w:r>
-        <w:rPr>
-          <w:rStyle w:val="HTMLCode"/>
-          <w:rFonts w:ascii="Consolas" w:hAnsi="Consolas"/>
-          <w:color w:val="333333"/>
-        </w:rPr>
-        <w:t xml:space="preserve"> </w:t>
-      </w:r>
-      <w:r>
-        <w:rPr>
-          <w:rStyle w:val="n"/>
-          <w:rFonts w:ascii="Consolas" w:hAnsi="Consolas"/>
-          <w:color w:val="333333"/>
-        </w:rPr>
-        <w:t>RedisError</w:t>
-      </w:r>
-      <w:r>
-        <w:rPr>
-          <w:rStyle w:val="p"/>
-          <w:rFonts w:ascii="Consolas" w:hAnsi="Consolas"/>
-          <w:color w:val="333333"/>
-        </w:rPr>
-        <w:t>:</w:t>
-      </w:r>
-    </w:p>
-    <w:p>
-      <w:pPr>
-        <w:pStyle w:val="HTMLPreformatted"/>
-        <w:pBdr>
-          <w:top w:val="single" w:sz="6" w:space="7" w:color="CCCCCC"/>
-          <w:left w:val="single" w:sz="6" w:space="7" w:color="CCCCCC"/>
-          <w:bottom w:val="single" w:sz="6" w:space="7" w:color="CCCCCC"/>
-          <w:right w:val="single" w:sz="6" w:space="7" w:color="CCCCCC"/>
-        </w:pBdr>
-        <w:shd w:val="clear" w:color="auto" w:fill="F5F5F5"/>
-        <w:spacing w:after="150"/>
-        <w:rPr>
-          <w:rStyle w:val="HTMLCode"/>
-          <w:rFonts w:ascii="Consolas" w:hAnsi="Consolas"/>
-          <w:color w:val="333333"/>
-        </w:rPr>
-      </w:pPr>
-      <w:r>
-        <w:rPr>
-          <w:rStyle w:val="HTMLCode"/>
-          <w:rFonts w:ascii="Consolas" w:hAnsi="Consolas"/>
-          <w:color w:val="333333"/>
-        </w:rPr>
-        <w:t xml:space="preserve">        </w:t>
-      </w:r>
-      <w:r>
-        <w:rPr>
-          <w:rStyle w:val="n"/>
-          <w:rFonts w:ascii="Consolas" w:hAnsi="Consolas"/>
-          <w:color w:val="333333"/>
-        </w:rPr>
-        <w:t>visits</w:t>
-      </w:r>
-      <w:r>
-        <w:rPr>
-          <w:rStyle w:val="HTMLCode"/>
-          <w:rFonts w:ascii="Consolas" w:hAnsi="Consolas"/>
-          <w:color w:val="333333"/>
-        </w:rPr>
-        <w:t xml:space="preserve"> </w:t>
-      </w:r>
-      <w:r>
-        <w:rPr>
-          <w:rStyle w:val="o"/>
-          <w:rFonts w:ascii="Consolas" w:hAnsi="Consolas"/>
-          <w:color w:val="333333"/>
-        </w:rPr>
-        <w:t>=</w:t>
-      </w:r>
-      <w:r>
-        <w:rPr>
-          <w:rStyle w:val="HTMLCode"/>
-          <w:rFonts w:ascii="Consolas" w:hAnsi="Consolas"/>
-          <w:color w:val="333333"/>
-        </w:rPr>
-        <w:t xml:space="preserve"> </w:t>
-      </w:r>
-      <w:r>
-        <w:rPr>
-          <w:rStyle w:val="s"/>
-          <w:rFonts w:ascii="Consolas" w:eastAsiaTheme="majorEastAsia" w:hAnsi="Consolas"/>
-          <w:color w:val="CD5555"/>
-        </w:rPr>
-        <w:t>"&lt;i&gt;cannot connect to Redis, counter disabled&lt;/i&gt;"</w:t>
-      </w:r>
-    </w:p>
-    <w:p>
-      <w:pPr>
-        <w:pStyle w:val="HTMLPreformatted"/>
-        <w:pBdr>
-          <w:top w:val="single" w:sz="6" w:space="7" w:color="CCCCCC"/>
-          <w:left w:val="single" w:sz="6" w:space="7" w:color="CCCCCC"/>
-          <w:bottom w:val="single" w:sz="6" w:space="7" w:color="CCCCCC"/>
-          <w:right w:val="single" w:sz="6" w:space="7" w:color="CCCCCC"/>
-        </w:pBdr>
-        <w:shd w:val="clear" w:color="auto" w:fill="F5F5F5"/>
-        <w:spacing w:after="150"/>
-        <w:rPr>
-          <w:rStyle w:val="HTMLCode"/>
-          <w:rFonts w:ascii="Consolas" w:hAnsi="Consolas"/>
-          <w:color w:val="333333"/>
-        </w:rPr>
-      </w:pPr>
-    </w:p>
-    <w:p>
-      <w:pPr>
-        <w:pStyle w:val="HTMLPreformatted"/>
-        <w:pBdr>
-          <w:top w:val="single" w:sz="6" w:space="7" w:color="CCCCCC"/>
-          <w:left w:val="single" w:sz="6" w:space="7" w:color="CCCCCC"/>
-          <w:bottom w:val="single" w:sz="6" w:space="7" w:color="CCCCCC"/>
-          <w:right w:val="single" w:sz="6" w:space="7" w:color="CCCCCC"/>
-        </w:pBdr>
-        <w:shd w:val="clear" w:color="auto" w:fill="F5F5F5"/>
-        <w:spacing w:after="150"/>
-        <w:rPr>
-          <w:rStyle w:val="HTMLCode"/>
-          <w:rFonts w:ascii="Consolas" w:hAnsi="Consolas"/>
-          <w:color w:val="333333"/>
-        </w:rPr>
-      </w:pPr>
-      <w:r>
-        <w:rPr>
-          <w:rStyle w:val="HTMLCode"/>
-          <w:rFonts w:ascii="Consolas" w:hAnsi="Consolas"/>
-          <w:color w:val="333333"/>
-        </w:rPr>
-        <w:t xml:space="preserve">    </w:t>
-      </w:r>
-      <w:r>
-        <w:rPr>
-          <w:rStyle w:val="n"/>
-          <w:rFonts w:ascii="Consolas" w:hAnsi="Consolas"/>
-          <w:color w:val="333333"/>
-        </w:rPr>
-        <w:t>html</w:t>
-      </w:r>
-      <w:r>
-        <w:rPr>
-          <w:rStyle w:val="HTMLCode"/>
-          <w:rFonts w:ascii="Consolas" w:hAnsi="Consolas"/>
-          <w:color w:val="333333"/>
-        </w:rPr>
-        <w:t xml:space="preserve"> </w:t>
-      </w:r>
-      <w:r>
-        <w:rPr>
-          <w:rStyle w:val="o"/>
-          <w:rFonts w:ascii="Consolas" w:hAnsi="Consolas"/>
-          <w:color w:val="333333"/>
-        </w:rPr>
-        <w:t>=</w:t>
-      </w:r>
-      <w:r>
-        <w:rPr>
-          <w:rStyle w:val="HTMLCode"/>
-          <w:rFonts w:ascii="Consolas" w:hAnsi="Consolas"/>
-          <w:color w:val="333333"/>
-        </w:rPr>
-        <w:t xml:space="preserve"> </w:t>
-      </w:r>
-      <w:r>
-        <w:rPr>
-          <w:rStyle w:val="s"/>
-          <w:rFonts w:ascii="Consolas" w:eastAsiaTheme="majorEastAsia" w:hAnsi="Consolas"/>
-          <w:color w:val="CD5555"/>
-        </w:rPr>
-        <w:t>"&lt;h3&gt;Hello {name}!&lt;/h3&gt;"</w:t>
-      </w:r>
-      <w:r>
-        <w:rPr>
-          <w:rStyle w:val="HTMLCode"/>
-          <w:rFonts w:ascii="Consolas" w:hAnsi="Consolas"/>
-          <w:color w:val="333333"/>
-        </w:rPr>
-        <w:t xml:space="preserve"> \</w:t>
-      </w:r>
-    </w:p>
-    <w:p>
-      <w:pPr>
-        <w:pStyle w:val="HTMLPreformatted"/>
-        <w:pBdr>
-          <w:top w:val="single" w:sz="6" w:space="7" w:color="CCCCCC"/>
-          <w:left w:val="single" w:sz="6" w:space="7" w:color="CCCCCC"/>
-          <w:bottom w:val="single" w:sz="6" w:space="7" w:color="CCCCCC"/>
-          <w:right w:val="single" w:sz="6" w:space="7" w:color="CCCCCC"/>
-        </w:pBdr>
-        <w:shd w:val="clear" w:color="auto" w:fill="F5F5F5"/>
-        <w:spacing w:after="150"/>
-        <w:rPr>
-          <w:rStyle w:val="HTMLCode"/>
-          <w:rFonts w:ascii="Consolas" w:hAnsi="Consolas"/>
-          <w:color w:val="333333"/>
-        </w:rPr>
-      </w:pPr>
-      <w:r>
-        <w:rPr>
-          <w:rStyle w:val="HTMLCode"/>
-          <w:rFonts w:ascii="Consolas" w:hAnsi="Consolas"/>
-          <w:color w:val="333333"/>
-        </w:rPr>
-        <w:t xml:space="preserve">           </w:t>
-      </w:r>
-      <w:r>
-        <w:rPr>
-          <w:rStyle w:val="s"/>
-          <w:rFonts w:ascii="Consolas" w:eastAsiaTheme="majorEastAsia" w:hAnsi="Consolas"/>
-          <w:color w:val="CD5555"/>
-        </w:rPr>
-        <w:t>"&lt;b&gt;Hostname:&lt;/b&gt; {hostname}&lt;br/&gt;"</w:t>
-      </w:r>
-      <w:r>
-        <w:rPr>
-          <w:rStyle w:val="HTMLCode"/>
-          <w:rFonts w:ascii="Consolas" w:hAnsi="Consolas"/>
-          <w:color w:val="333333"/>
-        </w:rPr>
-        <w:t xml:space="preserve"> \</w:t>
-      </w:r>
-    </w:p>
-    <w:p>
-      <w:pPr>
-        <w:pStyle w:val="HTMLPreformatted"/>
-        <w:pBdr>
-          <w:top w:val="single" w:sz="6" w:space="7" w:color="CCCCCC"/>
-          <w:left w:val="single" w:sz="6" w:space="7" w:color="CCCCCC"/>
-          <w:bottom w:val="single" w:sz="6" w:space="7" w:color="CCCCCC"/>
-          <w:right w:val="single" w:sz="6" w:space="7" w:color="CCCCCC"/>
-        </w:pBdr>
-        <w:shd w:val="clear" w:color="auto" w:fill="F5F5F5"/>
-        <w:spacing w:after="150"/>
-        <w:rPr>
-          <w:rStyle w:val="HTMLCode"/>
-          <w:rFonts w:ascii="Consolas" w:hAnsi="Consolas"/>
-          <w:color w:val="333333"/>
-        </w:rPr>
-      </w:pPr>
-      <w:r>
-        <w:rPr>
-          <w:rStyle w:val="HTMLCode"/>
-          <w:rFonts w:ascii="Consolas" w:hAnsi="Consolas"/>
-          <w:color w:val="333333"/>
-        </w:rPr>
-        <w:t xml:space="preserve">           </w:t>
-      </w:r>
-      <w:r>
-        <w:rPr>
-          <w:rStyle w:val="s"/>
-          <w:rFonts w:ascii="Consolas" w:eastAsiaTheme="majorEastAsia" w:hAnsi="Consolas"/>
-          <w:color w:val="CD5555"/>
-        </w:rPr>
-        <w:t>"&lt;b&gt;Visits:&lt;/b&gt; {visits}"</w:t>
-      </w:r>
-    </w:p>
-    <w:p>
-      <w:pPr>
-        <w:pStyle w:val="HTMLPreformatted"/>
-        <w:pBdr>
-          <w:top w:val="single" w:sz="6" w:space="7" w:color="CCCCCC"/>
-          <w:left w:val="single" w:sz="6" w:space="7" w:color="CCCCCC"/>
-          <w:bottom w:val="single" w:sz="6" w:space="7" w:color="CCCCCC"/>
-          <w:right w:val="single" w:sz="6" w:space="7" w:color="CCCCCC"/>
-        </w:pBdr>
-        <w:shd w:val="clear" w:color="auto" w:fill="F5F5F5"/>
-        <w:spacing w:after="150"/>
-        <w:rPr>
-          <w:rStyle w:val="HTMLCode"/>
-          <w:rFonts w:ascii="Consolas" w:hAnsi="Consolas"/>
-          <w:color w:val="333333"/>
-        </w:rPr>
-      </w:pPr>
-      <w:r>
-        <w:rPr>
-          <w:rStyle w:val="HTMLCode"/>
-          <w:rFonts w:ascii="Consolas" w:hAnsi="Consolas"/>
-          <w:color w:val="333333"/>
-        </w:rPr>
-        <w:t xml:space="preserve">    </w:t>
-      </w:r>
-      <w:r>
-        <w:rPr>
-          <w:rStyle w:val="k"/>
-          <w:rFonts w:ascii="Consolas" w:hAnsi="Consolas"/>
-          <w:color w:val="8B008B"/>
-        </w:rPr>
-        <w:t>return</w:t>
-      </w:r>
-      <w:r>
-        <w:rPr>
-          <w:rStyle w:val="HTMLCode"/>
-          <w:rFonts w:ascii="Consolas" w:hAnsi="Consolas"/>
-          <w:color w:val="333333"/>
-        </w:rPr>
-        <w:t xml:space="preserve"> </w:t>
-      </w:r>
-      <w:r>
-        <w:rPr>
-          <w:rStyle w:val="n"/>
-          <w:rFonts w:ascii="Consolas" w:hAnsi="Consolas"/>
-          <w:color w:val="333333"/>
-        </w:rPr>
-        <w:t>html</w:t>
-      </w:r>
-      <w:r>
-        <w:rPr>
-          <w:rStyle w:val="o"/>
-          <w:rFonts w:ascii="Consolas" w:hAnsi="Consolas"/>
-          <w:color w:val="333333"/>
-        </w:rPr>
-        <w:t>.</w:t>
-      </w:r>
-      <w:r>
-        <w:rPr>
-          <w:rStyle w:val="n"/>
-          <w:rFonts w:ascii="Consolas" w:hAnsi="Consolas"/>
-          <w:color w:val="333333"/>
-        </w:rPr>
-        <w:t>format</w:t>
-      </w:r>
-      <w:r>
-        <w:rPr>
-          <w:rStyle w:val="p"/>
-          <w:rFonts w:ascii="Consolas" w:hAnsi="Consolas"/>
-          <w:color w:val="333333"/>
-        </w:rPr>
-        <w:t>(</w:t>
-      </w:r>
-      <w:r>
-        <w:rPr>
-          <w:rStyle w:val="n"/>
-          <w:rFonts w:ascii="Consolas" w:hAnsi="Consolas"/>
-          <w:color w:val="333333"/>
-        </w:rPr>
-        <w:t>name</w:t>
-      </w:r>
-      <w:r>
-        <w:rPr>
-          <w:rStyle w:val="o"/>
-          <w:rFonts w:ascii="Consolas" w:hAnsi="Consolas"/>
-          <w:color w:val="333333"/>
-        </w:rPr>
-        <w:t>=</w:t>
-      </w:r>
-      <w:r>
-        <w:rPr>
-          <w:rStyle w:val="n"/>
-          <w:rFonts w:ascii="Consolas" w:hAnsi="Consolas"/>
-          <w:color w:val="333333"/>
-        </w:rPr>
-        <w:t>os</w:t>
-      </w:r>
-      <w:r>
-        <w:rPr>
-          <w:rStyle w:val="o"/>
-          <w:rFonts w:ascii="Consolas" w:hAnsi="Consolas"/>
-          <w:color w:val="333333"/>
-        </w:rPr>
-        <w:t>.</w:t>
-      </w:r>
-      <w:r>
-        <w:rPr>
-          <w:rStyle w:val="n"/>
-          <w:rFonts w:ascii="Consolas" w:hAnsi="Consolas"/>
-          <w:color w:val="333333"/>
-        </w:rPr>
-        <w:t>getenv</w:t>
-      </w:r>
-      <w:r>
-        <w:rPr>
-          <w:rStyle w:val="p"/>
-          <w:rFonts w:ascii="Consolas" w:hAnsi="Consolas"/>
-          <w:color w:val="333333"/>
-        </w:rPr>
-        <w:t>(</w:t>
-      </w:r>
-      <w:r>
-        <w:rPr>
-          <w:rStyle w:val="s"/>
-          <w:rFonts w:ascii="Consolas" w:eastAsiaTheme="majorEastAsia" w:hAnsi="Consolas"/>
-          <w:color w:val="CD5555"/>
-        </w:rPr>
-        <w:t>"NAME"</w:t>
-      </w:r>
-      <w:r>
-        <w:rPr>
-          <w:rStyle w:val="p"/>
-          <w:rFonts w:ascii="Consolas" w:hAnsi="Consolas"/>
-          <w:color w:val="333333"/>
-        </w:rPr>
-        <w:t>,</w:t>
-      </w:r>
-      <w:r>
-        <w:rPr>
-          <w:rStyle w:val="HTMLCode"/>
-          <w:rFonts w:ascii="Consolas" w:hAnsi="Consolas"/>
-          <w:color w:val="333333"/>
-        </w:rPr>
-        <w:t xml:space="preserve"> </w:t>
-      </w:r>
-      <w:r>
-        <w:rPr>
-          <w:rStyle w:val="s"/>
-          <w:rFonts w:ascii="Consolas" w:eastAsiaTheme="majorEastAsia" w:hAnsi="Consolas"/>
-          <w:color w:val="CD5555"/>
-        </w:rPr>
-        <w:t>"world"</w:t>
-      </w:r>
-      <w:r>
-        <w:rPr>
-          <w:rStyle w:val="p"/>
-          <w:rFonts w:ascii="Consolas" w:hAnsi="Consolas"/>
-          <w:color w:val="333333"/>
-        </w:rPr>
-        <w:t>),</w:t>
-      </w:r>
-      <w:r>
-        <w:rPr>
-          <w:rStyle w:val="HTMLCode"/>
-          <w:rFonts w:ascii="Consolas" w:hAnsi="Consolas"/>
-          <w:color w:val="333333"/>
-        </w:rPr>
-        <w:t xml:space="preserve"> </w:t>
-      </w:r>
-      <w:r>
-        <w:rPr>
-          <w:rStyle w:val="n"/>
-          <w:rFonts w:ascii="Consolas" w:hAnsi="Consolas"/>
-          <w:color w:val="333333"/>
-        </w:rPr>
-        <w:t>hostname</w:t>
-      </w:r>
-      <w:r>
-        <w:rPr>
-          <w:rStyle w:val="o"/>
-          <w:rFonts w:ascii="Consolas" w:hAnsi="Consolas"/>
-          <w:color w:val="333333"/>
-        </w:rPr>
-        <w:t>=</w:t>
-      </w:r>
-      <w:r>
-        <w:rPr>
-          <w:rStyle w:val="n"/>
-          <w:rFonts w:ascii="Consolas" w:hAnsi="Consolas"/>
-          <w:color w:val="333333"/>
-        </w:rPr>
-        <w:t>socket</w:t>
-      </w:r>
-      <w:r>
-        <w:rPr>
-          <w:rStyle w:val="o"/>
-          <w:rFonts w:ascii="Consolas" w:hAnsi="Consolas"/>
-          <w:color w:val="333333"/>
-        </w:rPr>
-        <w:t>.</w:t>
-      </w:r>
-      <w:r>
-        <w:rPr>
-          <w:rStyle w:val="n"/>
-          <w:rFonts w:ascii="Consolas" w:hAnsi="Consolas"/>
-          <w:color w:val="333333"/>
-        </w:rPr>
-        <w:t>gethostname</w:t>
-      </w:r>
-      <w:r>
-        <w:rPr>
-          <w:rStyle w:val="p"/>
-          <w:rFonts w:ascii="Consolas" w:hAnsi="Consolas"/>
-          <w:color w:val="333333"/>
-        </w:rPr>
-        <w:t>(),</w:t>
-      </w:r>
-      <w:r>
-        <w:rPr>
-          <w:rStyle w:val="HTMLCode"/>
-          <w:rFonts w:ascii="Consolas" w:hAnsi="Consolas"/>
-          <w:color w:val="333333"/>
-        </w:rPr>
-        <w:t xml:space="preserve"> </w:t>
-      </w:r>
-      <w:r>
-        <w:rPr>
-          <w:rStyle w:val="n"/>
-          <w:rFonts w:ascii="Consolas" w:hAnsi="Consolas"/>
-          <w:color w:val="333333"/>
-        </w:rPr>
-        <w:t>visits</w:t>
-      </w:r>
-      <w:r>
-        <w:rPr>
-          <w:rStyle w:val="o"/>
-          <w:rFonts w:ascii="Consolas" w:hAnsi="Consolas"/>
-          <w:color w:val="333333"/>
-        </w:rPr>
-        <w:t>=</w:t>
-      </w:r>
-      <w:r>
-        <w:rPr>
-          <w:rStyle w:val="n"/>
-          <w:rFonts w:ascii="Consolas" w:hAnsi="Consolas"/>
-          <w:color w:val="333333"/>
-        </w:rPr>
-        <w:t>visits</w:t>
-      </w:r>
-      <w:r>
-        <w:rPr>
-          <w:rStyle w:val="p"/>
-          <w:rFonts w:ascii="Consolas" w:hAnsi="Consolas"/>
-          <w:color w:val="333333"/>
-        </w:rPr>
-        <w:t>)</w:t>
-      </w:r>
-    </w:p>
-    <w:p>
-      <w:pPr>
-        <w:pStyle w:val="HTMLPreformatted"/>
-        <w:pBdr>
-          <w:top w:val="single" w:sz="6" w:space="7" w:color="CCCCCC"/>
-          <w:left w:val="single" w:sz="6" w:space="7" w:color="CCCCCC"/>
-          <w:bottom w:val="single" w:sz="6" w:space="7" w:color="CCCCCC"/>
-          <w:right w:val="single" w:sz="6" w:space="7" w:color="CCCCCC"/>
-        </w:pBdr>
-        <w:shd w:val="clear" w:color="auto" w:fill="F5F5F5"/>
-        <w:spacing w:after="150"/>
-        <w:rPr>
-          <w:rStyle w:val="HTMLCode"/>
-          <w:rFonts w:ascii="Consolas" w:hAnsi="Consolas"/>
-          <w:color w:val="333333"/>
-        </w:rPr>
-      </w:pPr>
-    </w:p>
-    <w:p>
-      <w:pPr>
-        <w:pStyle w:val="HTMLPreformatted"/>
-        <w:pBdr>
-          <w:top w:val="single" w:sz="6" w:space="7" w:color="CCCCCC"/>
-          <w:left w:val="single" w:sz="6" w:space="7" w:color="CCCCCC"/>
-          <w:bottom w:val="single" w:sz="6" w:space="7" w:color="CCCCCC"/>
-          <w:right w:val="single" w:sz="6" w:space="7" w:color="CCCCCC"/>
-        </w:pBdr>
-        <w:shd w:val="clear" w:color="auto" w:fill="F5F5F5"/>
-        <w:spacing w:after="150"/>
-        <w:rPr>
-          <w:rStyle w:val="HTMLCode"/>
-          <w:rFonts w:ascii="Consolas" w:hAnsi="Consolas"/>
-          <w:color w:val="333333"/>
-        </w:rPr>
-      </w:pPr>
-      <w:r>
-        <w:rPr>
-          <w:rStyle w:val="k"/>
-          <w:rFonts w:ascii="Consolas" w:hAnsi="Consolas"/>
-          <w:color w:val="8B008B"/>
-        </w:rPr>
-        <w:t>if</w:t>
-      </w:r>
-      <w:r>
-        <w:rPr>
-          <w:rStyle w:val="HTMLCode"/>
-          <w:rFonts w:ascii="Consolas" w:hAnsi="Consolas"/>
-          <w:color w:val="333333"/>
-        </w:rPr>
-        <w:t xml:space="preserve"> </w:t>
-      </w:r>
-      <w:r>
-        <w:rPr>
-          <w:rStyle w:val="n"/>
-          <w:rFonts w:ascii="Consolas" w:hAnsi="Consolas"/>
-          <w:color w:val="333333"/>
-        </w:rPr>
-        <w:t>__name__</w:t>
-      </w:r>
-      <w:r>
-        <w:rPr>
-          <w:rStyle w:val="HTMLCode"/>
-          <w:rFonts w:ascii="Consolas" w:hAnsi="Consolas"/>
-          <w:color w:val="333333"/>
-        </w:rPr>
-        <w:t xml:space="preserve"> </w:t>
-      </w:r>
-      <w:r>
-        <w:rPr>
-          <w:rStyle w:val="o"/>
-          <w:rFonts w:ascii="Consolas" w:hAnsi="Consolas"/>
-          <w:color w:val="333333"/>
-        </w:rPr>
-        <w:t>==</w:t>
-      </w:r>
-      <w:r>
-        <w:rPr>
-          <w:rStyle w:val="HTMLCode"/>
-          <w:rFonts w:ascii="Consolas" w:hAnsi="Consolas"/>
-          <w:color w:val="333333"/>
-        </w:rPr>
-        <w:t xml:space="preserve"> </w:t>
-      </w:r>
-      <w:r>
-        <w:rPr>
-          <w:rStyle w:val="s"/>
-          <w:rFonts w:ascii="Consolas" w:eastAsiaTheme="majorEastAsia" w:hAnsi="Consolas"/>
-          <w:color w:val="CD5555"/>
-        </w:rPr>
-        <w:t>"__main__"</w:t>
-      </w:r>
-      <w:r>
-        <w:rPr>
-          <w:rStyle w:val="p"/>
-          <w:rFonts w:ascii="Consolas" w:hAnsi="Consolas"/>
-          <w:color w:val="333333"/>
-        </w:rPr>
-        <w:t>:</w:t>
-      </w:r>
-    </w:p>
-    <w:p>
-      <w:pPr>
-        <w:pStyle w:val="HTMLPreformatted"/>
-        <w:pBdr>
-          <w:top w:val="single" w:sz="6" w:space="7" w:color="CCCCCC"/>
-          <w:left w:val="single" w:sz="6" w:space="7" w:color="CCCCCC"/>
-          <w:bottom w:val="single" w:sz="6" w:space="7" w:color="CCCCCC"/>
-          <w:right w:val="single" w:sz="6" w:space="7" w:color="CCCCCC"/>
-        </w:pBdr>
-        <w:shd w:val="clear" w:color="auto" w:fill="F5F5F5"/>
-        <w:spacing w:after="150"/>
-        <w:rPr>
-          <w:rFonts w:ascii="Consolas" w:hAnsi="Consolas"/>
-          <w:color w:val="333333"/>
-        </w:rPr>
-      </w:pPr>
-      <w:r>
-        <w:rPr>
-          <w:rStyle w:val="HTMLCode"/>
-          <w:rFonts w:ascii="Consolas" w:hAnsi="Consolas"/>
-          <w:color w:val="333333"/>
-        </w:rPr>
-        <w:t xml:space="preserve">    </w:t>
-      </w:r>
-      <w:r>
-        <w:rPr>
-          <w:rStyle w:val="n"/>
-          <w:rFonts w:ascii="Consolas" w:hAnsi="Consolas"/>
-          <w:color w:val="333333"/>
-        </w:rPr>
-        <w:t>app</w:t>
-      </w:r>
-      <w:r>
-        <w:rPr>
-          <w:rStyle w:val="o"/>
-          <w:rFonts w:ascii="Consolas" w:hAnsi="Consolas"/>
-          <w:color w:val="333333"/>
-        </w:rPr>
-        <w:t>.</w:t>
-      </w:r>
-      <w:r>
-        <w:rPr>
-          <w:rStyle w:val="n"/>
-          <w:rFonts w:ascii="Consolas" w:hAnsi="Consolas"/>
-          <w:color w:val="333333"/>
-        </w:rPr>
-        <w:t>run</w:t>
-      </w:r>
-      <w:r>
-        <w:rPr>
-          <w:rStyle w:val="p"/>
-          <w:rFonts w:ascii="Consolas" w:hAnsi="Consolas"/>
-          <w:color w:val="333333"/>
-        </w:rPr>
-        <w:t>(</w:t>
-      </w:r>
-      <w:r>
-        <w:rPr>
-          <w:rStyle w:val="n"/>
-          <w:rFonts w:ascii="Consolas" w:hAnsi="Consolas"/>
-          <w:color w:val="333333"/>
-        </w:rPr>
-        <w:t>host</w:t>
-      </w:r>
-      <w:r>
-        <w:rPr>
-          <w:rStyle w:val="o"/>
-          <w:rFonts w:ascii="Consolas" w:hAnsi="Consolas"/>
-          <w:color w:val="333333"/>
-        </w:rPr>
-        <w:t>=</w:t>
-      </w:r>
-      <w:r>
-        <w:rPr>
-          <w:rStyle w:val="s"/>
-          <w:rFonts w:ascii="Consolas" w:eastAsiaTheme="majorEastAsia" w:hAnsi="Consolas"/>
-          <w:color w:val="CD5555"/>
-        </w:rPr>
-        <w:t>'0.0.0.0'</w:t>
-      </w:r>
-      <w:r>
-        <w:rPr>
-          <w:rStyle w:val="p"/>
-          <w:rFonts w:ascii="Consolas" w:hAnsi="Consolas"/>
-          <w:color w:val="333333"/>
-        </w:rPr>
-        <w:t>,</w:t>
-      </w:r>
-      <w:r>
-        <w:rPr>
-          <w:rStyle w:val="HTMLCode"/>
-          <w:rFonts w:ascii="Consolas" w:hAnsi="Consolas"/>
-          <w:color w:val="333333"/>
-        </w:rPr>
-        <w:t xml:space="preserve"> </w:t>
-      </w:r>
-      <w:r>
-        <w:rPr>
-          <w:rStyle w:val="n"/>
-          <w:rFonts w:ascii="Consolas" w:hAnsi="Consolas"/>
-          <w:color w:val="333333"/>
-        </w:rPr>
-        <w:t>port</w:t>
-      </w:r>
-      <w:r>
-        <w:rPr>
-          <w:rStyle w:val="o"/>
-          <w:rFonts w:ascii="Consolas" w:hAnsi="Consolas"/>
-          <w:color w:val="333333"/>
-        </w:rPr>
-        <w:t>=</w:t>
-      </w:r>
-      <w:r>
-        <w:rPr>
-          <w:rStyle w:val="mi"/>
-          <w:rFonts w:ascii="Consolas" w:hAnsi="Consolas"/>
-          <w:color w:val="B452CD"/>
-        </w:rPr>
-        <w:t>80</w:t>
-      </w:r>
-      <w:r>
-        <w:rPr>
-          <w:rStyle w:val="p"/>
-          <w:rFonts w:ascii="Consolas" w:hAnsi="Consolas"/>
-          <w:color w:val="333333"/>
-        </w:rPr>
-        <w:t>)</w:t>
-      </w:r>
-    </w:p>
-    <w:p>
-      <w:pPr>
-        <w:rPr>
-          <w:b/>
-          <w:bCs/>
-          <w:color w:val="4F81BD" w:themeColor="accent1"/>
-        </w:rPr>
-      </w:pPr>
-      <w:r>
-        <w:rPr>
-          <w:sz w:val="24"/>
-          <w:szCs w:val="24"/>
-        </w:rPr>
-        <w:t>After paste press esc and enter :x like</w:t>
-      </w:r>
-      <w:r>
-        <w:rPr>
-          <w:b/>
-          <w:bCs/>
-          <w:sz w:val="24"/>
-          <w:szCs w:val="24"/>
-        </w:rPr>
-        <w:t xml:space="preserve"> </w:t>
-      </w:r>
-      <w:r>
-        <w:rPr>
-          <w:b/>
-          <w:bCs/>
-          <w:color w:val="4F81BD" w:themeColor="accent1"/>
-        </w:rPr>
-        <w:t>Figure 10</w:t>
-      </w:r>
-    </w:p>
-    <w:p>
-      <w:pPr>
-        <w:rPr>
-          <w:b/>
-          <w:bCs/>
-          <w:color w:val="4F81BD" w:themeColor="accent1"/>
-        </w:rPr>
-      </w:pPr>
-      <w:r>
-        <w:rPr>
-          <w:b/>
-          <w:bCs/>
-          <w:color w:val="4F81BD" w:themeColor="accent1"/>
-        </w:rPr>
-        <w:t xml:space="preserve">After create successfully these files you </w:t>
-      </w:r>
-      <w:r>
-        <w:rPr>
-          <w:b/>
-          <w:bCs/>
-          <w:color w:val="4F81BD" w:themeColor="accent1"/>
-        </w:rPr>
-        <w:t xml:space="preserve"> can verify </w:t>
-      </w:r>
-      <w:r>
-        <w:rPr>
-          <w:b/>
-          <w:bCs/>
-          <w:color w:val="4F81BD" w:themeColor="accent1"/>
-        </w:rPr>
-        <w:t xml:space="preserve">that these files are created or not in my directory by using this command below </w:t>
-      </w:r>
-    </w:p>
-    <w:p>
-      <w:pPr>
-        <w:pStyle w:val="HTMLPreformatted"/>
-        <w:pBdr>
-          <w:top w:val="single" w:sz="6" w:space="7" w:color="CCCCCC"/>
-          <w:left w:val="single" w:sz="6" w:space="7" w:color="CCCCCC"/>
-          <w:bottom w:val="single" w:sz="6" w:space="7" w:color="CCCCCC"/>
-          <w:right w:val="single" w:sz="6" w:space="7" w:color="CCCCCC"/>
-        </w:pBdr>
-        <w:shd w:val="clear" w:color="auto" w:fill="F5F5F5"/>
-        <w:spacing w:after="150"/>
-        <w:rPr>
-          <w:rStyle w:val="nb"/>
-          <w:rFonts w:ascii="Consolas" w:hAnsi="Consolas"/>
-          <w:color w:val="658B00"/>
-        </w:rPr>
-      </w:pPr>
-      <w:r>
-        <w:rPr>
-          <w:rStyle w:val="nv"/>
-          <w:rFonts w:ascii="Consolas" w:hAnsi="Consolas"/>
-          <w:color w:val="00688B"/>
-        </w:rPr>
-        <w:t xml:space="preserve">$ </w:t>
-      </w:r>
-      <w:r>
-        <w:rPr>
-          <w:rStyle w:val="nb"/>
-          <w:rFonts w:ascii="Consolas" w:hAnsi="Consolas"/>
-          <w:color w:val="658B00"/>
-        </w:rPr>
-        <w:t xml:space="preserve">ls </w:t>
-      </w:r>
-    </w:p>
-    <w:p>
-      <w:pPr>
-        <w:rPr>
-          <w:b/>
-          <w:bCs/>
-          <w:color w:val="4F81BD" w:themeColor="accent1"/>
+    </w:p>
+    <w:p>
+      <w:pPr>
+        <w:rPr>
+          <w:sz w:val="24"/>
+          <w:szCs w:val="24"/>
+        </w:rPr>
+      </w:pPr>
+      <w:r>
+        <w:rPr>
+          <w:sz w:val="24"/>
+          <w:szCs w:val="24"/>
+        </w:rPr>
+        <w:t>Now we create a</w:t>
+      </w:r>
+      <w:r>
+        <w:rPr>
+          <w:sz w:val="24"/>
+          <w:szCs w:val="24"/>
+        </w:rPr>
+        <w:t xml:space="preserve">pp.py file same like previous processes </w:t>
+      </w:r>
+    </w:p>
+    <w:p>
+      <w:pPr>
+        <w:rPr>
+          <w:sz w:val="24"/>
+          <w:szCs w:val="24"/>
+        </w:rPr>
+      </w:pPr>
+      <w:r>
+        <w:rPr>
+          <w:sz w:val="24"/>
+          <w:szCs w:val="24"/>
+        </w:rPr>
+        <w:t>Aga</w:t>
+      </w:r>
+      <w:r>
+        <w:rPr>
+          <w:sz w:val="24"/>
+          <w:szCs w:val="24"/>
+        </w:rPr>
+        <w:t>in enter vim command with name a</w:t>
+      </w:r>
+      <w:r>
+        <w:rPr>
+          <w:sz w:val="24"/>
+          <w:szCs w:val="24"/>
+        </w:rPr>
+        <w:t>pp.py and hit enter.</w:t>
+      </w:r>
+    </w:p>
+    <w:p>
+      <w:pPr>
+        <w:rPr>
+          <w:b/>
+          <w:bCs/>
         </w:rPr>
       </w:pPr>
       <w:r>
@@ -6250,13 +4725,12 @@
           <w:b/>
           <w:bCs/>
           <w:noProof/>
-          <w:color w:val="4F81BD" w:themeColor="accent1"/>
         </w:rPr>
         <w:drawing>
           <wp:inline distT="0" distB="0" distL="0" distR="0">
-            <wp:extent cx="5943600" cy="728345"/>
+            <wp:extent cx="5943600" cy="485775"/>
             <wp:effectExtent l="19050" t="0" r="0" b="0"/>
-            <wp:docPr id="21" name="Picture 20" descr="docker hello.png"/>
+            <wp:docPr id="20" name="Picture 19" descr="docker hello.png"/>
             <wp:cNvGraphicFramePr>
               <a:graphicFrameLocks xmlns:a="http://schemas.openxmlformats.org/drawingml/2006/main" noChangeAspect="1"/>
             </wp:cNvGraphicFramePr>
@@ -6276,7 +4750,7 @@
                   <pic:spPr>
                     <a:xfrm>
                       <a:off x="0" y="0"/>
-                      <a:ext cx="5943600" cy="728345"/>
+                      <a:ext cx="5943600" cy="485775"/>
                     </a:xfrm>
                     <a:prstGeom prst="rect">
                       <a:avLst/>
@@ -6295,77 +4769,62 @@
         <w:rPr>
           <w:b/>
           <w:bCs/>
-          <w:color w:val="000000" w:themeColor="text1"/>
-        </w:rPr>
-      </w:pPr>
-      <w:r>
-        <w:rPr>
-          <w:b/>
-          <w:bCs/>
-          <w:color w:val="000000" w:themeColor="text1"/>
-        </w:rPr>
-        <w:t>Figure 14: All files in existing directory</w:t>
-      </w:r>
-    </w:p>
-    <w:p>
-      <w:pPr>
-        <w:rPr>
-          <w:color w:val="000000" w:themeColor="text1"/>
-          <w:sz w:val="24"/>
-          <w:szCs w:val="24"/>
-        </w:rPr>
-      </w:pPr>
-      <w:r>
-        <w:rPr>
-          <w:color w:val="000000" w:themeColor="text1"/>
-          <w:sz w:val="24"/>
-          <w:szCs w:val="24"/>
-        </w:rPr>
-        <w:t>It will show you all the three files which we are created.</w:t>
-      </w:r>
-    </w:p>
-    <w:p>
-      <w:pPr>
-        <w:rPr>
-          <w:b/>
-          <w:bCs/>
-        </w:rPr>
-      </w:pPr>
-    </w:p>
-    <w:p>
-      <w:pPr>
-        <w:pStyle w:val="Heading1"/>
-        <w:numPr>
-          <w:ilvl w:val="0"/>
-          <w:numId w:val="5"/>
-        </w:numPr>
-      </w:pPr>
-      <w:bookmarkStart w:id="6" w:name="_Toc529351527"/>
-      <w:r>
-        <w:lastRenderedPageBreak/>
-        <w:t>How to</w:t>
-      </w:r>
-      <w:r>
-        <w:t xml:space="preserve"> build the app</w:t>
-      </w:r>
-      <w:bookmarkEnd w:id="6"/>
-      <w:r>
+        </w:rPr>
+      </w:pPr>
+      <w:r>
+        <w:rPr>
+          <w:b/>
+          <w:bCs/>
+        </w:rPr>
+        <w:t>Figure 13: New file</w:t>
+      </w:r>
+    </w:p>
+    <w:p>
+      <w:pPr>
+        <w:rPr>
+          <w:b/>
+          <w:bCs/>
+          <w:color w:val="4F81BD" w:themeColor="accent1"/>
+        </w:rPr>
+      </w:pPr>
+      <w:r>
+        <w:rPr>
+          <w:sz w:val="24"/>
+          <w:szCs w:val="24"/>
+        </w:rPr>
+        <w:t>After enter it will move to you edit screen like</w:t>
+      </w:r>
+      <w:r>
+        <w:rPr>
+          <w:b/>
+          <w:bCs/>
+          <w:sz w:val="24"/>
+          <w:szCs w:val="24"/>
+        </w:rPr>
         <w:t xml:space="preserve"> </w:t>
       </w:r>
-    </w:p>
-    <w:p>
-      <w:pPr>
-        <w:rPr>
-          <w:sz w:val="24"/>
-          <w:szCs w:val="24"/>
-        </w:rPr>
-      </w:pPr>
-      <w:r>
-        <w:rPr>
-          <w:sz w:val="24"/>
-          <w:szCs w:val="24"/>
-        </w:rPr>
-        <w:t>Now you are able to build the app by using this command below it will creates a docker image and you can also verify this docker image</w:t>
+      <w:r>
+        <w:rPr>
+          <w:b/>
+          <w:bCs/>
+          <w:color w:val="4F81BD" w:themeColor="accent1"/>
+        </w:rPr>
+        <w:t>figure 8</w:t>
+      </w:r>
+    </w:p>
+    <w:p>
+      <w:pPr>
+        <w:rPr>
+          <w:sz w:val="24"/>
+          <w:szCs w:val="24"/>
+        </w:rPr>
+      </w:pPr>
+      <w:r>
+        <w:rPr>
+          <w:sz w:val="24"/>
+          <w:szCs w:val="24"/>
+        </w:rPr>
+        <w:t xml:space="preserve">Now copy paste the code below </w:t>
       </w:r>
     </w:p>
     <w:p>
@@ -6380,53 +4839,1742 @@
         <w:shd w:val="clear" w:color="auto" w:fill="F5F5F5"/>
         <w:spacing w:after="150"/>
         <w:rPr>
-          <w:rFonts w:ascii="Consolas" w:hAnsi="Consolas"/>
-          <w:color w:val="333333"/>
-        </w:rPr>
-      </w:pPr>
-      <w:r>
-        <w:rPr>
-          <w:rStyle w:val="HTMLCode"/>
-          <w:rFonts w:ascii="Consolas" w:hAnsi="Consolas"/>
-          <w:color w:val="333333"/>
-        </w:rPr>
-        <w:t xml:space="preserve">docker build </w:t>
-      </w:r>
-      <w:r>
-        <w:rPr>
-          <w:rStyle w:val="nt"/>
+          <w:rStyle w:val="HTMLCode"/>
+          <w:rFonts w:ascii="Consolas" w:hAnsi="Consolas"/>
+          <w:color w:val="333333"/>
+        </w:rPr>
+      </w:pPr>
+      <w:r>
+        <w:rPr>
+          <w:rStyle w:val="kn"/>
           <w:rFonts w:ascii="Consolas" w:hAnsi="Consolas"/>
           <w:color w:val="8B008B"/>
         </w:rPr>
-        <w:t>-t</w:t>
-      </w:r>
-      <w:r>
-        <w:rPr>
-          <w:rStyle w:val="HTMLCode"/>
-          <w:rFonts w:ascii="Consolas" w:hAnsi="Consolas"/>
-          <w:color w:val="333333"/>
-        </w:rPr>
-        <w:t xml:space="preserve"> friendlyhello </w:t>
-      </w:r>
-      <w:r>
+        <w:t>from</w:t>
+      </w:r>
+      <w:r>
+        <w:rPr>
+          <w:rStyle w:val="HTMLCode"/>
+          <w:rFonts w:ascii="Consolas" w:hAnsi="Consolas"/>
+          <w:color w:val="333333"/>
+        </w:rPr>
+        <w:t xml:space="preserve"> </w:t>
+      </w:r>
+      <w:r>
+        <w:rPr>
+          <w:rStyle w:val="nn"/>
+          <w:rFonts w:ascii="Consolas" w:hAnsi="Consolas"/>
+          <w:color w:val="008B45"/>
+        </w:rPr>
+        <w:t>flask</w:t>
+      </w:r>
+      <w:r>
+        <w:rPr>
+          <w:rStyle w:val="HTMLCode"/>
+          <w:rFonts w:ascii="Consolas" w:hAnsi="Consolas"/>
+          <w:color w:val="333333"/>
+        </w:rPr>
+        <w:t xml:space="preserve"> </w:t>
+      </w:r>
+      <w:r>
+        <w:rPr>
+          <w:rStyle w:val="kn"/>
+          <w:rFonts w:ascii="Consolas" w:hAnsi="Consolas"/>
+          <w:color w:val="8B008B"/>
+        </w:rPr>
+        <w:t>import</w:t>
+      </w:r>
+      <w:r>
+        <w:rPr>
+          <w:rStyle w:val="HTMLCode"/>
+          <w:rFonts w:ascii="Consolas" w:hAnsi="Consolas"/>
+          <w:color w:val="333333"/>
+        </w:rPr>
+        <w:t xml:space="preserve"> </w:t>
+      </w:r>
+      <w:r>
+        <w:rPr>
+          <w:rStyle w:val="n"/>
+          <w:rFonts w:ascii="Consolas" w:hAnsi="Consolas"/>
+          <w:color w:val="333333"/>
+        </w:rPr>
+        <w:t>Flask</w:t>
+      </w:r>
+    </w:p>
+    <w:p>
+      <w:pPr>
+        <w:pStyle w:val="HTMLPreformatted"/>
+        <w:pBdr>
+          <w:top w:val="single" w:sz="6" w:space="7" w:color="CCCCCC"/>
+          <w:left w:val="single" w:sz="6" w:space="7" w:color="CCCCCC"/>
+          <w:bottom w:val="single" w:sz="6" w:space="7" w:color="CCCCCC"/>
+          <w:right w:val="single" w:sz="6" w:space="7" w:color="CCCCCC"/>
+        </w:pBdr>
+        <w:shd w:val="clear" w:color="auto" w:fill="F5F5F5"/>
+        <w:spacing w:after="150"/>
+        <w:rPr>
+          <w:rStyle w:val="HTMLCode"/>
+          <w:rFonts w:ascii="Consolas" w:hAnsi="Consolas"/>
+          <w:color w:val="333333"/>
+        </w:rPr>
+      </w:pPr>
+      <w:r>
+        <w:rPr>
+          <w:rStyle w:val="kn"/>
+          <w:rFonts w:ascii="Consolas" w:hAnsi="Consolas"/>
+          <w:color w:val="8B008B"/>
+        </w:rPr>
+        <w:t>from</w:t>
+      </w:r>
+      <w:r>
+        <w:rPr>
+          <w:rStyle w:val="HTMLCode"/>
+          <w:rFonts w:ascii="Consolas" w:hAnsi="Consolas"/>
+          <w:color w:val="333333"/>
+        </w:rPr>
+        <w:t xml:space="preserve"> </w:t>
+      </w:r>
+      <w:r>
+        <w:rPr>
+          <w:rStyle w:val="nn"/>
+          <w:rFonts w:ascii="Consolas" w:hAnsi="Consolas"/>
+          <w:color w:val="008B45"/>
+        </w:rPr>
+        <w:t>redis</w:t>
+      </w:r>
+      <w:r>
+        <w:rPr>
+          <w:rStyle w:val="HTMLCode"/>
+          <w:rFonts w:ascii="Consolas" w:hAnsi="Consolas"/>
+          <w:color w:val="333333"/>
+        </w:rPr>
+        <w:t xml:space="preserve"> </w:t>
+      </w:r>
+      <w:r>
+        <w:rPr>
+          <w:rStyle w:val="kn"/>
+          <w:rFonts w:ascii="Consolas" w:hAnsi="Consolas"/>
+          <w:color w:val="8B008B"/>
+        </w:rPr>
+        <w:t>import</w:t>
+      </w:r>
+      <w:r>
+        <w:rPr>
+          <w:rStyle w:val="HTMLCode"/>
+          <w:rFonts w:ascii="Consolas" w:hAnsi="Consolas"/>
+          <w:color w:val="333333"/>
+        </w:rPr>
+        <w:t xml:space="preserve"> </w:t>
+      </w:r>
+      <w:r>
+        <w:rPr>
+          <w:rStyle w:val="n"/>
+          <w:rFonts w:ascii="Consolas" w:hAnsi="Consolas"/>
+          <w:color w:val="333333"/>
+        </w:rPr>
+        <w:t>Redis</w:t>
+      </w:r>
+      <w:r>
+        <w:rPr>
+          <w:rStyle w:val="p"/>
+          <w:rFonts w:ascii="Consolas" w:hAnsi="Consolas"/>
+          <w:color w:val="333333"/>
+        </w:rPr>
+        <w:t>,</w:t>
+      </w:r>
+      <w:r>
+        <w:rPr>
+          <w:rStyle w:val="HTMLCode"/>
+          <w:rFonts w:ascii="Consolas" w:hAnsi="Consolas"/>
+          <w:color w:val="333333"/>
+        </w:rPr>
+        <w:t xml:space="preserve"> </w:t>
+      </w:r>
+      <w:r>
+        <w:rPr>
+          <w:rStyle w:val="n"/>
+          <w:rFonts w:ascii="Consolas" w:hAnsi="Consolas"/>
+          <w:color w:val="333333"/>
+        </w:rPr>
+        <w:t>RedisError</w:t>
+      </w:r>
+    </w:p>
+    <w:p>
+      <w:pPr>
+        <w:pStyle w:val="HTMLPreformatted"/>
+        <w:pBdr>
+          <w:top w:val="single" w:sz="6" w:space="7" w:color="CCCCCC"/>
+          <w:left w:val="single" w:sz="6" w:space="7" w:color="CCCCCC"/>
+          <w:bottom w:val="single" w:sz="6" w:space="7" w:color="CCCCCC"/>
+          <w:right w:val="single" w:sz="6" w:space="7" w:color="CCCCCC"/>
+        </w:pBdr>
+        <w:shd w:val="clear" w:color="auto" w:fill="F5F5F5"/>
+        <w:spacing w:after="150"/>
+        <w:rPr>
+          <w:rStyle w:val="HTMLCode"/>
+          <w:rFonts w:ascii="Consolas" w:hAnsi="Consolas"/>
+          <w:color w:val="333333"/>
+        </w:rPr>
+      </w:pPr>
+      <w:r>
+        <w:rPr>
+          <w:rStyle w:val="kn"/>
+          <w:rFonts w:ascii="Consolas" w:hAnsi="Consolas"/>
+          <w:color w:val="8B008B"/>
+        </w:rPr>
+        <w:t>import</w:t>
+      </w:r>
+      <w:r>
+        <w:rPr>
+          <w:rStyle w:val="HTMLCode"/>
+          <w:rFonts w:ascii="Consolas" w:hAnsi="Consolas"/>
+          <w:color w:val="333333"/>
+        </w:rPr>
+        <w:t xml:space="preserve"> </w:t>
+      </w:r>
+      <w:r>
+        <w:rPr>
+          <w:rStyle w:val="nn"/>
+          <w:rFonts w:ascii="Consolas" w:hAnsi="Consolas"/>
+          <w:color w:val="008B45"/>
+        </w:rPr>
+        <w:t>os</w:t>
+      </w:r>
+    </w:p>
+    <w:p>
+      <w:pPr>
+        <w:pStyle w:val="HTMLPreformatted"/>
+        <w:pBdr>
+          <w:top w:val="single" w:sz="6" w:space="7" w:color="CCCCCC"/>
+          <w:left w:val="single" w:sz="6" w:space="7" w:color="CCCCCC"/>
+          <w:bottom w:val="single" w:sz="6" w:space="7" w:color="CCCCCC"/>
+          <w:right w:val="single" w:sz="6" w:space="7" w:color="CCCCCC"/>
+        </w:pBdr>
+        <w:shd w:val="clear" w:color="auto" w:fill="F5F5F5"/>
+        <w:spacing w:after="150"/>
+        <w:rPr>
+          <w:rStyle w:val="HTMLCode"/>
+          <w:rFonts w:ascii="Consolas" w:hAnsi="Consolas"/>
+          <w:color w:val="333333"/>
+        </w:rPr>
+      </w:pPr>
+      <w:r>
+        <w:rPr>
+          <w:rStyle w:val="kn"/>
+          <w:rFonts w:ascii="Consolas" w:hAnsi="Consolas"/>
+          <w:color w:val="8B008B"/>
+        </w:rPr>
+        <w:t>import</w:t>
+      </w:r>
+      <w:r>
+        <w:rPr>
+          <w:rStyle w:val="HTMLCode"/>
+          <w:rFonts w:ascii="Consolas" w:hAnsi="Consolas"/>
+          <w:color w:val="333333"/>
+        </w:rPr>
+        <w:t xml:space="preserve"> </w:t>
+      </w:r>
+      <w:r>
+        <w:rPr>
+          <w:rStyle w:val="nn"/>
+          <w:rFonts w:ascii="Consolas" w:hAnsi="Consolas"/>
+          <w:color w:val="008B45"/>
+        </w:rPr>
+        <w:t>socket</w:t>
+      </w:r>
+    </w:p>
+    <w:p>
+      <w:pPr>
+        <w:pStyle w:val="HTMLPreformatted"/>
+        <w:pBdr>
+          <w:top w:val="single" w:sz="6" w:space="7" w:color="CCCCCC"/>
+          <w:left w:val="single" w:sz="6" w:space="7" w:color="CCCCCC"/>
+          <w:bottom w:val="single" w:sz="6" w:space="7" w:color="CCCCCC"/>
+          <w:right w:val="single" w:sz="6" w:space="7" w:color="CCCCCC"/>
+        </w:pBdr>
+        <w:shd w:val="clear" w:color="auto" w:fill="F5F5F5"/>
+        <w:spacing w:after="150"/>
+        <w:rPr>
+          <w:rStyle w:val="HTMLCode"/>
+          <w:rFonts w:ascii="Consolas" w:hAnsi="Consolas"/>
+          <w:color w:val="333333"/>
+        </w:rPr>
+      </w:pPr>
+      <w:r>
+        <w:rPr>
+          <w:rStyle w:val="c"/>
+          <w:rFonts w:ascii="Consolas" w:hAnsi="Consolas"/>
+          <w:color w:val="228B22"/>
+        </w:rPr>
+        <w:t># Connect to Redis</w:t>
+      </w:r>
+    </w:p>
+    <w:p>
+      <w:pPr>
+        <w:pStyle w:val="HTMLPreformatted"/>
+        <w:pBdr>
+          <w:top w:val="single" w:sz="6" w:space="7" w:color="CCCCCC"/>
+          <w:left w:val="single" w:sz="6" w:space="7" w:color="CCCCCC"/>
+          <w:bottom w:val="single" w:sz="6" w:space="7" w:color="CCCCCC"/>
+          <w:right w:val="single" w:sz="6" w:space="7" w:color="CCCCCC"/>
+        </w:pBdr>
+        <w:shd w:val="clear" w:color="auto" w:fill="F5F5F5"/>
+        <w:spacing w:after="150"/>
+        <w:rPr>
+          <w:rStyle w:val="HTMLCode"/>
+          <w:rFonts w:ascii="Consolas" w:hAnsi="Consolas"/>
+          <w:color w:val="333333"/>
+        </w:rPr>
+      </w:pPr>
+      <w:r>
+        <w:rPr>
+          <w:rStyle w:val="n"/>
+          <w:rFonts w:ascii="Consolas" w:hAnsi="Consolas"/>
+          <w:color w:val="333333"/>
+        </w:rPr>
+        <w:lastRenderedPageBreak/>
+        <w:t>redis</w:t>
+      </w:r>
+      <w:r>
+        <w:rPr>
+          <w:rStyle w:val="HTMLCode"/>
+          <w:rFonts w:ascii="Consolas" w:hAnsi="Consolas"/>
+          <w:color w:val="333333"/>
+        </w:rPr>
+        <w:t xml:space="preserve"> </w:t>
+      </w:r>
+      <w:r>
+        <w:rPr>
+          <w:rStyle w:val="o"/>
+          <w:rFonts w:ascii="Consolas" w:hAnsi="Consolas"/>
+          <w:color w:val="333333"/>
+        </w:rPr>
+        <w:t>=</w:t>
+      </w:r>
+      <w:r>
+        <w:rPr>
+          <w:rStyle w:val="HTMLCode"/>
+          <w:rFonts w:ascii="Consolas" w:hAnsi="Consolas"/>
+          <w:color w:val="333333"/>
+        </w:rPr>
+        <w:t xml:space="preserve"> </w:t>
+      </w:r>
+      <w:r>
+        <w:rPr>
+          <w:rStyle w:val="n"/>
+          <w:rFonts w:ascii="Consolas" w:hAnsi="Consolas"/>
+          <w:color w:val="333333"/>
+        </w:rPr>
+        <w:t>Redis</w:t>
+      </w:r>
+      <w:r>
+        <w:rPr>
+          <w:rStyle w:val="p"/>
+          <w:rFonts w:ascii="Consolas" w:hAnsi="Consolas"/>
+          <w:color w:val="333333"/>
+        </w:rPr>
+        <w:t>(</w:t>
+      </w:r>
+      <w:r>
+        <w:rPr>
+          <w:rStyle w:val="n"/>
+          <w:rFonts w:ascii="Consolas" w:hAnsi="Consolas"/>
+          <w:color w:val="333333"/>
+        </w:rPr>
+        <w:t>host</w:t>
+      </w:r>
+      <w:r>
+        <w:rPr>
+          <w:rStyle w:val="o"/>
+          <w:rFonts w:ascii="Consolas" w:hAnsi="Consolas"/>
+          <w:color w:val="333333"/>
+        </w:rPr>
+        <w:t>=</w:t>
+      </w:r>
+      <w:r>
+        <w:rPr>
+          <w:rStyle w:val="s"/>
+          <w:rFonts w:ascii="Consolas" w:eastAsiaTheme="majorEastAsia" w:hAnsi="Consolas"/>
+          <w:color w:val="CD5555"/>
+        </w:rPr>
+        <w:t>"redis"</w:t>
+      </w:r>
+      <w:r>
+        <w:rPr>
+          <w:rStyle w:val="p"/>
+          <w:rFonts w:ascii="Consolas" w:hAnsi="Consolas"/>
+          <w:color w:val="333333"/>
+        </w:rPr>
+        <w:t>,</w:t>
+      </w:r>
+      <w:r>
+        <w:rPr>
+          <w:rStyle w:val="HTMLCode"/>
+          <w:rFonts w:ascii="Consolas" w:hAnsi="Consolas"/>
+          <w:color w:val="333333"/>
+        </w:rPr>
+        <w:t xml:space="preserve"> </w:t>
+      </w:r>
+      <w:r>
+        <w:rPr>
+          <w:rStyle w:val="n"/>
+          <w:rFonts w:ascii="Consolas" w:hAnsi="Consolas"/>
+          <w:color w:val="333333"/>
+        </w:rPr>
+        <w:t>db</w:t>
+      </w:r>
+      <w:r>
+        <w:rPr>
+          <w:rStyle w:val="o"/>
+          <w:rFonts w:ascii="Consolas" w:hAnsi="Consolas"/>
+          <w:color w:val="333333"/>
+        </w:rPr>
+        <w:t>=</w:t>
+      </w:r>
+      <w:r>
+        <w:rPr>
+          <w:rStyle w:val="mi"/>
+          <w:rFonts w:ascii="Consolas" w:hAnsi="Consolas"/>
+          <w:color w:val="B452CD"/>
+        </w:rPr>
+        <w:t>0</w:t>
+      </w:r>
+      <w:r>
+        <w:rPr>
+          <w:rStyle w:val="p"/>
+          <w:rFonts w:ascii="Consolas" w:hAnsi="Consolas"/>
+          <w:color w:val="333333"/>
+        </w:rPr>
+        <w:t>,</w:t>
+      </w:r>
+      <w:r>
+        <w:rPr>
+          <w:rStyle w:val="HTMLCode"/>
+          <w:rFonts w:ascii="Consolas" w:hAnsi="Consolas"/>
+          <w:color w:val="333333"/>
+        </w:rPr>
+        <w:t xml:space="preserve"> </w:t>
+      </w:r>
+      <w:r>
+        <w:rPr>
+          <w:rStyle w:val="n"/>
+          <w:rFonts w:ascii="Consolas" w:hAnsi="Consolas"/>
+          <w:color w:val="333333"/>
+        </w:rPr>
+        <w:t>socket_connect_timeout</w:t>
+      </w:r>
+      <w:r>
+        <w:rPr>
+          <w:rStyle w:val="o"/>
+          <w:rFonts w:ascii="Consolas" w:hAnsi="Consolas"/>
+          <w:color w:val="333333"/>
+        </w:rPr>
+        <w:t>=</w:t>
+      </w:r>
+      <w:r>
+        <w:rPr>
+          <w:rStyle w:val="mi"/>
+          <w:rFonts w:ascii="Consolas" w:hAnsi="Consolas"/>
+          <w:color w:val="B452CD"/>
+        </w:rPr>
+        <w:t>2</w:t>
+      </w:r>
+      <w:r>
+        <w:rPr>
+          <w:rStyle w:val="p"/>
+          <w:rFonts w:ascii="Consolas" w:hAnsi="Consolas"/>
+          <w:color w:val="333333"/>
+        </w:rPr>
+        <w:t>,</w:t>
+      </w:r>
+      <w:r>
+        <w:rPr>
+          <w:rStyle w:val="HTMLCode"/>
+          <w:rFonts w:ascii="Consolas" w:hAnsi="Consolas"/>
+          <w:color w:val="333333"/>
+        </w:rPr>
+        <w:t xml:space="preserve"> </w:t>
+      </w:r>
+      <w:r>
+        <w:rPr>
+          <w:rStyle w:val="n"/>
+          <w:rFonts w:ascii="Consolas" w:hAnsi="Consolas"/>
+          <w:color w:val="333333"/>
+        </w:rPr>
+        <w:t>socket_timeout</w:t>
+      </w:r>
+      <w:r>
+        <w:rPr>
+          <w:rStyle w:val="o"/>
+          <w:rFonts w:ascii="Consolas" w:hAnsi="Consolas"/>
+          <w:color w:val="333333"/>
+        </w:rPr>
+        <w:t>=</w:t>
+      </w:r>
+      <w:r>
+        <w:rPr>
+          <w:rStyle w:val="mi"/>
+          <w:rFonts w:ascii="Consolas" w:hAnsi="Consolas"/>
+          <w:color w:val="B452CD"/>
+        </w:rPr>
+        <w:t>2</w:t>
+      </w:r>
+      <w:r>
+        <w:rPr>
+          <w:rStyle w:val="p"/>
+          <w:rFonts w:ascii="Consolas" w:hAnsi="Consolas"/>
+          <w:color w:val="333333"/>
+        </w:rPr>
+        <w:t>)</w:t>
+      </w:r>
+    </w:p>
+    <w:p>
+      <w:pPr>
+        <w:pStyle w:val="HTMLPreformatted"/>
+        <w:pBdr>
+          <w:top w:val="single" w:sz="6" w:space="7" w:color="CCCCCC"/>
+          <w:left w:val="single" w:sz="6" w:space="7" w:color="CCCCCC"/>
+          <w:bottom w:val="single" w:sz="6" w:space="7" w:color="CCCCCC"/>
+          <w:right w:val="single" w:sz="6" w:space="7" w:color="CCCCCC"/>
+        </w:pBdr>
+        <w:shd w:val="clear" w:color="auto" w:fill="F5F5F5"/>
+        <w:spacing w:after="150"/>
+        <w:rPr>
+          <w:rStyle w:val="HTMLCode"/>
+          <w:rFonts w:ascii="Consolas" w:hAnsi="Consolas"/>
+          <w:color w:val="333333"/>
+        </w:rPr>
+      </w:pPr>
+      <w:r>
+        <w:rPr>
+          <w:rStyle w:val="n"/>
+          <w:rFonts w:ascii="Consolas" w:hAnsi="Consolas"/>
+          <w:color w:val="333333"/>
+        </w:rPr>
+        <w:t>app</w:t>
+      </w:r>
+      <w:r>
+        <w:rPr>
+          <w:rStyle w:val="HTMLCode"/>
+          <w:rFonts w:ascii="Consolas" w:hAnsi="Consolas"/>
+          <w:color w:val="333333"/>
+        </w:rPr>
+        <w:t xml:space="preserve"> </w:t>
+      </w:r>
+      <w:r>
+        <w:rPr>
+          <w:rStyle w:val="o"/>
+          <w:rFonts w:ascii="Consolas" w:hAnsi="Consolas"/>
+          <w:color w:val="333333"/>
+        </w:rPr>
+        <w:t>=</w:t>
+      </w:r>
+      <w:r>
+        <w:rPr>
+          <w:rStyle w:val="HTMLCode"/>
+          <w:rFonts w:ascii="Consolas" w:hAnsi="Consolas"/>
+          <w:color w:val="333333"/>
+        </w:rPr>
+        <w:t xml:space="preserve"> </w:t>
+      </w:r>
+      <w:r>
+        <w:rPr>
+          <w:rStyle w:val="n"/>
+          <w:rFonts w:ascii="Consolas" w:hAnsi="Consolas"/>
+          <w:color w:val="333333"/>
+        </w:rPr>
+        <w:t>Flask</w:t>
+      </w:r>
+      <w:r>
+        <w:rPr>
+          <w:rStyle w:val="p"/>
+          <w:rFonts w:ascii="Consolas" w:hAnsi="Consolas"/>
+          <w:color w:val="333333"/>
+        </w:rPr>
+        <w:t>(</w:t>
+      </w:r>
+      <w:r>
+        <w:rPr>
+          <w:rStyle w:val="n"/>
+          <w:rFonts w:ascii="Consolas" w:hAnsi="Consolas"/>
+          <w:color w:val="333333"/>
+        </w:rPr>
+        <w:t>__name__</w:t>
+      </w:r>
+      <w:r>
+        <w:rPr>
+          <w:rStyle w:val="p"/>
+          <w:rFonts w:ascii="Consolas" w:hAnsi="Consolas"/>
+          <w:color w:val="333333"/>
+        </w:rPr>
+        <w:t>)</w:t>
+      </w:r>
+    </w:p>
+    <w:p>
+      <w:pPr>
+        <w:pStyle w:val="HTMLPreformatted"/>
+        <w:pBdr>
+          <w:top w:val="single" w:sz="6" w:space="7" w:color="CCCCCC"/>
+          <w:left w:val="single" w:sz="6" w:space="7" w:color="CCCCCC"/>
+          <w:bottom w:val="single" w:sz="6" w:space="7" w:color="CCCCCC"/>
+          <w:right w:val="single" w:sz="6" w:space="7" w:color="CCCCCC"/>
+        </w:pBdr>
+        <w:shd w:val="clear" w:color="auto" w:fill="F5F5F5"/>
+        <w:spacing w:after="150"/>
+        <w:rPr>
+          <w:rStyle w:val="HTMLCode"/>
+          <w:rFonts w:ascii="Consolas" w:hAnsi="Consolas"/>
+          <w:color w:val="333333"/>
+        </w:rPr>
+      </w:pPr>
+    </w:p>
+    <w:p>
+      <w:pPr>
+        <w:pStyle w:val="HTMLPreformatted"/>
+        <w:pBdr>
+          <w:top w:val="single" w:sz="6" w:space="7" w:color="CCCCCC"/>
+          <w:left w:val="single" w:sz="6" w:space="7" w:color="CCCCCC"/>
+          <w:bottom w:val="single" w:sz="6" w:space="7" w:color="CCCCCC"/>
+          <w:right w:val="single" w:sz="6" w:space="7" w:color="CCCCCC"/>
+        </w:pBdr>
+        <w:shd w:val="clear" w:color="auto" w:fill="F5F5F5"/>
+        <w:spacing w:after="150"/>
+        <w:rPr>
+          <w:rStyle w:val="HTMLCode"/>
+          <w:rFonts w:ascii="Consolas" w:hAnsi="Consolas"/>
+          <w:color w:val="333333"/>
+        </w:rPr>
+      </w:pPr>
+      <w:r>
+        <w:rPr>
+          <w:rStyle w:val="nd"/>
+          <w:rFonts w:ascii="Consolas" w:eastAsiaTheme="majorEastAsia" w:hAnsi="Consolas"/>
+          <w:color w:val="707A7C"/>
+        </w:rPr>
+        <w:t>@app.route</w:t>
+      </w:r>
+      <w:r>
+        <w:rPr>
+          <w:rStyle w:val="p"/>
+          <w:rFonts w:ascii="Consolas" w:hAnsi="Consolas"/>
+          <w:color w:val="333333"/>
+        </w:rPr>
+        <w:t>(</w:t>
+      </w:r>
+      <w:r>
+        <w:rPr>
+          <w:rStyle w:val="s"/>
+          <w:rFonts w:ascii="Consolas" w:eastAsiaTheme="majorEastAsia" w:hAnsi="Consolas"/>
+          <w:color w:val="CD5555"/>
+        </w:rPr>
+        <w:t>"/"</w:t>
+      </w:r>
+      <w:r>
+        <w:rPr>
+          <w:rStyle w:val="p"/>
+          <w:rFonts w:ascii="Consolas" w:hAnsi="Consolas"/>
+          <w:color w:val="333333"/>
+        </w:rPr>
+        <w:t>)</w:t>
+      </w:r>
+    </w:p>
+    <w:p>
+      <w:pPr>
+        <w:pStyle w:val="HTMLPreformatted"/>
+        <w:pBdr>
+          <w:top w:val="single" w:sz="6" w:space="7" w:color="CCCCCC"/>
+          <w:left w:val="single" w:sz="6" w:space="7" w:color="CCCCCC"/>
+          <w:bottom w:val="single" w:sz="6" w:space="7" w:color="CCCCCC"/>
+          <w:right w:val="single" w:sz="6" w:space="7" w:color="CCCCCC"/>
+        </w:pBdr>
+        <w:shd w:val="clear" w:color="auto" w:fill="F5F5F5"/>
+        <w:spacing w:after="150"/>
+        <w:rPr>
+          <w:rStyle w:val="HTMLCode"/>
+          <w:rFonts w:ascii="Consolas" w:hAnsi="Consolas"/>
+          <w:color w:val="333333"/>
+        </w:rPr>
+      </w:pPr>
+      <w:r>
+        <w:rPr>
+          <w:rStyle w:val="k"/>
+          <w:rFonts w:ascii="Consolas" w:hAnsi="Consolas"/>
+          <w:color w:val="8B008B"/>
+        </w:rPr>
+        <w:t>def</w:t>
+      </w:r>
+      <w:r>
+        <w:rPr>
+          <w:rStyle w:val="HTMLCode"/>
+          <w:rFonts w:ascii="Consolas" w:hAnsi="Consolas"/>
+          <w:color w:val="333333"/>
+        </w:rPr>
+        <w:t xml:space="preserve"> </w:t>
+      </w:r>
+      <w:r>
+        <w:rPr>
+          <w:rStyle w:val="nf"/>
+          <w:rFonts w:ascii="Consolas" w:hAnsi="Consolas"/>
+          <w:color w:val="333333"/>
+        </w:rPr>
+        <w:t>hello</w:t>
+      </w:r>
+      <w:r>
+        <w:rPr>
+          <w:rStyle w:val="p"/>
+          <w:rFonts w:ascii="Consolas" w:hAnsi="Consolas"/>
+          <w:color w:val="333333"/>
+        </w:rPr>
+        <w:t>():</w:t>
+      </w:r>
+    </w:p>
+    <w:p>
+      <w:pPr>
+        <w:pStyle w:val="HTMLPreformatted"/>
+        <w:pBdr>
+          <w:top w:val="single" w:sz="6" w:space="7" w:color="CCCCCC"/>
+          <w:left w:val="single" w:sz="6" w:space="7" w:color="CCCCCC"/>
+          <w:bottom w:val="single" w:sz="6" w:space="7" w:color="CCCCCC"/>
+          <w:right w:val="single" w:sz="6" w:space="7" w:color="CCCCCC"/>
+        </w:pBdr>
+        <w:shd w:val="clear" w:color="auto" w:fill="F5F5F5"/>
+        <w:spacing w:after="150"/>
+        <w:rPr>
+          <w:rStyle w:val="HTMLCode"/>
+          <w:rFonts w:ascii="Consolas" w:hAnsi="Consolas"/>
+          <w:color w:val="333333"/>
+        </w:rPr>
+      </w:pPr>
+      <w:r>
+        <w:rPr>
+          <w:rStyle w:val="HTMLCode"/>
+          <w:rFonts w:ascii="Consolas" w:hAnsi="Consolas"/>
+          <w:color w:val="333333"/>
+        </w:rPr>
+        <w:t xml:space="preserve">    </w:t>
+      </w:r>
+      <w:r>
+        <w:rPr>
+          <w:rStyle w:val="k"/>
+          <w:rFonts w:ascii="Consolas" w:hAnsi="Consolas"/>
+          <w:color w:val="8B008B"/>
+        </w:rPr>
+        <w:t>try</w:t>
+      </w:r>
+      <w:r>
+        <w:rPr>
+          <w:rStyle w:val="p"/>
+          <w:rFonts w:ascii="Consolas" w:hAnsi="Consolas"/>
+          <w:color w:val="333333"/>
+        </w:rPr>
+        <w:t>:</w:t>
+      </w:r>
+    </w:p>
+    <w:p>
+      <w:pPr>
+        <w:pStyle w:val="HTMLPreformatted"/>
+        <w:pBdr>
+          <w:top w:val="single" w:sz="6" w:space="7" w:color="CCCCCC"/>
+          <w:left w:val="single" w:sz="6" w:space="7" w:color="CCCCCC"/>
+          <w:bottom w:val="single" w:sz="6" w:space="7" w:color="CCCCCC"/>
+          <w:right w:val="single" w:sz="6" w:space="7" w:color="CCCCCC"/>
+        </w:pBdr>
+        <w:shd w:val="clear" w:color="auto" w:fill="F5F5F5"/>
+        <w:spacing w:after="150"/>
+        <w:rPr>
+          <w:rStyle w:val="HTMLCode"/>
+          <w:rFonts w:ascii="Consolas" w:hAnsi="Consolas"/>
+          <w:color w:val="333333"/>
+        </w:rPr>
+      </w:pPr>
+      <w:r>
+        <w:rPr>
+          <w:rStyle w:val="HTMLCode"/>
+          <w:rFonts w:ascii="Consolas" w:hAnsi="Consolas"/>
+          <w:color w:val="333333"/>
+        </w:rPr>
+        <w:t xml:space="preserve">        </w:t>
+      </w:r>
+      <w:r>
+        <w:rPr>
+          <w:rStyle w:val="n"/>
+          <w:rFonts w:ascii="Consolas" w:hAnsi="Consolas"/>
+          <w:color w:val="333333"/>
+        </w:rPr>
+        <w:t>visits</w:t>
+      </w:r>
+      <w:r>
+        <w:rPr>
+          <w:rStyle w:val="HTMLCode"/>
+          <w:rFonts w:ascii="Consolas" w:hAnsi="Consolas"/>
+          <w:color w:val="333333"/>
+        </w:rPr>
+        <w:t xml:space="preserve"> </w:t>
+      </w:r>
+      <w:r>
+        <w:rPr>
+          <w:rStyle w:val="o"/>
+          <w:rFonts w:ascii="Consolas" w:hAnsi="Consolas"/>
+          <w:color w:val="333333"/>
+        </w:rPr>
+        <w:t>=</w:t>
+      </w:r>
+      <w:r>
+        <w:rPr>
+          <w:rStyle w:val="HTMLCode"/>
+          <w:rFonts w:ascii="Consolas" w:hAnsi="Consolas"/>
+          <w:color w:val="333333"/>
+        </w:rPr>
+        <w:t xml:space="preserve"> </w:t>
+      </w:r>
+      <w:r>
+        <w:rPr>
+          <w:rStyle w:val="n"/>
+          <w:rFonts w:ascii="Consolas" w:hAnsi="Consolas"/>
+          <w:color w:val="333333"/>
+        </w:rPr>
+        <w:t>redis</w:t>
+      </w:r>
+      <w:r>
+        <w:rPr>
+          <w:rStyle w:val="o"/>
+          <w:rFonts w:ascii="Consolas" w:hAnsi="Consolas"/>
+          <w:color w:val="333333"/>
+        </w:rPr>
+        <w:t>.</w:t>
+      </w:r>
+      <w:r>
+        <w:rPr>
+          <w:rStyle w:val="n"/>
+          <w:rFonts w:ascii="Consolas" w:hAnsi="Consolas"/>
+          <w:color w:val="333333"/>
+        </w:rPr>
+        <w:t>incr</w:t>
+      </w:r>
+      <w:r>
+        <w:rPr>
+          <w:rStyle w:val="p"/>
+          <w:rFonts w:ascii="Consolas" w:hAnsi="Consolas"/>
+          <w:color w:val="333333"/>
+        </w:rPr>
+        <w:t>(</w:t>
+      </w:r>
+      <w:r>
+        <w:rPr>
+          <w:rStyle w:val="s"/>
+          <w:rFonts w:ascii="Consolas" w:eastAsiaTheme="majorEastAsia" w:hAnsi="Consolas"/>
+          <w:color w:val="CD5555"/>
+        </w:rPr>
+        <w:t>"counter"</w:t>
+      </w:r>
+      <w:r>
+        <w:rPr>
+          <w:rStyle w:val="p"/>
+          <w:rFonts w:ascii="Consolas" w:hAnsi="Consolas"/>
+          <w:color w:val="333333"/>
+        </w:rPr>
+        <w:t>)</w:t>
+      </w:r>
+    </w:p>
+    <w:p>
+      <w:pPr>
+        <w:pStyle w:val="HTMLPreformatted"/>
+        <w:pBdr>
+          <w:top w:val="single" w:sz="6" w:space="7" w:color="CCCCCC"/>
+          <w:left w:val="single" w:sz="6" w:space="7" w:color="CCCCCC"/>
+          <w:bottom w:val="single" w:sz="6" w:space="7" w:color="CCCCCC"/>
+          <w:right w:val="single" w:sz="6" w:space="7" w:color="CCCCCC"/>
+        </w:pBdr>
+        <w:shd w:val="clear" w:color="auto" w:fill="F5F5F5"/>
+        <w:spacing w:after="150"/>
+        <w:rPr>
+          <w:rStyle w:val="HTMLCode"/>
+          <w:rFonts w:ascii="Consolas" w:hAnsi="Consolas"/>
+          <w:color w:val="333333"/>
+        </w:rPr>
+      </w:pPr>
+      <w:r>
+        <w:rPr>
+          <w:rStyle w:val="HTMLCode"/>
+          <w:rFonts w:ascii="Consolas" w:hAnsi="Consolas"/>
+          <w:color w:val="333333"/>
+        </w:rPr>
+        <w:t xml:space="preserve">    </w:t>
+      </w:r>
+      <w:r>
+        <w:rPr>
+          <w:rStyle w:val="k"/>
+          <w:rFonts w:ascii="Consolas" w:hAnsi="Consolas"/>
+          <w:color w:val="8B008B"/>
+        </w:rPr>
+        <w:t>except</w:t>
+      </w:r>
+      <w:r>
+        <w:rPr>
+          <w:rStyle w:val="HTMLCode"/>
+          <w:rFonts w:ascii="Consolas" w:hAnsi="Consolas"/>
+          <w:color w:val="333333"/>
+        </w:rPr>
+        <w:t xml:space="preserve"> </w:t>
+      </w:r>
+      <w:r>
+        <w:rPr>
+          <w:rStyle w:val="n"/>
+          <w:rFonts w:ascii="Consolas" w:hAnsi="Consolas"/>
+          <w:color w:val="333333"/>
+        </w:rPr>
+        <w:t>RedisError</w:t>
+      </w:r>
+      <w:r>
+        <w:rPr>
+          <w:rStyle w:val="p"/>
+          <w:rFonts w:ascii="Consolas" w:hAnsi="Consolas"/>
+          <w:color w:val="333333"/>
+        </w:rPr>
+        <w:t>:</w:t>
+      </w:r>
+    </w:p>
+    <w:p>
+      <w:pPr>
+        <w:pStyle w:val="HTMLPreformatted"/>
+        <w:pBdr>
+          <w:top w:val="single" w:sz="6" w:space="7" w:color="CCCCCC"/>
+          <w:left w:val="single" w:sz="6" w:space="7" w:color="CCCCCC"/>
+          <w:bottom w:val="single" w:sz="6" w:space="7" w:color="CCCCCC"/>
+          <w:right w:val="single" w:sz="6" w:space="7" w:color="CCCCCC"/>
+        </w:pBdr>
+        <w:shd w:val="clear" w:color="auto" w:fill="F5F5F5"/>
+        <w:spacing w:after="150"/>
+        <w:rPr>
+          <w:rStyle w:val="HTMLCode"/>
+          <w:rFonts w:ascii="Consolas" w:hAnsi="Consolas"/>
+          <w:color w:val="333333"/>
+        </w:rPr>
+      </w:pPr>
+      <w:r>
+        <w:rPr>
+          <w:rStyle w:val="HTMLCode"/>
+          <w:rFonts w:ascii="Consolas" w:hAnsi="Consolas"/>
+          <w:color w:val="333333"/>
+        </w:rPr>
+        <w:t xml:space="preserve">        </w:t>
+      </w:r>
+      <w:r>
+        <w:rPr>
+          <w:rStyle w:val="n"/>
+          <w:rFonts w:ascii="Consolas" w:hAnsi="Consolas"/>
+          <w:color w:val="333333"/>
+        </w:rPr>
+        <w:t>visits</w:t>
+      </w:r>
+      <w:r>
+        <w:rPr>
+          <w:rStyle w:val="HTMLCode"/>
+          <w:rFonts w:ascii="Consolas" w:hAnsi="Consolas"/>
+          <w:color w:val="333333"/>
+        </w:rPr>
+        <w:t xml:space="preserve"> </w:t>
+      </w:r>
+      <w:r>
+        <w:rPr>
+          <w:rStyle w:val="o"/>
+          <w:rFonts w:ascii="Consolas" w:hAnsi="Consolas"/>
+          <w:color w:val="333333"/>
+        </w:rPr>
+        <w:t>=</w:t>
+      </w:r>
+      <w:r>
+        <w:rPr>
+          <w:rStyle w:val="HTMLCode"/>
+          <w:rFonts w:ascii="Consolas" w:hAnsi="Consolas"/>
+          <w:color w:val="333333"/>
+        </w:rPr>
+        <w:t xml:space="preserve"> </w:t>
+      </w:r>
+      <w:r>
+        <w:rPr>
+          <w:rStyle w:val="s"/>
+          <w:rFonts w:ascii="Consolas" w:eastAsiaTheme="majorEastAsia" w:hAnsi="Consolas"/>
+          <w:color w:val="CD5555"/>
+        </w:rPr>
+        <w:t>"&lt;i&gt;cannot connect to Redis, counter disabled&lt;/i&gt;"</w:t>
+      </w:r>
+    </w:p>
+    <w:p>
+      <w:pPr>
+        <w:pStyle w:val="HTMLPreformatted"/>
+        <w:pBdr>
+          <w:top w:val="single" w:sz="6" w:space="7" w:color="CCCCCC"/>
+          <w:left w:val="single" w:sz="6" w:space="7" w:color="CCCCCC"/>
+          <w:bottom w:val="single" w:sz="6" w:space="7" w:color="CCCCCC"/>
+          <w:right w:val="single" w:sz="6" w:space="7" w:color="CCCCCC"/>
+        </w:pBdr>
+        <w:shd w:val="clear" w:color="auto" w:fill="F5F5F5"/>
+        <w:spacing w:after="150"/>
+        <w:rPr>
+          <w:rStyle w:val="HTMLCode"/>
+          <w:rFonts w:ascii="Consolas" w:hAnsi="Consolas"/>
+          <w:color w:val="333333"/>
+        </w:rPr>
+      </w:pPr>
+    </w:p>
+    <w:p>
+      <w:pPr>
+        <w:pStyle w:val="HTMLPreformatted"/>
+        <w:pBdr>
+          <w:top w:val="single" w:sz="6" w:space="7" w:color="CCCCCC"/>
+          <w:left w:val="single" w:sz="6" w:space="7" w:color="CCCCCC"/>
+          <w:bottom w:val="single" w:sz="6" w:space="7" w:color="CCCCCC"/>
+          <w:right w:val="single" w:sz="6" w:space="7" w:color="CCCCCC"/>
+        </w:pBdr>
+        <w:shd w:val="clear" w:color="auto" w:fill="F5F5F5"/>
+        <w:spacing w:after="150"/>
+        <w:rPr>
+          <w:rStyle w:val="HTMLCode"/>
+          <w:rFonts w:ascii="Consolas" w:hAnsi="Consolas"/>
+          <w:color w:val="333333"/>
+        </w:rPr>
+      </w:pPr>
+      <w:r>
+        <w:rPr>
+          <w:rStyle w:val="HTMLCode"/>
+          <w:rFonts w:ascii="Consolas" w:hAnsi="Consolas"/>
+          <w:color w:val="333333"/>
+        </w:rPr>
+        <w:t xml:space="preserve">    </w:t>
+      </w:r>
+      <w:r>
+        <w:rPr>
+          <w:rStyle w:val="n"/>
+          <w:rFonts w:ascii="Consolas" w:hAnsi="Consolas"/>
+          <w:color w:val="333333"/>
+        </w:rPr>
+        <w:t>html</w:t>
+      </w:r>
+      <w:r>
+        <w:rPr>
+          <w:rStyle w:val="HTMLCode"/>
+          <w:rFonts w:ascii="Consolas" w:hAnsi="Consolas"/>
+          <w:color w:val="333333"/>
+        </w:rPr>
+        <w:t xml:space="preserve"> </w:t>
+      </w:r>
+      <w:r>
+        <w:rPr>
+          <w:rStyle w:val="o"/>
+          <w:rFonts w:ascii="Consolas" w:hAnsi="Consolas"/>
+          <w:color w:val="333333"/>
+        </w:rPr>
+        <w:t>=</w:t>
+      </w:r>
+      <w:r>
+        <w:rPr>
+          <w:rStyle w:val="HTMLCode"/>
+          <w:rFonts w:ascii="Consolas" w:hAnsi="Consolas"/>
+          <w:color w:val="333333"/>
+        </w:rPr>
+        <w:t xml:space="preserve"> </w:t>
+      </w:r>
+      <w:r>
+        <w:rPr>
+          <w:rStyle w:val="s"/>
+          <w:rFonts w:ascii="Consolas" w:eastAsiaTheme="majorEastAsia" w:hAnsi="Consolas"/>
+          <w:color w:val="CD5555"/>
+        </w:rPr>
+        <w:t>"&lt;h3&gt;Hello {name}!&lt;/h3&gt;"</w:t>
+      </w:r>
+      <w:r>
+        <w:rPr>
+          <w:rStyle w:val="HTMLCode"/>
+          <w:rFonts w:ascii="Consolas" w:hAnsi="Consolas"/>
+          <w:color w:val="333333"/>
+        </w:rPr>
+        <w:t xml:space="preserve"> \</w:t>
+      </w:r>
+    </w:p>
+    <w:p>
+      <w:pPr>
+        <w:pStyle w:val="HTMLPreformatted"/>
+        <w:pBdr>
+          <w:top w:val="single" w:sz="6" w:space="7" w:color="CCCCCC"/>
+          <w:left w:val="single" w:sz="6" w:space="7" w:color="CCCCCC"/>
+          <w:bottom w:val="single" w:sz="6" w:space="7" w:color="CCCCCC"/>
+          <w:right w:val="single" w:sz="6" w:space="7" w:color="CCCCCC"/>
+        </w:pBdr>
+        <w:shd w:val="clear" w:color="auto" w:fill="F5F5F5"/>
+        <w:spacing w:after="150"/>
+        <w:rPr>
+          <w:rStyle w:val="HTMLCode"/>
+          <w:rFonts w:ascii="Consolas" w:hAnsi="Consolas"/>
+          <w:color w:val="333333"/>
+        </w:rPr>
+      </w:pPr>
+      <w:r>
+        <w:rPr>
+          <w:rStyle w:val="HTMLCode"/>
+          <w:rFonts w:ascii="Consolas" w:hAnsi="Consolas"/>
+          <w:color w:val="333333"/>
+        </w:rPr>
+        <w:t xml:space="preserve">           </w:t>
+      </w:r>
+      <w:r>
+        <w:rPr>
+          <w:rStyle w:val="s"/>
+          <w:rFonts w:ascii="Consolas" w:eastAsiaTheme="majorEastAsia" w:hAnsi="Consolas"/>
+          <w:color w:val="CD5555"/>
+        </w:rPr>
+        <w:t>"&lt;b&gt;Hostname:&lt;/b&gt; {hostname}&lt;br/&gt;"</w:t>
+      </w:r>
+      <w:r>
+        <w:rPr>
+          <w:rStyle w:val="HTMLCode"/>
+          <w:rFonts w:ascii="Consolas" w:hAnsi="Consolas"/>
+          <w:color w:val="333333"/>
+        </w:rPr>
+        <w:t xml:space="preserve"> \</w:t>
+      </w:r>
+    </w:p>
+    <w:p>
+      <w:pPr>
+        <w:pStyle w:val="HTMLPreformatted"/>
+        <w:pBdr>
+          <w:top w:val="single" w:sz="6" w:space="7" w:color="CCCCCC"/>
+          <w:left w:val="single" w:sz="6" w:space="7" w:color="CCCCCC"/>
+          <w:bottom w:val="single" w:sz="6" w:space="7" w:color="CCCCCC"/>
+          <w:right w:val="single" w:sz="6" w:space="7" w:color="CCCCCC"/>
+        </w:pBdr>
+        <w:shd w:val="clear" w:color="auto" w:fill="F5F5F5"/>
+        <w:spacing w:after="150"/>
+        <w:rPr>
+          <w:rStyle w:val="HTMLCode"/>
+          <w:rFonts w:ascii="Consolas" w:hAnsi="Consolas"/>
+          <w:color w:val="333333"/>
+        </w:rPr>
+      </w:pPr>
+      <w:r>
+        <w:rPr>
+          <w:rStyle w:val="HTMLCode"/>
+          <w:rFonts w:ascii="Consolas" w:hAnsi="Consolas"/>
+          <w:color w:val="333333"/>
+        </w:rPr>
+        <w:t xml:space="preserve">           </w:t>
+      </w:r>
+      <w:r>
+        <w:rPr>
+          <w:rStyle w:val="s"/>
+          <w:rFonts w:ascii="Consolas" w:eastAsiaTheme="majorEastAsia" w:hAnsi="Consolas"/>
+          <w:color w:val="CD5555"/>
+        </w:rPr>
+        <w:t>"&lt;b&gt;Visits:&lt;/b&gt; {visits}"</w:t>
+      </w:r>
+    </w:p>
+    <w:p>
+      <w:pPr>
+        <w:pStyle w:val="HTMLPreformatted"/>
+        <w:pBdr>
+          <w:top w:val="single" w:sz="6" w:space="7" w:color="CCCCCC"/>
+          <w:left w:val="single" w:sz="6" w:space="7" w:color="CCCCCC"/>
+          <w:bottom w:val="single" w:sz="6" w:space="7" w:color="CCCCCC"/>
+          <w:right w:val="single" w:sz="6" w:space="7" w:color="CCCCCC"/>
+        </w:pBdr>
+        <w:shd w:val="clear" w:color="auto" w:fill="F5F5F5"/>
+        <w:spacing w:after="150"/>
+        <w:rPr>
+          <w:rStyle w:val="HTMLCode"/>
+          <w:rFonts w:ascii="Consolas" w:hAnsi="Consolas"/>
+          <w:color w:val="333333"/>
+        </w:rPr>
+      </w:pPr>
+      <w:r>
+        <w:rPr>
+          <w:rStyle w:val="HTMLCode"/>
+          <w:rFonts w:ascii="Consolas" w:hAnsi="Consolas"/>
+          <w:color w:val="333333"/>
+        </w:rPr>
+        <w:t xml:space="preserve">    </w:t>
+      </w:r>
+      <w:r>
+        <w:rPr>
+          <w:rStyle w:val="k"/>
+          <w:rFonts w:ascii="Consolas" w:hAnsi="Consolas"/>
+          <w:color w:val="8B008B"/>
+        </w:rPr>
+        <w:t>return</w:t>
+      </w:r>
+      <w:r>
+        <w:rPr>
+          <w:rStyle w:val="HTMLCode"/>
+          <w:rFonts w:ascii="Consolas" w:hAnsi="Consolas"/>
+          <w:color w:val="333333"/>
+        </w:rPr>
+        <w:t xml:space="preserve"> </w:t>
+      </w:r>
+      <w:r>
+        <w:rPr>
+          <w:rStyle w:val="n"/>
+          <w:rFonts w:ascii="Consolas" w:hAnsi="Consolas"/>
+          <w:color w:val="333333"/>
+        </w:rPr>
+        <w:t>html</w:t>
+      </w:r>
+      <w:r>
+        <w:rPr>
+          <w:rStyle w:val="o"/>
+          <w:rFonts w:ascii="Consolas" w:hAnsi="Consolas"/>
+          <w:color w:val="333333"/>
+        </w:rPr>
+        <w:t>.</w:t>
+      </w:r>
+      <w:r>
+        <w:rPr>
+          <w:rStyle w:val="n"/>
+          <w:rFonts w:ascii="Consolas" w:hAnsi="Consolas"/>
+          <w:color w:val="333333"/>
+        </w:rPr>
+        <w:t>format</w:t>
+      </w:r>
+      <w:r>
+        <w:rPr>
+          <w:rStyle w:val="p"/>
+          <w:rFonts w:ascii="Consolas" w:hAnsi="Consolas"/>
+          <w:color w:val="333333"/>
+        </w:rPr>
+        <w:t>(</w:t>
+      </w:r>
+      <w:r>
+        <w:rPr>
+          <w:rStyle w:val="n"/>
+          <w:rFonts w:ascii="Consolas" w:hAnsi="Consolas"/>
+          <w:color w:val="333333"/>
+        </w:rPr>
+        <w:t>name</w:t>
+      </w:r>
+      <w:r>
+        <w:rPr>
+          <w:rStyle w:val="o"/>
+          <w:rFonts w:ascii="Consolas" w:hAnsi="Consolas"/>
+          <w:color w:val="333333"/>
+        </w:rPr>
+        <w:t>=</w:t>
+      </w:r>
+      <w:r>
+        <w:rPr>
+          <w:rStyle w:val="n"/>
+          <w:rFonts w:ascii="Consolas" w:hAnsi="Consolas"/>
+          <w:color w:val="333333"/>
+        </w:rPr>
+        <w:t>os</w:t>
+      </w:r>
+      <w:r>
+        <w:rPr>
+          <w:rStyle w:val="o"/>
+          <w:rFonts w:ascii="Consolas" w:hAnsi="Consolas"/>
+          <w:color w:val="333333"/>
+        </w:rPr>
+        <w:t>.</w:t>
+      </w:r>
+      <w:r>
+        <w:rPr>
+          <w:rStyle w:val="n"/>
+          <w:rFonts w:ascii="Consolas" w:hAnsi="Consolas"/>
+          <w:color w:val="333333"/>
+        </w:rPr>
+        <w:t>getenv</w:t>
+      </w:r>
+      <w:r>
+        <w:rPr>
+          <w:rStyle w:val="p"/>
+          <w:rFonts w:ascii="Consolas" w:hAnsi="Consolas"/>
+          <w:color w:val="333333"/>
+        </w:rPr>
+        <w:t>(</w:t>
+      </w:r>
+      <w:r>
+        <w:rPr>
+          <w:rStyle w:val="s"/>
+          <w:rFonts w:ascii="Consolas" w:eastAsiaTheme="majorEastAsia" w:hAnsi="Consolas"/>
+          <w:color w:val="CD5555"/>
+        </w:rPr>
+        <w:t>"NAME"</w:t>
+      </w:r>
+      <w:r>
+        <w:rPr>
+          <w:rStyle w:val="p"/>
+          <w:rFonts w:ascii="Consolas" w:hAnsi="Consolas"/>
+          <w:color w:val="333333"/>
+        </w:rPr>
+        <w:t>,</w:t>
+      </w:r>
+      <w:r>
+        <w:rPr>
+          <w:rStyle w:val="HTMLCode"/>
+          <w:rFonts w:ascii="Consolas" w:hAnsi="Consolas"/>
+          <w:color w:val="333333"/>
+        </w:rPr>
+        <w:t xml:space="preserve"> </w:t>
+      </w:r>
+      <w:r>
+        <w:rPr>
+          <w:rStyle w:val="s"/>
+          <w:rFonts w:ascii="Consolas" w:eastAsiaTheme="majorEastAsia" w:hAnsi="Consolas"/>
+          <w:color w:val="CD5555"/>
+        </w:rPr>
+        <w:t>"world"</w:t>
+      </w:r>
+      <w:r>
+        <w:rPr>
+          <w:rStyle w:val="p"/>
+          <w:rFonts w:ascii="Consolas" w:hAnsi="Consolas"/>
+          <w:color w:val="333333"/>
+        </w:rPr>
+        <w:t>),</w:t>
+      </w:r>
+      <w:r>
+        <w:rPr>
+          <w:rStyle w:val="HTMLCode"/>
+          <w:rFonts w:ascii="Consolas" w:hAnsi="Consolas"/>
+          <w:color w:val="333333"/>
+        </w:rPr>
+        <w:t xml:space="preserve"> </w:t>
+      </w:r>
+      <w:r>
+        <w:rPr>
+          <w:rStyle w:val="n"/>
+          <w:rFonts w:ascii="Consolas" w:hAnsi="Consolas"/>
+          <w:color w:val="333333"/>
+        </w:rPr>
+        <w:t>hostname</w:t>
+      </w:r>
+      <w:r>
+        <w:rPr>
+          <w:rStyle w:val="o"/>
+          <w:rFonts w:ascii="Consolas" w:hAnsi="Consolas"/>
+          <w:color w:val="333333"/>
+        </w:rPr>
+        <w:t>=</w:t>
+      </w:r>
+      <w:r>
+        <w:rPr>
+          <w:rStyle w:val="n"/>
+          <w:rFonts w:ascii="Consolas" w:hAnsi="Consolas"/>
+          <w:color w:val="333333"/>
+        </w:rPr>
+        <w:t>socket</w:t>
+      </w:r>
+      <w:r>
+        <w:rPr>
+          <w:rStyle w:val="o"/>
+          <w:rFonts w:ascii="Consolas" w:hAnsi="Consolas"/>
+          <w:color w:val="333333"/>
+        </w:rPr>
+        <w:t>.</w:t>
+      </w:r>
+      <w:r>
+        <w:rPr>
+          <w:rStyle w:val="n"/>
+          <w:rFonts w:ascii="Consolas" w:hAnsi="Consolas"/>
+          <w:color w:val="333333"/>
+        </w:rPr>
+        <w:t>gethostname</w:t>
+      </w:r>
+      <w:r>
+        <w:rPr>
+          <w:rStyle w:val="p"/>
+          <w:rFonts w:ascii="Consolas" w:hAnsi="Consolas"/>
+          <w:color w:val="333333"/>
+        </w:rPr>
+        <w:t>(),</w:t>
+      </w:r>
+      <w:r>
+        <w:rPr>
+          <w:rStyle w:val="HTMLCode"/>
+          <w:rFonts w:ascii="Consolas" w:hAnsi="Consolas"/>
+          <w:color w:val="333333"/>
+        </w:rPr>
+        <w:t xml:space="preserve"> </w:t>
+      </w:r>
+      <w:r>
+        <w:rPr>
+          <w:rStyle w:val="n"/>
+          <w:rFonts w:ascii="Consolas" w:hAnsi="Consolas"/>
+          <w:color w:val="333333"/>
+        </w:rPr>
+        <w:t>visits</w:t>
+      </w:r>
+      <w:r>
+        <w:rPr>
+          <w:rStyle w:val="o"/>
+          <w:rFonts w:ascii="Consolas" w:hAnsi="Consolas"/>
+          <w:color w:val="333333"/>
+        </w:rPr>
+        <w:t>=</w:t>
+      </w:r>
+      <w:r>
+        <w:rPr>
+          <w:rStyle w:val="n"/>
+          <w:rFonts w:ascii="Consolas" w:hAnsi="Consolas"/>
+          <w:color w:val="333333"/>
+        </w:rPr>
+        <w:t>visits</w:t>
+      </w:r>
+      <w:r>
+        <w:rPr>
+          <w:rStyle w:val="p"/>
+          <w:rFonts w:ascii="Consolas" w:hAnsi="Consolas"/>
+          <w:color w:val="333333"/>
+        </w:rPr>
+        <w:t>)</w:t>
+      </w:r>
+    </w:p>
+    <w:p>
+      <w:pPr>
+        <w:pStyle w:val="HTMLPreformatted"/>
+        <w:pBdr>
+          <w:top w:val="single" w:sz="6" w:space="7" w:color="CCCCCC"/>
+          <w:left w:val="single" w:sz="6" w:space="7" w:color="CCCCCC"/>
+          <w:bottom w:val="single" w:sz="6" w:space="7" w:color="CCCCCC"/>
+          <w:right w:val="single" w:sz="6" w:space="7" w:color="CCCCCC"/>
+        </w:pBdr>
+        <w:shd w:val="clear" w:color="auto" w:fill="F5F5F5"/>
+        <w:spacing w:after="150"/>
+        <w:rPr>
+          <w:rStyle w:val="HTMLCode"/>
+          <w:rFonts w:ascii="Consolas" w:hAnsi="Consolas"/>
+          <w:color w:val="333333"/>
+        </w:rPr>
+      </w:pPr>
+    </w:p>
+    <w:p>
+      <w:pPr>
+        <w:pStyle w:val="HTMLPreformatted"/>
+        <w:pBdr>
+          <w:top w:val="single" w:sz="6" w:space="7" w:color="CCCCCC"/>
+          <w:left w:val="single" w:sz="6" w:space="7" w:color="CCCCCC"/>
+          <w:bottom w:val="single" w:sz="6" w:space="7" w:color="CCCCCC"/>
+          <w:right w:val="single" w:sz="6" w:space="7" w:color="CCCCCC"/>
+        </w:pBdr>
+        <w:shd w:val="clear" w:color="auto" w:fill="F5F5F5"/>
+        <w:spacing w:after="150"/>
+        <w:rPr>
+          <w:rStyle w:val="HTMLCode"/>
+          <w:rFonts w:ascii="Consolas" w:hAnsi="Consolas"/>
+          <w:color w:val="333333"/>
+        </w:rPr>
+      </w:pPr>
+      <w:r>
+        <w:rPr>
+          <w:rStyle w:val="k"/>
+          <w:rFonts w:ascii="Consolas" w:hAnsi="Consolas"/>
+          <w:color w:val="8B008B"/>
+        </w:rPr>
+        <w:t>if</w:t>
+      </w:r>
+      <w:r>
+        <w:rPr>
+          <w:rStyle w:val="HTMLCode"/>
+          <w:rFonts w:ascii="Consolas" w:hAnsi="Consolas"/>
+          <w:color w:val="333333"/>
+        </w:rPr>
+        <w:t xml:space="preserve"> </w:t>
+      </w:r>
+      <w:r>
+        <w:rPr>
+          <w:rStyle w:val="n"/>
+          <w:rFonts w:ascii="Consolas" w:hAnsi="Consolas"/>
+          <w:color w:val="333333"/>
+        </w:rPr>
+        <w:t>__name__</w:t>
+      </w:r>
+      <w:r>
+        <w:rPr>
+          <w:rStyle w:val="HTMLCode"/>
+          <w:rFonts w:ascii="Consolas" w:hAnsi="Consolas"/>
+          <w:color w:val="333333"/>
+        </w:rPr>
+        <w:t xml:space="preserve"> </w:t>
+      </w:r>
+      <w:r>
+        <w:rPr>
+          <w:rStyle w:val="o"/>
+          <w:rFonts w:ascii="Consolas" w:hAnsi="Consolas"/>
+          <w:color w:val="333333"/>
+        </w:rPr>
+        <w:t>==</w:t>
+      </w:r>
+      <w:r>
+        <w:rPr>
+          <w:rStyle w:val="HTMLCode"/>
+          <w:rFonts w:ascii="Consolas" w:hAnsi="Consolas"/>
+          <w:color w:val="333333"/>
+        </w:rPr>
+        <w:t xml:space="preserve"> </w:t>
+      </w:r>
+      <w:r>
+        <w:rPr>
+          <w:rStyle w:val="s"/>
+          <w:rFonts w:ascii="Consolas" w:eastAsiaTheme="majorEastAsia" w:hAnsi="Consolas"/>
+          <w:color w:val="CD5555"/>
+        </w:rPr>
+        <w:t>"__main__"</w:t>
+      </w:r>
+      <w:r>
+        <w:rPr>
+          <w:rStyle w:val="p"/>
+          <w:rFonts w:ascii="Consolas" w:hAnsi="Consolas"/>
+          <w:color w:val="333333"/>
+        </w:rPr>
+        <w:t>:</w:t>
+      </w:r>
+    </w:p>
+    <w:p>
+      <w:pPr>
+        <w:pStyle w:val="HTMLPreformatted"/>
+        <w:pBdr>
+          <w:top w:val="single" w:sz="6" w:space="7" w:color="CCCCCC"/>
+          <w:left w:val="single" w:sz="6" w:space="7" w:color="CCCCCC"/>
+          <w:bottom w:val="single" w:sz="6" w:space="7" w:color="CCCCCC"/>
+          <w:right w:val="single" w:sz="6" w:space="7" w:color="CCCCCC"/>
+        </w:pBdr>
+        <w:shd w:val="clear" w:color="auto" w:fill="F5F5F5"/>
+        <w:spacing w:after="150"/>
+        <w:rPr>
+          <w:rFonts w:ascii="Consolas" w:hAnsi="Consolas"/>
+          <w:color w:val="333333"/>
+        </w:rPr>
+      </w:pPr>
+      <w:r>
+        <w:rPr>
+          <w:rStyle w:val="HTMLCode"/>
+          <w:rFonts w:ascii="Consolas" w:hAnsi="Consolas"/>
+          <w:color w:val="333333"/>
+        </w:rPr>
+        <w:t xml:space="preserve">    </w:t>
+      </w:r>
+      <w:r>
+        <w:rPr>
+          <w:rStyle w:val="n"/>
+          <w:rFonts w:ascii="Consolas" w:hAnsi="Consolas"/>
+          <w:color w:val="333333"/>
+        </w:rPr>
+        <w:t>app</w:t>
+      </w:r>
+      <w:r>
+        <w:rPr>
+          <w:rStyle w:val="o"/>
+          <w:rFonts w:ascii="Consolas" w:hAnsi="Consolas"/>
+          <w:color w:val="333333"/>
+        </w:rPr>
+        <w:t>.</w:t>
+      </w:r>
+      <w:r>
+        <w:rPr>
+          <w:rStyle w:val="n"/>
+          <w:rFonts w:ascii="Consolas" w:hAnsi="Consolas"/>
+          <w:color w:val="333333"/>
+        </w:rPr>
+        <w:t>run</w:t>
+      </w:r>
+      <w:r>
+        <w:rPr>
+          <w:rStyle w:val="p"/>
+          <w:rFonts w:ascii="Consolas" w:hAnsi="Consolas"/>
+          <w:color w:val="333333"/>
+        </w:rPr>
+        <w:t>(</w:t>
+      </w:r>
+      <w:r>
+        <w:rPr>
+          <w:rStyle w:val="n"/>
+          <w:rFonts w:ascii="Consolas" w:hAnsi="Consolas"/>
+          <w:color w:val="333333"/>
+        </w:rPr>
+        <w:t>host</w:t>
+      </w:r>
+      <w:r>
+        <w:rPr>
+          <w:rStyle w:val="o"/>
+          <w:rFonts w:ascii="Consolas" w:hAnsi="Consolas"/>
+          <w:color w:val="333333"/>
+        </w:rPr>
+        <w:t>=</w:t>
+      </w:r>
+      <w:r>
+        <w:rPr>
+          <w:rStyle w:val="s"/>
+          <w:rFonts w:ascii="Consolas" w:eastAsiaTheme="majorEastAsia" w:hAnsi="Consolas"/>
+          <w:color w:val="CD5555"/>
+        </w:rPr>
+        <w:t>'0.0.0.0'</w:t>
+      </w:r>
+      <w:r>
+        <w:rPr>
+          <w:rStyle w:val="p"/>
+          <w:rFonts w:ascii="Consolas" w:hAnsi="Consolas"/>
+          <w:color w:val="333333"/>
+        </w:rPr>
+        <w:t>,</w:t>
+      </w:r>
+      <w:r>
+        <w:rPr>
+          <w:rStyle w:val="HTMLCode"/>
+          <w:rFonts w:ascii="Consolas" w:hAnsi="Consolas"/>
+          <w:color w:val="333333"/>
+        </w:rPr>
+        <w:t xml:space="preserve"> </w:t>
+      </w:r>
+      <w:r>
+        <w:rPr>
+          <w:rStyle w:val="n"/>
+          <w:rFonts w:ascii="Consolas" w:hAnsi="Consolas"/>
+          <w:color w:val="333333"/>
+        </w:rPr>
+        <w:t>port</w:t>
+      </w:r>
+      <w:r>
+        <w:rPr>
+          <w:rStyle w:val="o"/>
+          <w:rFonts w:ascii="Consolas" w:hAnsi="Consolas"/>
+          <w:color w:val="333333"/>
+        </w:rPr>
+        <w:t>=</w:t>
+      </w:r>
+      <w:r>
+        <w:rPr>
+          <w:rStyle w:val="mi"/>
+          <w:rFonts w:ascii="Consolas" w:hAnsi="Consolas"/>
+          <w:color w:val="B452CD"/>
+        </w:rPr>
+        <w:t>80</w:t>
+      </w:r>
+      <w:r>
+        <w:rPr>
+          <w:rStyle w:val="p"/>
+          <w:rFonts w:ascii="Consolas" w:hAnsi="Consolas"/>
+          <w:color w:val="333333"/>
+        </w:rPr>
+        <w:t>)</w:t>
+      </w:r>
+    </w:p>
+    <w:p>
+      <w:pPr>
+        <w:rPr>
+          <w:b/>
+          <w:bCs/>
+          <w:color w:val="4F81BD" w:themeColor="accent1"/>
+        </w:rPr>
+      </w:pPr>
+      <w:r>
+        <w:rPr>
+          <w:sz w:val="24"/>
+          <w:szCs w:val="24"/>
+        </w:rPr>
+        <w:t>After paste press esc and enter :x like</w:t>
+      </w:r>
+      <w:r>
+        <w:rPr>
+          <w:b/>
+          <w:bCs/>
+          <w:sz w:val="24"/>
+          <w:szCs w:val="24"/>
+        </w:rPr>
+        <w:t xml:space="preserve"> </w:t>
+      </w:r>
+      <w:r>
+        <w:rPr>
+          <w:b/>
+          <w:bCs/>
+          <w:color w:val="4F81BD" w:themeColor="accent1"/>
+        </w:rPr>
+        <w:t>Figure 10</w:t>
+      </w:r>
+    </w:p>
+    <w:p>
+      <w:pPr>
+        <w:rPr>
+          <w:b/>
+          <w:bCs/>
+          <w:color w:val="4F81BD" w:themeColor="accent1"/>
+        </w:rPr>
+      </w:pPr>
+      <w:r>
+        <w:rPr>
+          <w:b/>
+          <w:bCs/>
+          <w:color w:val="4F81BD" w:themeColor="accent1"/>
+        </w:rPr>
+        <w:t xml:space="preserve">After create successfully these files you </w:t>
+      </w:r>
+      <w:r>
+        <w:rPr>
+          <w:b/>
+          <w:bCs/>
+          <w:color w:val="4F81BD" w:themeColor="accent1"/>
+        </w:rPr>
+        <w:t xml:space="preserve"> can verify </w:t>
+      </w:r>
+      <w:r>
+        <w:rPr>
+          <w:b/>
+          <w:bCs/>
+          <w:color w:val="4F81BD" w:themeColor="accent1"/>
+        </w:rPr>
+        <w:t xml:space="preserve">that these files are created or not in my directory by using this command below </w:t>
+      </w:r>
+    </w:p>
+    <w:p>
+      <w:pPr>
+        <w:pStyle w:val="HTMLPreformatted"/>
+        <w:pBdr>
+          <w:top w:val="single" w:sz="6" w:space="7" w:color="CCCCCC"/>
+          <w:left w:val="single" w:sz="6" w:space="7" w:color="CCCCCC"/>
+          <w:bottom w:val="single" w:sz="6" w:space="7" w:color="CCCCCC"/>
+          <w:right w:val="single" w:sz="6" w:space="7" w:color="CCCCCC"/>
+        </w:pBdr>
+        <w:shd w:val="clear" w:color="auto" w:fill="F5F5F5"/>
+        <w:spacing w:after="150"/>
         <w:rPr>
           <w:rStyle w:val="nb"/>
           <w:rFonts w:ascii="Consolas" w:hAnsi="Consolas"/>
           <w:color w:val="658B00"/>
         </w:rPr>
-        <w:t>.</w:t>
-      </w:r>
-    </w:p>
-    <w:p>
-      <w:r>
-        <w:rPr>
+      </w:pPr>
+      <w:r>
+        <w:rPr>
+          <w:rStyle w:val="nv"/>
+          <w:rFonts w:ascii="Consolas" w:hAnsi="Consolas"/>
+          <w:color w:val="00688B"/>
+        </w:rPr>
+        <w:t xml:space="preserve">$ </w:t>
+      </w:r>
+      <w:r>
+        <w:rPr>
+          <w:rStyle w:val="nb"/>
+          <w:rFonts w:ascii="Consolas" w:hAnsi="Consolas"/>
+          <w:color w:val="658B00"/>
+        </w:rPr>
+        <w:t xml:space="preserve">ls </w:t>
+      </w:r>
+    </w:p>
+    <w:p>
+      <w:pPr>
+        <w:rPr>
+          <w:b/>
+          <w:bCs/>
+          <w:color w:val="4F81BD" w:themeColor="accent1"/>
+        </w:rPr>
+      </w:pPr>
+      <w:r>
+        <w:rPr>
+          <w:b/>
+          <w:bCs/>
           <w:noProof/>
+          <w:color w:val="4F81BD" w:themeColor="accent1"/>
         </w:rPr>
         <w:drawing>
           <wp:inline distT="0" distB="0" distL="0" distR="0">
-            <wp:extent cx="5943600" cy="647700"/>
+            <wp:extent cx="5943600" cy="728345"/>
             <wp:effectExtent l="19050" t="0" r="0" b="0"/>
-            <wp:docPr id="26" name="Picture 25" descr="docker hello.png"/>
+            <wp:docPr id="21" name="Picture 20" descr="docker hello.png"/>
             <wp:cNvGraphicFramePr>
               <a:graphicFrameLocks xmlns:a="http://schemas.openxmlformats.org/drawingml/2006/main" noChangeAspect="1"/>
             </wp:cNvGraphicFramePr>
@@ -6446,7 +6594,7 @@
                   <pic:spPr>
                     <a:xfrm>
                       <a:off x="0" y="0"/>
-                      <a:ext cx="5943600" cy="647700"/>
+                      <a:ext cx="5943600" cy="728345"/>
                     </a:xfrm>
                     <a:prstGeom prst="rect">
                       <a:avLst/>
@@ -6465,44 +6613,77 @@
         <w:rPr>
           <w:b/>
           <w:bCs/>
-        </w:rPr>
-      </w:pPr>
-      <w:r>
-        <w:rPr>
-          <w:b/>
-          <w:bCs/>
-        </w:rPr>
-        <w:t>Figure 15: Build the app</w:t>
-      </w:r>
-    </w:p>
-    <w:p>
-      <w:pPr>
-        <w:rPr>
-          <w:sz w:val="24"/>
-          <w:szCs w:val="24"/>
-        </w:rPr>
-      </w:pPr>
-      <w:r>
-        <w:rPr>
-          <w:sz w:val="24"/>
-          <w:szCs w:val="24"/>
-        </w:rPr>
-        <w:t xml:space="preserve">It will take some time be patient </w:t>
-      </w:r>
-    </w:p>
-    <w:p>
-      <w:pPr>
-        <w:rPr>
-          <w:sz w:val="24"/>
-          <w:szCs w:val="24"/>
-        </w:rPr>
-      </w:pPr>
-      <w:r>
-        <w:rPr>
-          <w:sz w:val="24"/>
-          <w:szCs w:val="24"/>
-        </w:rPr>
-        <w:t xml:space="preserve">You can verify your image by using this command </w:t>
+          <w:color w:val="000000" w:themeColor="text1"/>
+        </w:rPr>
+      </w:pPr>
+      <w:r>
+        <w:rPr>
+          <w:b/>
+          <w:bCs/>
+          <w:color w:val="000000" w:themeColor="text1"/>
+        </w:rPr>
+        <w:t>Figure 14: All files in existing directory</w:t>
+      </w:r>
+    </w:p>
+    <w:p>
+      <w:pPr>
+        <w:rPr>
+          <w:color w:val="000000" w:themeColor="text1"/>
+          <w:sz w:val="24"/>
+          <w:szCs w:val="24"/>
+        </w:rPr>
+      </w:pPr>
+      <w:r>
+        <w:rPr>
+          <w:color w:val="000000" w:themeColor="text1"/>
+          <w:sz w:val="24"/>
+          <w:szCs w:val="24"/>
+        </w:rPr>
+        <w:t>It will show you all the three files which we are created.</w:t>
+      </w:r>
+    </w:p>
+    <w:p>
+      <w:pPr>
+        <w:rPr>
+          <w:b/>
+          <w:bCs/>
+        </w:rPr>
+      </w:pPr>
+    </w:p>
+    <w:p>
+      <w:pPr>
+        <w:pStyle w:val="Heading1"/>
+        <w:numPr>
+          <w:ilvl w:val="0"/>
+          <w:numId w:val="5"/>
+        </w:numPr>
+      </w:pPr>
+      <w:bookmarkStart w:id="7" w:name="_Toc529351527"/>
+      <w:r>
+        <w:lastRenderedPageBreak/>
+        <w:t>How to</w:t>
+      </w:r>
+      <w:r>
+        <w:t xml:space="preserve"> build the app</w:t>
+      </w:r>
+      <w:bookmarkEnd w:id="7"/>
+      <w:r>
+        <w:t xml:space="preserve"> </w:t>
+      </w:r>
+    </w:p>
+    <w:p>
+      <w:pPr>
+        <w:rPr>
+          <w:sz w:val="24"/>
+          <w:szCs w:val="24"/>
+        </w:rPr>
+      </w:pPr>
+      <w:r>
+        <w:rPr>
+          <w:sz w:val="24"/>
+          <w:szCs w:val="24"/>
+        </w:rPr>
+        <w:t>Now you are able to build the app by using this command below it will creates a docker image and you can also verify this docker image</w:t>
       </w:r>
     </w:p>
     <w:p>
@@ -6518,123 +6699,52 @@
         <w:spacing w:after="150"/>
         <w:rPr>
           <w:rFonts w:ascii="Consolas" w:hAnsi="Consolas"/>
+          <w:color w:val="333333"/>
+        </w:rPr>
+      </w:pPr>
+      <w:r>
+        <w:rPr>
+          <w:rStyle w:val="HTMLCode"/>
+          <w:rFonts w:ascii="Consolas" w:hAnsi="Consolas"/>
+          <w:color w:val="333333"/>
+        </w:rPr>
+        <w:t xml:space="preserve">docker build </w:t>
+      </w:r>
+      <w:r>
+        <w:rPr>
+          <w:rStyle w:val="nt"/>
+          <w:rFonts w:ascii="Consolas" w:hAnsi="Consolas"/>
+          <w:color w:val="8B008B"/>
+        </w:rPr>
+        <w:t>-t</w:t>
+      </w:r>
+      <w:r>
+        <w:rPr>
+          <w:rStyle w:val="HTMLCode"/>
+          <w:rFonts w:ascii="Consolas" w:hAnsi="Consolas"/>
+          <w:color w:val="333333"/>
+        </w:rPr>
+        <w:t xml:space="preserve"> friendlyhello </w:t>
+      </w:r>
+      <w:r>
+        <w:rPr>
+          <w:rStyle w:val="nb"/>
+          <w:rFonts w:ascii="Consolas" w:hAnsi="Consolas"/>
           <w:color w:val="658B00"/>
         </w:rPr>
-      </w:pPr>
-      <w:r>
-        <w:rPr>
-          <w:rStyle w:val="nv"/>
-          <w:rFonts w:ascii="Consolas" w:hAnsi="Consolas"/>
-          <w:color w:val="00688B"/>
-        </w:rPr>
-        <w:t xml:space="preserve">$ </w:t>
-      </w:r>
-      <w:r>
-        <w:rPr>
-          <w:rStyle w:val="HTMLCode"/>
-          <w:rFonts w:ascii="Consolas" w:hAnsi="Consolas"/>
-          <w:color w:val="333333"/>
-        </w:rPr>
-        <w:t xml:space="preserve">docker image </w:t>
-      </w:r>
-      <w:r>
-        <w:rPr>
-          <w:rStyle w:val="nb"/>
-          <w:rFonts w:ascii="Consolas" w:hAnsi="Consolas"/>
-          <w:color w:val="658B00"/>
-        </w:rPr>
-        <w:t>ls</w:t>
-      </w:r>
-    </w:p>
-    <w:p>
-      <w:pPr>
-        <w:pStyle w:val="Heading1"/>
-        <w:numPr>
-          <w:ilvl w:val="0"/>
-          <w:numId w:val="5"/>
-        </w:numPr>
-      </w:pPr>
-      <w:bookmarkStart w:id="7" w:name="_Toc529351528"/>
-      <w:r>
-        <w:t>How to run the app</w:t>
-      </w:r>
-      <w:bookmarkEnd w:id="7"/>
-      <w:r>
-        <w:t xml:space="preserve"> </w:t>
-      </w:r>
-    </w:p>
-    <w:p>
-      <w:pPr>
-        <w:rPr>
-          <w:sz w:val="24"/>
-          <w:szCs w:val="24"/>
-        </w:rPr>
-      </w:pPr>
-      <w:r>
-        <w:rPr>
-          <w:sz w:val="24"/>
-          <w:szCs w:val="24"/>
-        </w:rPr>
-        <w:t xml:space="preserve">Now we run the app by using this command below </w:t>
-      </w:r>
-    </w:p>
-    <w:p>
-      <w:pPr>
-        <w:pStyle w:val="HTMLPreformatted"/>
-        <w:pBdr>
-          <w:top w:val="single" w:sz="6" w:space="7" w:color="CCCCCC"/>
-          <w:left w:val="single" w:sz="6" w:space="7" w:color="CCCCCC"/>
-          <w:bottom w:val="single" w:sz="6" w:space="7" w:color="CCCCCC"/>
-          <w:right w:val="single" w:sz="6" w:space="7" w:color="CCCCCC"/>
-        </w:pBdr>
-        <w:shd w:val="clear" w:color="auto" w:fill="F5F5F5"/>
-        <w:spacing w:after="150"/>
-        <w:rPr>
-          <w:rFonts w:ascii="Consolas" w:hAnsi="Consolas"/>
-          <w:color w:val="333333"/>
-        </w:rPr>
-      </w:pPr>
-      <w:r>
-        <w:rPr>
-          <w:rStyle w:val="HTMLCode"/>
-          <w:rFonts w:ascii="Consolas" w:hAnsi="Consolas"/>
-          <w:color w:val="333333"/>
-        </w:rPr>
-        <w:t xml:space="preserve">docker run </w:t>
-      </w:r>
-      <w:r>
-        <w:rPr>
-          <w:rStyle w:val="nt"/>
-          <w:rFonts w:ascii="Consolas" w:hAnsi="Consolas"/>
-          <w:color w:val="8B008B"/>
-        </w:rPr>
-        <w:t>-p</w:t>
-      </w:r>
-      <w:r>
-        <w:rPr>
-          <w:rStyle w:val="HTMLCode"/>
-          <w:rFonts w:ascii="Consolas" w:hAnsi="Consolas"/>
-          <w:color w:val="333333"/>
-        </w:rPr>
-        <w:t xml:space="preserve"> 4000:80 friendlyhello</w:t>
-      </w:r>
-    </w:p>
-    <w:p>
-      <w:r>
-        <w:t xml:space="preserve">After successfully run it will show you </w:t>
+        <w:t>.</w:t>
       </w:r>
     </w:p>
     <w:p>
       <w:r>
         <w:rPr>
           <w:noProof/>
-          <w:highlight w:val="yellow"/>
         </w:rPr>
         <w:drawing>
           <wp:inline distT="0" distB="0" distL="0" distR="0">
-            <wp:extent cx="5943600" cy="1763395"/>
+            <wp:extent cx="5943600" cy="647700"/>
             <wp:effectExtent l="19050" t="0" r="0" b="0"/>
-            <wp:docPr id="27" name="Picture 26" descr="docker hello.png"/>
+            <wp:docPr id="26" name="Picture 25" descr="docker hello.png"/>
             <wp:cNvGraphicFramePr>
               <a:graphicFrameLocks xmlns:a="http://schemas.openxmlformats.org/drawingml/2006/main" noChangeAspect="1"/>
             </wp:cNvGraphicFramePr>
@@ -6654,6 +6764,214 @@
                   <pic:spPr>
                     <a:xfrm>
                       <a:off x="0" y="0"/>
+                      <a:ext cx="5943600" cy="647700"/>
+                    </a:xfrm>
+                    <a:prstGeom prst="rect">
+                      <a:avLst/>
+                    </a:prstGeom>
+                  </pic:spPr>
+                </pic:pic>
+              </a:graphicData>
+            </a:graphic>
+          </wp:inline>
+        </w:drawing>
+      </w:r>
+    </w:p>
+    <w:p>
+      <w:pPr>
+        <w:jc w:val="center"/>
+        <w:rPr>
+          <w:b/>
+          <w:bCs/>
+        </w:rPr>
+      </w:pPr>
+      <w:r>
+        <w:rPr>
+          <w:b/>
+          <w:bCs/>
+        </w:rPr>
+        <w:t>Figure 15: Build the app</w:t>
+      </w:r>
+    </w:p>
+    <w:p>
+      <w:pPr>
+        <w:rPr>
+          <w:sz w:val="24"/>
+          <w:szCs w:val="24"/>
+        </w:rPr>
+      </w:pPr>
+      <w:r>
+        <w:rPr>
+          <w:sz w:val="24"/>
+          <w:szCs w:val="24"/>
+        </w:rPr>
+        <w:t xml:space="preserve">It will take some time be patient </w:t>
+      </w:r>
+    </w:p>
+    <w:p>
+      <w:pPr>
+        <w:rPr>
+          <w:sz w:val="24"/>
+          <w:szCs w:val="24"/>
+        </w:rPr>
+      </w:pPr>
+      <w:r>
+        <w:rPr>
+          <w:sz w:val="24"/>
+          <w:szCs w:val="24"/>
+        </w:rPr>
+        <w:t xml:space="preserve">You can verify your image by using this command </w:t>
+      </w:r>
+    </w:p>
+    <w:p>
+      <w:pPr>
+        <w:pStyle w:val="HTMLPreformatted"/>
+        <w:pBdr>
+          <w:top w:val="single" w:sz="6" w:space="7" w:color="CCCCCC"/>
+          <w:left w:val="single" w:sz="6" w:space="7" w:color="CCCCCC"/>
+          <w:bottom w:val="single" w:sz="6" w:space="7" w:color="CCCCCC"/>
+          <w:right w:val="single" w:sz="6" w:space="7" w:color="CCCCCC"/>
+        </w:pBdr>
+        <w:shd w:val="clear" w:color="auto" w:fill="F5F5F5"/>
+        <w:spacing w:after="150"/>
+        <w:rPr>
+          <w:rFonts w:ascii="Consolas" w:hAnsi="Consolas"/>
+          <w:color w:val="658B00"/>
+        </w:rPr>
+      </w:pPr>
+      <w:r>
+        <w:rPr>
+          <w:rStyle w:val="nv"/>
+          <w:rFonts w:ascii="Consolas" w:hAnsi="Consolas"/>
+          <w:color w:val="00688B"/>
+        </w:rPr>
+        <w:t xml:space="preserve">$ </w:t>
+      </w:r>
+      <w:r>
+        <w:rPr>
+          <w:rStyle w:val="HTMLCode"/>
+          <w:rFonts w:ascii="Consolas" w:hAnsi="Consolas"/>
+          <w:color w:val="333333"/>
+        </w:rPr>
+        <w:t xml:space="preserve">docker image </w:t>
+      </w:r>
+      <w:r>
+        <w:rPr>
+          <w:rStyle w:val="nb"/>
+          <w:rFonts w:ascii="Consolas" w:hAnsi="Consolas"/>
+          <w:color w:val="658B00"/>
+        </w:rPr>
+        <w:t>ls</w:t>
+      </w:r>
+    </w:p>
+    <w:p>
+      <w:pPr>
+        <w:pStyle w:val="Heading1"/>
+        <w:numPr>
+          <w:ilvl w:val="0"/>
+          <w:numId w:val="5"/>
+        </w:numPr>
+      </w:pPr>
+      <w:bookmarkStart w:id="8" w:name="_Toc529351528"/>
+      <w:r>
+        <w:t>How to run the app</w:t>
+      </w:r>
+      <w:bookmarkEnd w:id="8"/>
+      <w:r>
+        <w:t xml:space="preserve"> </w:t>
+      </w:r>
+    </w:p>
+    <w:p>
+      <w:pPr>
+        <w:rPr>
+          <w:sz w:val="24"/>
+          <w:szCs w:val="24"/>
+        </w:rPr>
+      </w:pPr>
+      <w:r>
+        <w:rPr>
+          <w:sz w:val="24"/>
+          <w:szCs w:val="24"/>
+        </w:rPr>
+        <w:t xml:space="preserve">Now we run the app by using this command below </w:t>
+      </w:r>
+    </w:p>
+    <w:p>
+      <w:pPr>
+        <w:pStyle w:val="HTMLPreformatted"/>
+        <w:pBdr>
+          <w:top w:val="single" w:sz="6" w:space="7" w:color="CCCCCC"/>
+          <w:left w:val="single" w:sz="6" w:space="7" w:color="CCCCCC"/>
+          <w:bottom w:val="single" w:sz="6" w:space="7" w:color="CCCCCC"/>
+          <w:right w:val="single" w:sz="6" w:space="7" w:color="CCCCCC"/>
+        </w:pBdr>
+        <w:shd w:val="clear" w:color="auto" w:fill="F5F5F5"/>
+        <w:spacing w:after="150"/>
+        <w:rPr>
+          <w:rFonts w:ascii="Consolas" w:hAnsi="Consolas"/>
+          <w:color w:val="333333"/>
+        </w:rPr>
+      </w:pPr>
+      <w:r>
+        <w:rPr>
+          <w:rStyle w:val="HTMLCode"/>
+          <w:rFonts w:ascii="Consolas" w:hAnsi="Consolas"/>
+          <w:color w:val="333333"/>
+        </w:rPr>
+        <w:t xml:space="preserve">docker run </w:t>
+      </w:r>
+      <w:r>
+        <w:rPr>
+          <w:rStyle w:val="nt"/>
+          <w:rFonts w:ascii="Consolas" w:hAnsi="Consolas"/>
+          <w:color w:val="8B008B"/>
+        </w:rPr>
+        <w:t>-p</w:t>
+      </w:r>
+      <w:r>
+        <w:rPr>
+          <w:rStyle w:val="HTMLCode"/>
+          <w:rFonts w:ascii="Consolas" w:hAnsi="Consolas"/>
+          <w:color w:val="333333"/>
+        </w:rPr>
+        <w:t xml:space="preserve"> 4000:80 friendlyhello</w:t>
+      </w:r>
+    </w:p>
+    <w:p>
+      <w:r>
+        <w:t xml:space="preserve">After successfully run it will show you </w:t>
+      </w:r>
+    </w:p>
+    <w:p>
+      <w:r>
+        <w:rPr>
+          <w:noProof/>
+          <w:highlight w:val="yellow"/>
+        </w:rPr>
+        <w:drawing>
+          <wp:inline distT="0" distB="0" distL="0" distR="0">
+            <wp:extent cx="5943600" cy="1763395"/>
+            <wp:effectExtent l="19050" t="0" r="0" b="0"/>
+            <wp:docPr id="27" name="Picture 26" descr="docker hello.png"/>
+            <wp:cNvGraphicFramePr>
+              <a:graphicFrameLocks xmlns:a="http://schemas.openxmlformats.org/drawingml/2006/main" noChangeAspect="1"/>
+            </wp:cNvGraphicFramePr>
+            <a:graphic xmlns:a="http://schemas.openxmlformats.org/drawingml/2006/main">
+              <a:graphicData uri="http://schemas.openxmlformats.org/drawingml/2006/picture">
+                <pic:pic xmlns:pic="http://schemas.openxmlformats.org/drawingml/2006/picture">
+                  <pic:nvPicPr>
+                    <pic:cNvPr id="0" name="docker hello.png"/>
+                    <pic:cNvPicPr/>
+                  </pic:nvPicPr>
+                  <pic:blipFill>
+                    <a:blip r:embed="rId24"/>
+                    <a:stretch>
+                      <a:fillRect/>
+                    </a:stretch>
+                  </pic:blipFill>
+                  <pic:spPr>
+                    <a:xfrm>
+                      <a:off x="0" y="0"/>
                       <a:ext cx="5943600" cy="1763395"/>
                     </a:xfrm>
                     <a:prstGeom prst="rect">
@@ -6697,7 +7015,7 @@
         </w:rPr>
         <w:t xml:space="preserve">Now you can see your app in browser by enter this URL </w:t>
       </w:r>
-      <w:hyperlink r:id="rId24" w:history="1">
+      <w:hyperlink r:id="rId25" w:history="1">
         <w:r>
           <w:rPr>
             <w:rStyle w:val="Hyperlink"/>
@@ -6719,164 +7037,6 @@
             <wp:extent cx="6191250" cy="3448050"/>
             <wp:effectExtent l="19050" t="0" r="0" b="0"/>
             <wp:docPr id="28" name="Picture 27" descr="docker hello.png"/>
-            <wp:cNvGraphicFramePr>
-              <a:graphicFrameLocks xmlns:a="http://schemas.openxmlformats.org/drawingml/2006/main" noChangeAspect="1"/>
-            </wp:cNvGraphicFramePr>
-            <a:graphic xmlns:a="http://schemas.openxmlformats.org/drawingml/2006/main">
-              <a:graphicData uri="http://schemas.openxmlformats.org/drawingml/2006/picture">
-                <pic:pic xmlns:pic="http://schemas.openxmlformats.org/drawingml/2006/picture">
-                  <pic:nvPicPr>
-                    <pic:cNvPr id="0" name="docker hello.png"/>
-                    <pic:cNvPicPr/>
-                  </pic:nvPicPr>
-                  <pic:blipFill>
-                    <a:blip r:embed="rId25"/>
-                    <a:stretch>
-                      <a:fillRect/>
-                    </a:stretch>
-                  </pic:blipFill>
-                  <pic:spPr>
-                    <a:xfrm>
-                      <a:off x="0" y="0"/>
-                      <a:ext cx="6199643" cy="3452724"/>
-                    </a:xfrm>
-                    <a:prstGeom prst="rect">
-                      <a:avLst/>
-                    </a:prstGeom>
-                  </pic:spPr>
-                </pic:pic>
-              </a:graphicData>
-            </a:graphic>
-          </wp:inline>
-        </w:drawing>
-      </w:r>
-    </w:p>
-    <w:p>
-      <w:pPr>
-        <w:jc w:val="center"/>
-        <w:rPr>
-          <w:b/>
-          <w:bCs/>
-        </w:rPr>
-      </w:pPr>
-      <w:r>
-        <w:rPr>
-          <w:b/>
-          <w:bCs/>
-        </w:rPr>
-        <w:t>Figure 17: Web page</w:t>
-      </w:r>
-    </w:p>
-    <w:p>
-      <w:pPr>
-        <w:pStyle w:val="Heading1"/>
-        <w:numPr>
-          <w:ilvl w:val="0"/>
-          <w:numId w:val="5"/>
-        </w:numPr>
-      </w:pPr>
-      <w:bookmarkStart w:id="8" w:name="_Toc529351529"/>
-      <w:r>
-        <w:t>How to share your image</w:t>
-      </w:r>
-      <w:bookmarkEnd w:id="8"/>
-      <w:r>
-        <w:t xml:space="preserve"> </w:t>
-      </w:r>
-    </w:p>
-    <w:p>
-      <w:pPr>
-        <w:rPr>
-          <w:sz w:val="24"/>
-          <w:szCs w:val="24"/>
-        </w:rPr>
-      </w:pPr>
-      <w:r>
-        <w:rPr>
-          <w:sz w:val="24"/>
-          <w:szCs w:val="24"/>
-        </w:rPr>
-        <w:t>You can share your image in docker hub by signing in docker account. If you have login credential</w:t>
-      </w:r>
-      <w:r>
-        <w:rPr>
-          <w:sz w:val="24"/>
-          <w:szCs w:val="24"/>
-        </w:rPr>
-        <w:t>s</w:t>
-      </w:r>
-      <w:r>
-        <w:rPr>
-          <w:sz w:val="24"/>
-          <w:szCs w:val="24"/>
-        </w:rPr>
-        <w:t xml:space="preserve"> then </w:t>
-      </w:r>
-      <w:r>
-        <w:rPr>
-          <w:sz w:val="24"/>
-          <w:szCs w:val="24"/>
-        </w:rPr>
-        <w:t xml:space="preserve">by </w:t>
-      </w:r>
-      <w:r>
-        <w:rPr>
-          <w:sz w:val="24"/>
-          <w:szCs w:val="24"/>
-        </w:rPr>
-        <w:t xml:space="preserve">enter this command </w:t>
-      </w:r>
-      <w:r>
-        <w:rPr>
-          <w:sz w:val="24"/>
-          <w:szCs w:val="24"/>
-        </w:rPr>
-        <w:t>you will sign in.</w:t>
-      </w:r>
-    </w:p>
-    <w:p>
-      <w:pPr>
-        <w:pStyle w:val="HTMLPreformatted"/>
-        <w:pBdr>
-          <w:top w:val="single" w:sz="6" w:space="7" w:color="CCCCCC"/>
-          <w:left w:val="single" w:sz="6" w:space="7" w:color="CCCCCC"/>
-          <w:bottom w:val="single" w:sz="6" w:space="7" w:color="CCCCCC"/>
-          <w:right w:val="single" w:sz="6" w:space="7" w:color="CCCCCC"/>
-        </w:pBdr>
-        <w:shd w:val="clear" w:color="auto" w:fill="F5F5F5"/>
-        <w:spacing w:after="150"/>
-        <w:rPr>
-          <w:rFonts w:ascii="Consolas" w:hAnsi="Consolas"/>
-          <w:color w:val="333333"/>
-        </w:rPr>
-      </w:pPr>
-      <w:r>
-        <w:rPr>
-          <w:rStyle w:val="nv"/>
-          <w:rFonts w:ascii="Consolas" w:hAnsi="Consolas"/>
-          <w:color w:val="00688B"/>
-        </w:rPr>
-        <w:t xml:space="preserve">$ </w:t>
-      </w:r>
-      <w:r>
-        <w:rPr>
-          <w:rStyle w:val="HTMLCode"/>
-          <w:rFonts w:ascii="Consolas" w:hAnsi="Consolas"/>
-          <w:color w:val="333333"/>
-        </w:rPr>
-        <w:t>docker login</w:t>
-      </w:r>
-    </w:p>
-    <w:p>
-      <w:r>
-        <w:rPr>
-          <w:noProof/>
-        </w:rPr>
-        <w:drawing>
-          <wp:inline distT="0" distB="0" distL="0" distR="0">
-            <wp:extent cx="5943600" cy="396240"/>
-            <wp:effectExtent l="19050" t="0" r="0" b="0"/>
-            <wp:docPr id="30" name="Picture 29" descr="docker hello.png"/>
             <wp:cNvGraphicFramePr>
               <a:graphicFrameLocks xmlns:a="http://schemas.openxmlformats.org/drawingml/2006/main" noChangeAspect="1"/>
             </wp:cNvGraphicFramePr>
@@ -6896,7 +7056,7 @@
                   <pic:spPr>
                     <a:xfrm>
                       <a:off x="0" y="0"/>
-                      <a:ext cx="5943600" cy="396240"/>
+                      <a:ext cx="6199643" cy="3452724"/>
                     </a:xfrm>
                     <a:prstGeom prst="rect">
                       <a:avLst/>
@@ -6922,7 +7082,7 @@
           <w:b/>
           <w:bCs/>
         </w:rPr>
-        <w:t>Figure 18: Login</w:t>
+        <w:t>Figure 17: Web page</w:t>
       </w:r>
     </w:p>
     <w:p>
@@ -6933,9 +7093,9 @@
           <w:numId w:val="5"/>
         </w:numPr>
       </w:pPr>
-      <w:bookmarkStart w:id="9" w:name="_Toc529351530"/>
-      <w:r>
-        <w:t>How to tag and publish the image</w:t>
+      <w:bookmarkStart w:id="9" w:name="_Toc529351529"/>
+      <w:r>
+        <w:t>How to share your image</w:t>
       </w:r>
       <w:bookmarkEnd w:id="9"/>
       <w:r>
@@ -6954,7 +7114,42 @@
           <w:sz w:val="24"/>
           <w:szCs w:val="24"/>
         </w:rPr>
-        <w:t>Now if you want to publish your image docker recommended tag a image by this</w:t>
+        <w:t>You can share your image in docker hub by signing in docker account. If you have login credential</w:t>
+      </w:r>
+      <w:r>
+        <w:rPr>
+          <w:sz w:val="24"/>
+          <w:szCs w:val="24"/>
+        </w:rPr>
+        <w:t>s</w:t>
+      </w:r>
+      <w:r>
+        <w:rPr>
+          <w:sz w:val="24"/>
+          <w:szCs w:val="24"/>
+        </w:rPr>
+        <w:t xml:space="preserve"> then </w:t>
+      </w:r>
+      <w:r>
+        <w:rPr>
+          <w:sz w:val="24"/>
+          <w:szCs w:val="24"/>
+        </w:rPr>
+        <w:t xml:space="preserve">by </w:t>
+      </w:r>
+      <w:r>
+        <w:rPr>
+          <w:sz w:val="24"/>
+          <w:szCs w:val="24"/>
+        </w:rPr>
+        <w:t xml:space="preserve">enter this command </w:t>
+      </w:r>
+      <w:r>
+        <w:rPr>
+          <w:sz w:val="24"/>
+          <w:szCs w:val="24"/>
+        </w:rPr>
+        <w:t>you will sign in.</w:t>
       </w:r>
     </w:p>
     <w:p>
@@ -6975,27 +7170,19 @@
       </w:pPr>
       <w:r>
         <w:rPr>
-          <w:rStyle w:val="HTMLCode"/>
-          <w:rFonts w:ascii="Consolas" w:hAnsi="Consolas"/>
-          <w:color w:val="333333"/>
-        </w:rPr>
-        <w:t>docker tag image username/</w:t>
-      </w:r>
-      <w:r>
-        <w:rPr>
-          <w:rStyle w:val="HTMLCode"/>
-          <w:rFonts w:ascii="Consolas" w:hAnsi="Consolas"/>
-          <w:color w:val="333333"/>
-        </w:rPr>
-        <w:t xml:space="preserve"> </w:t>
-      </w:r>
-      <w:r>
-        <w:rPr>
-          <w:rStyle w:val="HTMLCode"/>
-          <w:rFonts w:ascii="Consolas" w:hAnsi="Consolas"/>
-          <w:color w:val="333333"/>
-        </w:rPr>
-        <w:t>repositoryname:tagname</w:t>
+          <w:rStyle w:val="nv"/>
+          <w:rFonts w:ascii="Consolas" w:hAnsi="Consolas"/>
+          <w:color w:val="00688B"/>
+        </w:rPr>
+        <w:t xml:space="preserve">$ </w:t>
+      </w:r>
+      <w:r>
+        <w:rPr>
+          <w:rStyle w:val="HTMLCode"/>
+          <w:rFonts w:ascii="Consolas" w:hAnsi="Consolas"/>
+          <w:color w:val="333333"/>
+        </w:rPr>
+        <w:t>docker login</w:t>
       </w:r>
     </w:p>
     <w:p>
@@ -7005,9 +7192,9 @@
         </w:rPr>
         <w:drawing>
           <wp:inline distT="0" distB="0" distL="0" distR="0">
-            <wp:extent cx="5943600" cy="333375"/>
+            <wp:extent cx="5943600" cy="396240"/>
             <wp:effectExtent l="19050" t="0" r="0" b="0"/>
-            <wp:docPr id="32" name="Picture 31" descr="docker hello.png"/>
+            <wp:docPr id="30" name="Picture 29" descr="docker hello.png"/>
             <wp:cNvGraphicFramePr>
               <a:graphicFrameLocks xmlns:a="http://schemas.openxmlformats.org/drawingml/2006/main" noChangeAspect="1"/>
             </wp:cNvGraphicFramePr>
@@ -7027,7 +7214,7 @@
                   <pic:spPr>
                     <a:xfrm>
                       <a:off x="0" y="0"/>
-                      <a:ext cx="5943600" cy="333375"/>
+                      <a:ext cx="5943600" cy="396240"/>
                     </a:xfrm>
                     <a:prstGeom prst="rect">
                       <a:avLst/>
@@ -7053,23 +7240,39 @@
           <w:b/>
           <w:bCs/>
         </w:rPr>
-        <w:t>Figure 19: Tag name</w:t>
-      </w:r>
-    </w:p>
-    <w:p>
-      <w:pPr>
-        <w:rPr>
-          <w:sz w:val="24"/>
-          <w:szCs w:val="24"/>
-        </w:rPr>
-      </w:pPr>
-      <w:r>
-        <w:rPr>
-          <w:sz w:val="24"/>
-          <w:szCs w:val="24"/>
-        </w:rPr>
-        <w:lastRenderedPageBreak/>
-        <w:t xml:space="preserve">Now you are able to push your image by using this command </w:t>
+        <w:t>Figure 18: Login</w:t>
+      </w:r>
+    </w:p>
+    <w:p>
+      <w:pPr>
+        <w:pStyle w:val="Heading1"/>
+        <w:numPr>
+          <w:ilvl w:val="0"/>
+          <w:numId w:val="5"/>
+        </w:numPr>
+      </w:pPr>
+      <w:bookmarkStart w:id="10" w:name="_Toc529351530"/>
+      <w:r>
+        <w:t>How to tag and publish the image</w:t>
+      </w:r>
+      <w:bookmarkEnd w:id="10"/>
+      <w:r>
+        <w:t xml:space="preserve"> </w:t>
+      </w:r>
+    </w:p>
+    <w:p>
+      <w:pPr>
+        <w:rPr>
+          <w:sz w:val="24"/>
+          <w:szCs w:val="24"/>
+        </w:rPr>
+      </w:pPr>
+      <w:r>
+        <w:rPr>
+          <w:sz w:val="24"/>
+          <w:szCs w:val="24"/>
+        </w:rPr>
+        <w:t>Now if you want to publish your image docker recommended tag a image by this</w:t>
       </w:r>
     </w:p>
     <w:p>
@@ -7094,7 +7297,7 @@
           <w:rFonts w:ascii="Consolas" w:hAnsi="Consolas"/>
           <w:color w:val="333333"/>
         </w:rPr>
-        <w:t>docker push username/</w:t>
+        <w:t>docker tag image username/</w:t>
       </w:r>
       <w:r>
         <w:rPr>
@@ -7111,91 +7314,6 @@
           <w:color w:val="333333"/>
         </w:rPr>
         <w:t>repositoryname:tagname</w:t>
-      </w:r>
-    </w:p>
-    <w:p>
-      <w:pPr>
-        <w:pStyle w:val="Heading1"/>
-        <w:numPr>
-          <w:ilvl w:val="0"/>
-          <w:numId w:val="5"/>
-        </w:numPr>
-      </w:pPr>
-      <w:bookmarkStart w:id="10" w:name="_Toc529351531"/>
-      <w:r>
-        <w:t>How to pull and run the image from remote repository</w:t>
-      </w:r>
-      <w:bookmarkEnd w:id="10"/>
-    </w:p>
-    <w:p>
-      <w:pPr>
-        <w:rPr>
-          <w:sz w:val="24"/>
-          <w:szCs w:val="24"/>
-        </w:rPr>
-      </w:pPr>
-      <w:r>
-        <w:rPr>
-          <w:sz w:val="24"/>
-          <w:szCs w:val="24"/>
-        </w:rPr>
-        <w:t xml:space="preserve">Now you can run your image with any machine by this command </w:t>
-      </w:r>
-    </w:p>
-    <w:p>
-      <w:pPr>
-        <w:pStyle w:val="HTMLPreformatted"/>
-        <w:pBdr>
-          <w:top w:val="single" w:sz="6" w:space="7" w:color="CCCCCC"/>
-          <w:left w:val="single" w:sz="6" w:space="7" w:color="CCCCCC"/>
-          <w:bottom w:val="single" w:sz="6" w:space="7" w:color="CCCCCC"/>
-          <w:right w:val="single" w:sz="6" w:space="7" w:color="CCCCCC"/>
-        </w:pBdr>
-        <w:shd w:val="clear" w:color="auto" w:fill="F5F5F5"/>
-        <w:spacing w:after="150"/>
-        <w:rPr>
-          <w:rFonts w:ascii="Consolas" w:hAnsi="Consolas"/>
-          <w:color w:val="333333"/>
-        </w:rPr>
-      </w:pPr>
-      <w:r>
-        <w:rPr>
-          <w:rStyle w:val="HTMLCode"/>
-          <w:rFonts w:ascii="Consolas" w:hAnsi="Consolas"/>
-          <w:color w:val="333333"/>
-        </w:rPr>
-        <w:t xml:space="preserve">docker run </w:t>
-      </w:r>
-      <w:r>
-        <w:rPr>
-          <w:rStyle w:val="nt"/>
-          <w:rFonts w:ascii="Consolas" w:hAnsi="Consolas"/>
-          <w:color w:val="8B008B"/>
-        </w:rPr>
-        <w:t>-p</w:t>
-      </w:r>
-      <w:r>
-        <w:rPr>
-          <w:rStyle w:val="HTMLCode"/>
-          <w:rFonts w:ascii="Consolas" w:hAnsi="Consolas"/>
-          <w:color w:val="333333"/>
-        </w:rPr>
-        <w:t xml:space="preserve"> 4000:80 username/repositoryname:tagname</w:t>
-      </w:r>
-    </w:p>
-    <w:p>
-      <w:pPr>
-        <w:rPr>
-          <w:sz w:val="24"/>
-          <w:szCs w:val="24"/>
-        </w:rPr>
-      </w:pPr>
-      <w:r>
-        <w:rPr>
-          <w:sz w:val="24"/>
-          <w:szCs w:val="24"/>
-        </w:rPr>
-        <w:t xml:space="preserve">And you also verify your publish image in docker hub by signing in </w:t>
       </w:r>
     </w:p>
     <w:p>
@@ -7205,9 +7323,9 @@
         </w:rPr>
         <w:drawing>
           <wp:inline distT="0" distB="0" distL="0" distR="0">
-            <wp:extent cx="5943600" cy="2485390"/>
+            <wp:extent cx="5943600" cy="333375"/>
             <wp:effectExtent l="19050" t="0" r="0" b="0"/>
-            <wp:docPr id="33" name="Picture 32" descr="docker hello.png"/>
+            <wp:docPr id="32" name="Picture 31" descr="docker hello.png"/>
             <wp:cNvGraphicFramePr>
               <a:graphicFrameLocks xmlns:a="http://schemas.openxmlformats.org/drawingml/2006/main" noChangeAspect="1"/>
             </wp:cNvGraphicFramePr>
@@ -7227,6 +7345,206 @@
                   <pic:spPr>
                     <a:xfrm>
                       <a:off x="0" y="0"/>
+                      <a:ext cx="5943600" cy="333375"/>
+                    </a:xfrm>
+                    <a:prstGeom prst="rect">
+                      <a:avLst/>
+                    </a:prstGeom>
+                  </pic:spPr>
+                </pic:pic>
+              </a:graphicData>
+            </a:graphic>
+          </wp:inline>
+        </w:drawing>
+      </w:r>
+    </w:p>
+    <w:p>
+      <w:pPr>
+        <w:jc w:val="center"/>
+        <w:rPr>
+          <w:b/>
+          <w:bCs/>
+        </w:rPr>
+      </w:pPr>
+      <w:r>
+        <w:rPr>
+          <w:b/>
+          <w:bCs/>
+        </w:rPr>
+        <w:t>Figure 19: Tag name</w:t>
+      </w:r>
+    </w:p>
+    <w:p>
+      <w:pPr>
+        <w:rPr>
+          <w:sz w:val="24"/>
+          <w:szCs w:val="24"/>
+        </w:rPr>
+      </w:pPr>
+      <w:r>
+        <w:rPr>
+          <w:sz w:val="24"/>
+          <w:szCs w:val="24"/>
+        </w:rPr>
+        <w:lastRenderedPageBreak/>
+        <w:t xml:space="preserve">Now you are able to push your image by using this command </w:t>
+      </w:r>
+    </w:p>
+    <w:p>
+      <w:pPr>
+        <w:pStyle w:val="HTMLPreformatted"/>
+        <w:pBdr>
+          <w:top w:val="single" w:sz="6" w:space="7" w:color="CCCCCC"/>
+          <w:left w:val="single" w:sz="6" w:space="7" w:color="CCCCCC"/>
+          <w:bottom w:val="single" w:sz="6" w:space="7" w:color="CCCCCC"/>
+          <w:right w:val="single" w:sz="6" w:space="7" w:color="CCCCCC"/>
+        </w:pBdr>
+        <w:shd w:val="clear" w:color="auto" w:fill="F5F5F5"/>
+        <w:spacing w:after="150"/>
+        <w:rPr>
+          <w:rFonts w:ascii="Consolas" w:hAnsi="Consolas"/>
+          <w:color w:val="333333"/>
+        </w:rPr>
+      </w:pPr>
+      <w:r>
+        <w:rPr>
+          <w:rStyle w:val="HTMLCode"/>
+          <w:rFonts w:ascii="Consolas" w:hAnsi="Consolas"/>
+          <w:color w:val="333333"/>
+        </w:rPr>
+        <w:t>docker push username/</w:t>
+      </w:r>
+      <w:r>
+        <w:rPr>
+          <w:rStyle w:val="HTMLCode"/>
+          <w:rFonts w:ascii="Consolas" w:hAnsi="Consolas"/>
+          <w:color w:val="333333"/>
+        </w:rPr>
+        <w:t xml:space="preserve"> </w:t>
+      </w:r>
+      <w:r>
+        <w:rPr>
+          <w:rStyle w:val="HTMLCode"/>
+          <w:rFonts w:ascii="Consolas" w:hAnsi="Consolas"/>
+          <w:color w:val="333333"/>
+        </w:rPr>
+        <w:t>repositoryname:tagname</w:t>
+      </w:r>
+    </w:p>
+    <w:p>
+      <w:pPr>
+        <w:pStyle w:val="Heading1"/>
+        <w:numPr>
+          <w:ilvl w:val="0"/>
+          <w:numId w:val="5"/>
+        </w:numPr>
+      </w:pPr>
+      <w:bookmarkStart w:id="11" w:name="_Toc529351531"/>
+      <w:r>
+        <w:t>How to pull and run the image from remote repository</w:t>
+      </w:r>
+      <w:bookmarkEnd w:id="11"/>
+    </w:p>
+    <w:p>
+      <w:pPr>
+        <w:rPr>
+          <w:sz w:val="24"/>
+          <w:szCs w:val="24"/>
+        </w:rPr>
+      </w:pPr>
+      <w:r>
+        <w:rPr>
+          <w:sz w:val="24"/>
+          <w:szCs w:val="24"/>
+        </w:rPr>
+        <w:t xml:space="preserve">Now you can run your image with any machine by this command </w:t>
+      </w:r>
+    </w:p>
+    <w:p>
+      <w:pPr>
+        <w:pStyle w:val="HTMLPreformatted"/>
+        <w:pBdr>
+          <w:top w:val="single" w:sz="6" w:space="7" w:color="CCCCCC"/>
+          <w:left w:val="single" w:sz="6" w:space="7" w:color="CCCCCC"/>
+          <w:bottom w:val="single" w:sz="6" w:space="7" w:color="CCCCCC"/>
+          <w:right w:val="single" w:sz="6" w:space="7" w:color="CCCCCC"/>
+        </w:pBdr>
+        <w:shd w:val="clear" w:color="auto" w:fill="F5F5F5"/>
+        <w:spacing w:after="150"/>
+        <w:rPr>
+          <w:rFonts w:ascii="Consolas" w:hAnsi="Consolas"/>
+          <w:color w:val="333333"/>
+        </w:rPr>
+      </w:pPr>
+      <w:r>
+        <w:rPr>
+          <w:rStyle w:val="HTMLCode"/>
+          <w:rFonts w:ascii="Consolas" w:hAnsi="Consolas"/>
+          <w:color w:val="333333"/>
+        </w:rPr>
+        <w:t xml:space="preserve">docker run </w:t>
+      </w:r>
+      <w:r>
+        <w:rPr>
+          <w:rStyle w:val="nt"/>
+          <w:rFonts w:ascii="Consolas" w:hAnsi="Consolas"/>
+          <w:color w:val="8B008B"/>
+        </w:rPr>
+        <w:t>-p</w:t>
+      </w:r>
+      <w:r>
+        <w:rPr>
+          <w:rStyle w:val="HTMLCode"/>
+          <w:rFonts w:ascii="Consolas" w:hAnsi="Consolas"/>
+          <w:color w:val="333333"/>
+        </w:rPr>
+        <w:t xml:space="preserve"> 4000:80 username/repositoryname:tagname</w:t>
+      </w:r>
+    </w:p>
+    <w:p>
+      <w:pPr>
+        <w:rPr>
+          <w:sz w:val="24"/>
+          <w:szCs w:val="24"/>
+        </w:rPr>
+      </w:pPr>
+      <w:r>
+        <w:rPr>
+          <w:sz w:val="24"/>
+          <w:szCs w:val="24"/>
+        </w:rPr>
+        <w:t xml:space="preserve">And you also verify your publish image in docker hub by signing in </w:t>
+      </w:r>
+    </w:p>
+    <w:p>
+      <w:r>
+        <w:rPr>
+          <w:noProof/>
+        </w:rPr>
+        <w:drawing>
+          <wp:inline distT="0" distB="0" distL="0" distR="0">
+            <wp:extent cx="5943600" cy="2485390"/>
+            <wp:effectExtent l="19050" t="0" r="0" b="0"/>
+            <wp:docPr id="33" name="Picture 32" descr="docker hello.png"/>
+            <wp:cNvGraphicFramePr>
+              <a:graphicFrameLocks xmlns:a="http://schemas.openxmlformats.org/drawingml/2006/main" noChangeAspect="1"/>
+            </wp:cNvGraphicFramePr>
+            <a:graphic xmlns:a="http://schemas.openxmlformats.org/drawingml/2006/main">
+              <a:graphicData uri="http://schemas.openxmlformats.org/drawingml/2006/picture">
+                <pic:pic xmlns:pic="http://schemas.openxmlformats.org/drawingml/2006/picture">
+                  <pic:nvPicPr>
+                    <pic:cNvPr id="0" name="docker hello.png"/>
+                    <pic:cNvPicPr/>
+                  </pic:nvPicPr>
+                  <pic:blipFill>
+                    <a:blip r:embed="rId29"/>
+                    <a:stretch>
+                      <a:fillRect/>
+                    </a:stretch>
+                  </pic:blipFill>
+                  <pic:spPr>
+                    <a:xfrm>
+                      <a:off x="0" y="0"/>
                       <a:ext cx="5943600" cy="2485390"/>
                     </a:xfrm>
                     <a:prstGeom prst="rect">
@@ -7273,8 +7591,8 @@
 </file>
 
 <file path=word/endnotes.xml><?xml version="1.0" encoding="utf-8"?>
-<w:endnotes xmlns:ve="http://schemas.openxmlformats.org/markup-compatibility/2006" xmlns:o="urn:schemas-microsoft-com:office:office" xmlns:r="http://schemas.openxmlformats.org/officeDocument/2006/relationships" xmlns:m="http://schemas.openxmlformats.org/officeDocument/2006/math" xmlns:v="urn:schemas-microsoft-com:vml" xmlns:wp="http://schemas.openxmlformats.org/drawingml/2006/wordprocessingDrawing" xmlns:w10="urn:schemas-microsoft-com:office:word" xmlns:w="http://schemas.openxmlformats.org/wordprocessingml/2006/main" xmlns:wne="http://schemas.microsoft.com/office/word/2006/wordml">
-  <w:endnote w:type="separator" w:id="0">
+<w:endnotes xmlns:wpc="http://schemas.microsoft.com/office/word/2010/wordprocessingCanvas" xmlns:mc="http://schemas.openxmlformats.org/markup-compatibility/2006" xmlns:o="urn:schemas-microsoft-com:office:office" xmlns:r="http://schemas.openxmlformats.org/officeDocument/2006/relationships" xmlns:m="http://schemas.openxmlformats.org/officeDocument/2006/math" xmlns:v="urn:schemas-microsoft-com:vml" xmlns:wp14="http://schemas.microsoft.com/office/word/2010/wordprocessingDrawing" xmlns:wp="http://schemas.openxmlformats.org/drawingml/2006/wordprocessingDrawing" xmlns:w10="urn:schemas-microsoft-com:office:word" xmlns:w="http://schemas.openxmlformats.org/wordprocessingml/2006/main" xmlns:w14="http://schemas.microsoft.com/office/word/2010/wordml" xmlns:w15="http://schemas.microsoft.com/office/word/2012/wordml" xmlns:wpg="http://schemas.microsoft.com/office/word/2010/wordprocessingGroup" xmlns:wpi="http://schemas.microsoft.com/office/word/2010/wordprocessingInk" xmlns:wne="http://schemas.microsoft.com/office/word/2006/wordml" xmlns:wps="http://schemas.microsoft.com/office/word/2010/wordprocessingShape" mc:Ignorable="w14 w15 wp14">
+  <w:endnote w:type="separator" w:id="-1">
     <w:p>
       <w:pPr>
         <w:spacing w:after="0" w:line="240" w:lineRule="auto"/>
@@ -7284,7 +7602,7 @@
       </w:r>
     </w:p>
   </w:endnote>
-  <w:endnote w:type="continuationSeparator" w:id="1">
+  <w:endnote w:type="continuationSeparator" w:id="0">
     <w:p>
       <w:pPr>
         <w:spacing w:after="0" w:line="240" w:lineRule="auto"/>
@@ -7298,8 +7616,8 @@
 </file>
 
 <file path=word/footnotes.xml><?xml version="1.0" encoding="utf-8"?>
-<w:footnotes xmlns:ve="http://schemas.openxmlformats.org/markup-compatibility/2006" xmlns:o="urn:schemas-microsoft-com:office:office" xmlns:r="http://schemas.openxmlformats.org/officeDocument/2006/relationships" xmlns:m="http://schemas.openxmlformats.org/officeDocument/2006/math" xmlns:v="urn:schemas-microsoft-com:vml" xmlns:wp="http://schemas.openxmlformats.org/drawingml/2006/wordprocessingDrawing" xmlns:w10="urn:schemas-microsoft-com:office:word" xmlns:w="http://schemas.openxmlformats.org/wordprocessingml/2006/main" xmlns:wne="http://schemas.microsoft.com/office/word/2006/wordml">
-  <w:footnote w:type="separator" w:id="0">
+<w:footnotes xmlns:wpc="http://schemas.microsoft.com/office/word/2010/wordprocessingCanvas" xmlns:mc="http://schemas.openxmlformats.org/markup-compatibility/2006" xmlns:o="urn:schemas-microsoft-com:office:office" xmlns:r="http://schemas.openxmlformats.org/officeDocument/2006/relationships" xmlns:m="http://schemas.openxmlformats.org/officeDocument/2006/math" xmlns:v="urn:schemas-microsoft-com:vml" xmlns:wp14="http://schemas.microsoft.com/office/word/2010/wordprocessingDrawing" xmlns:wp="http://schemas.openxmlformats.org/drawingml/2006/wordprocessingDrawing" xmlns:w10="urn:schemas-microsoft-com:office:word" xmlns:w="http://schemas.openxmlformats.org/wordprocessingml/2006/main" xmlns:w14="http://schemas.microsoft.com/office/word/2010/wordml" xmlns:w15="http://schemas.microsoft.com/office/word/2012/wordml" xmlns:wpg="http://schemas.microsoft.com/office/word/2010/wordprocessingGroup" xmlns:wpi="http://schemas.microsoft.com/office/word/2010/wordprocessingInk" xmlns:wne="http://schemas.microsoft.com/office/word/2006/wordml" xmlns:wps="http://schemas.microsoft.com/office/word/2010/wordprocessingShape" mc:Ignorable="w14 w15 wp14">
+  <w:footnote w:type="separator" w:id="-1">
     <w:p>
       <w:pPr>
         <w:spacing w:after="0" w:line="240" w:lineRule="auto"/>
@@ -7309,7 +7627,7 @@
       </w:r>
     </w:p>
   </w:footnote>
-  <w:footnote w:type="continuationSeparator" w:id="1">
+  <w:footnote w:type="continuationSeparator" w:id="0">
     <w:p>
       <w:pPr>
         <w:spacing w:after="0" w:line="240" w:lineRule="auto"/>
@@ -7323,7 +7641,7 @@
 </file>
 
 <file path=word/numbering.xml><?xml version="1.0" encoding="utf-8"?>
-<w:numbering xmlns:ve="http://schemas.openxmlformats.org/markup-compatibility/2006" xmlns:o="urn:schemas-microsoft-com:office:office" xmlns:r="http://schemas.openxmlformats.org/officeDocument/2006/relationships" xmlns:m="http://schemas.openxmlformats.org/officeDocument/2006/math" xmlns:v="urn:schemas-microsoft-com:vml" xmlns:wp="http://schemas.openxmlformats.org/drawingml/2006/wordprocessingDrawing" xmlns:w10="urn:schemas-microsoft-com:office:word" xmlns:w="http://schemas.openxmlformats.org/wordprocessingml/2006/main" xmlns:wne="http://schemas.microsoft.com/office/word/2006/wordml">
+<w:numbering xmlns:wpc="http://schemas.microsoft.com/office/word/2010/wordprocessingCanvas" xmlns:mc="http://schemas.openxmlformats.org/markup-compatibility/2006" xmlns:o="urn:schemas-microsoft-com:office:office" xmlns:r="http://schemas.openxmlformats.org/officeDocument/2006/relationships" xmlns:m="http://schemas.openxmlformats.org/officeDocument/2006/math" xmlns:v="urn:schemas-microsoft-com:vml" xmlns:wp14="http://schemas.microsoft.com/office/word/2010/wordprocessingDrawing" xmlns:wp="http://schemas.openxmlformats.org/drawingml/2006/wordprocessingDrawing" xmlns:w10="urn:schemas-microsoft-com:office:word" xmlns:w="http://schemas.openxmlformats.org/wordprocessingml/2006/main" xmlns:w14="http://schemas.microsoft.com/office/word/2010/wordml" xmlns:w15="http://schemas.microsoft.com/office/word/2012/wordml" xmlns:wpg="http://schemas.microsoft.com/office/word/2010/wordprocessingGroup" xmlns:wpi="http://schemas.microsoft.com/office/word/2010/wordprocessingInk" xmlns:wne="http://schemas.microsoft.com/office/word/2006/wordml" xmlns:wps="http://schemas.microsoft.com/office/word/2010/wordprocessingShape" mc:Ignorable="w14 w15 wp14">
   <w:abstractNum w:abstractNumId="0">
     <w:nsid w:val="067204A2"/>
     <w:multiLevelType w:val="multilevel"/>
@@ -7688,6 +8006,119 @@
     </w:lvl>
   </w:abstractNum>
   <w:abstractNum w:abstractNumId="3">
+    <w:nsid w:val="27977E76"/>
+    <w:multiLevelType w:val="hybridMultilevel"/>
+    <w:tmpl w:val="7D44F6DE"/>
+    <w:lvl w:ilvl="0" w:tplc="04090001">
+      <w:start w:val="1"/>
+      <w:numFmt w:val="bullet"/>
+      <w:lvlText w:val=""/>
+      <w:lvlJc w:val="left"/>
+      <w:pPr>
+        <w:ind w:left="720" w:hanging="360"/>
+      </w:pPr>
+      <w:rPr>
+        <w:rFonts w:ascii="Symbol" w:hAnsi="Symbol" w:hint="default"/>
+      </w:rPr>
+    </w:lvl>
+    <w:lvl w:ilvl="1" w:tplc="04090003" w:tentative="1">
+      <w:start w:val="1"/>
+      <w:numFmt w:val="bullet"/>
+      <w:lvlText w:val="o"/>
+      <w:lvlJc w:val="left"/>
+      <w:pPr>
+        <w:ind w:left="1440" w:hanging="360"/>
+      </w:pPr>
+      <w:rPr>
+        <w:rFonts w:ascii="Courier New" w:hAnsi="Courier New" w:cs="Courier New" w:hint="default"/>
+      </w:rPr>
+    </w:lvl>
+    <w:lvl w:ilvl="2" w:tplc="04090005" w:tentative="1">
+      <w:start w:val="1"/>
+      <w:numFmt w:val="bullet"/>
+      <w:lvlText w:val=""/>
+      <w:lvlJc w:val="left"/>
+      <w:pPr>
+        <w:ind w:left="2160" w:hanging="360"/>
+      </w:pPr>
+      <w:rPr>
+        <w:rFonts w:ascii="Wingdings" w:hAnsi="Wingdings" w:hint="default"/>
+      </w:rPr>
+    </w:lvl>
+    <w:lvl w:ilvl="3" w:tplc="04090001" w:tentative="1">
+      <w:start w:val="1"/>
+      <w:numFmt w:val="bullet"/>
+      <w:lvlText w:val=""/>
+      <w:lvlJc w:val="left"/>
+      <w:pPr>
+        <w:ind w:left="2880" w:hanging="360"/>
+      </w:pPr>
+      <w:rPr>
+        <w:rFonts w:ascii="Symbol" w:hAnsi="Symbol" w:hint="default"/>
+      </w:rPr>
+    </w:lvl>
+    <w:lvl w:ilvl="4" w:tplc="04090003" w:tentative="1">
+      <w:start w:val="1"/>
+      <w:numFmt w:val="bullet"/>
+      <w:lvlText w:val="o"/>
+      <w:lvlJc w:val="left"/>
+      <w:pPr>
+        <w:ind w:left="3600" w:hanging="360"/>
+      </w:pPr>
+      <w:rPr>
+        <w:rFonts w:ascii="Courier New" w:hAnsi="Courier New" w:cs="Courier New" w:hint="default"/>
+      </w:rPr>
+    </w:lvl>
+    <w:lvl w:ilvl="5" w:tplc="04090005" w:tentative="1">
+      <w:start w:val="1"/>
+      <w:numFmt w:val="bullet"/>
+      <w:lvlText w:val=""/>
+      <w:lvlJc w:val="left"/>
+      <w:pPr>
+        <w:ind w:left="4320" w:hanging="360"/>
+      </w:pPr>
+      <w:rPr>
+        <w:rFonts w:ascii="Wingdings" w:hAnsi="Wingdings" w:hint="default"/>
+      </w:rPr>
+    </w:lvl>
+    <w:lvl w:ilvl="6" w:tplc="04090001" w:tentative="1">
+      <w:start w:val="1"/>
+      <w:numFmt w:val="bullet"/>
+      <w:lvlText w:val=""/>
+      <w:lvlJc w:val="left"/>
+      <w:pPr>
+        <w:ind w:left="5040" w:hanging="360"/>
+      </w:pPr>
+      <w:rPr>
+        <w:rFonts w:ascii="Symbol" w:hAnsi="Symbol" w:hint="default"/>
+      </w:rPr>
+    </w:lvl>
+    <w:lvl w:ilvl="7" w:tplc="04090003" w:tentative="1">
+      <w:start w:val="1"/>
+      <w:numFmt w:val="bullet"/>
+      <w:lvlText w:val="o"/>
+      <w:lvlJc w:val="left"/>
+      <w:pPr>
+        <w:ind w:left="5760" w:hanging="360"/>
+      </w:pPr>
+      <w:rPr>
+        <w:rFonts w:ascii="Courier New" w:hAnsi="Courier New" w:cs="Courier New" w:hint="default"/>
+      </w:rPr>
+    </w:lvl>
+    <w:lvl w:ilvl="8" w:tplc="04090005" w:tentative="1">
+      <w:start w:val="1"/>
+      <w:numFmt w:val="bullet"/>
+      <w:lvlText w:val=""/>
+      <w:lvlJc w:val="left"/>
+      <w:pPr>
+        <w:ind w:left="6480" w:hanging="360"/>
+      </w:pPr>
+      <w:rPr>
+        <w:rFonts w:ascii="Wingdings" w:hAnsi="Wingdings" w:hint="default"/>
+      </w:rPr>
+    </w:lvl>
+  </w:abstractNum>
+  <w:abstractNum w:abstractNumId="4">
     <w:nsid w:val="3D8569C9"/>
     <w:multiLevelType w:val="multilevel"/>
     <w:tmpl w:val="BF1048C6"/>
@@ -7808,7 +8239,7 @@
       </w:rPr>
     </w:lvl>
   </w:abstractNum>
-  <w:abstractNum w:abstractNumId="4">
+  <w:abstractNum w:abstractNumId="5">
     <w:nsid w:val="51637C23"/>
     <w:multiLevelType w:val="multilevel"/>
     <w:tmpl w:val="8E4C8DE6"/>
@@ -7929,7 +8360,7 @@
       </w:rPr>
     </w:lvl>
   </w:abstractNum>
-  <w:abstractNum w:abstractNumId="5">
+  <w:abstractNum w:abstractNumId="6">
     <w:nsid w:val="5DA247CA"/>
     <w:multiLevelType w:val="multilevel"/>
     <w:tmpl w:val="8E4C8DE6"/>
@@ -8050,7 +8481,7 @@
       </w:rPr>
     </w:lvl>
   </w:abstractNum>
-  <w:abstractNum w:abstractNumId="6">
+  <w:abstractNum w:abstractNumId="7">
     <w:nsid w:val="614F6A90"/>
     <w:multiLevelType w:val="multilevel"/>
     <w:tmpl w:val="8E4C8DE6"/>
@@ -8172,31 +8603,34 @@
     </w:lvl>
   </w:abstractNum>
   <w:num w:numId="1">
-    <w:abstractNumId w:val="3"/>
+    <w:abstractNumId w:val="4"/>
   </w:num>
   <w:num w:numId="2">
     <w:abstractNumId w:val="0"/>
   </w:num>
   <w:num w:numId="3">
-    <w:abstractNumId w:val="6"/>
+    <w:abstractNumId w:val="7"/>
   </w:num>
   <w:num w:numId="4">
-    <w:abstractNumId w:val="4"/>
+    <w:abstractNumId w:val="5"/>
   </w:num>
   <w:num w:numId="5">
     <w:abstractNumId w:val="1"/>
   </w:num>
   <w:num w:numId="6">
-    <w:abstractNumId w:val="5"/>
+    <w:abstractNumId w:val="6"/>
   </w:num>
   <w:num w:numId="7">
     <w:abstractNumId w:val="2"/>
+  </w:num>
+  <w:num w:numId="8">
+    <w:abstractNumId w:val="3"/>
   </w:num>
 </w:numbering>
 </file>
 
 <file path=word/styles.xml><?xml version="1.0" encoding="utf-8"?>
-<w:styles xmlns:r="http://schemas.openxmlformats.org/officeDocument/2006/relationships" xmlns:w="http://schemas.openxmlformats.org/wordprocessingml/2006/main">
+<w:styles xmlns:mc="http://schemas.openxmlformats.org/markup-compatibility/2006" xmlns:r="http://schemas.openxmlformats.org/officeDocument/2006/relationships" xmlns:w="http://schemas.openxmlformats.org/wordprocessingml/2006/main" xmlns:w14="http://schemas.microsoft.com/office/word/2010/wordml" xmlns:w15="http://schemas.microsoft.com/office/word/2012/wordml" mc:Ignorable="w14 w15">
   <w:docDefaults>
     <w:rPrDefault>
       <w:rPr>
@@ -8212,144 +8646,378 @@
       </w:pPr>
     </w:pPrDefault>
   </w:docDefaults>
-  <w:latentStyles w:defLockedState="0" w:defUIPriority="99" w:defSemiHidden="1" w:defUnhideWhenUsed="1" w:defQFormat="0" w:count="267">
-    <w:lsdException w:name="Normal" w:semiHidden="0" w:uiPriority="0" w:unhideWhenUsed="0" w:qFormat="1"/>
-    <w:lsdException w:name="heading 1" w:semiHidden="0" w:uiPriority="9" w:unhideWhenUsed="0" w:qFormat="1"/>
-    <w:lsdException w:name="heading 2" w:uiPriority="9" w:qFormat="1"/>
-    <w:lsdException w:name="heading 3" w:uiPriority="9" w:qFormat="1"/>
-    <w:lsdException w:name="heading 4" w:uiPriority="9" w:qFormat="1"/>
-    <w:lsdException w:name="heading 5" w:uiPriority="9" w:qFormat="1"/>
-    <w:lsdException w:name="heading 6" w:uiPriority="9" w:qFormat="1"/>
-    <w:lsdException w:name="heading 7" w:uiPriority="9" w:qFormat="1"/>
-    <w:lsdException w:name="heading 8" w:uiPriority="9" w:qFormat="1"/>
-    <w:lsdException w:name="heading 9" w:uiPriority="9" w:qFormat="1"/>
-    <w:lsdException w:name="toc 1" w:uiPriority="39"/>
-    <w:lsdException w:name="toc 2" w:uiPriority="39"/>
-    <w:lsdException w:name="toc 3" w:uiPriority="39"/>
-    <w:lsdException w:name="toc 4" w:uiPriority="39"/>
-    <w:lsdException w:name="toc 5" w:uiPriority="39"/>
-    <w:lsdException w:name="toc 6" w:uiPriority="39"/>
-    <w:lsdException w:name="toc 7" w:uiPriority="39"/>
-    <w:lsdException w:name="toc 8" w:uiPriority="39"/>
-    <w:lsdException w:name="toc 9" w:uiPriority="39"/>
-    <w:lsdException w:name="caption" w:uiPriority="35" w:qFormat="1"/>
-    <w:lsdException w:name="Title" w:semiHidden="0" w:uiPriority="10" w:unhideWhenUsed="0" w:qFormat="1"/>
-    <w:lsdException w:name="Default Paragraph Font" w:uiPriority="1"/>
-    <w:lsdException w:name="Subtitle" w:semiHidden="0" w:uiPriority="11" w:unhideWhenUsed="0" w:qFormat="1"/>
-    <w:lsdException w:name="Strong" w:semiHidden="0" w:uiPriority="22" w:unhideWhenUsed="0" w:qFormat="1"/>
-    <w:lsdException w:name="Emphasis" w:semiHidden="0" w:uiPriority="20" w:unhideWhenUsed="0" w:qFormat="1"/>
-    <w:lsdException w:name="Table Grid" w:semiHidden="0" w:uiPriority="59" w:unhideWhenUsed="0"/>
-    <w:lsdException w:name="Placeholder Text" w:unhideWhenUsed="0"/>
-    <w:lsdException w:name="No Spacing" w:semiHidden="0" w:uiPriority="1" w:unhideWhenUsed="0" w:qFormat="1"/>
-    <w:lsdException w:name="Light Shading" w:semiHidden="0" w:uiPriority="60" w:unhideWhenUsed="0"/>
-    <w:lsdException w:name="Light List" w:semiHidden="0" w:uiPriority="61" w:unhideWhenUsed="0"/>
-    <w:lsdException w:name="Light Grid" w:semiHidden="0" w:uiPriority="62" w:unhideWhenUsed="0"/>
-    <w:lsdException w:name="Medium Shading 1" w:semiHidden="0" w:uiPriority="63" w:unhideWhenUsed="0"/>
-    <w:lsdException w:name="Medium Shading 2" w:semiHidden="0" w:uiPriority="64" w:unhideWhenUsed="0"/>
-    <w:lsdException w:name="Medium List 1" w:semiHidden="0" w:uiPriority="65" w:unhideWhenUsed="0"/>
-    <w:lsdException w:name="Medium List 2" w:semiHidden="0" w:uiPriority="66" w:unhideWhenUsed="0"/>
-    <w:lsdException w:name="Medium Grid 1" w:semiHidden="0" w:uiPriority="67" w:unhideWhenUsed="0"/>
-    <w:lsdException w:name="Medium Grid 2" w:semiHidden="0" w:uiPriority="68" w:unhideWhenUsed="0"/>
-    <w:lsdException w:name="Medium Grid 3" w:semiHidden="0" w:uiPriority="69" w:unhideWhenUsed="0"/>
-    <w:lsdException w:name="Dark List" w:semiHidden="0" w:uiPriority="70" w:unhideWhenUsed="0"/>
-    <w:lsdException w:name="Colorful Shading" w:semiHidden="0" w:uiPriority="71" w:unhideWhenUsed="0"/>
-    <w:lsdException w:name="Colorful List" w:semiHidden="0" w:uiPriority="72" w:unhideWhenUsed="0"/>
-    <w:lsdException w:name="Colorful Grid" w:semiHidden="0" w:uiPriority="73" w:unhideWhenUsed="0"/>
-    <w:lsdException w:name="Light Shading Accent 1" w:semiHidden="0" w:uiPriority="60" w:unhideWhenUsed="0"/>
-    <w:lsdException w:name="Light List Accent 1" w:semiHidden="0" w:uiPriority="61" w:unhideWhenUsed="0"/>
-    <w:lsdException w:name="Light Grid Accent 1" w:semiHidden="0" w:uiPriority="62" w:unhideWhenUsed="0"/>
-    <w:lsdException w:name="Medium Shading 1 Accent 1" w:semiHidden="0" w:uiPriority="63" w:unhideWhenUsed="0"/>
-    <w:lsdException w:name="Medium Shading 2 Accent 1" w:semiHidden="0" w:uiPriority="64" w:unhideWhenUsed="0"/>
-    <w:lsdException w:name="Medium List 1 Accent 1" w:semiHidden="0" w:uiPriority="65" w:unhideWhenUsed="0"/>
-    <w:lsdException w:name="Revision" w:unhideWhenUsed="0"/>
-    <w:lsdException w:name="List Paragraph" w:semiHidden="0" w:uiPriority="34" w:unhideWhenUsed="0" w:qFormat="1"/>
-    <w:lsdException w:name="Quote" w:semiHidden="0" w:uiPriority="29" w:unhideWhenUsed="0" w:qFormat="1"/>
-    <w:lsdException w:name="Intense Quote" w:semiHidden="0" w:uiPriority="30" w:unhideWhenUsed="0" w:qFormat="1"/>
-    <w:lsdException w:name="Medium List 2 Accent 1" w:semiHidden="0" w:uiPriority="66" w:unhideWhenUsed="0"/>
-    <w:lsdException w:name="Medium Grid 1 Accent 1" w:semiHidden="0" w:uiPriority="67" w:unhideWhenUsed="0"/>
-    <w:lsdException w:name="Medium Grid 2 Accent 1" w:semiHidden="0" w:uiPriority="68" w:unhideWhenUsed="0"/>
-    <w:lsdException w:name="Medium Grid 3 Accent 1" w:semiHidden="0" w:uiPriority="69" w:unhideWhenUsed="0"/>
-    <w:lsdException w:name="Dark List Accent 1" w:semiHidden="0" w:uiPriority="70" w:unhideWhenUsed="0"/>
-    <w:lsdException w:name="Colorful Shading Accent 1" w:semiHidden="0" w:uiPriority="71" w:unhideWhenUsed="0"/>
-    <w:lsdException w:name="Colorful List Accent 1" w:semiHidden="0" w:uiPriority="72" w:unhideWhenUsed="0"/>
-    <w:lsdException w:name="Colorful Grid Accent 1" w:semiHidden="0" w:uiPriority="73" w:unhideWhenUsed="0"/>
-    <w:lsdException w:name="Light Shading Accent 2" w:semiHidden="0" w:uiPriority="60" w:unhideWhenUsed="0"/>
-    <w:lsdException w:name="Light List Accent 2" w:semiHidden="0" w:uiPriority="61" w:unhideWhenUsed="0"/>
-    <w:lsdException w:name="Light Grid Accent 2" w:semiHidden="0" w:uiPriority="62" w:unhideWhenUsed="0"/>
-    <w:lsdException w:name="Medium Shading 1 Accent 2" w:semiHidden="0" w:uiPriority="63" w:unhideWhenUsed="0"/>
-    <w:lsdException w:name="Medium Shading 2 Accent 2" w:semiHidden="0" w:uiPriority="64" w:unhideWhenUsed="0"/>
-    <w:lsdException w:name="Medium List 1 Accent 2" w:semiHidden="0" w:uiPriority="65" w:unhideWhenUsed="0"/>
-    <w:lsdException w:name="Medium List 2 Accent 2" w:semiHidden="0" w:uiPriority="66" w:unhideWhenUsed="0"/>
-    <w:lsdException w:name="Medium Grid 1 Accent 2" w:semiHidden="0" w:uiPriority="67" w:unhideWhenUsed="0"/>
-    <w:lsdException w:name="Medium Grid 2 Accent 2" w:semiHidden="0" w:uiPriority="68" w:unhideWhenUsed="0"/>
-    <w:lsdException w:name="Medium Grid 3 Accent 2" w:semiHidden="0" w:uiPriority="69" w:unhideWhenUsed="0"/>
-    <w:lsdException w:name="Dark List Accent 2" w:semiHidden="0" w:uiPriority="70" w:unhideWhenUsed="0"/>
-    <w:lsdException w:name="Colorful Shading Accent 2" w:semiHidden="0" w:uiPriority="71" w:unhideWhenUsed="0"/>
-    <w:lsdException w:name="Colorful List Accent 2" w:semiHidden="0" w:uiPriority="72" w:unhideWhenUsed="0"/>
-    <w:lsdException w:name="Colorful Grid Accent 2" w:semiHidden="0" w:uiPriority="73" w:unhideWhenUsed="0"/>
-    <w:lsdException w:name="Light Shading Accent 3" w:semiHidden="0" w:uiPriority="60" w:unhideWhenUsed="0"/>
-    <w:lsdException w:name="Light List Accent 3" w:semiHidden="0" w:uiPriority="61" w:unhideWhenUsed="0"/>
-    <w:lsdException w:name="Light Grid Accent 3" w:semiHidden="0" w:uiPriority="62" w:unhideWhenUsed="0"/>
-    <w:lsdException w:name="Medium Shading 1 Accent 3" w:semiHidden="0" w:uiPriority="63" w:unhideWhenUsed="0"/>
-    <w:lsdException w:name="Medium Shading 2 Accent 3" w:semiHidden="0" w:uiPriority="64" w:unhideWhenUsed="0"/>
-    <w:lsdException w:name="Medium List 1 Accent 3" w:semiHidden="0" w:uiPriority="65" w:unhideWhenUsed="0"/>
-    <w:lsdException w:name="Medium List 2 Accent 3" w:semiHidden="0" w:uiPriority="66" w:unhideWhenUsed="0"/>
-    <w:lsdException w:name="Medium Grid 1 Accent 3" w:semiHidden="0" w:uiPriority="67" w:unhideWhenUsed="0"/>
-    <w:lsdException w:name="Medium Grid 2 Accent 3" w:semiHidden="0" w:uiPriority="68" w:unhideWhenUsed="0"/>
-    <w:lsdException w:name="Medium Grid 3 Accent 3" w:semiHidden="0" w:uiPriority="69" w:unhideWhenUsed="0"/>
-    <w:lsdException w:name="Dark List Accent 3" w:semiHidden="0" w:uiPriority="70" w:unhideWhenUsed="0"/>
-    <w:lsdException w:name="Colorful Shading Accent 3" w:semiHidden="0" w:uiPriority="71" w:unhideWhenUsed="0"/>
-    <w:lsdException w:name="Colorful List Accent 3" w:semiHidden="0" w:uiPriority="72" w:unhideWhenUsed="0"/>
-    <w:lsdException w:name="Colorful Grid Accent 3" w:semiHidden="0" w:uiPriority="73" w:unhideWhenUsed="0"/>
-    <w:lsdException w:name="Light Shading Accent 4" w:semiHidden="0" w:uiPriority="60" w:unhideWhenUsed="0"/>
-    <w:lsdException w:name="Light List Accent 4" w:semiHidden="0" w:uiPriority="61" w:unhideWhenUsed="0"/>
-    <w:lsdException w:name="Light Grid Accent 4" w:semiHidden="0" w:uiPriority="62" w:unhideWhenUsed="0"/>
-    <w:lsdException w:name="Medium Shading 1 Accent 4" w:semiHidden="0" w:uiPriority="63" w:unhideWhenUsed="0"/>
-    <w:lsdException w:name="Medium Shading 2 Accent 4" w:semiHidden="0" w:uiPriority="64" w:unhideWhenUsed="0"/>
-    <w:lsdException w:name="Medium List 1 Accent 4" w:semiHidden="0" w:uiPriority="65" w:unhideWhenUsed="0"/>
-    <w:lsdException w:name="Medium List 2 Accent 4" w:semiHidden="0" w:uiPriority="66" w:unhideWhenUsed="0"/>
-    <w:lsdException w:name="Medium Grid 1 Accent 4" w:semiHidden="0" w:uiPriority="67" w:unhideWhenUsed="0"/>
-    <w:lsdException w:name="Medium Grid 2 Accent 4" w:semiHidden="0" w:uiPriority="68" w:unhideWhenUsed="0"/>
-    <w:lsdException w:name="Medium Grid 3 Accent 4" w:semiHidden="0" w:uiPriority="69" w:unhideWhenUsed="0"/>
-    <w:lsdException w:name="Dark List Accent 4" w:semiHidden="0" w:uiPriority="70" w:unhideWhenUsed="0"/>
-    <w:lsdException w:name="Colorful Shading Accent 4" w:semiHidden="0" w:uiPriority="71" w:unhideWhenUsed="0"/>
-    <w:lsdException w:name="Colorful List Accent 4" w:semiHidden="0" w:uiPriority="72" w:unhideWhenUsed="0"/>
-    <w:lsdException w:name="Colorful Grid Accent 4" w:semiHidden="0" w:uiPriority="73" w:unhideWhenUsed="0"/>
-    <w:lsdException w:name="Light Shading Accent 5" w:semiHidden="0" w:uiPriority="60" w:unhideWhenUsed="0"/>
-    <w:lsdException w:name="Light List Accent 5" w:semiHidden="0" w:uiPriority="61" w:unhideWhenUsed="0"/>
-    <w:lsdException w:name="Light Grid Accent 5" w:semiHidden="0" w:uiPriority="62" w:unhideWhenUsed="0"/>
-    <w:lsdException w:name="Medium Shading 1 Accent 5" w:semiHidden="0" w:uiPriority="63" w:unhideWhenUsed="0"/>
-    <w:lsdException w:name="Medium Shading 2 Accent 5" w:semiHidden="0" w:uiPriority="64" w:unhideWhenUsed="0"/>
-    <w:lsdException w:name="Medium List 1 Accent 5" w:semiHidden="0" w:uiPriority="65" w:unhideWhenUsed="0"/>
-    <w:lsdException w:name="Medium List 2 Accent 5" w:semiHidden="0" w:uiPriority="66" w:unhideWhenUsed="0"/>
-    <w:lsdException w:name="Medium Grid 1 Accent 5" w:semiHidden="0" w:uiPriority="67" w:unhideWhenUsed="0"/>
-    <w:lsdException w:name="Medium Grid 2 Accent 5" w:semiHidden="0" w:uiPriority="68" w:unhideWhenUsed="0"/>
-    <w:lsdException w:name="Medium Grid 3 Accent 5" w:semiHidden="0" w:uiPriority="69" w:unhideWhenUsed="0"/>
-    <w:lsdException w:name="Dark List Accent 5" w:semiHidden="0" w:uiPriority="70" w:unhideWhenUsed="0"/>
-    <w:lsdException w:name="Colorful Shading Accent 5" w:semiHidden="0" w:uiPriority="71" w:unhideWhenUsed="0"/>
-    <w:lsdException w:name="Colorful List Accent 5" w:semiHidden="0" w:uiPriority="72" w:unhideWhenUsed="0"/>
-    <w:lsdException w:name="Colorful Grid Accent 5" w:semiHidden="0" w:uiPriority="73" w:unhideWhenUsed="0"/>
-    <w:lsdException w:name="Light Shading Accent 6" w:semiHidden="0" w:uiPriority="60" w:unhideWhenUsed="0"/>
-    <w:lsdException w:name="Light List Accent 6" w:semiHidden="0" w:uiPriority="61" w:unhideWhenUsed="0"/>
-    <w:lsdException w:name="Light Grid Accent 6" w:semiHidden="0" w:uiPriority="62" w:unhideWhenUsed="0"/>
-    <w:lsdException w:name="Medium Shading 1 Accent 6" w:semiHidden="0" w:uiPriority="63" w:unhideWhenUsed="0"/>
-    <w:lsdException w:name="Medium Shading 2 Accent 6" w:semiHidden="0" w:uiPriority="64" w:unhideWhenUsed="0"/>
-    <w:lsdException w:name="Medium List 1 Accent 6" w:semiHidden="0" w:uiPriority="65" w:unhideWhenUsed="0"/>
-    <w:lsdException w:name="Medium List 2 Accent 6" w:semiHidden="0" w:uiPriority="66" w:unhideWhenUsed="0"/>
-    <w:lsdException w:name="Medium Grid 1 Accent 6" w:semiHidden="0" w:uiPriority="67" w:unhideWhenUsed="0"/>
-    <w:lsdException w:name="Medium Grid 2 Accent 6" w:semiHidden="0" w:uiPriority="68" w:unhideWhenUsed="0"/>
-    <w:lsdException w:name="Medium Grid 3 Accent 6" w:semiHidden="0" w:uiPriority="69" w:unhideWhenUsed="0"/>
-    <w:lsdException w:name="Dark List Accent 6" w:semiHidden="0" w:uiPriority="70" w:unhideWhenUsed="0"/>
-    <w:lsdException w:name="Colorful Shading Accent 6" w:semiHidden="0" w:uiPriority="71" w:unhideWhenUsed="0"/>
-    <w:lsdException w:name="Colorful List Accent 6" w:semiHidden="0" w:uiPriority="72" w:unhideWhenUsed="0"/>
-    <w:lsdException w:name="Colorful Grid Accent 6" w:semiHidden="0" w:uiPriority="73" w:unhideWhenUsed="0"/>
-    <w:lsdException w:name="Subtle Emphasis" w:semiHidden="0" w:uiPriority="19" w:unhideWhenUsed="0" w:qFormat="1"/>
-    <w:lsdException w:name="Intense Emphasis" w:semiHidden="0" w:uiPriority="21" w:unhideWhenUsed="0" w:qFormat="1"/>
-    <w:lsdException w:name="Subtle Reference" w:semiHidden="0" w:uiPriority="31" w:unhideWhenUsed="0" w:qFormat="1"/>
-    <w:lsdException w:name="Intense Reference" w:semiHidden="0" w:uiPriority="32" w:unhideWhenUsed="0" w:qFormat="1"/>
-    <w:lsdException w:name="Book Title" w:semiHidden="0" w:uiPriority="33" w:unhideWhenUsed="0" w:qFormat="1"/>
-    <w:lsdException w:name="Bibliography" w:uiPriority="37"/>
-    <w:lsdException w:name="TOC Heading" w:uiPriority="39" w:qFormat="1"/>
+  <w:latentStyles w:defLockedState="0" w:defUIPriority="99" w:defSemiHidden="0" w:defUnhideWhenUsed="0" w:defQFormat="0" w:count="371">
+    <w:lsdException w:name="Normal" w:uiPriority="0" w:qFormat="1"/>
+    <w:lsdException w:name="heading 1" w:uiPriority="9" w:qFormat="1"/>
+    <w:lsdException w:name="heading 2" w:semiHidden="1" w:uiPriority="9" w:unhideWhenUsed="1" w:qFormat="1"/>
+    <w:lsdException w:name="heading 3" w:semiHidden="1" w:uiPriority="9" w:unhideWhenUsed="1" w:qFormat="1"/>
+    <w:lsdException w:name="heading 4" w:semiHidden="1" w:uiPriority="9" w:unhideWhenUsed="1" w:qFormat="1"/>
+    <w:lsdException w:name="heading 5" w:semiHidden="1" w:uiPriority="9" w:unhideWhenUsed="1" w:qFormat="1"/>
+    <w:lsdException w:name="heading 6" w:semiHidden="1" w:uiPriority="9" w:unhideWhenUsed="1" w:qFormat="1"/>
+    <w:lsdException w:name="heading 7" w:semiHidden="1" w:uiPriority="9" w:unhideWhenUsed="1" w:qFormat="1"/>
+    <w:lsdException w:name="heading 8" w:semiHidden="1" w:uiPriority="9" w:unhideWhenUsed="1" w:qFormat="1"/>
+    <w:lsdException w:name="heading 9" w:semiHidden="1" w:uiPriority="9" w:unhideWhenUsed="1" w:qFormat="1"/>
+    <w:lsdException w:name="index 1" w:semiHidden="1" w:unhideWhenUsed="1"/>
+    <w:lsdException w:name="index 2" w:semiHidden="1" w:unhideWhenUsed="1"/>
+    <w:lsdException w:name="index 3" w:semiHidden="1" w:unhideWhenUsed="1"/>
+    <w:lsdException w:name="index 4" w:semiHidden="1" w:unhideWhenUsed="1"/>
+    <w:lsdException w:name="index 5" w:semiHidden="1" w:unhideWhenUsed="1"/>
+    <w:lsdException w:name="index 6" w:semiHidden="1" w:unhideWhenUsed="1"/>
+    <w:lsdException w:name="index 7" w:semiHidden="1" w:unhideWhenUsed="1"/>
+    <w:lsdException w:name="index 8" w:semiHidden="1" w:unhideWhenUsed="1"/>
+    <w:lsdException w:name="index 9" w:semiHidden="1" w:unhideWhenUsed="1"/>
+    <w:lsdException w:name="toc 1" w:semiHidden="1" w:uiPriority="39" w:unhideWhenUsed="1"/>
+    <w:lsdException w:name="toc 2" w:semiHidden="1" w:uiPriority="39" w:unhideWhenUsed="1"/>
+    <w:lsdException w:name="toc 3" w:semiHidden="1" w:uiPriority="39" w:unhideWhenUsed="1"/>
+    <w:lsdException w:name="toc 4" w:semiHidden="1" w:uiPriority="39" w:unhideWhenUsed="1"/>
+    <w:lsdException w:name="toc 5" w:semiHidden="1" w:uiPriority="39" w:unhideWhenUsed="1"/>
+    <w:lsdException w:name="toc 6" w:semiHidden="1" w:uiPriority="39" w:unhideWhenUsed="1"/>
+    <w:lsdException w:name="toc 7" w:semiHidden="1" w:uiPriority="39" w:unhideWhenUsed="1"/>
+    <w:lsdException w:name="toc 8" w:semiHidden="1" w:uiPriority="39" w:unhideWhenUsed="1"/>
+    <w:lsdException w:name="toc 9" w:semiHidden="1" w:uiPriority="39" w:unhideWhenUsed="1"/>
+    <w:lsdException w:name="Normal Indent" w:semiHidden="1" w:unhideWhenUsed="1"/>
+    <w:lsdException w:name="footnote text" w:semiHidden="1" w:unhideWhenUsed="1"/>
+    <w:lsdException w:name="annotation text" w:semiHidden="1" w:unhideWhenUsed="1"/>
+    <w:lsdException w:name="header" w:semiHidden="1" w:unhideWhenUsed="1"/>
+    <w:lsdException w:name="footer" w:semiHidden="1" w:unhideWhenUsed="1"/>
+    <w:lsdException w:name="index heading" w:semiHidden="1" w:unhideWhenUsed="1"/>
+    <w:lsdException w:name="caption" w:semiHidden="1" w:uiPriority="35" w:unhideWhenUsed="1" w:qFormat="1"/>
+    <w:lsdException w:name="table of figures" w:semiHidden="1" w:unhideWhenUsed="1"/>
+    <w:lsdException w:name="envelope address" w:semiHidden="1" w:unhideWhenUsed="1"/>
+    <w:lsdException w:name="envelope return" w:semiHidden="1" w:unhideWhenUsed="1"/>
+    <w:lsdException w:name="footnote reference" w:semiHidden="1" w:unhideWhenUsed="1"/>
+    <w:lsdException w:name="annotation reference" w:semiHidden="1" w:unhideWhenUsed="1"/>
+    <w:lsdException w:name="line number" w:semiHidden="1" w:unhideWhenUsed="1"/>
+    <w:lsdException w:name="page number" w:semiHidden="1" w:unhideWhenUsed="1"/>
+    <w:lsdException w:name="endnote reference" w:semiHidden="1" w:unhideWhenUsed="1"/>
+    <w:lsdException w:name="endnote text" w:semiHidden="1" w:unhideWhenUsed="1"/>
+    <w:lsdException w:name="table of authorities" w:semiHidden="1" w:unhideWhenUsed="1"/>
+    <w:lsdException w:name="macro" w:semiHidden="1" w:unhideWhenUsed="1"/>
+    <w:lsdException w:name="toa heading" w:semiHidden="1" w:unhideWhenUsed="1"/>
+    <w:lsdException w:name="List" w:semiHidden="1" w:unhideWhenUsed="1"/>
+    <w:lsdException w:name="List Bullet" w:semiHidden="1" w:unhideWhenUsed="1"/>
+    <w:lsdException w:name="List Number" w:semiHidden="1" w:unhideWhenUsed="1"/>
+    <w:lsdException w:name="List 2" w:semiHidden="1" w:unhideWhenUsed="1"/>
+    <w:lsdException w:name="List 3" w:semiHidden="1" w:unhideWhenUsed="1"/>
+    <w:lsdException w:name="List 4" w:semiHidden="1" w:unhideWhenUsed="1"/>
+    <w:lsdException w:name="List 5" w:semiHidden="1" w:unhideWhenUsed="1"/>
+    <w:lsdException w:name="List Bullet 2" w:semiHidden="1" w:unhideWhenUsed="1"/>
+    <w:lsdException w:name="List Bullet 3" w:semiHidden="1" w:unhideWhenUsed="1"/>
+    <w:lsdException w:name="List Bullet 4" w:semiHidden="1" w:unhideWhenUsed="1"/>
+    <w:lsdException w:name="List Bullet 5" w:semiHidden="1" w:unhideWhenUsed="1"/>
+    <w:lsdException w:name="List Number 2" w:semiHidden="1" w:unhideWhenUsed="1"/>
+    <w:lsdException w:name="List Number 3" w:semiHidden="1" w:unhideWhenUsed="1"/>
+    <w:lsdException w:name="List Number 4" w:semiHidden="1" w:unhideWhenUsed="1"/>
+    <w:lsdException w:name="List Number 5" w:semiHidden="1" w:unhideWhenUsed="1"/>
+    <w:lsdException w:name="Title" w:uiPriority="10" w:qFormat="1"/>
+    <w:lsdException w:name="Closing" w:semiHidden="1" w:unhideWhenUsed="1"/>
+    <w:lsdException w:name="Signature" w:semiHidden="1" w:unhideWhenUsed="1"/>
+    <w:lsdException w:name="Default Paragraph Font" w:semiHidden="1" w:uiPriority="1" w:unhideWhenUsed="1"/>
+    <w:lsdException w:name="Body Text" w:semiHidden="1" w:unhideWhenUsed="1"/>
+    <w:lsdException w:name="Body Text Indent" w:semiHidden="1" w:unhideWhenUsed="1"/>
+    <w:lsdException w:name="List Continue" w:semiHidden="1" w:unhideWhenUsed="1"/>
+    <w:lsdException w:name="List Continue 2" w:semiHidden="1" w:unhideWhenUsed="1"/>
+    <w:lsdException w:name="List Continue 3" w:semiHidden="1" w:unhideWhenUsed="1"/>
+    <w:lsdException w:name="List Continue 4" w:semiHidden="1" w:unhideWhenUsed="1"/>
+    <w:lsdException w:name="List Continue 5" w:semiHidden="1" w:unhideWhenUsed="1"/>
+    <w:lsdException w:name="Message Header" w:semiHidden="1" w:unhideWhenUsed="1"/>
+    <w:lsdException w:name="Subtitle" w:uiPriority="11" w:qFormat="1"/>
+    <w:lsdException w:name="Salutation" w:semiHidden="1" w:unhideWhenUsed="1"/>
+    <w:lsdException w:name="Date" w:semiHidden="1" w:unhideWhenUsed="1"/>
+    <w:lsdException w:name="Body Text First Indent" w:semiHidden="1" w:unhideWhenUsed="1"/>
+    <w:lsdException w:name="Body Text First Indent 2" w:semiHidden="1" w:unhideWhenUsed="1"/>
+    <w:lsdException w:name="Note Heading" w:semiHidden="1" w:unhideWhenUsed="1"/>
+    <w:lsdException w:name="Body Text 2" w:semiHidden="1" w:unhideWhenUsed="1"/>
+    <w:lsdException w:name="Body Text 3" w:semiHidden="1" w:unhideWhenUsed="1"/>
+    <w:lsdException w:name="Body Text Indent 2" w:semiHidden="1" w:unhideWhenUsed="1"/>
+    <w:lsdException w:name="Body Text Indent 3" w:semiHidden="1" w:unhideWhenUsed="1"/>
+    <w:lsdException w:name="Block Text" w:semiHidden="1" w:unhideWhenUsed="1"/>
+    <w:lsdException w:name="Hyperlink" w:semiHidden="1" w:unhideWhenUsed="1"/>
+    <w:lsdException w:name="FollowedHyperlink" w:semiHidden="1" w:unhideWhenUsed="1"/>
+    <w:lsdException w:name="Strong" w:uiPriority="22" w:qFormat="1"/>
+    <w:lsdException w:name="Emphasis" w:uiPriority="20" w:qFormat="1"/>
+    <w:lsdException w:name="Document Map" w:semiHidden="1" w:unhideWhenUsed="1"/>
+    <w:lsdException w:name="Plain Text" w:semiHidden="1" w:unhideWhenUsed="1"/>
+    <w:lsdException w:name="E-mail Signature" w:semiHidden="1" w:unhideWhenUsed="1"/>
+    <w:lsdException w:name="HTML Top of Form" w:semiHidden="1" w:unhideWhenUsed="1"/>
+    <w:lsdException w:name="HTML Bottom of Form" w:semiHidden="1" w:unhideWhenUsed="1"/>
+    <w:lsdException w:name="Normal (Web)" w:semiHidden="1" w:unhideWhenUsed="1"/>
+    <w:lsdException w:name="HTML Acronym" w:semiHidden="1" w:unhideWhenUsed="1"/>
+    <w:lsdException w:name="HTML Address" w:semiHidden="1" w:unhideWhenUsed="1"/>
+    <w:lsdException w:name="HTML Cite" w:semiHidden="1" w:unhideWhenUsed="1"/>
+    <w:lsdException w:name="HTML Code" w:semiHidden="1" w:unhideWhenUsed="1"/>
+    <w:lsdException w:name="HTML Definition" w:semiHidden="1" w:unhideWhenUsed="1"/>
+    <w:lsdException w:name="HTML Keyboard" w:semiHidden="1" w:unhideWhenUsed="1"/>
+    <w:lsdException w:name="HTML Preformatted" w:semiHidden="1" w:unhideWhenUsed="1"/>
+    <w:lsdException w:name="HTML Sample" w:semiHidden="1" w:unhideWhenUsed="1"/>
+    <w:lsdException w:name="HTML Typewriter" w:semiHidden="1" w:unhideWhenUsed="1"/>
+    <w:lsdException w:name="HTML Variable" w:semiHidden="1" w:unhideWhenUsed="1"/>
+    <w:lsdException w:name="Normal Table" w:semiHidden="1" w:unhideWhenUsed="1"/>
+    <w:lsdException w:name="annotation subject" w:semiHidden="1" w:unhideWhenUsed="1"/>
+    <w:lsdException w:name="No List" w:semiHidden="1" w:unhideWhenUsed="1"/>
+    <w:lsdException w:name="Outline List 1" w:semiHidden="1" w:unhideWhenUsed="1"/>
+    <w:lsdException w:name="Outline List 2" w:semiHidden="1" w:unhideWhenUsed="1"/>
+    <w:lsdException w:name="Outline List 3" w:semiHidden="1" w:unhideWhenUsed="1"/>
+    <w:lsdException w:name="Table Simple 1" w:semiHidden="1" w:unhideWhenUsed="1"/>
+    <w:lsdException w:name="Table Simple 2" w:semiHidden="1" w:unhideWhenUsed="1"/>
+    <w:lsdException w:name="Table Simple 3" w:semiHidden="1" w:unhideWhenUsed="1"/>
+    <w:lsdException w:name="Table Classic 1" w:semiHidden="1" w:unhideWhenUsed="1"/>
+    <w:lsdException w:name="Table Classic 2" w:semiHidden="1" w:unhideWhenUsed="1"/>
+    <w:lsdException w:name="Table Classic 3" w:semiHidden="1" w:unhideWhenUsed="1"/>
+    <w:lsdException w:name="Table Classic 4" w:semiHidden="1" w:unhideWhenUsed="1"/>
+    <w:lsdException w:name="Table Colorful 1" w:semiHidden="1" w:unhideWhenUsed="1"/>
+    <w:lsdException w:name="Table Colorful 2" w:semiHidden="1" w:unhideWhenUsed="1"/>
+    <w:lsdException w:name="Table Colorful 3" w:semiHidden="1" w:unhideWhenUsed="1"/>
+    <w:lsdException w:name="Table Columns 1" w:semiHidden="1" w:unhideWhenUsed="1"/>
+    <w:lsdException w:name="Table Columns 2" w:semiHidden="1" w:unhideWhenUsed="1"/>
+    <w:lsdException w:name="Table Columns 3" w:semiHidden="1" w:unhideWhenUsed="1"/>
+    <w:lsdException w:name="Table Columns 4" w:semiHidden="1" w:unhideWhenUsed="1"/>
+    <w:lsdException w:name="Table Columns 5" w:semiHidden="1" w:unhideWhenUsed="1"/>
+    <w:lsdException w:name="Table Grid 1" w:semiHidden="1" w:unhideWhenUsed="1"/>
+    <w:lsdException w:name="Table Grid 2" w:semiHidden="1" w:unhideWhenUsed="1"/>
+    <w:lsdException w:name="Table Grid 3" w:semiHidden="1" w:unhideWhenUsed="1"/>
+    <w:lsdException w:name="Table Grid 4" w:semiHidden="1" w:unhideWhenUsed="1"/>
+    <w:lsdException w:name="Table Grid 5" w:semiHidden="1" w:unhideWhenUsed="1"/>
+    <w:lsdException w:name="Table Grid 6" w:semiHidden="1" w:unhideWhenUsed="1"/>
+    <w:lsdException w:name="Table Grid 7" w:semiHidden="1" w:unhideWhenUsed="1"/>
+    <w:lsdException w:name="Table Grid 8" w:semiHidden="1" w:unhideWhenUsed="1"/>
+    <w:lsdException w:name="Table List 1" w:semiHidden="1" w:unhideWhenUsed="1"/>
+    <w:lsdException w:name="Table List 2" w:semiHidden="1" w:unhideWhenUsed="1"/>
+    <w:lsdException w:name="Table List 3" w:semiHidden="1" w:unhideWhenUsed="1"/>
+    <w:lsdException w:name="Table List 4" w:semiHidden="1" w:unhideWhenUsed="1"/>
+    <w:lsdException w:name="Table List 5" w:semiHidden="1" w:unhideWhenUsed="1"/>
+    <w:lsdException w:name="Table List 6" w:semiHidden="1" w:unhideWhenUsed="1"/>
+    <w:lsdException w:name="Table List 7" w:semiHidden="1" w:unhideWhenUsed="1"/>
+    <w:lsdException w:name="Table List 8" w:semiHidden="1" w:unhideWhenUsed="1"/>
+    <w:lsdException w:name="Table 3D effects 1" w:semiHidden="1" w:unhideWhenUsed="1"/>
+    <w:lsdException w:name="Table 3D effects 2" w:semiHidden="1" w:unhideWhenUsed="1"/>
+    <w:lsdException w:name="Table 3D effects 3" w:semiHidden="1" w:unhideWhenUsed="1"/>
+    <w:lsdException w:name="Table Contemporary" w:semiHidden="1" w:unhideWhenUsed="1"/>
+    <w:lsdException w:name="Table Elegant" w:semiHidden="1" w:unhideWhenUsed="1"/>
+    <w:lsdException w:name="Table Professional" w:semiHidden="1" w:unhideWhenUsed="1"/>
+    <w:lsdException w:name="Table Subtle 1" w:semiHidden="1" w:unhideWhenUsed="1"/>
+    <w:lsdException w:name="Table Subtle 2" w:semiHidden="1" w:unhideWhenUsed="1"/>
+    <w:lsdException w:name="Table Web 1" w:semiHidden="1" w:unhideWhenUsed="1"/>
+    <w:lsdException w:name="Table Web 2" w:semiHidden="1" w:unhideWhenUsed="1"/>
+    <w:lsdException w:name="Table Web 3" w:semiHidden="1" w:unhideWhenUsed="1"/>
+    <w:lsdException w:name="Balloon Text" w:semiHidden="1" w:unhideWhenUsed="1"/>
+    <w:lsdException w:name="Table Grid" w:uiPriority="59"/>
+    <w:lsdException w:name="Table Theme" w:semiHidden="1" w:unhideWhenUsed="1"/>
+    <w:lsdException w:name="Placeholder Text" w:semiHidden="1"/>
+    <w:lsdException w:name="No Spacing" w:uiPriority="1" w:qFormat="1"/>
+    <w:lsdException w:name="Light Shading" w:uiPriority="60"/>
+    <w:lsdException w:name="Light List" w:uiPriority="61"/>
+    <w:lsdException w:name="Light Grid" w:uiPriority="62"/>
+    <w:lsdException w:name="Medium Shading 1" w:uiPriority="63"/>
+    <w:lsdException w:name="Medium Shading 2" w:uiPriority="64"/>
+    <w:lsdException w:name="Medium List 1" w:uiPriority="65"/>
+    <w:lsdException w:name="Medium List 2" w:uiPriority="66"/>
+    <w:lsdException w:name="Medium Grid 1" w:uiPriority="67"/>
+    <w:lsdException w:name="Medium Grid 2" w:uiPriority="68"/>
+    <w:lsdException w:name="Medium Grid 3" w:uiPriority="69"/>
+    <w:lsdException w:name="Dark List" w:uiPriority="70"/>
+    <w:lsdException w:name="Colorful Shading" w:uiPriority="71"/>
+    <w:lsdException w:name="Colorful List" w:uiPriority="72"/>
+    <w:lsdException w:name="Colorful Grid" w:uiPriority="73"/>
+    <w:lsdException w:name="Light Shading Accent 1" w:uiPriority="60"/>
+    <w:lsdException w:name="Light List Accent 1" w:uiPriority="61"/>
+    <w:lsdException w:name="Light Grid Accent 1" w:uiPriority="62"/>
+    <w:lsdException w:name="Medium Shading 1 Accent 1" w:uiPriority="63"/>
+    <w:lsdException w:name="Medium Shading 2 Accent 1" w:uiPriority="64"/>
+    <w:lsdException w:name="Medium List 1 Accent 1" w:uiPriority="65"/>
+    <w:lsdException w:name="Revision" w:semiHidden="1"/>
+    <w:lsdException w:name="List Paragraph" w:uiPriority="34" w:qFormat="1"/>
+    <w:lsdException w:name="Quote" w:uiPriority="29" w:qFormat="1"/>
+    <w:lsdException w:name="Intense Quote" w:uiPriority="30" w:qFormat="1"/>
+    <w:lsdException w:name="Medium List 2 Accent 1" w:uiPriority="66"/>
+    <w:lsdException w:name="Medium Grid 1 Accent 1" w:uiPriority="67"/>
+    <w:lsdException w:name="Medium Grid 2 Accent 1" w:uiPriority="68"/>
+    <w:lsdException w:name="Medium Grid 3 Accent 1" w:uiPriority="69"/>
+    <w:lsdException w:name="Dark List Accent 1" w:uiPriority="70"/>
+    <w:lsdException w:name="Colorful Shading Accent 1" w:uiPriority="71"/>
+    <w:lsdException w:name="Colorful List Accent 1" w:uiPriority="72"/>
+    <w:lsdException w:name="Colorful Grid Accent 1" w:uiPriority="73"/>
+    <w:lsdException w:name="Light Shading Accent 2" w:uiPriority="60"/>
+    <w:lsdException w:name="Light List Accent 2" w:uiPriority="61"/>
+    <w:lsdException w:name="Light Grid Accent 2" w:uiPriority="62"/>
+    <w:lsdException w:name="Medium Shading 1 Accent 2" w:uiPriority="63"/>
+    <w:lsdException w:name="Medium Shading 2 Accent 2" w:uiPriority="64"/>
+    <w:lsdException w:name="Medium List 1 Accent 2" w:uiPriority="65"/>
+    <w:lsdException w:name="Medium List 2 Accent 2" w:uiPriority="66"/>
+    <w:lsdException w:name="Medium Grid 1 Accent 2" w:uiPriority="67"/>
+    <w:lsdException w:name="Medium Grid 2 Accent 2" w:uiPriority="68"/>
+    <w:lsdException w:name="Medium Grid 3 Accent 2" w:uiPriority="69"/>
+    <w:lsdException w:name="Dark List Accent 2" w:uiPriority="70"/>
+    <w:lsdException w:name="Colorful Shading Accent 2" w:uiPriority="71"/>
+    <w:lsdException w:name="Colorful List Accent 2" w:uiPriority="72"/>
+    <w:lsdException w:name="Colorful Grid Accent 2" w:uiPriority="73"/>
+    <w:lsdException w:name="Light Shading Accent 3" w:uiPriority="60"/>
+    <w:lsdException w:name="Light List Accent 3" w:uiPriority="61"/>
+    <w:lsdException w:name="Light Grid Accent 3" w:uiPriority="62"/>
+    <w:lsdException w:name="Medium Shading 1 Accent 3" w:uiPriority="63"/>
+    <w:lsdException w:name="Medium Shading 2 Accent 3" w:uiPriority="64"/>
+    <w:lsdException w:name="Medium List 1 Accent 3" w:uiPriority="65"/>
+    <w:lsdException w:name="Medium List 2 Accent 3" w:uiPriority="66"/>
+    <w:lsdException w:name="Medium Grid 1 Accent 3" w:uiPriority="67"/>
+    <w:lsdException w:name="Medium Grid 2 Accent 3" w:uiPriority="68"/>
+    <w:lsdException w:name="Medium Grid 3 Accent 3" w:uiPriority="69"/>
+    <w:lsdException w:name="Dark List Accent 3" w:uiPriority="70"/>
+    <w:lsdException w:name="Colorful Shading Accent 3" w:uiPriority="71"/>
+    <w:lsdException w:name="Colorful List Accent 3" w:uiPriority="72"/>
+    <w:lsdException w:name="Colorful Grid Accent 3" w:uiPriority="73"/>
+    <w:lsdException w:name="Light Shading Accent 4" w:uiPriority="60"/>
+    <w:lsdException w:name="Light List Accent 4" w:uiPriority="61"/>
+    <w:lsdException w:name="Light Grid Accent 4" w:uiPriority="62"/>
+    <w:lsdException w:name="Medium Shading 1 Accent 4" w:uiPriority="63"/>
+    <w:lsdException w:name="Medium Shading 2 Accent 4" w:uiPriority="64"/>
+    <w:lsdException w:name="Medium List 1 Accent 4" w:uiPriority="65"/>
+    <w:lsdException w:name="Medium List 2 Accent 4" w:uiPriority="66"/>
+    <w:lsdException w:name="Medium Grid 1 Accent 4" w:uiPriority="67"/>
+    <w:lsdException w:name="Medium Grid 2 Accent 4" w:uiPriority="68"/>
+    <w:lsdException w:name="Medium Grid 3 Accent 4" w:uiPriority="69"/>
+    <w:lsdException w:name="Dark List Accent 4" w:uiPriority="70"/>
+    <w:lsdException w:name="Colorful Shading Accent 4" w:uiPriority="71"/>
+    <w:lsdException w:name="Colorful List Accent 4" w:uiPriority="72"/>
+    <w:lsdException w:name="Colorful Grid Accent 4" w:uiPriority="73"/>
+    <w:lsdException w:name="Light Shading Accent 5" w:uiPriority="60"/>
+    <w:lsdException w:name="Light List Accent 5" w:uiPriority="61"/>
+    <w:lsdException w:name="Light Grid Accent 5" w:uiPriority="62"/>
+    <w:lsdException w:name="Medium Shading 1 Accent 5" w:uiPriority="63"/>
+    <w:lsdException w:name="Medium Shading 2 Accent 5" w:uiPriority="64"/>
+    <w:lsdException w:name="Medium List 1 Accent 5" w:uiPriority="65"/>
+    <w:lsdException w:name="Medium List 2 Accent 5" w:uiPriority="66"/>
+    <w:lsdException w:name="Medium Grid 1 Accent 5" w:uiPriority="67"/>
+    <w:lsdException w:name="Medium Grid 2 Accent 5" w:uiPriority="68"/>
+    <w:lsdException w:name="Medium Grid 3 Accent 5" w:uiPriority="69"/>
+    <w:lsdException w:name="Dark List Accent 5" w:uiPriority="70"/>
+    <w:lsdException w:name="Colorful Shading Accent 5" w:uiPriority="71"/>
+    <w:lsdException w:name="Colorful List Accent 5" w:uiPriority="72"/>
+    <w:lsdException w:name="Colorful Grid Accent 5" w:uiPriority="73"/>
+    <w:lsdException w:name="Light Shading Accent 6" w:uiPriority="60"/>
+    <w:lsdException w:name="Light List Accent 6" w:uiPriority="61"/>
+    <w:lsdException w:name="Light Grid Accent 6" w:uiPriority="62"/>
+    <w:lsdException w:name="Medium Shading 1 Accent 6" w:uiPriority="63"/>
+    <w:lsdException w:name="Medium Shading 2 Accent 6" w:uiPriority="64"/>
+    <w:lsdException w:name="Medium List 1 Accent 6" w:uiPriority="65"/>
+    <w:lsdException w:name="Medium List 2 Accent 6" w:uiPriority="66"/>
+    <w:lsdException w:name="Medium Grid 1 Accent 6" w:uiPriority="67"/>
+    <w:lsdException w:name="Medium Grid 2 Accent 6" w:uiPriority="68"/>
+    <w:lsdException w:name="Medium Grid 3 Accent 6" w:uiPriority="69"/>
+    <w:lsdException w:name="Dark List Accent 6" w:uiPriority="70"/>
+    <w:lsdException w:name="Colorful Shading Accent 6" w:uiPriority="71"/>
+    <w:lsdException w:name="Colorful List Accent 6" w:uiPriority="72"/>
+    <w:lsdException w:name="Colorful Grid Accent 6" w:uiPriority="73"/>
+    <w:lsdException w:name="Subtle Emphasis" w:uiPriority="19" w:qFormat="1"/>
+    <w:lsdException w:name="Intense Emphasis" w:uiPriority="21" w:qFormat="1"/>
+    <w:lsdException w:name="Subtle Reference" w:uiPriority="31" w:qFormat="1"/>
+    <w:lsdException w:name="Intense Reference" w:uiPriority="32" w:qFormat="1"/>
+    <w:lsdException w:name="Book Title" w:uiPriority="33" w:qFormat="1"/>
+    <w:lsdException w:name="Bibliography" w:semiHidden="1" w:uiPriority="37" w:unhideWhenUsed="1"/>
+    <w:lsdException w:name="TOC Heading" w:semiHidden="1" w:uiPriority="39" w:unhideWhenUsed="1" w:qFormat="1"/>
+    <w:lsdException w:name="Plain Table 1" w:uiPriority="41"/>
+    <w:lsdException w:name="Plain Table 2" w:uiPriority="42"/>
+    <w:lsdException w:name="Plain Table 3" w:uiPriority="43"/>
+    <w:lsdException w:name="Plain Table 4" w:uiPriority="44"/>
+    <w:lsdException w:name="Plain Table 5" w:uiPriority="45"/>
+    <w:lsdException w:name="Grid Table Light" w:uiPriority="40"/>
+    <w:lsdException w:name="Grid Table 1 Light" w:uiPriority="46"/>
+    <w:lsdException w:name="Grid Table 2" w:uiPriority="47"/>
+    <w:lsdException w:name="Grid Table 3" w:uiPriority="48"/>
+    <w:lsdException w:name="Grid Table 4" w:uiPriority="49"/>
+    <w:lsdException w:name="Grid Table 5 Dark" w:uiPriority="50"/>
+    <w:lsdException w:name="Grid Table 6 Colorful" w:uiPriority="51"/>
+    <w:lsdException w:name="Grid Table 7 Colorful" w:uiPriority="52"/>
+    <w:lsdException w:name="Grid Table 1 Light Accent 1" w:uiPriority="46"/>
+    <w:lsdException w:name="Grid Table 2 Accent 1" w:uiPriority="47"/>
+    <w:lsdException w:name="Grid Table 3 Accent 1" w:uiPriority="48"/>
+    <w:lsdException w:name="Grid Table 4 Accent 1" w:uiPriority="49"/>
+    <w:lsdException w:name="Grid Table 5 Dark Accent 1" w:uiPriority="50"/>
+    <w:lsdException w:name="Grid Table 6 Colorful Accent 1" w:uiPriority="51"/>
+    <w:lsdException w:name="Grid Table 7 Colorful Accent 1" w:uiPriority="52"/>
+    <w:lsdException w:name="Grid Table 1 Light Accent 2" w:uiPriority="46"/>
+    <w:lsdException w:name="Grid Table 2 Accent 2" w:uiPriority="47"/>
+    <w:lsdException w:name="Grid Table 3 Accent 2" w:uiPriority="48"/>
+    <w:lsdException w:name="Grid Table 4 Accent 2" w:uiPriority="49"/>
+    <w:lsdException w:name="Grid Table 5 Dark Accent 2" w:uiPriority="50"/>
+    <w:lsdException w:name="Grid Table 6 Colorful Accent 2" w:uiPriority="51"/>
+    <w:lsdException w:name="Grid Table 7 Colorful Accent 2" w:uiPriority="52"/>
+    <w:lsdException w:name="Grid Table 1 Light Accent 3" w:uiPriority="46"/>
+    <w:lsdException w:name="Grid Table 2 Accent 3" w:uiPriority="47"/>
+    <w:lsdException w:name="Grid Table 3 Accent 3" w:uiPriority="48"/>
+    <w:lsdException w:name="Grid Table 4 Accent 3" w:uiPriority="49"/>
+    <w:lsdException w:name="Grid Table 5 Dark Accent 3" w:uiPriority="50"/>
+    <w:lsdException w:name="Grid Table 6 Colorful Accent 3" w:uiPriority="51"/>
+    <w:lsdException w:name="Grid Table 7 Colorful Accent 3" w:uiPriority="52"/>
+    <w:lsdException w:name="Grid Table 1 Light Accent 4" w:uiPriority="46"/>
+    <w:lsdException w:name="Grid Table 2 Accent 4" w:uiPriority="47"/>
+    <w:lsdException w:name="Grid Table 3 Accent 4" w:uiPriority="48"/>
+    <w:lsdException w:name="Grid Table 4 Accent 4" w:uiPriority="49"/>
+    <w:lsdException w:name="Grid Table 5 Dark Accent 4" w:uiPriority="50"/>
+    <w:lsdException w:name="Grid Table 6 Colorful Accent 4" w:uiPriority="51"/>
+    <w:lsdException w:name="Grid Table 7 Colorful Accent 4" w:uiPriority="52"/>
+    <w:lsdException w:name="Grid Table 1 Light Accent 5" w:uiPriority="46"/>
+    <w:lsdException w:name="Grid Table 2 Accent 5" w:uiPriority="47"/>
+    <w:lsdException w:name="Grid Table 3 Accent 5" w:uiPriority="48"/>
+    <w:lsdException w:name="Grid Table 4 Accent 5" w:uiPriority="49"/>
+    <w:lsdException w:name="Grid Table 5 Dark Accent 5" w:uiPriority="50"/>
+    <w:lsdException w:name="Grid Table 6 Colorful Accent 5" w:uiPriority="51"/>
+    <w:lsdException w:name="Grid Table 7 Colorful Accent 5" w:uiPriority="52"/>
+    <w:lsdException w:name="Grid Table 1 Light Accent 6" w:uiPriority="46"/>
+    <w:lsdException w:name="Grid Table 2 Accent 6" w:uiPriority="47"/>
+    <w:lsdException w:name="Grid Table 3 Accent 6" w:uiPriority="48"/>
+    <w:lsdException w:name="Grid Table 4 Accent 6" w:uiPriority="49"/>
+    <w:lsdException w:name="Grid Table 5 Dark Accent 6" w:uiPriority="50"/>
+    <w:lsdException w:name="Grid Table 6 Colorful Accent 6" w:uiPriority="51"/>
+    <w:lsdException w:name="Grid Table 7 Colorful Accent 6" w:uiPriority="52"/>
+    <w:lsdException w:name="List Table 1 Light" w:uiPriority="46"/>
+    <w:lsdException w:name="List Table 2" w:uiPriority="47"/>
+    <w:lsdException w:name="List Table 3" w:uiPriority="48"/>
+    <w:lsdException w:name="List Table 4" w:uiPriority="49"/>
+    <w:lsdException w:name="List Table 5 Dark" w:uiPriority="50"/>
+    <w:lsdException w:name="List Table 6 Colorful" w:uiPriority="51"/>
+    <w:lsdException w:name="List Table 7 Colorful" w:uiPriority="52"/>
+    <w:lsdException w:name="List Table 1 Light Accent 1" w:uiPriority="46"/>
+    <w:lsdException w:name="List Table 2 Accent 1" w:uiPriority="47"/>
+    <w:lsdException w:name="List Table 3 Accent 1" w:uiPriority="48"/>
+    <w:lsdException w:name="List Table 4 Accent 1" w:uiPriority="49"/>
+    <w:lsdException w:name="List Table 5 Dark Accent 1" w:uiPriority="50"/>
+    <w:lsdException w:name="List Table 6 Colorful Accent 1" w:uiPriority="51"/>
+    <w:lsdException w:name="List Table 7 Colorful Accent 1" w:uiPriority="52"/>
+    <w:lsdException w:name="List Table 1 Light Accent 2" w:uiPriority="46"/>
+    <w:lsdException w:name="List Table 2 Accent 2" w:uiPriority="47"/>
+    <w:lsdException w:name="List Table 3 Accent 2" w:uiPriority="48"/>
+    <w:lsdException w:name="List Table 4 Accent 2" w:uiPriority="49"/>
+    <w:lsdException w:name="List Table 5 Dark Accent 2" w:uiPriority="50"/>
+    <w:lsdException w:name="List Table 6 Colorful Accent 2" w:uiPriority="51"/>
+    <w:lsdException w:name="List Table 7 Colorful Accent 2" w:uiPriority="52"/>
+    <w:lsdException w:name="List Table 1 Light Accent 3" w:uiPriority="46"/>
+    <w:lsdException w:name="List Table 2 Accent 3" w:uiPriority="47"/>
+    <w:lsdException w:name="List Table 3 Accent 3" w:uiPriority="48"/>
+    <w:lsdException w:name="List Table 4 Accent 3" w:uiPriority="49"/>
+    <w:lsdException w:name="List Table 5 Dark Accent 3" w:uiPriority="50"/>
+    <w:lsdException w:name="List Table 6 Colorful Accent 3" w:uiPriority="51"/>
+    <w:lsdException w:name="List Table 7 Colorful Accent 3" w:uiPriority="52"/>
+    <w:lsdException w:name="List Table 1 Light Accent 4" w:uiPriority="46"/>
+    <w:lsdException w:name="List Table 2 Accent 4" w:uiPriority="47"/>
+    <w:lsdException w:name="List Table 3 Accent 4" w:uiPriority="48"/>
+    <w:lsdException w:name="List Table 4 Accent 4" w:uiPriority="49"/>
+    <w:lsdException w:name="List Table 5 Dark Accent 4" w:uiPriority="50"/>
+    <w:lsdException w:name="List Table 6 Colorful Accent 4" w:uiPriority="51"/>
+    <w:lsdException w:name="List Table 7 Colorful Accent 4" w:uiPriority="52"/>
+    <w:lsdException w:name="List Table 1 Light Accent 5" w:uiPriority="46"/>
+    <w:lsdException w:name="List Table 2 Accent 5" w:uiPriority="47"/>
+    <w:lsdException w:name="List Table 3 Accent 5" w:uiPriority="48"/>
+    <w:lsdException w:name="List Table 4 Accent 5" w:uiPriority="49"/>
+    <w:lsdException w:name="List Table 5 Dark Accent 5" w:uiPriority="50"/>
+    <w:lsdException w:name="List Table 6 Colorful Accent 5" w:uiPriority="51"/>
+    <w:lsdException w:name="List Table 7 Colorful Accent 5" w:uiPriority="52"/>
+    <w:lsdException w:name="List Table 1 Light Accent 6" w:uiPriority="46"/>
+    <w:lsdException w:name="List Table 2 Accent 6" w:uiPriority="47"/>
+    <w:lsdException w:name="List Table 3 Accent 6" w:uiPriority="48"/>
+    <w:lsdException w:name="List Table 4 Accent 6" w:uiPriority="49"/>
+    <w:lsdException w:name="List Table 5 Dark Accent 6" w:uiPriority="50"/>
+    <w:lsdException w:name="List Table 6 Colorful Accent 6" w:uiPriority="51"/>
+    <w:lsdException w:name="List Table 7 Colorful Accent 6" w:uiPriority="52"/>
   </w:latentStyles>
   <w:style w:type="paragraph" w:default="1" w:styleId="Normal">
     <w:name w:val="Normal"/>
@@ -8413,7 +9081,6 @@
     <w:uiPriority w:val="99"/>
     <w:semiHidden/>
     <w:unhideWhenUsed/>
-    <w:qFormat/>
     <w:tblPr>
       <w:tblInd w:w="0" w:type="dxa"/>
       <w:tblCellMar>
@@ -8565,7 +9232,6 @@
     <w:basedOn w:val="Heading1"/>
     <w:next w:val="Normal"/>
     <w:uiPriority w:val="39"/>
-    <w:semiHidden/>
     <w:unhideWhenUsed/>
     <w:qFormat/>
     <w:rsid w:val="00771E77"/>
@@ -8746,6 +9412,37 @@
     <w:uiPriority w:val="99"/>
     <w:semiHidden/>
     <w:rsid w:val="00BB605D"/>
+  </w:style>
+  <w:style w:type="paragraph" w:styleId="Quote">
+    <w:name w:val="Quote"/>
+    <w:basedOn w:val="Normal"/>
+    <w:next w:val="Normal"/>
+    <w:link w:val="QuoteChar"/>
+    <w:uiPriority w:val="29"/>
+    <w:qFormat/>
+    <w:rsid w:val="001B0307"/>
+    <w:pPr>
+      <w:spacing w:before="200" w:after="160"/>
+      <w:ind w:left="864" w:right="864"/>
+      <w:jc w:val="center"/>
+    </w:pPr>
+    <w:rPr>
+      <w:i/>
+      <w:iCs/>
+      <w:color w:val="404040" w:themeColor="text1" w:themeTint="BF"/>
+    </w:rPr>
+  </w:style>
+  <w:style w:type="character" w:customStyle="1" w:styleId="QuoteChar">
+    <w:name w:val="Quote Char"/>
+    <w:basedOn w:val="DefaultParagraphFont"/>
+    <w:link w:val="Quote"/>
+    <w:uiPriority w:val="29"/>
+    <w:rsid w:val="001B0307"/>
+    <w:rPr>
+      <w:i/>
+      <w:iCs/>
+      <w:color w:val="404040" w:themeColor="text1" w:themeTint="BF"/>
+    </w:rPr>
   </w:style>
 </w:styles>
 </file>
@@ -9038,7 +9735,7 @@
 </file>
 
 <file path=customXml/itemProps1.xml><?xml version="1.0" encoding="utf-8"?>
-<ds:datastoreItem xmlns:ds="http://schemas.openxmlformats.org/officeDocument/2006/customXml" ds:itemID="{1B6B295A-0530-438E-A158-B29538E18556}">
+<ds:datastoreItem xmlns:ds="http://schemas.openxmlformats.org/officeDocument/2006/customXml" ds:itemID="{EDCAAFD2-BAAA-4D18-B727-862688B28810}">
   <ds:schemaRefs>
     <ds:schemaRef ds:uri="http://schemas.openxmlformats.org/officeDocument/2006/bibliography"/>
   </ds:schemaRefs>

--- a/docker guide.docx
+++ b/docker guide.docx
@@ -1,6 +1,6 @@
 
 <file path=word/document.xml><?xml version="1.0" encoding="utf-8"?>
-<w:document xmlns:wpc="http://schemas.microsoft.com/office/word/2010/wordprocessingCanvas" xmlns:mc="http://schemas.openxmlformats.org/markup-compatibility/2006" xmlns:o="urn:schemas-microsoft-com:office:office" xmlns:r="http://schemas.openxmlformats.org/officeDocument/2006/relationships" xmlns:m="http://schemas.openxmlformats.org/officeDocument/2006/math" xmlns:v="urn:schemas-microsoft-com:vml" xmlns:wp14="http://schemas.microsoft.com/office/word/2010/wordprocessingDrawing" xmlns:wp="http://schemas.openxmlformats.org/drawingml/2006/wordprocessingDrawing" xmlns:w10="urn:schemas-microsoft-com:office:word" xmlns:w="http://schemas.openxmlformats.org/wordprocessingml/2006/main" xmlns:w14="http://schemas.microsoft.com/office/word/2010/wordml" xmlns:w15="http://schemas.microsoft.com/office/word/2012/wordml" xmlns:wpg="http://schemas.microsoft.com/office/word/2010/wordprocessingGroup" xmlns:wpi="http://schemas.microsoft.com/office/word/2010/wordprocessingInk" xmlns:wne="http://schemas.microsoft.com/office/word/2006/wordml" xmlns:wps="http://schemas.microsoft.com/office/word/2010/wordprocessingShape" mc:Ignorable="w14 w15 wp14">
+<w:document xmlns:ve="http://schemas.openxmlformats.org/markup-compatibility/2006" xmlns:o="urn:schemas-microsoft-com:office:office" xmlns:r="http://schemas.openxmlformats.org/officeDocument/2006/relationships" xmlns:m="http://schemas.openxmlformats.org/officeDocument/2006/math" xmlns:v="urn:schemas-microsoft-com:vml" xmlns:wp="http://schemas.openxmlformats.org/drawingml/2006/wordprocessingDrawing" xmlns:w10="urn:schemas-microsoft-com:office:word" xmlns:w="http://schemas.openxmlformats.org/wordprocessingml/2006/main" xmlns:wne="http://schemas.microsoft.com/office/word/2006/wordml">
   <w:body>
     <w:p>
       <w:pPr>
@@ -142,7 +142,6 @@
           <w:docPartUnique/>
         </w:docPartObj>
       </w:sdtPr>
-      <w:sdtEndPr/>
       <w:sdtContent>
         <w:p>
           <w:pPr>
@@ -1277,9 +1276,6 @@
       <w:r>
         <w:t>.5</w:t>
       </w:r>
-      <w:r>
-        <w:t xml:space="preserve"> </w:t>
-      </w:r>
     </w:p>
     <w:p>
       <w:pPr>
@@ -1383,7 +1379,10 @@
         <w:t>Figure 10: Save and exit command</w:t>
       </w:r>
       <w:r>
-        <w:t>……………………………………………………………………………………………</w:t>
+        <w:t>………………………</w:t>
+      </w:r>
+      <w:r>
+        <w:t>…………………………………………………………………..</w:t>
       </w:r>
       <w:r>
         <w:t>8</w:t>
@@ -1422,7 +1421,13 @@
         <w:t>………………………………………………………………………………………………………</w:t>
       </w:r>
       <w:r>
-        <w:t>............9</w:t>
+        <w:t>............</w:t>
+      </w:r>
+      <w:r>
+        <w:t>.</w:t>
+      </w:r>
+      <w:r>
+        <w:t>9</w:t>
       </w:r>
     </w:p>
     <w:p>
@@ -1440,7 +1445,13 @@
         <w:t>……………………………………………………………………………………………………</w:t>
       </w:r>
       <w:r>
-        <w:t>...............9</w:t>
+        <w:t>...............</w:t>
+      </w:r>
+      <w:r>
+        <w:t>.</w:t>
+      </w:r>
+      <w:r>
+        <w:t>9</w:t>
       </w:r>
     </w:p>
     <w:p>
@@ -1455,9 +1466,6 @@
         <w:t>Figure 14: All files in existing directory……………………………………………………………………………………</w:t>
       </w:r>
       <w:r>
-        <w:t>.</w:t>
-      </w:r>
-      <w:r>
         <w:t>10</w:t>
       </w:r>
     </w:p>
@@ -1491,10 +1499,13 @@
         <w:t>Figure 16: Run the app</w:t>
       </w:r>
       <w:r>
-        <w:t>……………………………………………………………………………………………………</w:t>
-      </w:r>
-      <w:r>
-        <w:t>........11</w:t>
+        <w:t>………………</w:t>
+      </w:r>
+      <w:r>
+        <w:t>…………………………………………………………………………………….</w:t>
+      </w:r>
+      <w:r>
+        <w:t>.......11</w:t>
       </w:r>
     </w:p>
     <w:p>
@@ -1527,7 +1538,10 @@
         <w:t>Figure 18: Login</w:t>
       </w:r>
       <w:r>
-        <w:t>……………………………………………………………………………………………………………………</w:t>
+        <w:t>………………………………</w:t>
+      </w:r>
+      <w:r>
+        <w:t>……………………………………………………………………………………</w:t>
       </w:r>
       <w:r>
         <w:t>..12</w:t>
@@ -1545,7 +1559,13 @@
         <w:t>Figure 19: Tag name</w:t>
       </w:r>
       <w:r>
-        <w:t>………………………………………………………………………………………………………………</w:t>
+        <w:t>……………………</w:t>
+      </w:r>
+      <w:r>
+        <w:t>…………………………………………………………………………………….</w:t>
+      </w:r>
+      <w:r>
+        <w:t>……</w:t>
       </w:r>
       <w:r>
         <w:t>12</w:t>
@@ -1563,7 +1583,10 @@
         <w:t>Figure 20: Docker hub repositories page</w:t>
       </w:r>
       <w:r>
-        <w:t>………………………………………………………………………………</w:t>
+        <w:t>………………………………………………………………………….</w:t>
+      </w:r>
+      <w:r>
+        <w:t>……</w:t>
       </w:r>
       <w:r>
         <w:t>.13</w:t>
@@ -1652,21 +1675,7 @@
           <w:sz w:val="24"/>
           <w:szCs w:val="24"/>
         </w:rPr>
-        <w:t>Docker is an open platform for developing, shipping, and running applications. Docker enables you to separate your applications from your infrastructure so you can deliver software quickly.</w:t>
-      </w:r>
-      <w:r>
-        <w:rPr>
-          <w:sz w:val="24"/>
-          <w:szCs w:val="24"/>
-        </w:rPr>
-        <w:t xml:space="preserve"> </w:t>
-      </w:r>
-      <w:r>
-        <w:rPr>
-          <w:sz w:val="24"/>
-          <w:szCs w:val="24"/>
-        </w:rPr>
-        <w:t xml:space="preserve">With Docker, </w:t>
+        <w:t xml:space="preserve">Docker is an open platform for developing, shipping, and running applications. Docker enables you to separate your applications from your infrastructure so you can deliver software quickly.With Docker, </w:t>
       </w:r>
       <w:r>
         <w:rPr>
@@ -1695,21 +1704,7 @@
           <w:sz w:val="24"/>
           <w:szCs w:val="24"/>
         </w:rPr>
-        <w:t>Docker provides the ability to package and run an application in a loosely isolated environment called a container.</w:t>
-      </w:r>
-      <w:r>
-        <w:rPr>
-          <w:sz w:val="24"/>
-          <w:szCs w:val="24"/>
-        </w:rPr>
-        <w:t xml:space="preserve"> </w:t>
-      </w:r>
-      <w:r>
-        <w:rPr>
-          <w:sz w:val="24"/>
-          <w:szCs w:val="24"/>
-        </w:rPr>
-        <w:t> The isolation and security allow you to run many containers simultaneously on a given host. Containers are lightweight because they don’t need the extra load of a hypervisor, but run directly within the host machine’s kernel.</w:t>
+        <w:t>Docker provides the ability to package and run an application in a loosely isolated environment called a container. The isolation and security allow you to run many containers simultaneously on a given host. Containers are lightweight because they don’t need the extra load of a hypervisor, but run directly within the host machine’s kernel.</w:t>
       </w:r>
     </w:p>
     <w:p>
@@ -1727,10 +1722,7 @@
     </w:p>
     <w:p>
       <w:r>
-        <w:t>Docker Engine is a client-server applicati</w:t>
-      </w:r>
-      <w:r>
-        <w:t>on with these major components:</w:t>
+        <w:t>Docker Engine is a client-server application with these major components:</w:t>
       </w:r>
     </w:p>
     <w:p>
@@ -1742,10 +1734,7 @@
         </w:numPr>
       </w:pPr>
       <w:r>
-        <w:t>A server which is a type of long-running program called a daemon</w:t>
-      </w:r>
-      <w:r>
-        <w:t xml:space="preserve"> process (the dockerd command).</w:t>
+        <w:t>A server which is a type of long-running program called a daemon process (the dockerd command).</w:t>
       </w:r>
     </w:p>
     <w:p>
@@ -1757,10 +1746,7 @@
         </w:numPr>
       </w:pPr>
       <w:r>
-        <w:t>A REST API which specifies interfaces that programs can use to talk to the dae</w:t>
-      </w:r>
-      <w:r>
-        <w:t>mon and instruct it what to do.</w:t>
+        <w:t>A REST API which specifies interfaces that programs can use to talk to the daemon and instruct it what to do.</w:t>
       </w:r>
     </w:p>
     <w:p>
@@ -1809,7 +1795,7 @@
                     <a:blip r:embed="rId8">
                       <a:extLst>
                         <a:ext uri="{28A0092B-C50C-407E-A947-70E740481C1C}">
-                          <a14:useLocalDpi xmlns:a14="http://schemas.microsoft.com/office/drawing/2010/main" val="0"/>
+                          <a14:useLocalDpi xmlns:a14="http://schemas.microsoft.com/office/drawing/2010/main" xmlns:wps="http://schemas.microsoft.com/office/word/2010/wordprocessingShape" xmlns:wpi="http://schemas.microsoft.com/office/word/2010/wordprocessingInk" xmlns:wpg="http://schemas.microsoft.com/office/word/2010/wordprocessingGroup" xmlns:w15="http://schemas.microsoft.com/office/word/2012/wordml" xmlns:w14="http://schemas.microsoft.com/office/word/2010/wordml" xmlns:w="http://schemas.openxmlformats.org/wordprocessingml/2006/main" xmlns:w10="urn:schemas-microsoft-com:office:word" xmlns:wp14="http://schemas.microsoft.com/office/word/2010/wordprocessingDrawing" xmlns:v="urn:schemas-microsoft-com:vml" xmlns:o="urn:schemas-microsoft-com:office:office" xmlns:mc="http://schemas.openxmlformats.org/markup-compatibility/2006" xmlns:wpc="http://schemas.microsoft.com/office/word/2010/wordprocessingCanvas" xmlns="" val="0"/>
                         </a:ext>
                       </a:extLst>
                     </a:blip>
@@ -2170,13 +2156,6 @@
       </w:r>
       <w:r>
         <w:rPr>
-          <w:sz w:val="24"/>
-          <w:szCs w:val="24"/>
-        </w:rPr>
-        <w:t xml:space="preserve">                                                       </w:t>
-      </w:r>
-      <w:r>
-        <w:rPr>
           <w:b/>
           <w:bCs/>
           <w:sz w:val="24"/>
@@ -2246,6 +2225,7 @@
           <w:ilvl w:val="0"/>
           <w:numId w:val="5"/>
         </w:numPr>
+        <w:ind w:left="540" w:hanging="540"/>
       </w:pPr>
       <w:bookmarkStart w:id="2" w:name="_Toc529351522"/>
       <w:r>
@@ -2253,9 +2233,6 @@
         <w:t>Run Hello world</w:t>
       </w:r>
       <w:bookmarkEnd w:id="2"/>
-      <w:r>
-        <w:t xml:space="preserve"> </w:t>
-      </w:r>
     </w:p>
     <w:p>
       <w:pPr>
@@ -2311,13 +2288,6 @@
           <w:szCs w:val="24"/>
         </w:rPr>
       </w:pPr>
-      <w:r>
-        <w:rPr>
-          <w:sz w:val="24"/>
-          <w:szCs w:val="24"/>
-        </w:rPr>
-        <w:t xml:space="preserve"> </w:t>
-      </w:r>
       <w:r>
         <w:rPr>
           <w:noProof/>
@@ -2639,22 +2609,22 @@
           <w:sz w:val="24"/>
           <w:szCs w:val="24"/>
         </w:rPr>
+        <w:t xml:space="preserve">Check your all listed container </w:t>
+      </w:r>
+    </w:p>
+    <w:p>
+      <w:pPr>
+        <w:rPr>
+          <w:sz w:val="24"/>
+          <w:szCs w:val="24"/>
+        </w:rPr>
+      </w:pPr>
+      <w:r>
+        <w:rPr>
+          <w:sz w:val="24"/>
+          <w:szCs w:val="24"/>
+        </w:rPr>
         <w:lastRenderedPageBreak/>
-        <w:t xml:space="preserve">Check your all listed container </w:t>
-      </w:r>
-    </w:p>
-    <w:p>
-      <w:pPr>
-        <w:rPr>
-          <w:sz w:val="24"/>
-          <w:szCs w:val="24"/>
-        </w:rPr>
-      </w:pPr>
-      <w:r>
-        <w:rPr>
-          <w:sz w:val="24"/>
-          <w:szCs w:val="24"/>
-        </w:rPr>
         <w:t>You can</w:t>
       </w:r>
       <w:r>
@@ -2717,14 +2687,6 @@
           <w:color w:val="658B00"/>
         </w:rPr>
         <w:t>ls</w:t>
-      </w:r>
-      <w:r>
-        <w:rPr>
-          <w:rStyle w:val="HTMLCode"/>
-          <w:rFonts w:ascii="Consolas" w:hAnsi="Consolas"/>
-          <w:color w:val="333333"/>
-        </w:rPr>
-        <w:t xml:space="preserve"> </w:t>
       </w:r>
       <w:r>
         <w:rPr>
@@ -2941,14 +2903,6 @@
       </w:r>
       <w:r>
         <w:rPr>
-          <w:rStyle w:val="HTMLCode"/>
-          <w:rFonts w:ascii="Consolas" w:hAnsi="Consolas"/>
-          <w:color w:val="333333"/>
-        </w:rPr>
-        <w:t xml:space="preserve"> </w:t>
-      </w:r>
-      <w:r>
-        <w:rPr>
           <w:rStyle w:val="nt"/>
           <w:rFonts w:ascii="Consolas" w:hAnsi="Consolas"/>
           <w:color w:val="8B008B"/>
@@ -3189,14 +3143,6 @@
       </w:r>
       <w:r>
         <w:rPr>
-          <w:rStyle w:val="HTMLCode"/>
-          <w:rFonts w:ascii="Consolas" w:hAnsi="Consolas"/>
-          <w:color w:val="333333"/>
-        </w:rPr>
-        <w:t xml:space="preserve"> </w:t>
-      </w:r>
-      <w:r>
-        <w:rPr>
           <w:rStyle w:val="nt"/>
           <w:rFonts w:ascii="Consolas" w:hAnsi="Consolas"/>
           <w:color w:val="8B008B"/>
@@ -3204,6 +3150,7 @@
         <w:t>--all</w:t>
       </w:r>
     </w:p>
+    <w:p/>
     <w:p/>
     <w:p>
       <w:pPr>
@@ -3212,18 +3159,11 @@
           <w:ilvl w:val="0"/>
           <w:numId w:val="5"/>
         </w:numPr>
-      </w:pPr>
-      <w:bookmarkStart w:id="3" w:name="_Toc529351523"/>
+        <w:ind w:left="270" w:hanging="270"/>
+      </w:pPr>
       <w:r>
         <w:lastRenderedPageBreak/>
-        <w:t>Define a conta</w:t>
-      </w:r>
-      <w:r>
-        <w:t>iner includes these files below</w:t>
-      </w:r>
-      <w:bookmarkEnd w:id="3"/>
-      <w:r>
-        <w:t xml:space="preserve"> </w:t>
+        <w:t xml:space="preserve">Docker Objects </w:t>
       </w:r>
     </w:p>
     <w:p>
@@ -3233,15 +3173,121 @@
           <w:ilvl w:val="1"/>
           <w:numId w:val="5"/>
         </w:numPr>
+        <w:ind w:left="450"/>
+      </w:pPr>
+      <w:r>
+        <w:t xml:space="preserve">         </w:t>
+      </w:r>
+      <w:r>
+        <w:t>Images</w:t>
+      </w:r>
+      <w:r>
+        <w:t xml:space="preserve"> </w:t>
+      </w:r>
+    </w:p>
+    <w:p>
+      <w:r>
+        <w:t>An image is a read-only template with instructions for creating a Docker container.</w:t>
+      </w:r>
+      <w:r>
+        <w:t xml:space="preserve"> An Image contains all the dependencies, libraries, and the application itself.</w:t>
+      </w:r>
+      <w:r>
+        <w:rPr>
+          <w:rFonts w:ascii="Open Sans" w:hAnsi="Open Sans" w:cs="Open Sans"/>
+          <w:color w:val="33444C"/>
+          <w:sz w:val="19"/>
+          <w:szCs w:val="19"/>
+          <w:shd w:val="clear" w:color="auto" w:fill="FFFFFF"/>
+        </w:rPr>
+        <w:t xml:space="preserve"> </w:t>
+      </w:r>
+      <w:r>
+        <w:t>For example, you may build an image which is based on the ubuntu image, but installs the Apache web server and your application, as well as the configuration details needed to make your application run.</w:t>
+      </w:r>
+      <w:r>
+        <w:rPr>
+          <w:rFonts w:ascii="Open Sans" w:hAnsi="Open Sans" w:cs="Open Sans"/>
+          <w:color w:val="33444C"/>
+          <w:sz w:val="19"/>
+          <w:szCs w:val="19"/>
+          <w:shd w:val="clear" w:color="auto" w:fill="FFFFFF"/>
+        </w:rPr>
+        <w:t xml:space="preserve"> </w:t>
+      </w:r>
+      <w:r>
+        <w:t>You might create your own images or you might only use those created by others and published in a registry. </w:t>
+      </w:r>
+    </w:p>
+    <w:p>
+      <w:pPr>
+        <w:pStyle w:val="Heading1"/>
+        <w:numPr>
+          <w:ilvl w:val="1"/>
+          <w:numId w:val="5"/>
+        </w:numPr>
+        <w:ind w:left="900" w:hanging="900"/>
+      </w:pPr>
+      <w:r>
+        <w:t xml:space="preserve"> Container </w:t>
+      </w:r>
+      <w:r>
+        <w:t xml:space="preserve"> </w:t>
+      </w:r>
+    </w:p>
+    <w:p>
+      <w:r>
+        <w:t>A container is a runn</w:t>
+      </w:r>
+      <w:r>
+        <w:t>able instance of an image. You can create, start, stop, move, or delete a container using the Docker API or CLI. You can connect a container to one or more networks, attach storage to it, or even create a new image based on its current state.</w:t>
+      </w:r>
+      <w:r>
+        <w:rPr>
+          <w:rFonts w:ascii="Open Sans" w:hAnsi="Open Sans" w:cs="Open Sans"/>
+          <w:color w:val="33444C"/>
+          <w:sz w:val="19"/>
+          <w:szCs w:val="19"/>
+          <w:shd w:val="clear" w:color="auto" w:fill="FFFFFF"/>
+        </w:rPr>
+        <w:t xml:space="preserve"> </w:t>
+      </w:r>
+      <w:r>
+        <w:t>A container is defined by its image as well as any configuration options you provide to it when you create or start it. When a container is removed, any changes to its state that are not stored in persistent storage disappear.</w:t>
+      </w:r>
+    </w:p>
+    <w:p>
+      <w:pPr>
+        <w:pStyle w:val="Heading1"/>
+        <w:numPr>
+          <w:ilvl w:val="0"/>
+          <w:numId w:val="5"/>
+        </w:numPr>
+        <w:ind w:left="360"/>
+      </w:pPr>
+      <w:bookmarkStart w:id="3" w:name="_Toc529351523"/>
+      <w:r>
+        <w:t>Define a conta</w:t>
+      </w:r>
+      <w:r>
+        <w:t>iner includes these files below</w:t>
+      </w:r>
+      <w:bookmarkEnd w:id="3"/>
+    </w:p>
+    <w:p>
+      <w:pPr>
+        <w:pStyle w:val="Heading1"/>
+        <w:numPr>
+          <w:ilvl w:val="1"/>
+          <w:numId w:val="5"/>
+        </w:numPr>
+        <w:ind w:left="450"/>
       </w:pPr>
       <w:bookmarkStart w:id="4" w:name="_Toc529351524"/>
       <w:r>
         <w:t>Dockerfile</w:t>
       </w:r>
       <w:bookmarkEnd w:id="4"/>
-      <w:r>
-        <w:t xml:space="preserve"> </w:t>
-      </w:r>
     </w:p>
     <w:p>
       <w:r>
@@ -3403,6 +3449,7 @@
           <w:sz w:val="24"/>
           <w:szCs w:val="24"/>
         </w:rPr>
+        <w:lastRenderedPageBreak/>
         <w:t>Second move your current directory into your new make directory by using this command below:</w:t>
       </w:r>
     </w:p>
@@ -3606,7 +3653,6 @@
           <w:b/>
           <w:bCs/>
         </w:rPr>
-        <w:lastRenderedPageBreak/>
         <w:t>After press enter it will show you this screen (figure 8)</w:t>
       </w:r>
     </w:p>
@@ -3678,13 +3724,11 @@
         </w:rPr>
       </w:pPr>
       <w:r>
-        <w:t xml:space="preserve"> </w:t>
-      </w:r>
-      <w:r>
-        <w:rPr>
-          <w:sz w:val="24"/>
-          <w:szCs w:val="24"/>
-        </w:rPr>
+        <w:rPr>
+          <w:sz w:val="24"/>
+          <w:szCs w:val="24"/>
+        </w:rPr>
+        <w:lastRenderedPageBreak/>
         <w:t xml:space="preserve">In this screen copy paste the code below </w:t>
       </w:r>
     </w:p>
@@ -4144,7 +4188,6 @@
         <w:rPr>
           <w:noProof/>
         </w:rPr>
-        <w:lastRenderedPageBreak/>
         <w:drawing>
           <wp:inline distT="0" distB="0" distL="0" distR="0">
             <wp:extent cx="5943600" cy="3342005"/>
@@ -4230,6 +4273,8 @@
       </w:r>
       <w:r>
         <w:rPr>
+          <w:b/>
+          <w:bCs/>
           <w:sz w:val="24"/>
           <w:szCs w:val="24"/>
         </w:rPr>
@@ -4256,6 +4301,7 @@
           <w:sz w:val="24"/>
           <w:szCs w:val="24"/>
         </w:rPr>
+        <w:lastRenderedPageBreak/>
         <w:drawing>
           <wp:inline distT="0" distB="0" distL="0" distR="0">
             <wp:extent cx="5943600" cy="1781175"/>
@@ -4407,7 +4453,6 @@
           <w:sz w:val="24"/>
           <w:szCs w:val="24"/>
         </w:rPr>
-        <w:lastRenderedPageBreak/>
         <w:t>If you are till on file edit screen then press again esc and enter :x again.</w:t>
       </w:r>
     </w:p>
@@ -4418,18 +4463,16 @@
           <w:ilvl w:val="1"/>
           <w:numId w:val="5"/>
         </w:numPr>
-      </w:pPr>
-      <w:r>
-        <w:t xml:space="preserve"> </w:t>
-      </w:r>
+        <w:tabs>
+          <w:tab w:val="left" w:pos="180"/>
+        </w:tabs>
+        <w:ind w:left="450"/>
+      </w:pPr>
       <w:bookmarkStart w:id="5" w:name="_Toc529351525"/>
       <w:r>
         <w:t>Requirements.txt</w:t>
       </w:r>
       <w:bookmarkEnd w:id="5"/>
-      <w:r>
-        <w:t xml:space="preserve"> </w:t>
-      </w:r>
     </w:p>
     <w:p>
       <w:r>
@@ -4549,13 +4592,6 @@
         </w:rPr>
         <w:t>Figure 8</w:t>
       </w:r>
-      <w:r>
-        <w:rPr>
-          <w:sz w:val="24"/>
-          <w:szCs w:val="24"/>
-        </w:rPr>
-        <w:t xml:space="preserve"> </w:t>
-      </w:r>
     </w:p>
     <w:p>
       <w:pPr>
@@ -4652,15 +4688,14 @@
           <w:ilvl w:val="1"/>
           <w:numId w:val="5"/>
         </w:numPr>
+        <w:ind w:left="450"/>
       </w:pPr>
       <w:bookmarkStart w:id="6" w:name="_Toc529351526"/>
       <w:r>
+        <w:lastRenderedPageBreak/>
         <w:t>App.py</w:t>
       </w:r>
       <w:bookmarkEnd w:id="6"/>
-      <w:r>
-        <w:t xml:space="preserve"> </w:t>
-      </w:r>
     </w:p>
     <w:p>
       <w:pPr>
@@ -4796,8 +4831,6 @@
       </w:r>
       <w:r>
         <w:rPr>
-          <w:b/>
-          <w:bCs/>
           <w:sz w:val="24"/>
           <w:szCs w:val="24"/>
         </w:rPr>
@@ -4854,14 +4887,6 @@
       </w:r>
       <w:r>
         <w:rPr>
-          <w:rStyle w:val="HTMLCode"/>
-          <w:rFonts w:ascii="Consolas" w:hAnsi="Consolas"/>
-          <w:color w:val="333333"/>
-        </w:rPr>
-        <w:t xml:space="preserve"> </w:t>
-      </w:r>
-      <w:r>
-        <w:rPr>
           <w:rStyle w:val="nn"/>
           <w:rFonts w:ascii="Consolas" w:hAnsi="Consolas"/>
           <w:color w:val="008B45"/>
@@ -4870,27 +4895,11 @@
       </w:r>
       <w:r>
         <w:rPr>
-          <w:rStyle w:val="HTMLCode"/>
-          <w:rFonts w:ascii="Consolas" w:hAnsi="Consolas"/>
-          <w:color w:val="333333"/>
-        </w:rPr>
-        <w:t xml:space="preserve"> </w:t>
-      </w:r>
-      <w:r>
-        <w:rPr>
           <w:rStyle w:val="kn"/>
           <w:rFonts w:ascii="Consolas" w:hAnsi="Consolas"/>
           <w:color w:val="8B008B"/>
         </w:rPr>
         <w:t>import</w:t>
-      </w:r>
-      <w:r>
-        <w:rPr>
-          <w:rStyle w:val="HTMLCode"/>
-          <w:rFonts w:ascii="Consolas" w:hAnsi="Consolas"/>
-          <w:color w:val="333333"/>
-        </w:rPr>
-        <w:t xml:space="preserve"> </w:t>
       </w:r>
       <w:r>
         <w:rPr>
@@ -4928,14 +4937,6 @@
       </w:r>
       <w:r>
         <w:rPr>
-          <w:rStyle w:val="HTMLCode"/>
-          <w:rFonts w:ascii="Consolas" w:hAnsi="Consolas"/>
-          <w:color w:val="333333"/>
-        </w:rPr>
-        <w:t xml:space="preserve"> </w:t>
-      </w:r>
-      <w:r>
-        <w:rPr>
           <w:rStyle w:val="nn"/>
           <w:rFonts w:ascii="Consolas" w:hAnsi="Consolas"/>
           <w:color w:val="008B45"/>
@@ -4944,14 +4945,6 @@
       </w:r>
       <w:r>
         <w:rPr>
-          <w:rStyle w:val="HTMLCode"/>
-          <w:rFonts w:ascii="Consolas" w:hAnsi="Consolas"/>
-          <w:color w:val="333333"/>
-        </w:rPr>
-        <w:t xml:space="preserve"> </w:t>
-      </w:r>
-      <w:r>
-        <w:rPr>
           <w:rStyle w:val="kn"/>
           <w:rFonts w:ascii="Consolas" w:hAnsi="Consolas"/>
           <w:color w:val="8B008B"/>
@@ -4960,14 +4953,6 @@
       </w:r>
       <w:r>
         <w:rPr>
-          <w:rStyle w:val="HTMLCode"/>
-          <w:rFonts w:ascii="Consolas" w:hAnsi="Consolas"/>
-          <w:color w:val="333333"/>
-        </w:rPr>
-        <w:t xml:space="preserve"> </w:t>
-      </w:r>
-      <w:r>
-        <w:rPr>
           <w:rStyle w:val="n"/>
           <w:rFonts w:ascii="Consolas" w:hAnsi="Consolas"/>
           <w:color w:val="333333"/>
@@ -4981,14 +4966,6 @@
           <w:color w:val="333333"/>
         </w:rPr>
         <w:t>,</w:t>
-      </w:r>
-      <w:r>
-        <w:rPr>
-          <w:rStyle w:val="HTMLCode"/>
-          <w:rFonts w:ascii="Consolas" w:hAnsi="Consolas"/>
-          <w:color w:val="333333"/>
-        </w:rPr>
-        <w:t xml:space="preserve"> </w:t>
       </w:r>
       <w:r>
         <w:rPr>
@@ -5026,14 +5003,6 @@
       </w:r>
       <w:r>
         <w:rPr>
-          <w:rStyle w:val="HTMLCode"/>
-          <w:rFonts w:ascii="Consolas" w:hAnsi="Consolas"/>
-          <w:color w:val="333333"/>
-        </w:rPr>
-        <w:t xml:space="preserve"> </w:t>
-      </w:r>
-      <w:r>
-        <w:rPr>
           <w:rStyle w:val="nn"/>
           <w:rFonts w:ascii="Consolas" w:hAnsi="Consolas"/>
           <w:color w:val="008B45"/>
@@ -5068,14 +5037,6 @@
       </w:r>
       <w:r>
         <w:rPr>
-          <w:rStyle w:val="HTMLCode"/>
-          <w:rFonts w:ascii="Consolas" w:hAnsi="Consolas"/>
-          <w:color w:val="333333"/>
-        </w:rPr>
-        <w:t xml:space="preserve"> </w:t>
-      </w:r>
-      <w:r>
-        <w:rPr>
           <w:rStyle w:val="nn"/>
           <w:rFonts w:ascii="Consolas" w:hAnsi="Consolas"/>
           <w:color w:val="008B45"/>
@@ -5132,32 +5093,15 @@
           <w:rFonts w:ascii="Consolas" w:hAnsi="Consolas"/>
           <w:color w:val="333333"/>
         </w:rPr>
-        <w:lastRenderedPageBreak/>
         <w:t>redis</w:t>
       </w:r>
       <w:r>
         <w:rPr>
-          <w:rStyle w:val="HTMLCode"/>
-          <w:rFonts w:ascii="Consolas" w:hAnsi="Consolas"/>
-          <w:color w:val="333333"/>
-        </w:rPr>
-        <w:t xml:space="preserve"> </w:t>
-      </w:r>
-      <w:r>
-        <w:rPr>
           <w:rStyle w:val="o"/>
           <w:rFonts w:ascii="Consolas" w:hAnsi="Consolas"/>
           <w:color w:val="333333"/>
         </w:rPr>
         <w:t>=</w:t>
-      </w:r>
-      <w:r>
-        <w:rPr>
-          <w:rStyle w:val="HTMLCode"/>
-          <w:rFonts w:ascii="Consolas" w:hAnsi="Consolas"/>
-          <w:color w:val="333333"/>
-        </w:rPr>
-        <w:t xml:space="preserve"> </w:t>
       </w:r>
       <w:r>
         <w:rPr>
@@ -5209,14 +5153,6 @@
       </w:r>
       <w:r>
         <w:rPr>
-          <w:rStyle w:val="HTMLCode"/>
-          <w:rFonts w:ascii="Consolas" w:hAnsi="Consolas"/>
-          <w:color w:val="333333"/>
-        </w:rPr>
-        <w:t xml:space="preserve"> </w:t>
-      </w:r>
-      <w:r>
-        <w:rPr>
           <w:rStyle w:val="n"/>
           <w:rFonts w:ascii="Consolas" w:hAnsi="Consolas"/>
           <w:color w:val="333333"/>
@@ -5249,14 +5185,6 @@
       </w:r>
       <w:r>
         <w:rPr>
-          <w:rStyle w:val="HTMLCode"/>
-          <w:rFonts w:ascii="Consolas" w:hAnsi="Consolas"/>
-          <w:color w:val="333333"/>
-        </w:rPr>
-        <w:t xml:space="preserve"> </w:t>
-      </w:r>
-      <w:r>
-        <w:rPr>
           <w:rStyle w:val="n"/>
           <w:rFonts w:ascii="Consolas" w:hAnsi="Consolas"/>
           <w:color w:val="333333"/>
@@ -5286,14 +5214,6 @@
           <w:color w:val="333333"/>
         </w:rPr>
         <w:t>,</w:t>
-      </w:r>
-      <w:r>
-        <w:rPr>
-          <w:rStyle w:val="HTMLCode"/>
-          <w:rFonts w:ascii="Consolas" w:hAnsi="Consolas"/>
-          <w:color w:val="333333"/>
-        </w:rPr>
-        <w:t xml:space="preserve"> </w:t>
       </w:r>
       <w:r>
         <w:rPr>
@@ -5355,27 +5275,11 @@
       </w:r>
       <w:r>
         <w:rPr>
-          <w:rStyle w:val="HTMLCode"/>
-          <w:rFonts w:ascii="Consolas" w:hAnsi="Consolas"/>
-          <w:color w:val="333333"/>
-        </w:rPr>
-        <w:t xml:space="preserve"> </w:t>
-      </w:r>
-      <w:r>
-        <w:rPr>
           <w:rStyle w:val="o"/>
           <w:rFonts w:ascii="Consolas" w:hAnsi="Consolas"/>
           <w:color w:val="333333"/>
         </w:rPr>
         <w:t>=</w:t>
-      </w:r>
-      <w:r>
-        <w:rPr>
-          <w:rStyle w:val="HTMLCode"/>
-          <w:rFonts w:ascii="Consolas" w:hAnsi="Consolas"/>
-          <w:color w:val="333333"/>
-        </w:rPr>
-        <w:t xml:space="preserve"> </w:t>
       </w:r>
       <w:r>
         <w:rPr>
@@ -5505,14 +5409,6 @@
       </w:r>
       <w:r>
         <w:rPr>
-          <w:rStyle w:val="HTMLCode"/>
-          <w:rFonts w:ascii="Consolas" w:hAnsi="Consolas"/>
-          <w:color w:val="333333"/>
-        </w:rPr>
-        <w:t xml:space="preserve"> </w:t>
-      </w:r>
-      <w:r>
-        <w:rPr>
           <w:rStyle w:val="nf"/>
           <w:rFonts w:ascii="Consolas" w:hAnsi="Consolas"/>
           <w:color w:val="333333"/>
@@ -5547,14 +5443,6 @@
       </w:pPr>
       <w:r>
         <w:rPr>
-          <w:rStyle w:val="HTMLCode"/>
-          <w:rFonts w:ascii="Consolas" w:hAnsi="Consolas"/>
-          <w:color w:val="333333"/>
-        </w:rPr>
-        <w:t xml:space="preserve">    </w:t>
-      </w:r>
-      <w:r>
-        <w:rPr>
           <w:rStyle w:val="k"/>
           <w:rFonts w:ascii="Consolas" w:hAnsi="Consolas"/>
           <w:color w:val="8B008B"/>
@@ -5589,14 +5477,6 @@
       </w:pPr>
       <w:r>
         <w:rPr>
-          <w:rStyle w:val="HTMLCode"/>
-          <w:rFonts w:ascii="Consolas" w:hAnsi="Consolas"/>
-          <w:color w:val="333333"/>
-        </w:rPr>
-        <w:t xml:space="preserve">        </w:t>
-      </w:r>
-      <w:r>
-        <w:rPr>
           <w:rStyle w:val="n"/>
           <w:rFonts w:ascii="Consolas" w:hAnsi="Consolas"/>
           <w:color w:val="333333"/>
@@ -5605,27 +5485,11 @@
       </w:r>
       <w:r>
         <w:rPr>
-          <w:rStyle w:val="HTMLCode"/>
-          <w:rFonts w:ascii="Consolas" w:hAnsi="Consolas"/>
-          <w:color w:val="333333"/>
-        </w:rPr>
-        <w:t xml:space="preserve"> </w:t>
-      </w:r>
-      <w:r>
-        <w:rPr>
           <w:rStyle w:val="o"/>
           <w:rFonts w:ascii="Consolas" w:hAnsi="Consolas"/>
           <w:color w:val="333333"/>
         </w:rPr>
         <w:t>=</w:t>
-      </w:r>
-      <w:r>
-        <w:rPr>
-          <w:rStyle w:val="HTMLCode"/>
-          <w:rFonts w:ascii="Consolas" w:hAnsi="Consolas"/>
-          <w:color w:val="333333"/>
-        </w:rPr>
-        <w:t xml:space="preserve"> </w:t>
       </w:r>
       <w:r>
         <w:rPr>
@@ -5695,27 +5559,11 @@
       </w:pPr>
       <w:r>
         <w:rPr>
-          <w:rStyle w:val="HTMLCode"/>
-          <w:rFonts w:ascii="Consolas" w:hAnsi="Consolas"/>
-          <w:color w:val="333333"/>
-        </w:rPr>
-        <w:t xml:space="preserve">    </w:t>
-      </w:r>
-      <w:r>
-        <w:rPr>
           <w:rStyle w:val="k"/>
           <w:rFonts w:ascii="Consolas" w:hAnsi="Consolas"/>
           <w:color w:val="8B008B"/>
         </w:rPr>
         <w:t>except</w:t>
-      </w:r>
-      <w:r>
-        <w:rPr>
-          <w:rStyle w:val="HTMLCode"/>
-          <w:rFonts w:ascii="Consolas" w:hAnsi="Consolas"/>
-          <w:color w:val="333333"/>
-        </w:rPr>
-        <w:t xml:space="preserve"> </w:t>
       </w:r>
       <w:r>
         <w:rPr>
@@ -5753,14 +5601,6 @@
       </w:pPr>
       <w:r>
         <w:rPr>
-          <w:rStyle w:val="HTMLCode"/>
-          <w:rFonts w:ascii="Consolas" w:hAnsi="Consolas"/>
-          <w:color w:val="333333"/>
-        </w:rPr>
-        <w:t xml:space="preserve">        </w:t>
-      </w:r>
-      <w:r>
-        <w:rPr>
           <w:rStyle w:val="n"/>
           <w:rFonts w:ascii="Consolas" w:hAnsi="Consolas"/>
           <w:color w:val="333333"/>
@@ -5769,27 +5609,11 @@
       </w:r>
       <w:r>
         <w:rPr>
-          <w:rStyle w:val="HTMLCode"/>
-          <w:rFonts w:ascii="Consolas" w:hAnsi="Consolas"/>
-          <w:color w:val="333333"/>
-        </w:rPr>
-        <w:t xml:space="preserve"> </w:t>
-      </w:r>
-      <w:r>
-        <w:rPr>
           <w:rStyle w:val="o"/>
           <w:rFonts w:ascii="Consolas" w:hAnsi="Consolas"/>
           <w:color w:val="333333"/>
         </w:rPr>
         <w:t>=</w:t>
-      </w:r>
-      <w:r>
-        <w:rPr>
-          <w:rStyle w:val="HTMLCode"/>
-          <w:rFonts w:ascii="Consolas" w:hAnsi="Consolas"/>
-          <w:color w:val="333333"/>
-        </w:rPr>
-        <w:t xml:space="preserve"> </w:t>
       </w:r>
       <w:r>
         <w:rPr>
@@ -5837,14 +5661,6 @@
       </w:pPr>
       <w:r>
         <w:rPr>
-          <w:rStyle w:val="HTMLCode"/>
-          <w:rFonts w:ascii="Consolas" w:hAnsi="Consolas"/>
-          <w:color w:val="333333"/>
-        </w:rPr>
-        <w:t xml:space="preserve">    </w:t>
-      </w:r>
-      <w:r>
-        <w:rPr>
           <w:rStyle w:val="n"/>
           <w:rFonts w:ascii="Consolas" w:hAnsi="Consolas"/>
           <w:color w:val="333333"/>
@@ -5853,27 +5669,11 @@
       </w:r>
       <w:r>
         <w:rPr>
-          <w:rStyle w:val="HTMLCode"/>
-          <w:rFonts w:ascii="Consolas" w:hAnsi="Consolas"/>
-          <w:color w:val="333333"/>
-        </w:rPr>
-        <w:t xml:space="preserve"> </w:t>
-      </w:r>
-      <w:r>
-        <w:rPr>
           <w:rStyle w:val="o"/>
           <w:rFonts w:ascii="Consolas" w:hAnsi="Consolas"/>
           <w:color w:val="333333"/>
         </w:rPr>
         <w:t>=</w:t>
-      </w:r>
-      <w:r>
-        <w:rPr>
-          <w:rStyle w:val="HTMLCode"/>
-          <w:rFonts w:ascii="Consolas" w:hAnsi="Consolas"/>
-          <w:color w:val="333333"/>
-        </w:rPr>
-        <w:t xml:space="preserve"> </w:t>
       </w:r>
       <w:r>
         <w:rPr>
@@ -5911,14 +5711,6 @@
       </w:pPr>
       <w:r>
         <w:rPr>
-          <w:rStyle w:val="HTMLCode"/>
-          <w:rFonts w:ascii="Consolas" w:hAnsi="Consolas"/>
-          <w:color w:val="333333"/>
-        </w:rPr>
-        <w:t xml:space="preserve">           </w:t>
-      </w:r>
-      <w:r>
-        <w:rPr>
           <w:rStyle w:val="s"/>
           <w:rFonts w:ascii="Consolas" w:eastAsiaTheme="majorEastAsia" w:hAnsi="Consolas"/>
           <w:color w:val="CD5555"/>
@@ -5953,14 +5745,6 @@
       </w:pPr>
       <w:r>
         <w:rPr>
-          <w:rStyle w:val="HTMLCode"/>
-          <w:rFonts w:ascii="Consolas" w:hAnsi="Consolas"/>
-          <w:color w:val="333333"/>
-        </w:rPr>
-        <w:t xml:space="preserve">           </w:t>
-      </w:r>
-      <w:r>
-        <w:rPr>
           <w:rStyle w:val="s"/>
           <w:rFonts w:ascii="Consolas" w:eastAsiaTheme="majorEastAsia" w:hAnsi="Consolas"/>
           <w:color w:val="CD5555"/>
@@ -5987,27 +5771,11 @@
       </w:pPr>
       <w:r>
         <w:rPr>
-          <w:rStyle w:val="HTMLCode"/>
-          <w:rFonts w:ascii="Consolas" w:hAnsi="Consolas"/>
-          <w:color w:val="333333"/>
-        </w:rPr>
-        <w:t xml:space="preserve">    </w:t>
-      </w:r>
-      <w:r>
-        <w:rPr>
           <w:rStyle w:val="k"/>
           <w:rFonts w:ascii="Consolas" w:hAnsi="Consolas"/>
           <w:color w:val="8B008B"/>
         </w:rPr>
         <w:t>return</w:t>
-      </w:r>
-      <w:r>
-        <w:rPr>
-          <w:rStyle w:val="HTMLCode"/>
-          <w:rFonts w:ascii="Consolas" w:hAnsi="Consolas"/>
-          <w:color w:val="333333"/>
-        </w:rPr>
-        <w:t xml:space="preserve"> </w:t>
       </w:r>
       <w:r>
         <w:rPr>
@@ -6107,14 +5875,6 @@
       </w:r>
       <w:r>
         <w:rPr>
-          <w:rStyle w:val="HTMLCode"/>
-          <w:rFonts w:ascii="Consolas" w:hAnsi="Consolas"/>
-          <w:color w:val="333333"/>
-        </w:rPr>
-        <w:t xml:space="preserve"> </w:t>
-      </w:r>
-      <w:r>
-        <w:rPr>
           <w:rStyle w:val="s"/>
           <w:rFonts w:ascii="Consolas" w:eastAsiaTheme="majorEastAsia" w:hAnsi="Consolas"/>
           <w:color w:val="CD5555"/>
@@ -6131,14 +5891,6 @@
       </w:r>
       <w:r>
         <w:rPr>
-          <w:rStyle w:val="HTMLCode"/>
-          <w:rFonts w:ascii="Consolas" w:hAnsi="Consolas"/>
-          <w:color w:val="333333"/>
-        </w:rPr>
-        <w:t xml:space="preserve"> </w:t>
-      </w:r>
-      <w:r>
-        <w:rPr>
           <w:rStyle w:val="n"/>
           <w:rFonts w:ascii="Consolas" w:hAnsi="Consolas"/>
           <w:color w:val="333333"/>
@@ -6184,14 +5936,6 @@
           <w:color w:val="333333"/>
         </w:rPr>
         <w:t>(),</w:t>
-      </w:r>
-      <w:r>
-        <w:rPr>
-          <w:rStyle w:val="HTMLCode"/>
-          <w:rFonts w:ascii="Consolas" w:hAnsi="Consolas"/>
-          <w:color w:val="333333"/>
-        </w:rPr>
-        <w:t xml:space="preserve"> </w:t>
       </w:r>
       <w:r>
         <w:rPr>
@@ -6271,14 +6015,6 @@
       </w:r>
       <w:r>
         <w:rPr>
-          <w:rStyle w:val="HTMLCode"/>
-          <w:rFonts w:ascii="Consolas" w:hAnsi="Consolas"/>
-          <w:color w:val="333333"/>
-        </w:rPr>
-        <w:t xml:space="preserve"> </w:t>
-      </w:r>
-      <w:r>
-        <w:rPr>
           <w:rStyle w:val="n"/>
           <w:rFonts w:ascii="Consolas" w:hAnsi="Consolas"/>
           <w:color w:val="333333"/>
@@ -6287,27 +6023,11 @@
       </w:r>
       <w:r>
         <w:rPr>
-          <w:rStyle w:val="HTMLCode"/>
-          <w:rFonts w:ascii="Consolas" w:hAnsi="Consolas"/>
-          <w:color w:val="333333"/>
-        </w:rPr>
-        <w:t xml:space="preserve"> </w:t>
-      </w:r>
-      <w:r>
-        <w:rPr>
           <w:rStyle w:val="o"/>
           <w:rFonts w:ascii="Consolas" w:hAnsi="Consolas"/>
           <w:color w:val="333333"/>
         </w:rPr>
         <w:t>==</w:t>
-      </w:r>
-      <w:r>
-        <w:rPr>
-          <w:rStyle w:val="HTMLCode"/>
-          <w:rFonts w:ascii="Consolas" w:hAnsi="Consolas"/>
-          <w:color w:val="333333"/>
-        </w:rPr>
-        <w:t xml:space="preserve"> </w:t>
       </w:r>
       <w:r>
         <w:rPr>
@@ -6344,14 +6064,6 @@
       </w:pPr>
       <w:r>
         <w:rPr>
-          <w:rStyle w:val="HTMLCode"/>
-          <w:rFonts w:ascii="Consolas" w:hAnsi="Consolas"/>
-          <w:color w:val="333333"/>
-        </w:rPr>
-        <w:t xml:space="preserve">    </w:t>
-      </w:r>
-      <w:r>
-        <w:rPr>
           <w:rStyle w:val="n"/>
           <w:rFonts w:ascii="Consolas" w:hAnsi="Consolas"/>
           <w:color w:val="333333"/>
@@ -6416,14 +6128,6 @@
       </w:r>
       <w:r>
         <w:rPr>
-          <w:rStyle w:val="HTMLCode"/>
-          <w:rFonts w:ascii="Consolas" w:hAnsi="Consolas"/>
-          <w:color w:val="333333"/>
-        </w:rPr>
-        <w:t xml:space="preserve"> </w:t>
-      </w:r>
-      <w:r>
-        <w:rPr>
           <w:rStyle w:val="n"/>
           <w:rFonts w:ascii="Consolas" w:hAnsi="Consolas"/>
           <w:color w:val="333333"/>
@@ -6468,12 +6172,11 @@
           <w:sz w:val="24"/>
           <w:szCs w:val="24"/>
         </w:rPr>
+        <w:lastRenderedPageBreak/>
         <w:t>After paste press esc and enter :x like</w:t>
       </w:r>
       <w:r>
         <w:rPr>
-          <w:b/>
-          <w:bCs/>
           <w:sz w:val="24"/>
           <w:szCs w:val="24"/>
         </w:rPr>
@@ -6657,19 +6360,19 @@
           <w:ilvl w:val="0"/>
           <w:numId w:val="5"/>
         </w:numPr>
+        <w:tabs>
+          <w:tab w:val="left" w:pos="360"/>
+        </w:tabs>
+        <w:ind w:left="360"/>
       </w:pPr>
       <w:bookmarkStart w:id="7" w:name="_Toc529351527"/>
       <w:r>
-        <w:lastRenderedPageBreak/>
         <w:t>How to</w:t>
       </w:r>
       <w:r>
         <w:t xml:space="preserve"> build the app</w:t>
       </w:r>
       <w:bookmarkEnd w:id="7"/>
-      <w:r>
-        <w:t xml:space="preserve"> </w:t>
-      </w:r>
     </w:p>
     <w:p>
       <w:pPr>
@@ -6871,15 +6574,13 @@
           <w:ilvl w:val="0"/>
           <w:numId w:val="5"/>
         </w:numPr>
+        <w:ind w:left="360"/>
       </w:pPr>
       <w:bookmarkStart w:id="8" w:name="_Toc529351528"/>
       <w:r>
         <w:t>How to run the app</w:t>
       </w:r>
       <w:bookmarkEnd w:id="8"/>
-      <w:r>
-        <w:t xml:space="preserve"> </w:t>
-      </w:r>
     </w:p>
     <w:p>
       <w:pPr>
@@ -6939,6 +6640,7 @@
     </w:p>
     <w:p>
       <w:r>
+        <w:lastRenderedPageBreak/>
         <w:t xml:space="preserve">After successfully run it will show you </w:t>
       </w:r>
     </w:p>
@@ -7031,7 +6733,6 @@
         <w:rPr>
           <w:noProof/>
         </w:rPr>
-        <w:lastRenderedPageBreak/>
         <w:drawing>
           <wp:inline distT="0" distB="0" distL="0" distR="0">
             <wp:extent cx="6191250" cy="3448050"/>
@@ -7092,15 +6793,13 @@
           <w:ilvl w:val="0"/>
           <w:numId w:val="5"/>
         </w:numPr>
+        <w:ind w:left="270" w:hanging="270"/>
       </w:pPr>
       <w:bookmarkStart w:id="9" w:name="_Toc529351529"/>
       <w:r>
         <w:t>How to share your image</w:t>
       </w:r>
       <w:bookmarkEnd w:id="9"/>
-      <w:r>
-        <w:t xml:space="preserve"> </w:t>
-      </w:r>
     </w:p>
     <w:p>
       <w:pPr>
@@ -7190,6 +6889,7 @@
         <w:rPr>
           <w:noProof/>
         </w:rPr>
+        <w:lastRenderedPageBreak/>
         <w:drawing>
           <wp:inline distT="0" distB="0" distL="0" distR="0">
             <wp:extent cx="5943600" cy="396240"/>
@@ -7250,15 +6950,13 @@
           <w:ilvl w:val="0"/>
           <w:numId w:val="5"/>
         </w:numPr>
+        <w:ind w:left="360"/>
       </w:pPr>
       <w:bookmarkStart w:id="10" w:name="_Toc529351530"/>
       <w:r>
         <w:t>How to tag and publish the image</w:t>
       </w:r>
       <w:bookmarkEnd w:id="10"/>
-      <w:r>
-        <w:t xml:space="preserve"> </w:t>
-      </w:r>
     </w:p>
     <w:p>
       <w:pPr>
@@ -7297,23 +6995,7 @@
           <w:rFonts w:ascii="Consolas" w:hAnsi="Consolas"/>
           <w:color w:val="333333"/>
         </w:rPr>
-        <w:t>docker tag image username/</w:t>
-      </w:r>
-      <w:r>
-        <w:rPr>
-          <w:rStyle w:val="HTMLCode"/>
-          <w:rFonts w:ascii="Consolas" w:hAnsi="Consolas"/>
-          <w:color w:val="333333"/>
-        </w:rPr>
-        <w:t xml:space="preserve"> </w:t>
-      </w:r>
-      <w:r>
-        <w:rPr>
-          <w:rStyle w:val="HTMLCode"/>
-          <w:rFonts w:ascii="Consolas" w:hAnsi="Consolas"/>
-          <w:color w:val="333333"/>
-        </w:rPr>
-        <w:t>repositoryname:tagname</w:t>
+        <w:t>docker tag image username/repositoryname:tagname</w:t>
       </w:r>
     </w:p>
     <w:p>
@@ -7386,7 +7068,6 @@
           <w:sz w:val="24"/>
           <w:szCs w:val="24"/>
         </w:rPr>
-        <w:lastRenderedPageBreak/>
         <w:t xml:space="preserve">Now you are able to push your image by using this command </w:t>
       </w:r>
     </w:p>
@@ -7412,23 +7093,7 @@
           <w:rFonts w:ascii="Consolas" w:hAnsi="Consolas"/>
           <w:color w:val="333333"/>
         </w:rPr>
-        <w:t>docker push username/</w:t>
-      </w:r>
-      <w:r>
-        <w:rPr>
-          <w:rStyle w:val="HTMLCode"/>
-          <w:rFonts w:ascii="Consolas" w:hAnsi="Consolas"/>
-          <w:color w:val="333333"/>
-        </w:rPr>
-        <w:t xml:space="preserve"> </w:t>
-      </w:r>
-      <w:r>
-        <w:rPr>
-          <w:rStyle w:val="HTMLCode"/>
-          <w:rFonts w:ascii="Consolas" w:hAnsi="Consolas"/>
-          <w:color w:val="333333"/>
-        </w:rPr>
-        <w:t>repositoryname:tagname</w:t>
+        <w:t>docker push username/repositoryname:tagname</w:t>
       </w:r>
     </w:p>
     <w:p>
@@ -7438,6 +7103,7 @@
           <w:ilvl w:val="0"/>
           <w:numId w:val="5"/>
         </w:numPr>
+        <w:ind w:left="360"/>
       </w:pPr>
       <w:bookmarkStart w:id="11" w:name="_Toc529351531"/>
       <w:r>
@@ -7591,8 +7257,8 @@
 </file>
 
 <file path=word/endnotes.xml><?xml version="1.0" encoding="utf-8"?>
-<w:endnotes xmlns:wpc="http://schemas.microsoft.com/office/word/2010/wordprocessingCanvas" xmlns:mc="http://schemas.openxmlformats.org/markup-compatibility/2006" xmlns:o="urn:schemas-microsoft-com:office:office" xmlns:r="http://schemas.openxmlformats.org/officeDocument/2006/relationships" xmlns:m="http://schemas.openxmlformats.org/officeDocument/2006/math" xmlns:v="urn:schemas-microsoft-com:vml" xmlns:wp14="http://schemas.microsoft.com/office/word/2010/wordprocessingDrawing" xmlns:wp="http://schemas.openxmlformats.org/drawingml/2006/wordprocessingDrawing" xmlns:w10="urn:schemas-microsoft-com:office:word" xmlns:w="http://schemas.openxmlformats.org/wordprocessingml/2006/main" xmlns:w14="http://schemas.microsoft.com/office/word/2010/wordml" xmlns:w15="http://schemas.microsoft.com/office/word/2012/wordml" xmlns:wpg="http://schemas.microsoft.com/office/word/2010/wordprocessingGroup" xmlns:wpi="http://schemas.microsoft.com/office/word/2010/wordprocessingInk" xmlns:wne="http://schemas.microsoft.com/office/word/2006/wordml" xmlns:wps="http://schemas.microsoft.com/office/word/2010/wordprocessingShape" mc:Ignorable="w14 w15 wp14">
-  <w:endnote w:type="separator" w:id="-1">
+<w:endnotes xmlns:ve="http://schemas.openxmlformats.org/markup-compatibility/2006" xmlns:o="urn:schemas-microsoft-com:office:office" xmlns:r="http://schemas.openxmlformats.org/officeDocument/2006/relationships" xmlns:m="http://schemas.openxmlformats.org/officeDocument/2006/math" xmlns:v="urn:schemas-microsoft-com:vml" xmlns:wp="http://schemas.openxmlformats.org/drawingml/2006/wordprocessingDrawing" xmlns:w10="urn:schemas-microsoft-com:office:word" xmlns:w="http://schemas.openxmlformats.org/wordprocessingml/2006/main" xmlns:wne="http://schemas.microsoft.com/office/word/2006/wordml">
+  <w:endnote w:type="separator" w:id="0">
     <w:p>
       <w:pPr>
         <w:spacing w:after="0" w:line="240" w:lineRule="auto"/>
@@ -7602,7 +7268,7 @@
       </w:r>
     </w:p>
   </w:endnote>
-  <w:endnote w:type="continuationSeparator" w:id="0">
+  <w:endnote w:type="continuationSeparator" w:id="1">
     <w:p>
       <w:pPr>
         <w:spacing w:after="0" w:line="240" w:lineRule="auto"/>
@@ -7616,8 +7282,8 @@
 </file>
 
 <file path=word/footnotes.xml><?xml version="1.0" encoding="utf-8"?>
-<w:footnotes xmlns:wpc="http://schemas.microsoft.com/office/word/2010/wordprocessingCanvas" xmlns:mc="http://schemas.openxmlformats.org/markup-compatibility/2006" xmlns:o="urn:schemas-microsoft-com:office:office" xmlns:r="http://schemas.openxmlformats.org/officeDocument/2006/relationships" xmlns:m="http://schemas.openxmlformats.org/officeDocument/2006/math" xmlns:v="urn:schemas-microsoft-com:vml" xmlns:wp14="http://schemas.microsoft.com/office/word/2010/wordprocessingDrawing" xmlns:wp="http://schemas.openxmlformats.org/drawingml/2006/wordprocessingDrawing" xmlns:w10="urn:schemas-microsoft-com:office:word" xmlns:w="http://schemas.openxmlformats.org/wordprocessingml/2006/main" xmlns:w14="http://schemas.microsoft.com/office/word/2010/wordml" xmlns:w15="http://schemas.microsoft.com/office/word/2012/wordml" xmlns:wpg="http://schemas.microsoft.com/office/word/2010/wordprocessingGroup" xmlns:wpi="http://schemas.microsoft.com/office/word/2010/wordprocessingInk" xmlns:wne="http://schemas.microsoft.com/office/word/2006/wordml" xmlns:wps="http://schemas.microsoft.com/office/word/2010/wordprocessingShape" mc:Ignorable="w14 w15 wp14">
-  <w:footnote w:type="separator" w:id="-1">
+<w:footnotes xmlns:ve="http://schemas.openxmlformats.org/markup-compatibility/2006" xmlns:o="urn:schemas-microsoft-com:office:office" xmlns:r="http://schemas.openxmlformats.org/officeDocument/2006/relationships" xmlns:m="http://schemas.openxmlformats.org/officeDocument/2006/math" xmlns:v="urn:schemas-microsoft-com:vml" xmlns:wp="http://schemas.openxmlformats.org/drawingml/2006/wordprocessingDrawing" xmlns:w10="urn:schemas-microsoft-com:office:word" xmlns:w="http://schemas.openxmlformats.org/wordprocessingml/2006/main" xmlns:wne="http://schemas.microsoft.com/office/word/2006/wordml">
+  <w:footnote w:type="separator" w:id="0">
     <w:p>
       <w:pPr>
         <w:spacing w:after="0" w:line="240" w:lineRule="auto"/>
@@ -7627,7 +7293,7 @@
       </w:r>
     </w:p>
   </w:footnote>
-  <w:footnote w:type="continuationSeparator" w:id="0">
+  <w:footnote w:type="continuationSeparator" w:id="1">
     <w:p>
       <w:pPr>
         <w:spacing w:after="0" w:line="240" w:lineRule="auto"/>
@@ -7641,7 +7307,7 @@
 </file>
 
 <file path=word/numbering.xml><?xml version="1.0" encoding="utf-8"?>
-<w:numbering xmlns:wpc="http://schemas.microsoft.com/office/word/2010/wordprocessingCanvas" xmlns:mc="http://schemas.openxmlformats.org/markup-compatibility/2006" xmlns:o="urn:schemas-microsoft-com:office:office" xmlns:r="http://schemas.openxmlformats.org/officeDocument/2006/relationships" xmlns:m="http://schemas.openxmlformats.org/officeDocument/2006/math" xmlns:v="urn:schemas-microsoft-com:vml" xmlns:wp14="http://schemas.microsoft.com/office/word/2010/wordprocessingDrawing" xmlns:wp="http://schemas.openxmlformats.org/drawingml/2006/wordprocessingDrawing" xmlns:w10="urn:schemas-microsoft-com:office:word" xmlns:w="http://schemas.openxmlformats.org/wordprocessingml/2006/main" xmlns:w14="http://schemas.microsoft.com/office/word/2010/wordml" xmlns:w15="http://schemas.microsoft.com/office/word/2012/wordml" xmlns:wpg="http://schemas.microsoft.com/office/word/2010/wordprocessingGroup" xmlns:wpi="http://schemas.microsoft.com/office/word/2010/wordprocessingInk" xmlns:wne="http://schemas.microsoft.com/office/word/2006/wordml" xmlns:wps="http://schemas.microsoft.com/office/word/2010/wordprocessingShape" mc:Ignorable="w14 w15 wp14">
+<w:numbering xmlns:ve="http://schemas.openxmlformats.org/markup-compatibility/2006" xmlns:o="urn:schemas-microsoft-com:office:office" xmlns:r="http://schemas.openxmlformats.org/officeDocument/2006/relationships" xmlns:m="http://schemas.openxmlformats.org/officeDocument/2006/math" xmlns:v="urn:schemas-microsoft-com:vml" xmlns:wp="http://schemas.openxmlformats.org/drawingml/2006/wordprocessingDrawing" xmlns:w10="urn:schemas-microsoft-com:office:word" xmlns:w="http://schemas.openxmlformats.org/wordprocessingml/2006/main" xmlns:wne="http://schemas.microsoft.com/office/word/2006/wordml">
   <w:abstractNum w:abstractNumId="0">
     <w:nsid w:val="067204A2"/>
     <w:multiLevelType w:val="multilevel"/>
@@ -8630,7 +8296,7 @@
 </file>
 
 <file path=word/styles.xml><?xml version="1.0" encoding="utf-8"?>
-<w:styles xmlns:mc="http://schemas.openxmlformats.org/markup-compatibility/2006" xmlns:r="http://schemas.openxmlformats.org/officeDocument/2006/relationships" xmlns:w="http://schemas.openxmlformats.org/wordprocessingml/2006/main" xmlns:w14="http://schemas.microsoft.com/office/word/2010/wordml" xmlns:w15="http://schemas.microsoft.com/office/word/2012/wordml" mc:Ignorable="w14 w15">
+<w:styles xmlns:r="http://schemas.openxmlformats.org/officeDocument/2006/relationships" xmlns:w="http://schemas.openxmlformats.org/wordprocessingml/2006/main">
   <w:docDefaults>
     <w:rPrDefault>
       <w:rPr>
@@ -8646,378 +8312,144 @@
       </w:pPr>
     </w:pPrDefault>
   </w:docDefaults>
-  <w:latentStyles w:defLockedState="0" w:defUIPriority="99" w:defSemiHidden="0" w:defUnhideWhenUsed="0" w:defQFormat="0" w:count="371">
-    <w:lsdException w:name="Normal" w:uiPriority="0" w:qFormat="1"/>
-    <w:lsdException w:name="heading 1" w:uiPriority="9" w:qFormat="1"/>
-    <w:lsdException w:name="heading 2" w:semiHidden="1" w:uiPriority="9" w:unhideWhenUsed="1" w:qFormat="1"/>
-    <w:lsdException w:name="heading 3" w:semiHidden="1" w:uiPriority="9" w:unhideWhenUsed="1" w:qFormat="1"/>
-    <w:lsdException w:name="heading 4" w:semiHidden="1" w:uiPriority="9" w:unhideWhenUsed="1" w:qFormat="1"/>
-    <w:lsdException w:name="heading 5" w:semiHidden="1" w:uiPriority="9" w:unhideWhenUsed="1" w:qFormat="1"/>
-    <w:lsdException w:name="heading 6" w:semiHidden="1" w:uiPriority="9" w:unhideWhenUsed="1" w:qFormat="1"/>
-    <w:lsdException w:name="heading 7" w:semiHidden="1" w:uiPriority="9" w:unhideWhenUsed="1" w:qFormat="1"/>
-    <w:lsdException w:name="heading 8" w:semiHidden="1" w:uiPriority="9" w:unhideWhenUsed="1" w:qFormat="1"/>
-    <w:lsdException w:name="heading 9" w:semiHidden="1" w:uiPriority="9" w:unhideWhenUsed="1" w:qFormat="1"/>
-    <w:lsdException w:name="index 1" w:semiHidden="1" w:unhideWhenUsed="1"/>
-    <w:lsdException w:name="index 2" w:semiHidden="1" w:unhideWhenUsed="1"/>
-    <w:lsdException w:name="index 3" w:semiHidden="1" w:unhideWhenUsed="1"/>
-    <w:lsdException w:name="index 4" w:semiHidden="1" w:unhideWhenUsed="1"/>
-    <w:lsdException w:name="index 5" w:semiHidden="1" w:unhideWhenUsed="1"/>
-    <w:lsdException w:name="index 6" w:semiHidden="1" w:unhideWhenUsed="1"/>
-    <w:lsdException w:name="index 7" w:semiHidden="1" w:unhideWhenUsed="1"/>
-    <w:lsdException w:name="index 8" w:semiHidden="1" w:unhideWhenUsed="1"/>
-    <w:lsdException w:name="index 9" w:semiHidden="1" w:unhideWhenUsed="1"/>
-    <w:lsdException w:name="toc 1" w:semiHidden="1" w:uiPriority="39" w:unhideWhenUsed="1"/>
-    <w:lsdException w:name="toc 2" w:semiHidden="1" w:uiPriority="39" w:unhideWhenUsed="1"/>
-    <w:lsdException w:name="toc 3" w:semiHidden="1" w:uiPriority="39" w:unhideWhenUsed="1"/>
-    <w:lsdException w:name="toc 4" w:semiHidden="1" w:uiPriority="39" w:unhideWhenUsed="1"/>
-    <w:lsdException w:name="toc 5" w:semiHidden="1" w:uiPriority="39" w:unhideWhenUsed="1"/>
-    <w:lsdException w:name="toc 6" w:semiHidden="1" w:uiPriority="39" w:unhideWhenUsed="1"/>
-    <w:lsdException w:name="toc 7" w:semiHidden="1" w:uiPriority="39" w:unhideWhenUsed="1"/>
-    <w:lsdException w:name="toc 8" w:semiHidden="1" w:uiPriority="39" w:unhideWhenUsed="1"/>
-    <w:lsdException w:name="toc 9" w:semiHidden="1" w:uiPriority="39" w:unhideWhenUsed="1"/>
-    <w:lsdException w:name="Normal Indent" w:semiHidden="1" w:unhideWhenUsed="1"/>
-    <w:lsdException w:name="footnote text" w:semiHidden="1" w:unhideWhenUsed="1"/>
-    <w:lsdException w:name="annotation text" w:semiHidden="1" w:unhideWhenUsed="1"/>
-    <w:lsdException w:name="header" w:semiHidden="1" w:unhideWhenUsed="1"/>
-    <w:lsdException w:name="footer" w:semiHidden="1" w:unhideWhenUsed="1"/>
-    <w:lsdException w:name="index heading" w:semiHidden="1" w:unhideWhenUsed="1"/>
-    <w:lsdException w:name="caption" w:semiHidden="1" w:uiPriority="35" w:unhideWhenUsed="1" w:qFormat="1"/>
-    <w:lsdException w:name="table of figures" w:semiHidden="1" w:unhideWhenUsed="1"/>
-    <w:lsdException w:name="envelope address" w:semiHidden="1" w:unhideWhenUsed="1"/>
-    <w:lsdException w:name="envelope return" w:semiHidden="1" w:unhideWhenUsed="1"/>
-    <w:lsdException w:name="footnote reference" w:semiHidden="1" w:unhideWhenUsed="1"/>
-    <w:lsdException w:name="annotation reference" w:semiHidden="1" w:unhideWhenUsed="1"/>
-    <w:lsdException w:name="line number" w:semiHidden="1" w:unhideWhenUsed="1"/>
-    <w:lsdException w:name="page number" w:semiHidden="1" w:unhideWhenUsed="1"/>
-    <w:lsdException w:name="endnote reference" w:semiHidden="1" w:unhideWhenUsed="1"/>
-    <w:lsdException w:name="endnote text" w:semiHidden="1" w:unhideWhenUsed="1"/>
-    <w:lsdException w:name="table of authorities" w:semiHidden="1" w:unhideWhenUsed="1"/>
-    <w:lsdException w:name="macro" w:semiHidden="1" w:unhideWhenUsed="1"/>
-    <w:lsdException w:name="toa heading" w:semiHidden="1" w:unhideWhenUsed="1"/>
-    <w:lsdException w:name="List" w:semiHidden="1" w:unhideWhenUsed="1"/>
-    <w:lsdException w:name="List Bullet" w:semiHidden="1" w:unhideWhenUsed="1"/>
-    <w:lsdException w:name="List Number" w:semiHidden="1" w:unhideWhenUsed="1"/>
-    <w:lsdException w:name="List 2" w:semiHidden="1" w:unhideWhenUsed="1"/>
-    <w:lsdException w:name="List 3" w:semiHidden="1" w:unhideWhenUsed="1"/>
-    <w:lsdException w:name="List 4" w:semiHidden="1" w:unhideWhenUsed="1"/>
-    <w:lsdException w:name="List 5" w:semiHidden="1" w:unhideWhenUsed="1"/>
-    <w:lsdException w:name="List Bullet 2" w:semiHidden="1" w:unhideWhenUsed="1"/>
-    <w:lsdException w:name="List Bullet 3" w:semiHidden="1" w:unhideWhenUsed="1"/>
-    <w:lsdException w:name="List Bullet 4" w:semiHidden="1" w:unhideWhenUsed="1"/>
-    <w:lsdException w:name="List Bullet 5" w:semiHidden="1" w:unhideWhenUsed="1"/>
-    <w:lsdException w:name="List Number 2" w:semiHidden="1" w:unhideWhenUsed="1"/>
-    <w:lsdException w:name="List Number 3" w:semiHidden="1" w:unhideWhenUsed="1"/>
-    <w:lsdException w:name="List Number 4" w:semiHidden="1" w:unhideWhenUsed="1"/>
-    <w:lsdException w:name="List Number 5" w:semiHidden="1" w:unhideWhenUsed="1"/>
-    <w:lsdException w:name="Title" w:uiPriority="10" w:qFormat="1"/>
-    <w:lsdException w:name="Closing" w:semiHidden="1" w:unhideWhenUsed="1"/>
-    <w:lsdException w:name="Signature" w:semiHidden="1" w:unhideWhenUsed="1"/>
-    <w:lsdException w:name="Default Paragraph Font" w:semiHidden="1" w:uiPriority="1" w:unhideWhenUsed="1"/>
-    <w:lsdException w:name="Body Text" w:semiHidden="1" w:unhideWhenUsed="1"/>
-    <w:lsdException w:name="Body Text Indent" w:semiHidden="1" w:unhideWhenUsed="1"/>
-    <w:lsdException w:name="List Continue" w:semiHidden="1" w:unhideWhenUsed="1"/>
-    <w:lsdException w:name="List Continue 2" w:semiHidden="1" w:unhideWhenUsed="1"/>
-    <w:lsdException w:name="List Continue 3" w:semiHidden="1" w:unhideWhenUsed="1"/>
-    <w:lsdException w:name="List Continue 4" w:semiHidden="1" w:unhideWhenUsed="1"/>
-    <w:lsdException w:name="List Continue 5" w:semiHidden="1" w:unhideWhenUsed="1"/>
-    <w:lsdException w:name="Message Header" w:semiHidden="1" w:unhideWhenUsed="1"/>
-    <w:lsdException w:name="Subtitle" w:uiPriority="11" w:qFormat="1"/>
-    <w:lsdException w:name="Salutation" w:semiHidden="1" w:unhideWhenUsed="1"/>
-    <w:lsdException w:name="Date" w:semiHidden="1" w:unhideWhenUsed="1"/>
-    <w:lsdException w:name="Body Text First Indent" w:semiHidden="1" w:unhideWhenUsed="1"/>
-    <w:lsdException w:name="Body Text First Indent 2" w:semiHidden="1" w:unhideWhenUsed="1"/>
-    <w:lsdException w:name="Note Heading" w:semiHidden="1" w:unhideWhenUsed="1"/>
-    <w:lsdException w:name="Body Text 2" w:semiHidden="1" w:unhideWhenUsed="1"/>
-    <w:lsdException w:name="Body Text 3" w:semiHidden="1" w:unhideWhenUsed="1"/>
-    <w:lsdException w:name="Body Text Indent 2" w:semiHidden="1" w:unhideWhenUsed="1"/>
-    <w:lsdException w:name="Body Text Indent 3" w:semiHidden="1" w:unhideWhenUsed="1"/>
-    <w:lsdException w:name="Block Text" w:semiHidden="1" w:unhideWhenUsed="1"/>
-    <w:lsdException w:name="Hyperlink" w:semiHidden="1" w:unhideWhenUsed="1"/>
-    <w:lsdException w:name="FollowedHyperlink" w:semiHidden="1" w:unhideWhenUsed="1"/>
-    <w:lsdException w:name="Strong" w:uiPriority="22" w:qFormat="1"/>
-    <w:lsdException w:name="Emphasis" w:uiPriority="20" w:qFormat="1"/>
-    <w:lsdException w:name="Document Map" w:semiHidden="1" w:unhideWhenUsed="1"/>
-    <w:lsdException w:name="Plain Text" w:semiHidden="1" w:unhideWhenUsed="1"/>
-    <w:lsdException w:name="E-mail Signature" w:semiHidden="1" w:unhideWhenUsed="1"/>
-    <w:lsdException w:name="HTML Top of Form" w:semiHidden="1" w:unhideWhenUsed="1"/>
-    <w:lsdException w:name="HTML Bottom of Form" w:semiHidden="1" w:unhideWhenUsed="1"/>
-    <w:lsdException w:name="Normal (Web)" w:semiHidden="1" w:unhideWhenUsed="1"/>
-    <w:lsdException w:name="HTML Acronym" w:semiHidden="1" w:unhideWhenUsed="1"/>
-    <w:lsdException w:name="HTML Address" w:semiHidden="1" w:unhideWhenUsed="1"/>
-    <w:lsdException w:name="HTML Cite" w:semiHidden="1" w:unhideWhenUsed="1"/>
-    <w:lsdException w:name="HTML Code" w:semiHidden="1" w:unhideWhenUsed="1"/>
-    <w:lsdException w:name="HTML Definition" w:semiHidden="1" w:unhideWhenUsed="1"/>
-    <w:lsdException w:name="HTML Keyboard" w:semiHidden="1" w:unhideWhenUsed="1"/>
-    <w:lsdException w:name="HTML Preformatted" w:semiHidden="1" w:unhideWhenUsed="1"/>
-    <w:lsdException w:name="HTML Sample" w:semiHidden="1" w:unhideWhenUsed="1"/>
-    <w:lsdException w:name="HTML Typewriter" w:semiHidden="1" w:unhideWhenUsed="1"/>
-    <w:lsdException w:name="HTML Variable" w:semiHidden="1" w:unhideWhenUsed="1"/>
-    <w:lsdException w:name="Normal Table" w:semiHidden="1" w:unhideWhenUsed="1"/>
-    <w:lsdException w:name="annotation subject" w:semiHidden="1" w:unhideWhenUsed="1"/>
-    <w:lsdException w:name="No List" w:semiHidden="1" w:unhideWhenUsed="1"/>
-    <w:lsdException w:name="Outline List 1" w:semiHidden="1" w:unhideWhenUsed="1"/>
-    <w:lsdException w:name="Outline List 2" w:semiHidden="1" w:unhideWhenUsed="1"/>
-    <w:lsdException w:name="Outline List 3" w:semiHidden="1" w:unhideWhenUsed="1"/>
-    <w:lsdException w:name="Table Simple 1" w:semiHidden="1" w:unhideWhenUsed="1"/>
-    <w:lsdException w:name="Table Simple 2" w:semiHidden="1" w:unhideWhenUsed="1"/>
-    <w:lsdException w:name="Table Simple 3" w:semiHidden="1" w:unhideWhenUsed="1"/>
-    <w:lsdException w:name="Table Classic 1" w:semiHidden="1" w:unhideWhenUsed="1"/>
-    <w:lsdException w:name="Table Classic 2" w:semiHidden="1" w:unhideWhenUsed="1"/>
-    <w:lsdException w:name="Table Classic 3" w:semiHidden="1" w:unhideWhenUsed="1"/>
-    <w:lsdException w:name="Table Classic 4" w:semiHidden="1" w:unhideWhenUsed="1"/>
-    <w:lsdException w:name="Table Colorful 1" w:semiHidden="1" w:unhideWhenUsed="1"/>
-    <w:lsdException w:name="Table Colorful 2" w:semiHidden="1" w:unhideWhenUsed="1"/>
-    <w:lsdException w:name="Table Colorful 3" w:semiHidden="1" w:unhideWhenUsed="1"/>
-    <w:lsdException w:name="Table Columns 1" w:semiHidden="1" w:unhideWhenUsed="1"/>
-    <w:lsdException w:name="Table Columns 2" w:semiHidden="1" w:unhideWhenUsed="1"/>
-    <w:lsdException w:name="Table Columns 3" w:semiHidden="1" w:unhideWhenUsed="1"/>
-    <w:lsdException w:name="Table Columns 4" w:semiHidden="1" w:unhideWhenUsed="1"/>
-    <w:lsdException w:name="Table Columns 5" w:semiHidden="1" w:unhideWhenUsed="1"/>
-    <w:lsdException w:name="Table Grid 1" w:semiHidden="1" w:unhideWhenUsed="1"/>
-    <w:lsdException w:name="Table Grid 2" w:semiHidden="1" w:unhideWhenUsed="1"/>
-    <w:lsdException w:name="Table Grid 3" w:semiHidden="1" w:unhideWhenUsed="1"/>
-    <w:lsdException w:name="Table Grid 4" w:semiHidden="1" w:unhideWhenUsed="1"/>
-    <w:lsdException w:name="Table Grid 5" w:semiHidden="1" w:unhideWhenUsed="1"/>
-    <w:lsdException w:name="Table Grid 6" w:semiHidden="1" w:unhideWhenUsed="1"/>
-    <w:lsdException w:name="Table Grid 7" w:semiHidden="1" w:unhideWhenUsed="1"/>
-    <w:lsdException w:name="Table Grid 8" w:semiHidden="1" w:unhideWhenUsed="1"/>
-    <w:lsdException w:name="Table List 1" w:semiHidden="1" w:unhideWhenUsed="1"/>
-    <w:lsdException w:name="Table List 2" w:semiHidden="1" w:unhideWhenUsed="1"/>
-    <w:lsdException w:name="Table List 3" w:semiHidden="1" w:unhideWhenUsed="1"/>
-    <w:lsdException w:name="Table List 4" w:semiHidden="1" w:unhideWhenUsed="1"/>
-    <w:lsdException w:name="Table List 5" w:semiHidden="1" w:unhideWhenUsed="1"/>
-    <w:lsdException w:name="Table List 6" w:semiHidden="1" w:unhideWhenUsed="1"/>
-    <w:lsdException w:name="Table List 7" w:semiHidden="1" w:unhideWhenUsed="1"/>
-    <w:lsdException w:name="Table List 8" w:semiHidden="1" w:unhideWhenUsed="1"/>
-    <w:lsdException w:name="Table 3D effects 1" w:semiHidden="1" w:unhideWhenUsed="1"/>
-    <w:lsdException w:name="Table 3D effects 2" w:semiHidden="1" w:unhideWhenUsed="1"/>
-    <w:lsdException w:name="Table 3D effects 3" w:semiHidden="1" w:unhideWhenUsed="1"/>
-    <w:lsdException w:name="Table Contemporary" w:semiHidden="1" w:unhideWhenUsed="1"/>
-    <w:lsdException w:name="Table Elegant" w:semiHidden="1" w:unhideWhenUsed="1"/>
-    <w:lsdException w:name="Table Professional" w:semiHidden="1" w:unhideWhenUsed="1"/>
-    <w:lsdException w:name="Table Subtle 1" w:semiHidden="1" w:unhideWhenUsed="1"/>
-    <w:lsdException w:name="Table Subtle 2" w:semiHidden="1" w:unhideWhenUsed="1"/>
-    <w:lsdException w:name="Table Web 1" w:semiHidden="1" w:unhideWhenUsed="1"/>
-    <w:lsdException w:name="Table Web 2" w:semiHidden="1" w:unhideWhenUsed="1"/>
-    <w:lsdException w:name="Table Web 3" w:semiHidden="1" w:unhideWhenUsed="1"/>
-    <w:lsdException w:name="Balloon Text" w:semiHidden="1" w:unhideWhenUsed="1"/>
-    <w:lsdException w:name="Table Grid" w:uiPriority="59"/>
-    <w:lsdException w:name="Table Theme" w:semiHidden="1" w:unhideWhenUsed="1"/>
-    <w:lsdException w:name="Placeholder Text" w:semiHidden="1"/>
-    <w:lsdException w:name="No Spacing" w:uiPriority="1" w:qFormat="1"/>
-    <w:lsdException w:name="Light Shading" w:uiPriority="60"/>
-    <w:lsdException w:name="Light List" w:uiPriority="61"/>
-    <w:lsdException w:name="Light Grid" w:uiPriority="62"/>
-    <w:lsdException w:name="Medium Shading 1" w:uiPriority="63"/>
-    <w:lsdException w:name="Medium Shading 2" w:uiPriority="64"/>
-    <w:lsdException w:name="Medium List 1" w:uiPriority="65"/>
-    <w:lsdException w:name="Medium List 2" w:uiPriority="66"/>
-    <w:lsdException w:name="Medium Grid 1" w:uiPriority="67"/>
-    <w:lsdException w:name="Medium Grid 2" w:uiPriority="68"/>
-    <w:lsdException w:name="Medium Grid 3" w:uiPriority="69"/>
-    <w:lsdException w:name="Dark List" w:uiPriority="70"/>
-    <w:lsdException w:name="Colorful Shading" w:uiPriority="71"/>
-    <w:lsdException w:name="Colorful List" w:uiPriority="72"/>
-    <w:lsdException w:name="Colorful Grid" w:uiPriority="73"/>
-    <w:lsdException w:name="Light Shading Accent 1" w:uiPriority="60"/>
-    <w:lsdException w:name="Light List Accent 1" w:uiPriority="61"/>
-    <w:lsdException w:name="Light Grid Accent 1" w:uiPriority="62"/>
-    <w:lsdException w:name="Medium Shading 1 Accent 1" w:uiPriority="63"/>
-    <w:lsdException w:name="Medium Shading 2 Accent 1" w:uiPriority="64"/>
-    <w:lsdException w:name="Medium List 1 Accent 1" w:uiPriority="65"/>
-    <w:lsdException w:name="Revision" w:semiHidden="1"/>
-    <w:lsdException w:name="List Paragraph" w:uiPriority="34" w:qFormat="1"/>
-    <w:lsdException w:name="Quote" w:uiPriority="29" w:qFormat="1"/>
-    <w:lsdException w:name="Intense Quote" w:uiPriority="30" w:qFormat="1"/>
-    <w:lsdException w:name="Medium List 2 Accent 1" w:uiPriority="66"/>
-    <w:lsdException w:name="Medium Grid 1 Accent 1" w:uiPriority="67"/>
-    <w:lsdException w:name="Medium Grid 2 Accent 1" w:uiPriority="68"/>
-    <w:lsdException w:name="Medium Grid 3 Accent 1" w:uiPriority="69"/>
-    <w:lsdException w:name="Dark List Accent 1" w:uiPriority="70"/>
-    <w:lsdException w:name="Colorful Shading Accent 1" w:uiPriority="71"/>
-    <w:lsdException w:name="Colorful List Accent 1" w:uiPriority="72"/>
-    <w:lsdException w:name="Colorful Grid Accent 1" w:uiPriority="73"/>
-    <w:lsdException w:name="Light Shading Accent 2" w:uiPriority="60"/>
-    <w:lsdException w:name="Light List Accent 2" w:uiPriority="61"/>
-    <w:lsdException w:name="Light Grid Accent 2" w:uiPriority="62"/>
-    <w:lsdException w:name="Medium Shading 1 Accent 2" w:uiPriority="63"/>
-    <w:lsdException w:name="Medium Shading 2 Accent 2" w:uiPriority="64"/>
-    <w:lsdException w:name="Medium List 1 Accent 2" w:uiPriority="65"/>
-    <w:lsdException w:name="Medium List 2 Accent 2" w:uiPriority="66"/>
-    <w:lsdException w:name="Medium Grid 1 Accent 2" w:uiPriority="67"/>
-    <w:lsdException w:name="Medium Grid 2 Accent 2" w:uiPriority="68"/>
-    <w:lsdException w:name="Medium Grid 3 Accent 2" w:uiPriority="69"/>
-    <w:lsdException w:name="Dark List Accent 2" w:uiPriority="70"/>
-    <w:lsdException w:name="Colorful Shading Accent 2" w:uiPriority="71"/>
-    <w:lsdException w:name="Colorful List Accent 2" w:uiPriority="72"/>
-    <w:lsdException w:name="Colorful Grid Accent 2" w:uiPriority="73"/>
-    <w:lsdException w:name="Light Shading Accent 3" w:uiPriority="60"/>
-    <w:lsdException w:name="Light List Accent 3" w:uiPriority="61"/>
-    <w:lsdException w:name="Light Grid Accent 3" w:uiPriority="62"/>
-    <w:lsdException w:name="Medium Shading 1 Accent 3" w:uiPriority="63"/>
-    <w:lsdException w:name="Medium Shading 2 Accent 3" w:uiPriority="64"/>
-    <w:lsdException w:name="Medium List 1 Accent 3" w:uiPriority="65"/>
-    <w:lsdException w:name="Medium List 2 Accent 3" w:uiPriority="66"/>
-    <w:lsdException w:name="Medium Grid 1 Accent 3" w:uiPriority="67"/>
-    <w:lsdException w:name="Medium Grid 2 Accent 3" w:uiPriority="68"/>
-    <w:lsdException w:name="Medium Grid 3 Accent 3" w:uiPriority="69"/>
-    <w:lsdException w:name="Dark List Accent 3" w:uiPriority="70"/>
-    <w:lsdException w:name="Colorful Shading Accent 3" w:uiPriority="71"/>
-    <w:lsdException w:name="Colorful List Accent 3" w:uiPriority="72"/>
-    <w:lsdException w:name="Colorful Grid Accent 3" w:uiPriority="73"/>
-    <w:lsdException w:name="Light Shading Accent 4" w:uiPriority="60"/>
-    <w:lsdException w:name="Light List Accent 4" w:uiPriority="61"/>
-    <w:lsdException w:name="Light Grid Accent 4" w:uiPriority="62"/>
-    <w:lsdException w:name="Medium Shading 1 Accent 4" w:uiPriority="63"/>
-    <w:lsdException w:name="Medium Shading 2 Accent 4" w:uiPriority="64"/>
-    <w:lsdException w:name="Medium List 1 Accent 4" w:uiPriority="65"/>
-    <w:lsdException w:name="Medium List 2 Accent 4" w:uiPriority="66"/>
-    <w:lsdException w:name="Medium Grid 1 Accent 4" w:uiPriority="67"/>
-    <w:lsdException w:name="Medium Grid 2 Accent 4" w:uiPriority="68"/>
-    <w:lsdException w:name="Medium Grid 3 Accent 4" w:uiPriority="69"/>
-    <w:lsdException w:name="Dark List Accent 4" w:uiPriority="70"/>
-    <w:lsdException w:name="Colorful Shading Accent 4" w:uiPriority="71"/>
-    <w:lsdException w:name="Colorful List Accent 4" w:uiPriority="72"/>
-    <w:lsdException w:name="Colorful Grid Accent 4" w:uiPriority="73"/>
-    <w:lsdException w:name="Light Shading Accent 5" w:uiPriority="60"/>
-    <w:lsdException w:name="Light List Accent 5" w:uiPriority="61"/>
-    <w:lsdException w:name="Light Grid Accent 5" w:uiPriority="62"/>
-    <w:lsdException w:name="Medium Shading 1 Accent 5" w:uiPriority="63"/>
-    <w:lsdException w:name="Medium Shading 2 Accent 5" w:uiPriority="64"/>
-    <w:lsdException w:name="Medium List 1 Accent 5" w:uiPriority="65"/>
-    <w:lsdException w:name="Medium List 2 Accent 5" w:uiPriority="66"/>
-    <w:lsdException w:name="Medium Grid 1 Accent 5" w:uiPriority="67"/>
-    <w:lsdException w:name="Medium Grid 2 Accent 5" w:uiPriority="68"/>
-    <w:lsdException w:name="Medium Grid 3 Accent 5" w:uiPriority="69"/>
-    <w:lsdException w:name="Dark List Accent 5" w:uiPriority="70"/>
-    <w:lsdException w:name="Colorful Shading Accent 5" w:uiPriority="71"/>
-    <w:lsdException w:name="Colorful List Accent 5" w:uiPriority="72"/>
-    <w:lsdException w:name="Colorful Grid Accent 5" w:uiPriority="73"/>
-    <w:lsdException w:name="Light Shading Accent 6" w:uiPriority="60"/>
-    <w:lsdException w:name="Light List Accent 6" w:uiPriority="61"/>
-    <w:lsdException w:name="Light Grid Accent 6" w:uiPriority="62"/>
-    <w:lsdException w:name="Medium Shading 1 Accent 6" w:uiPriority="63"/>
-    <w:lsdException w:name="Medium Shading 2 Accent 6" w:uiPriority="64"/>
-    <w:lsdException w:name="Medium List 1 Accent 6" w:uiPriority="65"/>
-    <w:lsdException w:name="Medium List 2 Accent 6" w:uiPriority="66"/>
-    <w:lsdException w:name="Medium Grid 1 Accent 6" w:uiPriority="67"/>
-    <w:lsdException w:name="Medium Grid 2 Accent 6" w:uiPriority="68"/>
-    <w:lsdException w:name="Medium Grid 3 Accent 6" w:uiPriority="69"/>
-    <w:lsdException w:name="Dark List Accent 6" w:uiPriority="70"/>
-    <w:lsdException w:name="Colorful Shading Accent 6" w:uiPriority="71"/>
-    <w:lsdException w:name="Colorful List Accent 6" w:uiPriority="72"/>
-    <w:lsdException w:name="Colorful Grid Accent 6" w:uiPriority="73"/>
-    <w:lsdException w:name="Subtle Emphasis" w:uiPriority="19" w:qFormat="1"/>
-    <w:lsdException w:name="Intense Emphasis" w:uiPriority="21" w:qFormat="1"/>
-    <w:lsdException w:name="Subtle Reference" w:uiPriority="31" w:qFormat="1"/>
-    <w:lsdException w:name="Intense Reference" w:uiPriority="32" w:qFormat="1"/>
-    <w:lsdException w:name="Book Title" w:uiPriority="33" w:qFormat="1"/>
-    <w:lsdException w:name="Bibliography" w:semiHidden="1" w:uiPriority="37" w:unhideWhenUsed="1"/>
-    <w:lsdException w:name="TOC Heading" w:semiHidden="1" w:uiPriority="39" w:unhideWhenUsed="1" w:qFormat="1"/>
-    <w:lsdException w:name="Plain Table 1" w:uiPriority="41"/>
-    <w:lsdException w:name="Plain Table 2" w:uiPriority="42"/>
-    <w:lsdException w:name="Plain Table 3" w:uiPriority="43"/>
-    <w:lsdException w:name="Plain Table 4" w:uiPriority="44"/>
-    <w:lsdException w:name="Plain Table 5" w:uiPriority="45"/>
-    <w:lsdException w:name="Grid Table Light" w:uiPriority="40"/>
-    <w:lsdException w:name="Grid Table 1 Light" w:uiPriority="46"/>
-    <w:lsdException w:name="Grid Table 2" w:uiPriority="47"/>
-    <w:lsdException w:name="Grid Table 3" w:uiPriority="48"/>
-    <w:lsdException w:name="Grid Table 4" w:uiPriority="49"/>
-    <w:lsdException w:name="Grid Table 5 Dark" w:uiPriority="50"/>
-    <w:lsdException w:name="Grid Table 6 Colorful" w:uiPriority="51"/>
-    <w:lsdException w:name="Grid Table 7 Colorful" w:uiPriority="52"/>
-    <w:lsdException w:name="Grid Table 1 Light Accent 1" w:uiPriority="46"/>
-    <w:lsdException w:name="Grid Table 2 Accent 1" w:uiPriority="47"/>
-    <w:lsdException w:name="Grid Table 3 Accent 1" w:uiPriority="48"/>
-    <w:lsdException w:name="Grid Table 4 Accent 1" w:uiPriority="49"/>
-    <w:lsdException w:name="Grid Table 5 Dark Accent 1" w:uiPriority="50"/>
-    <w:lsdException w:name="Grid Table 6 Colorful Accent 1" w:uiPriority="51"/>
-    <w:lsdException w:name="Grid Table 7 Colorful Accent 1" w:uiPriority="52"/>
-    <w:lsdException w:name="Grid Table 1 Light Accent 2" w:uiPriority="46"/>
-    <w:lsdException w:name="Grid Table 2 Accent 2" w:uiPriority="47"/>
-    <w:lsdException w:name="Grid Table 3 Accent 2" w:uiPriority="48"/>
-    <w:lsdException w:name="Grid Table 4 Accent 2" w:uiPriority="49"/>
-    <w:lsdException w:name="Grid Table 5 Dark Accent 2" w:uiPriority="50"/>
-    <w:lsdException w:name="Grid Table 6 Colorful Accent 2" w:uiPriority="51"/>
-    <w:lsdException w:name="Grid Table 7 Colorful Accent 2" w:uiPriority="52"/>
-    <w:lsdException w:name="Grid Table 1 Light Accent 3" w:uiPriority="46"/>
-    <w:lsdException w:name="Grid Table 2 Accent 3" w:uiPriority="47"/>
-    <w:lsdException w:name="Grid Table 3 Accent 3" w:uiPriority="48"/>
-    <w:lsdException w:name="Grid Table 4 Accent 3" w:uiPriority="49"/>
-    <w:lsdException w:name="Grid Table 5 Dark Accent 3" w:uiPriority="50"/>
-    <w:lsdException w:name="Grid Table 6 Colorful Accent 3" w:uiPriority="51"/>
-    <w:lsdException w:name="Grid Table 7 Colorful Accent 3" w:uiPriority="52"/>
-    <w:lsdException w:name="Grid Table 1 Light Accent 4" w:uiPriority="46"/>
-    <w:lsdException w:name="Grid Table 2 Accent 4" w:uiPriority="47"/>
-    <w:lsdException w:name="Grid Table 3 Accent 4" w:uiPriority="48"/>
-    <w:lsdException w:name="Grid Table 4 Accent 4" w:uiPriority="49"/>
-    <w:lsdException w:name="Grid Table 5 Dark Accent 4" w:uiPriority="50"/>
-    <w:lsdException w:name="Grid Table 6 Colorful Accent 4" w:uiPriority="51"/>
-    <w:lsdException w:name="Grid Table 7 Colorful Accent 4" w:uiPriority="52"/>
-    <w:lsdException w:name="Grid Table 1 Light Accent 5" w:uiPriority="46"/>
-    <w:lsdException w:name="Grid Table 2 Accent 5" w:uiPriority="47"/>
-    <w:lsdException w:name="Grid Table 3 Accent 5" w:uiPriority="48"/>
-    <w:lsdException w:name="Grid Table 4 Accent 5" w:uiPriority="49"/>
-    <w:lsdException w:name="Grid Table 5 Dark Accent 5" w:uiPriority="50"/>
-    <w:lsdException w:name="Grid Table 6 Colorful Accent 5" w:uiPriority="51"/>
-    <w:lsdException w:name="Grid Table 7 Colorful Accent 5" w:uiPriority="52"/>
-    <w:lsdException w:name="Grid Table 1 Light Accent 6" w:uiPriority="46"/>
-    <w:lsdException w:name="Grid Table 2 Accent 6" w:uiPriority="47"/>
-    <w:lsdException w:name="Grid Table 3 Accent 6" w:uiPriority="48"/>
-    <w:lsdException w:name="Grid Table 4 Accent 6" w:uiPriority="49"/>
-    <w:lsdException w:name="Grid Table 5 Dark Accent 6" w:uiPriority="50"/>
-    <w:lsdException w:name="Grid Table 6 Colorful Accent 6" w:uiPriority="51"/>
-    <w:lsdException w:name="Grid Table 7 Colorful Accent 6" w:uiPriority="52"/>
-    <w:lsdException w:name="List Table 1 Light" w:uiPriority="46"/>
-    <w:lsdException w:name="List Table 2" w:uiPriority="47"/>
-    <w:lsdException w:name="List Table 3" w:uiPriority="48"/>
-    <w:lsdException w:name="List Table 4" w:uiPriority="49"/>
-    <w:lsdException w:name="List Table 5 Dark" w:uiPriority="50"/>
-    <w:lsdException w:name="List Table 6 Colorful" w:uiPriority="51"/>
-    <w:lsdException w:name="List Table 7 Colorful" w:uiPriority="52"/>
-    <w:lsdException w:name="List Table 1 Light Accent 1" w:uiPriority="46"/>
-    <w:lsdException w:name="List Table 2 Accent 1" w:uiPriority="47"/>
-    <w:lsdException w:name="List Table 3 Accent 1" w:uiPriority="48"/>
-    <w:lsdException w:name="List Table 4 Accent 1" w:uiPriority="49"/>
-    <w:lsdException w:name="List Table 5 Dark Accent 1" w:uiPriority="50"/>
-    <w:lsdException w:name="List Table 6 Colorful Accent 1" w:uiPriority="51"/>
-    <w:lsdException w:name="List Table 7 Colorful Accent 1" w:uiPriority="52"/>
-    <w:lsdException w:name="List Table 1 Light Accent 2" w:uiPriority="46"/>
-    <w:lsdException w:name="List Table 2 Accent 2" w:uiPriority="47"/>
-    <w:lsdException w:name="List Table 3 Accent 2" w:uiPriority="48"/>
-    <w:lsdException w:name="List Table 4 Accent 2" w:uiPriority="49"/>
-    <w:lsdException w:name="List Table 5 Dark Accent 2" w:uiPriority="50"/>
-    <w:lsdException w:name="List Table 6 Colorful Accent 2" w:uiPriority="51"/>
-    <w:lsdException w:name="List Table 7 Colorful Accent 2" w:uiPriority="52"/>
-    <w:lsdException w:name="List Table 1 Light Accent 3" w:uiPriority="46"/>
-    <w:lsdException w:name="List Table 2 Accent 3" w:uiPriority="47"/>
-    <w:lsdException w:name="List Table 3 Accent 3" w:uiPriority="48"/>
-    <w:lsdException w:name="List Table 4 Accent 3" w:uiPriority="49"/>
-    <w:lsdException w:name="List Table 5 Dark Accent 3" w:uiPriority="50"/>
-    <w:lsdException w:name="List Table 6 Colorful Accent 3" w:uiPriority="51"/>
-    <w:lsdException w:name="List Table 7 Colorful Accent 3" w:uiPriority="52"/>
-    <w:lsdException w:name="List Table 1 Light Accent 4" w:uiPriority="46"/>
-    <w:lsdException w:name="List Table 2 Accent 4" w:uiPriority="47"/>
-    <w:lsdException w:name="List Table 3 Accent 4" w:uiPriority="48"/>
-    <w:lsdException w:name="List Table 4 Accent 4" w:uiPriority="49"/>
-    <w:lsdException w:name="List Table 5 Dark Accent 4" w:uiPriority="50"/>
-    <w:lsdException w:name="List Table 6 Colorful Accent 4" w:uiPriority="51"/>
-    <w:lsdException w:name="List Table 7 Colorful Accent 4" w:uiPriority="52"/>
-    <w:lsdException w:name="List Table 1 Light Accent 5" w:uiPriority="46"/>
-    <w:lsdException w:name="List Table 2 Accent 5" w:uiPriority="47"/>
-    <w:lsdException w:name="List Table 3 Accent 5" w:uiPriority="48"/>
-    <w:lsdException w:name="List Table 4 Accent 5" w:uiPriority="49"/>
-    <w:lsdException w:name="List Table 5 Dark Accent 5" w:uiPriority="50"/>
-    <w:lsdException w:name="List Table 6 Colorful Accent 5" w:uiPriority="51"/>
-    <w:lsdException w:name="List Table 7 Colorful Accent 5" w:uiPriority="52"/>
-    <w:lsdException w:name="List Table 1 Light Accent 6" w:uiPriority="46"/>
-    <w:lsdException w:name="List Table 2 Accent 6" w:uiPriority="47"/>
-    <w:lsdException w:name="List Table 3 Accent 6" w:uiPriority="48"/>
-    <w:lsdException w:name="List Table 4 Accent 6" w:uiPriority="49"/>
-    <w:lsdException w:name="List Table 5 Dark Accent 6" w:uiPriority="50"/>
-    <w:lsdException w:name="List Table 6 Colorful Accent 6" w:uiPriority="51"/>
-    <w:lsdException w:name="List Table 7 Colorful Accent 6" w:uiPriority="52"/>
+  <w:latentStyles w:defLockedState="0" w:defUIPriority="99" w:defSemiHidden="1" w:defUnhideWhenUsed="1" w:defQFormat="0" w:count="267">
+    <w:lsdException w:name="Normal" w:semiHidden="0" w:uiPriority="0" w:unhideWhenUsed="0" w:qFormat="1"/>
+    <w:lsdException w:name="heading 1" w:semiHidden="0" w:uiPriority="9" w:unhideWhenUsed="0" w:qFormat="1"/>
+    <w:lsdException w:name="heading 2" w:uiPriority="9" w:qFormat="1"/>
+    <w:lsdException w:name="heading 3" w:uiPriority="9" w:qFormat="1"/>
+    <w:lsdException w:name="heading 4" w:uiPriority="9" w:qFormat="1"/>
+    <w:lsdException w:name="heading 5" w:uiPriority="9" w:qFormat="1"/>
+    <w:lsdException w:name="heading 6" w:uiPriority="9" w:qFormat="1"/>
+    <w:lsdException w:name="heading 7" w:uiPriority="9" w:qFormat="1"/>
+    <w:lsdException w:name="heading 8" w:uiPriority="9" w:qFormat="1"/>
+    <w:lsdException w:name="heading 9" w:uiPriority="9" w:qFormat="1"/>
+    <w:lsdException w:name="toc 1" w:uiPriority="39"/>
+    <w:lsdException w:name="toc 2" w:uiPriority="39"/>
+    <w:lsdException w:name="toc 3" w:uiPriority="39"/>
+    <w:lsdException w:name="toc 4" w:uiPriority="39"/>
+    <w:lsdException w:name="toc 5" w:uiPriority="39"/>
+    <w:lsdException w:name="toc 6" w:uiPriority="39"/>
+    <w:lsdException w:name="toc 7" w:uiPriority="39"/>
+    <w:lsdException w:name="toc 8" w:uiPriority="39"/>
+    <w:lsdException w:name="toc 9" w:uiPriority="39"/>
+    <w:lsdException w:name="caption" w:uiPriority="35" w:qFormat="1"/>
+    <w:lsdException w:name="Title" w:semiHidden="0" w:uiPriority="10" w:unhideWhenUsed="0" w:qFormat="1"/>
+    <w:lsdException w:name="Default Paragraph Font" w:uiPriority="1"/>
+    <w:lsdException w:name="Subtitle" w:semiHidden="0" w:uiPriority="11" w:unhideWhenUsed="0" w:qFormat="1"/>
+    <w:lsdException w:name="Strong" w:semiHidden="0" w:uiPriority="22" w:unhideWhenUsed="0" w:qFormat="1"/>
+    <w:lsdException w:name="Emphasis" w:semiHidden="0" w:uiPriority="20" w:unhideWhenUsed="0" w:qFormat="1"/>
+    <w:lsdException w:name="Table Grid" w:semiHidden="0" w:uiPriority="59" w:unhideWhenUsed="0"/>
+    <w:lsdException w:name="Placeholder Text" w:unhideWhenUsed="0"/>
+    <w:lsdException w:name="No Spacing" w:semiHidden="0" w:uiPriority="1" w:unhideWhenUsed="0" w:qFormat="1"/>
+    <w:lsdException w:name="Light Shading" w:semiHidden="0" w:uiPriority="60" w:unhideWhenUsed="0"/>
+    <w:lsdException w:name="Light List" w:semiHidden="0" w:uiPriority="61" w:unhideWhenUsed="0"/>
+    <w:lsdException w:name="Light Grid" w:semiHidden="0" w:uiPriority="62" w:unhideWhenUsed="0"/>
+    <w:lsdException w:name="Medium Shading 1" w:semiHidden="0" w:uiPriority="63" w:unhideWhenUsed="0"/>
+    <w:lsdException w:name="Medium Shading 2" w:semiHidden="0" w:uiPriority="64" w:unhideWhenUsed="0"/>
+    <w:lsdException w:name="Medium List 1" w:semiHidden="0" w:uiPriority="65" w:unhideWhenUsed="0"/>
+    <w:lsdException w:name="Medium List 2" w:semiHidden="0" w:uiPriority="66" w:unhideWhenUsed="0"/>
+    <w:lsdException w:name="Medium Grid 1" w:semiHidden="0" w:uiPriority="67" w:unhideWhenUsed="0"/>
+    <w:lsdException w:name="Medium Grid 2" w:semiHidden="0" w:uiPriority="68" w:unhideWhenUsed="0"/>
+    <w:lsdException w:name="Medium Grid 3" w:semiHidden="0" w:uiPriority="69" w:unhideWhenUsed="0"/>
+    <w:lsdException w:name="Dark List" w:semiHidden="0" w:uiPriority="70" w:unhideWhenUsed="0"/>
+    <w:lsdException w:name="Colorful Shading" w:semiHidden="0" w:uiPriority="71" w:unhideWhenUsed="0"/>
+    <w:lsdException w:name="Colorful List" w:semiHidden="0" w:uiPriority="72" w:unhideWhenUsed="0"/>
+    <w:lsdException w:name="Colorful Grid" w:semiHidden="0" w:uiPriority="73" w:unhideWhenUsed="0"/>
+    <w:lsdException w:name="Light Shading Accent 1" w:semiHidden="0" w:uiPriority="60" w:unhideWhenUsed="0"/>
+    <w:lsdException w:name="Light List Accent 1" w:semiHidden="0" w:uiPriority="61" w:unhideWhenUsed="0"/>
+    <w:lsdException w:name="Light Grid Accent 1" w:semiHidden="0" w:uiPriority="62" w:unhideWhenUsed="0"/>
+    <w:lsdException w:name="Medium Shading 1 Accent 1" w:semiHidden="0" w:uiPriority="63" w:unhideWhenUsed="0"/>
+    <w:lsdException w:name="Medium Shading 2 Accent 1" w:semiHidden="0" w:uiPriority="64" w:unhideWhenUsed="0"/>
+    <w:lsdException w:name="Medium List 1 Accent 1" w:semiHidden="0" w:uiPriority="65" w:unhideWhenUsed="0"/>
+    <w:lsdException w:name="Revision" w:unhideWhenUsed="0"/>
+    <w:lsdException w:name="List Paragraph" w:semiHidden="0" w:uiPriority="34" w:unhideWhenUsed="0" w:qFormat="1"/>
+    <w:lsdException w:name="Quote" w:semiHidden="0" w:uiPriority="29" w:unhideWhenUsed="0" w:qFormat="1"/>
+    <w:lsdException w:name="Intense Quote" w:semiHidden="0" w:uiPriority="30" w:unhideWhenUsed="0" w:qFormat="1"/>
+    <w:lsdException w:name="Medium List 2 Accent 1" w:semiHidden="0" w:uiPriority="66" w:unhideWhenUsed="0"/>
+    <w:lsdException w:name="Medium Grid 1 Accent 1" w:semiHidden="0" w:uiPriority="67" w:unhideWhenUsed="0"/>
+    <w:lsdException w:name="Medium Grid 2 Accent 1" w:semiHidden="0" w:uiPriority="68" w:unhideWhenUsed="0"/>
+    <w:lsdException w:name="Medium Grid 3 Accent 1" w:semiHidden="0" w:uiPriority="69" w:unhideWhenUsed="0"/>
+    <w:lsdException w:name="Dark List Accent 1" w:semiHidden="0" w:uiPriority="70" w:unhideWhenUsed="0"/>
+    <w:lsdException w:name="Colorful Shading Accent 1" w:semiHidden="0" w:uiPriority="71" w:unhideWhenUsed="0"/>
+    <w:lsdException w:name="Colorful List Accent 1" w:semiHidden="0" w:uiPriority="72" w:unhideWhenUsed="0"/>
+    <w:lsdException w:name="Colorful Grid Accent 1" w:semiHidden="0" w:uiPriority="73" w:unhideWhenUsed="0"/>
+    <w:lsdException w:name="Light Shading Accent 2" w:semiHidden="0" w:uiPriority="60" w:unhideWhenUsed="0"/>
+    <w:lsdException w:name="Light List Accent 2" w:semiHidden="0" w:uiPriority="61" w:unhideWhenUsed="0"/>
+    <w:lsdException w:name="Light Grid Accent 2" w:semiHidden="0" w:uiPriority="62" w:unhideWhenUsed="0"/>
+    <w:lsdException w:name="Medium Shading 1 Accent 2" w:semiHidden="0" w:uiPriority="63" w:unhideWhenUsed="0"/>
+    <w:lsdException w:name="Medium Shading 2 Accent 2" w:semiHidden="0" w:uiPriority="64" w:unhideWhenUsed="0"/>
+    <w:lsdException w:name="Medium List 1 Accent 2" w:semiHidden="0" w:uiPriority="65" w:unhideWhenUsed="0"/>
+    <w:lsdException w:name="Medium List 2 Accent 2" w:semiHidden="0" w:uiPriority="66" w:unhideWhenUsed="0"/>
+    <w:lsdException w:name="Medium Grid 1 Accent 2" w:semiHidden="0" w:uiPriority="67" w:unhideWhenUsed="0"/>
+    <w:lsdException w:name="Medium Grid 2 Accent 2" w:semiHidden="0" w:uiPriority="68" w:unhideWhenUsed="0"/>
+    <w:lsdException w:name="Medium Grid 3 Accent 2" w:semiHidden="0" w:uiPriority="69" w:unhideWhenUsed="0"/>
+    <w:lsdException w:name="Dark List Accent 2" w:semiHidden="0" w:uiPriority="70" w:unhideWhenUsed="0"/>
+    <w:lsdException w:name="Colorful Shading Accent 2" w:semiHidden="0" w:uiPriority="71" w:unhideWhenUsed="0"/>
+    <w:lsdException w:name="Colorful List Accent 2" w:semiHidden="0" w:uiPriority="72" w:unhideWhenUsed="0"/>
+    <w:lsdException w:name="Colorful Grid Accent 2" w:semiHidden="0" w:uiPriority="73" w:unhideWhenUsed="0"/>
+    <w:lsdException w:name="Light Shading Accent 3" w:semiHidden="0" w:uiPriority="60" w:unhideWhenUsed="0"/>
+    <w:lsdException w:name="Light List Accent 3" w:semiHidden="0" w:uiPriority="61" w:unhideWhenUsed="0"/>
+    <w:lsdException w:name="Light Grid Accent 3" w:semiHidden="0" w:uiPriority="62" w:unhideWhenUsed="0"/>
+    <w:lsdException w:name="Medium Shading 1 Accent 3" w:semiHidden="0" w:uiPriority="63" w:unhideWhenUsed="0"/>
+    <w:lsdException w:name="Medium Shading 2 Accent 3" w:semiHidden="0" w:uiPriority="64" w:unhideWhenUsed="0"/>
+    <w:lsdException w:name="Medium List 1 Accent 3" w:semiHidden="0" w:uiPriority="65" w:unhideWhenUsed="0"/>
+    <w:lsdException w:name="Medium List 2 Accent 3" w:semiHidden="0" w:uiPriority="66" w:unhideWhenUsed="0"/>
+    <w:lsdException w:name="Medium Grid 1 Accent 3" w:semiHidden="0" w:uiPriority="67" w:unhideWhenUsed="0"/>
+    <w:lsdException w:name="Medium Grid 2 Accent 3" w:semiHidden="0" w:uiPriority="68" w:unhideWhenUsed="0"/>
+    <w:lsdException w:name="Medium Grid 3 Accent 3" w:semiHidden="0" w:uiPriority="69" w:unhideWhenUsed="0"/>
+    <w:lsdException w:name="Dark List Accent 3" w:semiHidden="0" w:uiPriority="70" w:unhideWhenUsed="0"/>
+    <w:lsdException w:name="Colorful Shading Accent 3" w:semiHidden="0" w:uiPriority="71" w:unhideWhenUsed="0"/>
+    <w:lsdException w:name="Colorful List Accent 3" w:semiHidden="0" w:uiPriority="72" w:unhideWhenUsed="0"/>
+    <w:lsdException w:name="Colorful Grid Accent 3" w:semiHidden="0" w:uiPriority="73" w:unhideWhenUsed="0"/>
+    <w:lsdException w:name="Light Shading Accent 4" w:semiHidden="0" w:uiPriority="60" w:unhideWhenUsed="0"/>
+    <w:lsdException w:name="Light List Accent 4" w:semiHidden="0" w:uiPriority="61" w:unhideWhenUsed="0"/>
+    <w:lsdException w:name="Light Grid Accent 4" w:semiHidden="0" w:uiPriority="62" w:unhideWhenUsed="0"/>
+    <w:lsdException w:name="Medium Shading 1 Accent 4" w:semiHidden="0" w:uiPriority="63" w:unhideWhenUsed="0"/>
+    <w:lsdException w:name="Medium Shading 2 Accent 4" w:semiHidden="0" w:uiPriority="64" w:unhideWhenUsed="0"/>
+    <w:lsdException w:name="Medium List 1 Accent 4" w:semiHidden="0" w:uiPriority="65" w:unhideWhenUsed="0"/>
+    <w:lsdException w:name="Medium List 2 Accent 4" w:semiHidden="0" w:uiPriority="66" w:unhideWhenUsed="0"/>
+    <w:lsdException w:name="Medium Grid 1 Accent 4" w:semiHidden="0" w:uiPriority="67" w:unhideWhenUsed="0"/>
+    <w:lsdException w:name="Medium Grid 2 Accent 4" w:semiHidden="0" w:uiPriority="68" w:unhideWhenUsed="0"/>
+    <w:lsdException w:name="Medium Grid 3 Accent 4" w:semiHidden="0" w:uiPriority="69" w:unhideWhenUsed="0"/>
+    <w:lsdException w:name="Dark List Accent 4" w:semiHidden="0" w:uiPriority="70" w:unhideWhenUsed="0"/>
+    <w:lsdException w:name="Colorful Shading Accent 4" w:semiHidden="0" w:uiPriority="71" w:unhideWhenUsed="0"/>
+    <w:lsdException w:name="Colorful List Accent 4" w:semiHidden="0" w:uiPriority="72" w:unhideWhenUsed="0"/>
+    <w:lsdException w:name="Colorful Grid Accent 4" w:semiHidden="0" w:uiPriority="73" w:unhideWhenUsed="0"/>
+    <w:lsdException w:name="Light Shading Accent 5" w:semiHidden="0" w:uiPriority="60" w:unhideWhenUsed="0"/>
+    <w:lsdException w:name="Light List Accent 5" w:semiHidden="0" w:uiPriority="61" w:unhideWhenUsed="0"/>
+    <w:lsdException w:name="Light Grid Accent 5" w:semiHidden="0" w:uiPriority="62" w:unhideWhenUsed="0"/>
+    <w:lsdException w:name="Medium Shading 1 Accent 5" w:semiHidden="0" w:uiPriority="63" w:unhideWhenUsed="0"/>
+    <w:lsdException w:name="Medium Shading 2 Accent 5" w:semiHidden="0" w:uiPriority="64" w:unhideWhenUsed="0"/>
+    <w:lsdException w:name="Medium List 1 Accent 5" w:semiHidden="0" w:uiPriority="65" w:unhideWhenUsed="0"/>
+    <w:lsdException w:name="Medium List 2 Accent 5" w:semiHidden="0" w:uiPriority="66" w:unhideWhenUsed="0"/>
+    <w:lsdException w:name="Medium Grid 1 Accent 5" w:semiHidden="0" w:uiPriority="67" w:unhideWhenUsed="0"/>
+    <w:lsdException w:name="Medium Grid 2 Accent 5" w:semiHidden="0" w:uiPriority="68" w:unhideWhenUsed="0"/>
+    <w:lsdException w:name="Medium Grid 3 Accent 5" w:semiHidden="0" w:uiPriority="69" w:unhideWhenUsed="0"/>
+    <w:lsdException w:name="Dark List Accent 5" w:semiHidden="0" w:uiPriority="70" w:unhideWhenUsed="0"/>
+    <w:lsdException w:name="Colorful Shading Accent 5" w:semiHidden="0" w:uiPriority="71" w:unhideWhenUsed="0"/>
+    <w:lsdException w:name="Colorful List Accent 5" w:semiHidden="0" w:uiPriority="72" w:unhideWhenUsed="0"/>
+    <w:lsdException w:name="Colorful Grid Accent 5" w:semiHidden="0" w:uiPriority="73" w:unhideWhenUsed="0"/>
+    <w:lsdException w:name="Light Shading Accent 6" w:semiHidden="0" w:uiPriority="60" w:unhideWhenUsed="0"/>
+    <w:lsdException w:name="Light List Accent 6" w:semiHidden="0" w:uiPriority="61" w:unhideWhenUsed="0"/>
+    <w:lsdException w:name="Light Grid Accent 6" w:semiHidden="0" w:uiPriority="62" w:unhideWhenUsed="0"/>
+    <w:lsdException w:name="Medium Shading 1 Accent 6" w:semiHidden="0" w:uiPriority="63" w:unhideWhenUsed="0"/>
+    <w:lsdException w:name="Medium Shading 2 Accent 6" w:semiHidden="0" w:uiPriority="64" w:unhideWhenUsed="0"/>
+    <w:lsdException w:name="Medium List 1 Accent 6" w:semiHidden="0" w:uiPriority="65" w:unhideWhenUsed="0"/>
+    <w:lsdException w:name="Medium List 2 Accent 6" w:semiHidden="0" w:uiPriority="66" w:unhideWhenUsed="0"/>
+    <w:lsdException w:name="Medium Grid 1 Accent 6" w:semiHidden="0" w:uiPriority="67" w:unhideWhenUsed="0"/>
+    <w:lsdException w:name="Medium Grid 2 Accent 6" w:semiHidden="0" w:uiPriority="68" w:unhideWhenUsed="0"/>
+    <w:lsdException w:name="Medium Grid 3 Accent 6" w:semiHidden="0" w:uiPriority="69" w:unhideWhenUsed="0"/>
+    <w:lsdException w:name="Dark List Accent 6" w:semiHidden="0" w:uiPriority="70" w:unhideWhenUsed="0"/>
+    <w:lsdException w:name="Colorful Shading Accent 6" w:semiHidden="0" w:uiPriority="71" w:unhideWhenUsed="0"/>
+    <w:lsdException w:name="Colorful List Accent 6" w:semiHidden="0" w:uiPriority="72" w:unhideWhenUsed="0"/>
+    <w:lsdException w:name="Colorful Grid Accent 6" w:semiHidden="0" w:uiPriority="73" w:unhideWhenUsed="0"/>
+    <w:lsdException w:name="Subtle Emphasis" w:semiHidden="0" w:uiPriority="19" w:unhideWhenUsed="0" w:qFormat="1"/>
+    <w:lsdException w:name="Intense Emphasis" w:semiHidden="0" w:uiPriority="21" w:unhideWhenUsed="0" w:qFormat="1"/>
+    <w:lsdException w:name="Subtle Reference" w:semiHidden="0" w:uiPriority="31" w:unhideWhenUsed="0" w:qFormat="1"/>
+    <w:lsdException w:name="Intense Reference" w:semiHidden="0" w:uiPriority="32" w:unhideWhenUsed="0" w:qFormat="1"/>
+    <w:lsdException w:name="Book Title" w:semiHidden="0" w:uiPriority="33" w:unhideWhenUsed="0" w:qFormat="1"/>
+    <w:lsdException w:name="Bibliography" w:uiPriority="37"/>
+    <w:lsdException w:name="TOC Heading" w:uiPriority="39" w:qFormat="1"/>
   </w:latentStyles>
   <w:style w:type="paragraph" w:default="1" w:styleId="Normal">
     <w:name w:val="Normal"/>
@@ -9081,6 +8513,7 @@
     <w:uiPriority w:val="99"/>
     <w:semiHidden/>
     <w:unhideWhenUsed/>
+    <w:qFormat/>
     <w:tblPr>
       <w:tblInd w:w="0" w:type="dxa"/>
       <w:tblCellMar>
@@ -9735,7 +9168,7 @@
 </file>
 
 <file path=customXml/itemProps1.xml><?xml version="1.0" encoding="utf-8"?>
-<ds:datastoreItem xmlns:ds="http://schemas.openxmlformats.org/officeDocument/2006/customXml" ds:itemID="{EDCAAFD2-BAAA-4D18-B727-862688B28810}">
+<ds:datastoreItem xmlns:ds="http://schemas.openxmlformats.org/officeDocument/2006/customXml" ds:itemID="{AF966BC7-6279-422B-AAC8-D0FDDB98B247}">
   <ds:schemaRefs>
     <ds:schemaRef ds:uri="http://schemas.openxmlformats.org/officeDocument/2006/bibliography"/>
   </ds:schemaRefs>

--- a/docker guide.docx
+++ b/docker guide.docx
@@ -10,12 +10,14 @@
           <w:sz w:val="48"/>
         </w:rPr>
       </w:pPr>
+      <w:bookmarkStart w:id="0" w:name="_Toc529528367"/>
       <w:r>
         <w:rPr>
           <w:sz w:val="48"/>
         </w:rPr>
         <w:t>Docker: Enterprise Container Platform</w:t>
       </w:r>
+      <w:bookmarkEnd w:id="0"/>
     </w:p>
     <w:p>
       <w:pPr>
@@ -152,7 +154,6 @@
           <w:pPr>
             <w:pStyle w:val="TOC1"/>
             <w:tabs>
-              <w:tab w:val="left" w:pos="440"/>
               <w:tab w:val="right" w:leader="dot" w:pos="9350"/>
             </w:tabs>
             <w:rPr>
@@ -169,37 +170,23 @@
           <w:r>
             <w:fldChar w:fldCharType="separate"/>
           </w:r>
-          <w:hyperlink w:anchor="_Toc529351521" w:history="1">
+          <w:hyperlink w:anchor="_Toc529528367" w:history="1">
             <w:r>
               <w:rPr>
                 <w:rStyle w:val="Hyperlink"/>
                 <w:noProof/>
               </w:rPr>
-              <w:t>1.</w:t>
-            </w:r>
-            <w:r>
-              <w:rPr>
-                <w:rFonts w:eastAsiaTheme="minorEastAsia"/>
-                <w:noProof/>
+              <w:t>Docker: Enterprise Container Platform</w:t>
+            </w:r>
+            <w:r>
+              <w:rPr>
+                <w:noProof/>
+                <w:webHidden/>
               </w:rPr>
               <w:tab/>
             </w:r>
             <w:r>
               <w:rPr>
-                <w:rStyle w:val="Hyperlink"/>
-                <w:noProof/>
-              </w:rPr>
-              <w:t>How to install Dockers on your machine</w:t>
-            </w:r>
-            <w:r>
-              <w:rPr>
-                <w:noProof/>
-                <w:webHidden/>
-              </w:rPr>
-              <w:tab/>
-            </w:r>
-            <w:r>
-              <w:rPr>
                 <w:noProof/>
                 <w:webHidden/>
               </w:rPr>
@@ -210,7 +197,7 @@
                 <w:noProof/>
                 <w:webHidden/>
               </w:rPr>
-              <w:instrText xml:space="preserve"> PAGEREF _Toc529351521 \h </w:instrText>
+              <w:instrText xml:space="preserve"> PAGEREF _Toc529528367 \h </w:instrText>
             </w:r>
             <w:r>
               <w:rPr>
@@ -230,7 +217,7 @@
                 <w:noProof/>
                 <w:webHidden/>
               </w:rPr>
-              <w:t>2</w:t>
+              <w:t>1</w:t>
             </w:r>
             <w:r>
               <w:rPr>
@@ -253,13 +240,13 @@
               <w:noProof/>
             </w:rPr>
           </w:pPr>
-          <w:hyperlink w:anchor="_Toc529351522" w:history="1">
+          <w:hyperlink w:anchor="_Toc529528368" w:history="1">
             <w:r>
               <w:rPr>
                 <w:rStyle w:val="Hyperlink"/>
                 <w:noProof/>
               </w:rPr>
-              <w:t>2.</w:t>
+              <w:t>1.</w:t>
             </w:r>
             <w:r>
               <w:rPr>
@@ -273,7 +260,7 @@
                 <w:rStyle w:val="Hyperlink"/>
                 <w:noProof/>
               </w:rPr>
-              <w:t>Run Hello world</w:t>
+              <w:t>Introduction</w:t>
             </w:r>
             <w:r>
               <w:rPr>
@@ -294,7 +281,7 @@
                 <w:noProof/>
                 <w:webHidden/>
               </w:rPr>
-              <w:instrText xml:space="preserve"> PAGEREF _Toc529351522 \h </w:instrText>
+              <w:instrText xml:space="preserve"> PAGEREF _Toc529528368 \h </w:instrText>
             </w:r>
             <w:r>
               <w:rPr>
@@ -314,7 +301,91 @@
                 <w:noProof/>
                 <w:webHidden/>
               </w:rPr>
-              <w:t>3</w:t>
+              <w:t>4</w:t>
+            </w:r>
+            <w:r>
+              <w:rPr>
+                <w:noProof/>
+                <w:webHidden/>
+              </w:rPr>
+              <w:fldChar w:fldCharType="end"/>
+            </w:r>
+          </w:hyperlink>
+        </w:p>
+        <w:p>
+          <w:pPr>
+            <w:pStyle w:val="TOC1"/>
+            <w:tabs>
+              <w:tab w:val="left" w:pos="660"/>
+              <w:tab w:val="right" w:leader="dot" w:pos="9350"/>
+            </w:tabs>
+            <w:rPr>
+              <w:rFonts w:eastAsiaTheme="minorEastAsia"/>
+              <w:noProof/>
+            </w:rPr>
+          </w:pPr>
+          <w:hyperlink w:anchor="_Toc529528369" w:history="1">
+            <w:r>
+              <w:rPr>
+                <w:rStyle w:val="Hyperlink"/>
+                <w:noProof/>
+              </w:rPr>
+              <w:t>1.1</w:t>
+            </w:r>
+            <w:r>
+              <w:rPr>
+                <w:rFonts w:eastAsiaTheme="minorEastAsia"/>
+                <w:noProof/>
+              </w:rPr>
+              <w:tab/>
+            </w:r>
+            <w:r>
+              <w:rPr>
+                <w:rStyle w:val="Hyperlink"/>
+                <w:noProof/>
+              </w:rPr>
+              <w:t>Docker Engine</w:t>
+            </w:r>
+            <w:r>
+              <w:rPr>
+                <w:noProof/>
+                <w:webHidden/>
+              </w:rPr>
+              <w:tab/>
+            </w:r>
+            <w:r>
+              <w:rPr>
+                <w:noProof/>
+                <w:webHidden/>
+              </w:rPr>
+              <w:fldChar w:fldCharType="begin"/>
+            </w:r>
+            <w:r>
+              <w:rPr>
+                <w:noProof/>
+                <w:webHidden/>
+              </w:rPr>
+              <w:instrText xml:space="preserve"> PAGEREF _Toc529528369 \h </w:instrText>
+            </w:r>
+            <w:r>
+              <w:rPr>
+                <w:noProof/>
+                <w:webHidden/>
+              </w:rPr>
+            </w:r>
+            <w:r>
+              <w:rPr>
+                <w:noProof/>
+                <w:webHidden/>
+              </w:rPr>
+              <w:fldChar w:fldCharType="separate"/>
+            </w:r>
+            <w:r>
+              <w:rPr>
+                <w:noProof/>
+                <w:webHidden/>
+              </w:rPr>
+              <w:t>4</w:t>
             </w:r>
             <w:r>
               <w:rPr>
@@ -337,12 +408,96 @@
               <w:noProof/>
             </w:rPr>
           </w:pPr>
-          <w:hyperlink w:anchor="_Toc529351523" w:history="1">
+          <w:hyperlink w:anchor="_Toc529528370" w:history="1">
             <w:r>
               <w:rPr>
                 <w:rStyle w:val="Hyperlink"/>
                 <w:noProof/>
               </w:rPr>
+              <w:t>2.</w:t>
+            </w:r>
+            <w:r>
+              <w:rPr>
+                <w:rFonts w:eastAsiaTheme="minorEastAsia"/>
+                <w:noProof/>
+              </w:rPr>
+              <w:tab/>
+            </w:r>
+            <w:r>
+              <w:rPr>
+                <w:rStyle w:val="Hyperlink"/>
+                <w:noProof/>
+              </w:rPr>
+              <w:t>How to install Dockers on your machine</w:t>
+            </w:r>
+            <w:r>
+              <w:rPr>
+                <w:noProof/>
+                <w:webHidden/>
+              </w:rPr>
+              <w:tab/>
+            </w:r>
+            <w:r>
+              <w:rPr>
+                <w:noProof/>
+                <w:webHidden/>
+              </w:rPr>
+              <w:fldChar w:fldCharType="begin"/>
+            </w:r>
+            <w:r>
+              <w:rPr>
+                <w:noProof/>
+                <w:webHidden/>
+              </w:rPr>
+              <w:instrText xml:space="preserve"> PAGEREF _Toc529528370 \h </w:instrText>
+            </w:r>
+            <w:r>
+              <w:rPr>
+                <w:noProof/>
+                <w:webHidden/>
+              </w:rPr>
+            </w:r>
+            <w:r>
+              <w:rPr>
+                <w:noProof/>
+                <w:webHidden/>
+              </w:rPr>
+              <w:fldChar w:fldCharType="separate"/>
+            </w:r>
+            <w:r>
+              <w:rPr>
+                <w:noProof/>
+                <w:webHidden/>
+              </w:rPr>
+              <w:t>5</w:t>
+            </w:r>
+            <w:r>
+              <w:rPr>
+                <w:noProof/>
+                <w:webHidden/>
+              </w:rPr>
+              <w:fldChar w:fldCharType="end"/>
+            </w:r>
+          </w:hyperlink>
+        </w:p>
+        <w:p>
+          <w:pPr>
+            <w:pStyle w:val="TOC1"/>
+            <w:tabs>
+              <w:tab w:val="left" w:pos="440"/>
+              <w:tab w:val="right" w:leader="dot" w:pos="9350"/>
+            </w:tabs>
+            <w:rPr>
+              <w:rFonts w:eastAsiaTheme="minorEastAsia"/>
+              <w:noProof/>
+            </w:rPr>
+          </w:pPr>
+          <w:hyperlink w:anchor="_Toc529528371" w:history="1">
+            <w:r>
+              <w:rPr>
+                <w:rStyle w:val="Hyperlink"/>
+                <w:noProof/>
+              </w:rPr>
               <w:t>3.</w:t>
             </w:r>
             <w:r>
@@ -357,7 +512,7 @@
                 <w:rStyle w:val="Hyperlink"/>
                 <w:noProof/>
               </w:rPr>
-              <w:t>Define a container includes these files below</w:t>
+              <w:t>Run Hello world</w:t>
             </w:r>
             <w:r>
               <w:rPr>
@@ -378,7 +533,7 @@
                 <w:noProof/>
                 <w:webHidden/>
               </w:rPr>
-              <w:instrText xml:space="preserve"> PAGEREF _Toc529351523 \h </w:instrText>
+              <w:instrText xml:space="preserve"> PAGEREF _Toc529528371 \h </w:instrText>
             </w:r>
             <w:r>
               <w:rPr>
@@ -398,7 +553,91 @@
                 <w:noProof/>
                 <w:webHidden/>
               </w:rPr>
-              <w:t>5</w:t>
+              <w:t>6</w:t>
+            </w:r>
+            <w:r>
+              <w:rPr>
+                <w:noProof/>
+                <w:webHidden/>
+              </w:rPr>
+              <w:fldChar w:fldCharType="end"/>
+            </w:r>
+          </w:hyperlink>
+        </w:p>
+        <w:p>
+          <w:pPr>
+            <w:pStyle w:val="TOC1"/>
+            <w:tabs>
+              <w:tab w:val="left" w:pos="440"/>
+              <w:tab w:val="right" w:leader="dot" w:pos="9350"/>
+            </w:tabs>
+            <w:rPr>
+              <w:rFonts w:eastAsiaTheme="minorEastAsia"/>
+              <w:noProof/>
+            </w:rPr>
+          </w:pPr>
+          <w:hyperlink w:anchor="_Toc529528372" w:history="1">
+            <w:r>
+              <w:rPr>
+                <w:rStyle w:val="Hyperlink"/>
+                <w:noProof/>
+              </w:rPr>
+              <w:t>4.</w:t>
+            </w:r>
+            <w:r>
+              <w:rPr>
+                <w:rFonts w:eastAsiaTheme="minorEastAsia"/>
+                <w:noProof/>
+              </w:rPr>
+              <w:tab/>
+            </w:r>
+            <w:r>
+              <w:rPr>
+                <w:rStyle w:val="Hyperlink"/>
+                <w:noProof/>
+              </w:rPr>
+              <w:t>Docker Objects</w:t>
+            </w:r>
+            <w:r>
+              <w:rPr>
+                <w:noProof/>
+                <w:webHidden/>
+              </w:rPr>
+              <w:tab/>
+            </w:r>
+            <w:r>
+              <w:rPr>
+                <w:noProof/>
+                <w:webHidden/>
+              </w:rPr>
+              <w:fldChar w:fldCharType="begin"/>
+            </w:r>
+            <w:r>
+              <w:rPr>
+                <w:noProof/>
+                <w:webHidden/>
+              </w:rPr>
+              <w:instrText xml:space="preserve"> PAGEREF _Toc529528372 \h </w:instrText>
+            </w:r>
+            <w:r>
+              <w:rPr>
+                <w:noProof/>
+                <w:webHidden/>
+              </w:rPr>
+            </w:r>
+            <w:r>
+              <w:rPr>
+                <w:noProof/>
+                <w:webHidden/>
+              </w:rPr>
+              <w:fldChar w:fldCharType="separate"/>
+            </w:r>
+            <w:r>
+              <w:rPr>
+                <w:noProof/>
+                <w:webHidden/>
+              </w:rPr>
+              <w:t>8</w:t>
             </w:r>
             <w:r>
               <w:rPr>
@@ -421,13 +660,13 @@
               <w:noProof/>
             </w:rPr>
           </w:pPr>
-          <w:hyperlink w:anchor="_Toc529351524" w:history="1">
+          <w:hyperlink w:anchor="_Toc529528373" w:history="1">
             <w:r>
               <w:rPr>
                 <w:rStyle w:val="Hyperlink"/>
                 <w:noProof/>
               </w:rPr>
-              <w:t>3.1</w:t>
+              <w:t>4.1</w:t>
             </w:r>
             <w:r>
               <w:rPr>
@@ -441,7 +680,7 @@
                 <w:rStyle w:val="Hyperlink"/>
                 <w:noProof/>
               </w:rPr>
-              <w:t>Dockerfile</w:t>
+              <w:t>Images</w:t>
             </w:r>
             <w:r>
               <w:rPr>
@@ -462,7 +701,7 @@
                 <w:noProof/>
                 <w:webHidden/>
               </w:rPr>
-              <w:instrText xml:space="preserve"> PAGEREF _Toc529351524 \h </w:instrText>
+              <w:instrText xml:space="preserve"> PAGEREF _Toc529528373 \h </w:instrText>
             </w:r>
             <w:r>
               <w:rPr>
@@ -482,7 +721,7 @@
                 <w:noProof/>
                 <w:webHidden/>
               </w:rPr>
-              <w:t>5</w:t>
+              <w:t>8</w:t>
             </w:r>
             <w:r>
               <w:rPr>
@@ -505,13 +744,13 @@
               <w:noProof/>
             </w:rPr>
           </w:pPr>
-          <w:hyperlink w:anchor="_Toc529351525" w:history="1">
+          <w:hyperlink w:anchor="_Toc529528374" w:history="1">
             <w:r>
               <w:rPr>
                 <w:rStyle w:val="Hyperlink"/>
                 <w:noProof/>
               </w:rPr>
-              <w:t>3.2</w:t>
+              <w:t>4.2</w:t>
             </w:r>
             <w:r>
               <w:rPr>
@@ -525,7 +764,7 @@
                 <w:rStyle w:val="Hyperlink"/>
                 <w:noProof/>
               </w:rPr>
-              <w:t>Requirements.txt</w:t>
+              <w:t>Container</w:t>
             </w:r>
             <w:r>
               <w:rPr>
@@ -546,7 +785,7 @@
                 <w:noProof/>
                 <w:webHidden/>
               </w:rPr>
-              <w:instrText xml:space="preserve"> PAGEREF _Toc529351525 \h </w:instrText>
+              <w:instrText xml:space="preserve"> PAGEREF _Toc529528374 \h </w:instrText>
             </w:r>
             <w:r>
               <w:rPr>
@@ -567,6 +806,90 @@
                 <w:webHidden/>
               </w:rPr>
               <w:t>8</w:t>
+            </w:r>
+            <w:r>
+              <w:rPr>
+                <w:noProof/>
+                <w:webHidden/>
+              </w:rPr>
+              <w:fldChar w:fldCharType="end"/>
+            </w:r>
+          </w:hyperlink>
+        </w:p>
+        <w:p>
+          <w:pPr>
+            <w:pStyle w:val="TOC1"/>
+            <w:tabs>
+              <w:tab w:val="left" w:pos="440"/>
+              <w:tab w:val="right" w:leader="dot" w:pos="9350"/>
+            </w:tabs>
+            <w:rPr>
+              <w:rFonts w:eastAsiaTheme="minorEastAsia"/>
+              <w:noProof/>
+            </w:rPr>
+          </w:pPr>
+          <w:hyperlink w:anchor="_Toc529528375" w:history="1">
+            <w:r>
+              <w:rPr>
+                <w:rStyle w:val="Hyperlink"/>
+                <w:noProof/>
+              </w:rPr>
+              <w:t>5.</w:t>
+            </w:r>
+            <w:r>
+              <w:rPr>
+                <w:rFonts w:eastAsiaTheme="minorEastAsia"/>
+                <w:noProof/>
+              </w:rPr>
+              <w:tab/>
+            </w:r>
+            <w:r>
+              <w:rPr>
+                <w:rStyle w:val="Hyperlink"/>
+                <w:noProof/>
+              </w:rPr>
+              <w:t>Define a container includes these files below</w:t>
+            </w:r>
+            <w:r>
+              <w:rPr>
+                <w:noProof/>
+                <w:webHidden/>
+              </w:rPr>
+              <w:tab/>
+            </w:r>
+            <w:r>
+              <w:rPr>
+                <w:noProof/>
+                <w:webHidden/>
+              </w:rPr>
+              <w:fldChar w:fldCharType="begin"/>
+            </w:r>
+            <w:r>
+              <w:rPr>
+                <w:noProof/>
+                <w:webHidden/>
+              </w:rPr>
+              <w:instrText xml:space="preserve"> PAGEREF _Toc529528375 \h </w:instrText>
+            </w:r>
+            <w:r>
+              <w:rPr>
+                <w:noProof/>
+                <w:webHidden/>
+              </w:rPr>
+            </w:r>
+            <w:r>
+              <w:rPr>
+                <w:noProof/>
+                <w:webHidden/>
+              </w:rPr>
+              <w:fldChar w:fldCharType="separate"/>
+            </w:r>
+            <w:r>
+              <w:rPr>
+                <w:noProof/>
+                <w:webHidden/>
+              </w:rPr>
+              <w:t>9</w:t>
             </w:r>
             <w:r>
               <w:rPr>
@@ -589,13 +912,13 @@
               <w:noProof/>
             </w:rPr>
           </w:pPr>
-          <w:hyperlink w:anchor="_Toc529351526" w:history="1">
+          <w:hyperlink w:anchor="_Toc529528376" w:history="1">
             <w:r>
               <w:rPr>
                 <w:rStyle w:val="Hyperlink"/>
                 <w:noProof/>
               </w:rPr>
-              <w:t>3.3</w:t>
+              <w:t>5.1</w:t>
             </w:r>
             <w:r>
               <w:rPr>
@@ -609,6 +932,174 @@
                 <w:rStyle w:val="Hyperlink"/>
                 <w:noProof/>
               </w:rPr>
+              <w:t>Dockerfile</w:t>
+            </w:r>
+            <w:r>
+              <w:rPr>
+                <w:noProof/>
+                <w:webHidden/>
+              </w:rPr>
+              <w:tab/>
+            </w:r>
+            <w:r>
+              <w:rPr>
+                <w:noProof/>
+                <w:webHidden/>
+              </w:rPr>
+              <w:fldChar w:fldCharType="begin"/>
+            </w:r>
+            <w:r>
+              <w:rPr>
+                <w:noProof/>
+                <w:webHidden/>
+              </w:rPr>
+              <w:instrText xml:space="preserve"> PAGEREF _Toc529528376 \h </w:instrText>
+            </w:r>
+            <w:r>
+              <w:rPr>
+                <w:noProof/>
+                <w:webHidden/>
+              </w:rPr>
+            </w:r>
+            <w:r>
+              <w:rPr>
+                <w:noProof/>
+                <w:webHidden/>
+              </w:rPr>
+              <w:fldChar w:fldCharType="separate"/>
+            </w:r>
+            <w:r>
+              <w:rPr>
+                <w:noProof/>
+                <w:webHidden/>
+              </w:rPr>
+              <w:t>9</w:t>
+            </w:r>
+            <w:r>
+              <w:rPr>
+                <w:noProof/>
+                <w:webHidden/>
+              </w:rPr>
+              <w:fldChar w:fldCharType="end"/>
+            </w:r>
+          </w:hyperlink>
+        </w:p>
+        <w:p>
+          <w:pPr>
+            <w:pStyle w:val="TOC1"/>
+            <w:tabs>
+              <w:tab w:val="left" w:pos="660"/>
+              <w:tab w:val="right" w:leader="dot" w:pos="9350"/>
+            </w:tabs>
+            <w:rPr>
+              <w:rFonts w:eastAsiaTheme="minorEastAsia"/>
+              <w:noProof/>
+            </w:rPr>
+          </w:pPr>
+          <w:hyperlink w:anchor="_Toc529528377" w:history="1">
+            <w:r>
+              <w:rPr>
+                <w:rStyle w:val="Hyperlink"/>
+                <w:noProof/>
+              </w:rPr>
+              <w:t>5.2</w:t>
+            </w:r>
+            <w:r>
+              <w:rPr>
+                <w:rFonts w:eastAsiaTheme="minorEastAsia"/>
+                <w:noProof/>
+              </w:rPr>
+              <w:tab/>
+            </w:r>
+            <w:r>
+              <w:rPr>
+                <w:rStyle w:val="Hyperlink"/>
+                <w:noProof/>
+              </w:rPr>
+              <w:t>Requirements.txt</w:t>
+            </w:r>
+            <w:r>
+              <w:rPr>
+                <w:noProof/>
+                <w:webHidden/>
+              </w:rPr>
+              <w:tab/>
+            </w:r>
+            <w:r>
+              <w:rPr>
+                <w:noProof/>
+                <w:webHidden/>
+              </w:rPr>
+              <w:fldChar w:fldCharType="begin"/>
+            </w:r>
+            <w:r>
+              <w:rPr>
+                <w:noProof/>
+                <w:webHidden/>
+              </w:rPr>
+              <w:instrText xml:space="preserve"> PAGEREF _Toc529528377 \h </w:instrText>
+            </w:r>
+            <w:r>
+              <w:rPr>
+                <w:noProof/>
+                <w:webHidden/>
+              </w:rPr>
+            </w:r>
+            <w:r>
+              <w:rPr>
+                <w:noProof/>
+                <w:webHidden/>
+              </w:rPr>
+              <w:fldChar w:fldCharType="separate"/>
+            </w:r>
+            <w:r>
+              <w:rPr>
+                <w:noProof/>
+                <w:webHidden/>
+              </w:rPr>
+              <w:t>12</w:t>
+            </w:r>
+            <w:r>
+              <w:rPr>
+                <w:noProof/>
+                <w:webHidden/>
+              </w:rPr>
+              <w:fldChar w:fldCharType="end"/>
+            </w:r>
+          </w:hyperlink>
+        </w:p>
+        <w:p>
+          <w:pPr>
+            <w:pStyle w:val="TOC1"/>
+            <w:tabs>
+              <w:tab w:val="left" w:pos="660"/>
+              <w:tab w:val="right" w:leader="dot" w:pos="9350"/>
+            </w:tabs>
+            <w:rPr>
+              <w:rFonts w:eastAsiaTheme="minorEastAsia"/>
+              <w:noProof/>
+            </w:rPr>
+          </w:pPr>
+          <w:hyperlink w:anchor="_Toc529528378" w:history="1">
+            <w:r>
+              <w:rPr>
+                <w:rStyle w:val="Hyperlink"/>
+                <w:noProof/>
+              </w:rPr>
+              <w:t>5.3</w:t>
+            </w:r>
+            <w:r>
+              <w:rPr>
+                <w:rFonts w:eastAsiaTheme="minorEastAsia"/>
+                <w:noProof/>
+              </w:rPr>
+              <w:tab/>
+            </w:r>
+            <w:r>
+              <w:rPr>
+                <w:rStyle w:val="Hyperlink"/>
+                <w:noProof/>
+              </w:rPr>
               <w:t>App.py</w:t>
             </w:r>
             <w:r>
@@ -630,7 +1121,7 @@
                 <w:noProof/>
                 <w:webHidden/>
               </w:rPr>
-              <w:instrText xml:space="preserve"> PAGEREF _Toc529351526 \h </w:instrText>
+              <w:instrText xml:space="preserve"> PAGEREF _Toc529528378 \h </w:instrText>
             </w:r>
             <w:r>
               <w:rPr>
@@ -650,7 +1141,7 @@
                 <w:noProof/>
                 <w:webHidden/>
               </w:rPr>
-              <w:t>8</w:t>
+              <w:t>12</w:t>
             </w:r>
             <w:r>
               <w:rPr>
@@ -673,13 +1164,13 @@
               <w:noProof/>
             </w:rPr>
           </w:pPr>
-          <w:hyperlink w:anchor="_Toc529351527" w:history="1">
+          <w:hyperlink w:anchor="_Toc529528379" w:history="1">
             <w:r>
               <w:rPr>
                 <w:rStyle w:val="Hyperlink"/>
                 <w:noProof/>
               </w:rPr>
-              <w:t>4.</w:t>
+              <w:t>6.</w:t>
             </w:r>
             <w:r>
               <w:rPr>
@@ -714,7 +1205,7 @@
                 <w:noProof/>
                 <w:webHidden/>
               </w:rPr>
-              <w:instrText xml:space="preserve"> PAGEREF _Toc529351527 \h </w:instrText>
+              <w:instrText xml:space="preserve"> PAGEREF _Toc529528379 \h </w:instrText>
             </w:r>
             <w:r>
               <w:rPr>
@@ -734,7 +1225,7 @@
                 <w:noProof/>
                 <w:webHidden/>
               </w:rPr>
-              <w:t>10</w:t>
+              <w:t>14</w:t>
             </w:r>
             <w:r>
               <w:rPr>
@@ -757,13 +1248,13 @@
               <w:noProof/>
             </w:rPr>
           </w:pPr>
-          <w:hyperlink w:anchor="_Toc529351528" w:history="1">
+          <w:hyperlink w:anchor="_Toc529528380" w:history="1">
             <w:r>
               <w:rPr>
                 <w:rStyle w:val="Hyperlink"/>
                 <w:noProof/>
               </w:rPr>
-              <w:t>5.</w:t>
+              <w:t>7.</w:t>
             </w:r>
             <w:r>
               <w:rPr>
@@ -798,7 +1289,7 @@
                 <w:noProof/>
                 <w:webHidden/>
               </w:rPr>
-              <w:instrText xml:space="preserve"> PAGEREF _Toc529351528 \h </w:instrText>
+              <w:instrText xml:space="preserve"> PAGEREF _Toc529528380 \h </w:instrText>
             </w:r>
             <w:r>
               <w:rPr>
@@ -818,7 +1309,7 @@
                 <w:noProof/>
                 <w:webHidden/>
               </w:rPr>
-              <w:t>10</w:t>
+              <w:t>14</w:t>
             </w:r>
             <w:r>
               <w:rPr>
@@ -841,13 +1332,13 @@
               <w:noProof/>
             </w:rPr>
           </w:pPr>
-          <w:hyperlink w:anchor="_Toc529351529" w:history="1">
+          <w:hyperlink w:anchor="_Toc529528381" w:history="1">
             <w:r>
               <w:rPr>
                 <w:rStyle w:val="Hyperlink"/>
                 <w:noProof/>
               </w:rPr>
-              <w:t>6.</w:t>
+              <w:t>8.</w:t>
             </w:r>
             <w:r>
               <w:rPr>
@@ -882,7 +1373,7 @@
                 <w:noProof/>
                 <w:webHidden/>
               </w:rPr>
-              <w:instrText xml:space="preserve"> PAGEREF _Toc529351529 \h </w:instrText>
+              <w:instrText xml:space="preserve"> PAGEREF _Toc529528381 \h </w:instrText>
             </w:r>
             <w:r>
               <w:rPr>
@@ -902,7 +1393,7 @@
                 <w:noProof/>
                 <w:webHidden/>
               </w:rPr>
-              <w:t>11</w:t>
+              <w:t>15</w:t>
             </w:r>
             <w:r>
               <w:rPr>
@@ -925,13 +1416,13 @@
               <w:noProof/>
             </w:rPr>
           </w:pPr>
-          <w:hyperlink w:anchor="_Toc529351530" w:history="1">
+          <w:hyperlink w:anchor="_Toc529528382" w:history="1">
             <w:r>
               <w:rPr>
                 <w:rStyle w:val="Hyperlink"/>
                 <w:noProof/>
               </w:rPr>
-              <w:t>7.</w:t>
+              <w:t>9.</w:t>
             </w:r>
             <w:r>
               <w:rPr>
@@ -966,7 +1457,7 @@
                 <w:noProof/>
                 <w:webHidden/>
               </w:rPr>
-              <w:instrText xml:space="preserve"> PAGEREF _Toc529351530 \h </w:instrText>
+              <w:instrText xml:space="preserve"> PAGEREF _Toc529528382 \h </w:instrText>
             </w:r>
             <w:r>
               <w:rPr>
@@ -986,7 +1477,7 @@
                 <w:noProof/>
                 <w:webHidden/>
               </w:rPr>
-              <w:t>11</w:t>
+              <w:t>15</w:t>
             </w:r>
             <w:r>
               <w:rPr>
@@ -1001,7 +1492,7 @@
           <w:pPr>
             <w:pStyle w:val="TOC1"/>
             <w:tabs>
-              <w:tab w:val="left" w:pos="440"/>
+              <w:tab w:val="left" w:pos="660"/>
               <w:tab w:val="right" w:leader="dot" w:pos="9350"/>
             </w:tabs>
             <w:rPr>
@@ -1009,13 +1500,13 @@
               <w:noProof/>
             </w:rPr>
           </w:pPr>
-          <w:hyperlink w:anchor="_Toc529351531" w:history="1">
+          <w:hyperlink w:anchor="_Toc529528383" w:history="1">
             <w:r>
               <w:rPr>
                 <w:rStyle w:val="Hyperlink"/>
                 <w:noProof/>
               </w:rPr>
-              <w:t>8.</w:t>
+              <w:t>10.</w:t>
             </w:r>
             <w:r>
               <w:rPr>
@@ -1050,7 +1541,7 @@
                 <w:noProof/>
                 <w:webHidden/>
               </w:rPr>
-              <w:instrText xml:space="preserve"> PAGEREF _Toc529351531 \h </w:instrText>
+              <w:instrText xml:space="preserve"> PAGEREF _Toc529528383 \h </w:instrText>
             </w:r>
             <w:r>
               <w:rPr>
@@ -1070,7 +1561,343 @@
                 <w:noProof/>
                 <w:webHidden/>
               </w:rPr>
-              <w:t>12</w:t>
+              <w:t>16</w:t>
+            </w:r>
+            <w:r>
+              <w:rPr>
+                <w:noProof/>
+                <w:webHidden/>
+              </w:rPr>
+              <w:fldChar w:fldCharType="end"/>
+            </w:r>
+          </w:hyperlink>
+        </w:p>
+        <w:p>
+          <w:pPr>
+            <w:pStyle w:val="TOC1"/>
+            <w:tabs>
+              <w:tab w:val="left" w:pos="660"/>
+              <w:tab w:val="right" w:leader="dot" w:pos="9350"/>
+            </w:tabs>
+            <w:rPr>
+              <w:rFonts w:eastAsiaTheme="minorEastAsia"/>
+              <w:noProof/>
+            </w:rPr>
+          </w:pPr>
+          <w:hyperlink w:anchor="_Toc529528384" w:history="1">
+            <w:r>
+              <w:rPr>
+                <w:rStyle w:val="Hyperlink"/>
+                <w:noProof/>
+              </w:rPr>
+              <w:t>11.</w:t>
+            </w:r>
+            <w:r>
+              <w:rPr>
+                <w:rFonts w:eastAsiaTheme="minorEastAsia"/>
+                <w:noProof/>
+              </w:rPr>
+              <w:tab/>
+            </w:r>
+            <w:r>
+              <w:rPr>
+                <w:rStyle w:val="Hyperlink"/>
+                <w:noProof/>
+              </w:rPr>
+              <w:t>Services in docker</w:t>
+            </w:r>
+            <w:r>
+              <w:rPr>
+                <w:noProof/>
+                <w:webHidden/>
+              </w:rPr>
+              <w:tab/>
+            </w:r>
+            <w:r>
+              <w:rPr>
+                <w:noProof/>
+                <w:webHidden/>
+              </w:rPr>
+              <w:fldChar w:fldCharType="begin"/>
+            </w:r>
+            <w:r>
+              <w:rPr>
+                <w:noProof/>
+                <w:webHidden/>
+              </w:rPr>
+              <w:instrText xml:space="preserve"> PAGEREF _Toc529528384 \h </w:instrText>
+            </w:r>
+            <w:r>
+              <w:rPr>
+                <w:noProof/>
+                <w:webHidden/>
+              </w:rPr>
+            </w:r>
+            <w:r>
+              <w:rPr>
+                <w:noProof/>
+                <w:webHidden/>
+              </w:rPr>
+              <w:fldChar w:fldCharType="separate"/>
+            </w:r>
+            <w:r>
+              <w:rPr>
+                <w:noProof/>
+                <w:webHidden/>
+              </w:rPr>
+              <w:t>16</w:t>
+            </w:r>
+            <w:r>
+              <w:rPr>
+                <w:noProof/>
+                <w:webHidden/>
+              </w:rPr>
+              <w:fldChar w:fldCharType="end"/>
+            </w:r>
+          </w:hyperlink>
+        </w:p>
+        <w:p>
+          <w:pPr>
+            <w:pStyle w:val="TOC1"/>
+            <w:tabs>
+              <w:tab w:val="left" w:pos="660"/>
+              <w:tab w:val="right" w:leader="dot" w:pos="9350"/>
+            </w:tabs>
+            <w:rPr>
+              <w:rFonts w:eastAsiaTheme="minorEastAsia"/>
+              <w:noProof/>
+            </w:rPr>
+          </w:pPr>
+          <w:hyperlink w:anchor="_Toc529528385" w:history="1">
+            <w:r>
+              <w:rPr>
+                <w:rStyle w:val="Hyperlink"/>
+                <w:noProof/>
+              </w:rPr>
+              <w:t>12.</w:t>
+            </w:r>
+            <w:r>
+              <w:rPr>
+                <w:rFonts w:eastAsiaTheme="minorEastAsia"/>
+                <w:noProof/>
+              </w:rPr>
+              <w:tab/>
+            </w:r>
+            <w:r>
+              <w:rPr>
+                <w:rStyle w:val="Hyperlink"/>
+                <w:noProof/>
+              </w:rPr>
+              <w:t>Swarm</w:t>
+            </w:r>
+            <w:r>
+              <w:rPr>
+                <w:noProof/>
+                <w:webHidden/>
+              </w:rPr>
+              <w:tab/>
+            </w:r>
+            <w:r>
+              <w:rPr>
+                <w:noProof/>
+                <w:webHidden/>
+              </w:rPr>
+              <w:fldChar w:fldCharType="begin"/>
+            </w:r>
+            <w:r>
+              <w:rPr>
+                <w:noProof/>
+                <w:webHidden/>
+              </w:rPr>
+              <w:instrText xml:space="preserve"> PAGEREF _Toc529528385 \h </w:instrText>
+            </w:r>
+            <w:r>
+              <w:rPr>
+                <w:noProof/>
+                <w:webHidden/>
+              </w:rPr>
+            </w:r>
+            <w:r>
+              <w:rPr>
+                <w:noProof/>
+                <w:webHidden/>
+              </w:rPr>
+              <w:fldChar w:fldCharType="separate"/>
+            </w:r>
+            <w:r>
+              <w:rPr>
+                <w:noProof/>
+                <w:webHidden/>
+              </w:rPr>
+              <w:t>16</w:t>
+            </w:r>
+            <w:r>
+              <w:rPr>
+                <w:noProof/>
+                <w:webHidden/>
+              </w:rPr>
+              <w:fldChar w:fldCharType="end"/>
+            </w:r>
+          </w:hyperlink>
+        </w:p>
+        <w:p>
+          <w:pPr>
+            <w:pStyle w:val="TOC1"/>
+            <w:tabs>
+              <w:tab w:val="left" w:pos="660"/>
+              <w:tab w:val="right" w:leader="dot" w:pos="9350"/>
+            </w:tabs>
+            <w:rPr>
+              <w:rFonts w:eastAsiaTheme="minorEastAsia"/>
+              <w:noProof/>
+            </w:rPr>
+          </w:pPr>
+          <w:hyperlink w:anchor="_Toc529528386" w:history="1">
+            <w:r>
+              <w:rPr>
+                <w:rStyle w:val="Hyperlink"/>
+                <w:noProof/>
+              </w:rPr>
+              <w:t>13.</w:t>
+            </w:r>
+            <w:r>
+              <w:rPr>
+                <w:rFonts w:eastAsiaTheme="minorEastAsia"/>
+                <w:noProof/>
+              </w:rPr>
+              <w:tab/>
+            </w:r>
+            <w:r>
+              <w:rPr>
+                <w:rStyle w:val="Hyperlink"/>
+                <w:noProof/>
+              </w:rPr>
+              <w:t>Stack</w:t>
+            </w:r>
+            <w:r>
+              <w:rPr>
+                <w:noProof/>
+                <w:webHidden/>
+              </w:rPr>
+              <w:tab/>
+            </w:r>
+            <w:r>
+              <w:rPr>
+                <w:noProof/>
+                <w:webHidden/>
+              </w:rPr>
+              <w:fldChar w:fldCharType="begin"/>
+            </w:r>
+            <w:r>
+              <w:rPr>
+                <w:noProof/>
+                <w:webHidden/>
+              </w:rPr>
+              <w:instrText xml:space="preserve"> PAGEREF _Toc529528386 \h </w:instrText>
+            </w:r>
+            <w:r>
+              <w:rPr>
+                <w:noProof/>
+                <w:webHidden/>
+              </w:rPr>
+            </w:r>
+            <w:r>
+              <w:rPr>
+                <w:noProof/>
+                <w:webHidden/>
+              </w:rPr>
+              <w:fldChar w:fldCharType="separate"/>
+            </w:r>
+            <w:r>
+              <w:rPr>
+                <w:noProof/>
+                <w:webHidden/>
+              </w:rPr>
+              <w:t>17</w:t>
+            </w:r>
+            <w:r>
+              <w:rPr>
+                <w:noProof/>
+                <w:webHidden/>
+              </w:rPr>
+              <w:fldChar w:fldCharType="end"/>
+            </w:r>
+          </w:hyperlink>
+        </w:p>
+        <w:p>
+          <w:pPr>
+            <w:pStyle w:val="TOC1"/>
+            <w:tabs>
+              <w:tab w:val="left" w:pos="660"/>
+              <w:tab w:val="right" w:leader="dot" w:pos="9350"/>
+            </w:tabs>
+            <w:rPr>
+              <w:rFonts w:eastAsiaTheme="minorEastAsia"/>
+              <w:noProof/>
+            </w:rPr>
+          </w:pPr>
+          <w:hyperlink w:anchor="_Toc529528387" w:history="1">
+            <w:r>
+              <w:rPr>
+                <w:rStyle w:val="Hyperlink"/>
+                <w:noProof/>
+              </w:rPr>
+              <w:t>14.</w:t>
+            </w:r>
+            <w:r>
+              <w:rPr>
+                <w:rFonts w:eastAsiaTheme="minorEastAsia"/>
+                <w:noProof/>
+              </w:rPr>
+              <w:tab/>
+            </w:r>
+            <w:r>
+              <w:rPr>
+                <w:rStyle w:val="Hyperlink"/>
+                <w:noProof/>
+              </w:rPr>
+              <w:t>Docker hub</w:t>
+            </w:r>
+            <w:r>
+              <w:rPr>
+                <w:noProof/>
+                <w:webHidden/>
+              </w:rPr>
+              <w:tab/>
+            </w:r>
+            <w:r>
+              <w:rPr>
+                <w:noProof/>
+                <w:webHidden/>
+              </w:rPr>
+              <w:fldChar w:fldCharType="begin"/>
+            </w:r>
+            <w:r>
+              <w:rPr>
+                <w:noProof/>
+                <w:webHidden/>
+              </w:rPr>
+              <w:instrText xml:space="preserve"> PAGEREF _Toc529528387 \h </w:instrText>
+            </w:r>
+            <w:r>
+              <w:rPr>
+                <w:noProof/>
+                <w:webHidden/>
+              </w:rPr>
+            </w:r>
+            <w:r>
+              <w:rPr>
+                <w:noProof/>
+                <w:webHidden/>
+              </w:rPr>
+              <w:fldChar w:fldCharType="separate"/>
+            </w:r>
+            <w:r>
+              <w:rPr>
+                <w:noProof/>
+                <w:webHidden/>
+              </w:rPr>
+              <w:t>17</w:t>
             </w:r>
             <w:r>
               <w:rPr>
@@ -1201,7 +2028,6 @@
           <w:b/>
           <w:sz w:val="32"/>
         </w:rPr>
-        <w:lastRenderedPageBreak/>
         <w:t>List of Figures</w:t>
       </w:r>
     </w:p>
@@ -1657,10 +2483,13 @@
         </w:numPr>
         <w:ind w:left="720" w:hanging="720"/>
       </w:pPr>
-      <w:bookmarkStart w:id="0" w:name="_Toc529351521"/>
-      <w:r>
-        <w:lastRenderedPageBreak/>
-        <w:t xml:space="preserve">Introduction </w:t>
+      <w:bookmarkStart w:id="1" w:name="_Toc529528368"/>
+      <w:r>
+        <w:t>Introduction</w:t>
+      </w:r>
+      <w:bookmarkEnd w:id="1"/>
+      <w:r>
+        <w:t xml:space="preserve"> </w:t>
       </w:r>
     </w:p>
     <w:p>
@@ -1716,8 +2545,13 @@
         </w:numPr>
         <w:ind w:left="720" w:hanging="720"/>
       </w:pPr>
-      <w:r>
-        <w:t xml:space="preserve">Docker Engine </w:t>
+      <w:bookmarkStart w:id="2" w:name="_Toc529528369"/>
+      <w:r>
+        <w:t>Docker Engine</w:t>
+      </w:r>
+      <w:bookmarkEnd w:id="2"/>
+      <w:r>
+        <w:t xml:space="preserve"> </w:t>
       </w:r>
     </w:p>
     <w:p>
@@ -1774,6 +2608,7 @@
         <w:rPr>
           <w:noProof/>
         </w:rPr>
+        <w:lastRenderedPageBreak/>
         <w:drawing>
           <wp:inline distT="0" distB="0" distL="0" distR="0">
             <wp:extent cx="4690745" cy="3669665"/>
@@ -1795,7 +2630,7 @@
                     <a:blip r:embed="rId8">
                       <a:extLst>
                         <a:ext uri="{28A0092B-C50C-407E-A947-70E740481C1C}">
-                          <a14:useLocalDpi xmlns:a14="http://schemas.microsoft.com/office/drawing/2010/main" xmlns:wps="http://schemas.microsoft.com/office/word/2010/wordprocessingShape" xmlns:wpi="http://schemas.microsoft.com/office/word/2010/wordprocessingInk" xmlns:wpg="http://schemas.microsoft.com/office/word/2010/wordprocessingGroup" xmlns:w15="http://schemas.microsoft.com/office/word/2012/wordml" xmlns:w14="http://schemas.microsoft.com/office/word/2010/wordml" xmlns:w="http://schemas.openxmlformats.org/wordprocessingml/2006/main" xmlns:w10="urn:schemas-microsoft-com:office:word" xmlns:wp14="http://schemas.microsoft.com/office/word/2010/wordprocessingDrawing" xmlns:v="urn:schemas-microsoft-com:vml" xmlns:o="urn:schemas-microsoft-com:office:office" xmlns:mc="http://schemas.openxmlformats.org/markup-compatibility/2006" xmlns:wpc="http://schemas.microsoft.com/office/word/2010/wordprocessingCanvas" xmlns="" val="0"/>
+                          <a14:useLocalDpi xmlns="" xmlns:wpc="http://schemas.microsoft.com/office/word/2010/wordprocessingCanvas" xmlns:mc="http://schemas.openxmlformats.org/markup-compatibility/2006" xmlns:o="urn:schemas-microsoft-com:office:office" xmlns:v="urn:schemas-microsoft-com:vml" xmlns:wp14="http://schemas.microsoft.com/office/word/2010/wordprocessingDrawing" xmlns:w10="urn:schemas-microsoft-com:office:word" xmlns:w="http://schemas.openxmlformats.org/wordprocessingml/2006/main" xmlns:w14="http://schemas.microsoft.com/office/word/2010/wordml" xmlns:w15="http://schemas.microsoft.com/office/word/2012/wordml" xmlns:wpg="http://schemas.microsoft.com/office/word/2010/wordprocessingGroup" xmlns:wpi="http://schemas.microsoft.com/office/word/2010/wordprocessingInk" xmlns:wps="http://schemas.microsoft.com/office/word/2010/wordprocessingShape" xmlns:a14="http://schemas.microsoft.com/office/drawing/2010/main" val="0"/>
                         </a:ext>
                       </a:extLst>
                     </a:blip>
@@ -1833,11 +2668,11 @@
         </w:numPr>
         <w:ind w:left="720" w:hanging="720"/>
       </w:pPr>
-      <w:r>
-        <w:lastRenderedPageBreak/>
+      <w:bookmarkStart w:id="3" w:name="_Toc529528370"/>
+      <w:r>
         <w:t>How to install Dockers on your machine</w:t>
       </w:r>
-      <w:bookmarkEnd w:id="0"/>
+      <w:bookmarkEnd w:id="3"/>
     </w:p>
     <w:p/>
     <w:p>
@@ -1922,8 +2757,8 @@
         </w:rPr>
         <w:t>Next install GitBash</w:t>
       </w:r>
-      <w:bookmarkStart w:id="1" w:name="_GoBack"/>
-      <w:bookmarkEnd w:id="1"/>
+      <w:bookmarkStart w:id="4" w:name="_GoBack"/>
+      <w:bookmarkEnd w:id="4"/>
       <w:r>
         <w:rPr>
           <w:sz w:val="24"/>
@@ -2077,6 +2912,7 @@
           <w:sz w:val="24"/>
           <w:szCs w:val="24"/>
         </w:rPr>
+        <w:lastRenderedPageBreak/>
         <w:t>To view more details of Docker installation you can use below command.</w:t>
       </w:r>
     </w:p>
@@ -2227,12 +3063,11 @@
         </w:numPr>
         <w:ind w:left="540" w:hanging="540"/>
       </w:pPr>
-      <w:bookmarkStart w:id="2" w:name="_Toc529351522"/>
-      <w:r>
-        <w:lastRenderedPageBreak/>
+      <w:bookmarkStart w:id="5" w:name="_Toc529528371"/>
+      <w:r>
         <w:t>Run Hello world</w:t>
       </w:r>
-      <w:bookmarkEnd w:id="2"/>
+      <w:bookmarkEnd w:id="5"/>
     </w:p>
     <w:p>
       <w:pPr>
@@ -2348,6 +3183,7 @@
           <w:sz w:val="24"/>
           <w:szCs w:val="24"/>
         </w:rPr>
+        <w:lastRenderedPageBreak/>
         <w:t>Figure</w:t>
       </w:r>
       <w:r>
@@ -2624,7 +3460,6 @@
           <w:sz w:val="24"/>
           <w:szCs w:val="24"/>
         </w:rPr>
-        <w:lastRenderedPageBreak/>
         <w:t>You can</w:t>
       </w:r>
       <w:r>
@@ -2806,6 +3641,7 @@
           <w:sz w:val="24"/>
           <w:szCs w:val="24"/>
         </w:rPr>
+        <w:lastRenderedPageBreak/>
         <w:t xml:space="preserve">Screen 4 shows the result of command </w:t>
       </w:r>
       <w:r>
@@ -3161,9 +3997,13 @@
         </w:numPr>
         <w:ind w:left="270" w:hanging="270"/>
       </w:pPr>
-      <w:r>
-        <w:lastRenderedPageBreak/>
-        <w:t xml:space="preserve">Docker Objects </w:t>
+      <w:bookmarkStart w:id="6" w:name="_Toc529528372"/>
+      <w:r>
+        <w:t>Docker Objects</w:t>
+      </w:r>
+      <w:bookmarkEnd w:id="6"/>
+      <w:r>
+        <w:t xml:space="preserve"> </w:t>
       </w:r>
     </w:p>
     <w:p>
@@ -3178,9 +4018,11 @@
       <w:r>
         <w:t xml:space="preserve">         </w:t>
       </w:r>
+      <w:bookmarkStart w:id="7" w:name="_Toc529528373"/>
       <w:r>
         <w:t>Images</w:t>
       </w:r>
+      <w:bookmarkEnd w:id="7"/>
       <w:r>
         <w:t xml:space="preserve"> </w:t>
       </w:r>
@@ -3229,7 +4071,15 @@
         <w:ind w:left="900" w:hanging="900"/>
       </w:pPr>
       <w:r>
-        <w:t xml:space="preserve"> Container </w:t>
+        <w:t xml:space="preserve"> </w:t>
+      </w:r>
+      <w:bookmarkStart w:id="8" w:name="_Toc529528374"/>
+      <w:r>
+        <w:t>Container</w:t>
+      </w:r>
+      <w:bookmarkEnd w:id="8"/>
+      <w:r>
+        <w:t xml:space="preserve"> </w:t>
       </w:r>
       <w:r>
         <w:t xml:space="preserve"> </w:t>
@@ -3265,14 +4115,15 @@
         </w:numPr>
         <w:ind w:left="360"/>
       </w:pPr>
-      <w:bookmarkStart w:id="3" w:name="_Toc529351523"/>
-      <w:r>
+      <w:bookmarkStart w:id="9" w:name="_Toc529528375"/>
+      <w:r>
+        <w:lastRenderedPageBreak/>
         <w:t>Define a conta</w:t>
       </w:r>
       <w:r>
         <w:t>iner includes these files below</w:t>
       </w:r>
-      <w:bookmarkEnd w:id="3"/>
+      <w:bookmarkEnd w:id="9"/>
     </w:p>
     <w:p>
       <w:pPr>
@@ -3283,11 +4134,11 @@
         </w:numPr>
         <w:ind w:left="450"/>
       </w:pPr>
-      <w:bookmarkStart w:id="4" w:name="_Toc529351524"/>
+      <w:bookmarkStart w:id="10" w:name="_Toc529528376"/>
       <w:r>
         <w:t>Dockerfile</w:t>
       </w:r>
-      <w:bookmarkEnd w:id="4"/>
+      <w:bookmarkEnd w:id="10"/>
     </w:p>
     <w:p>
       <w:r>
@@ -3449,7 +4300,6 @@
           <w:sz w:val="24"/>
           <w:szCs w:val="24"/>
         </w:rPr>
-        <w:lastRenderedPageBreak/>
         <w:t>Second move your current directory into your new make directory by using this command below:</w:t>
       </w:r>
     </w:p>
@@ -3653,6 +4503,7 @@
           <w:b/>
           <w:bCs/>
         </w:rPr>
+        <w:lastRenderedPageBreak/>
         <w:t>After press enter it will show you this screen (figure 8)</w:t>
       </w:r>
     </w:p>
@@ -3728,7 +4579,6 @@
           <w:sz w:val="24"/>
           <w:szCs w:val="24"/>
         </w:rPr>
-        <w:lastRenderedPageBreak/>
         <w:t xml:space="preserve">In this screen copy paste the code below </w:t>
       </w:r>
     </w:p>
@@ -4188,6 +5038,7 @@
         <w:rPr>
           <w:noProof/>
         </w:rPr>
+        <w:lastRenderedPageBreak/>
         <w:drawing>
           <wp:inline distT="0" distB="0" distL="0" distR="0">
             <wp:extent cx="5943600" cy="3342005"/>
@@ -4301,7 +5152,6 @@
           <w:sz w:val="24"/>
           <w:szCs w:val="24"/>
         </w:rPr>
-        <w:lastRenderedPageBreak/>
         <w:drawing>
           <wp:inline distT="0" distB="0" distL="0" distR="0">
             <wp:extent cx="5943600" cy="1781175"/>
@@ -4453,6 +5303,7 @@
           <w:sz w:val="24"/>
           <w:szCs w:val="24"/>
         </w:rPr>
+        <w:lastRenderedPageBreak/>
         <w:t>If you are till on file edit screen then press again esc and enter :x again.</w:t>
       </w:r>
     </w:p>
@@ -4468,11 +5319,11 @@
         </w:tabs>
         <w:ind w:left="450"/>
       </w:pPr>
-      <w:bookmarkStart w:id="5" w:name="_Toc529351525"/>
+      <w:bookmarkStart w:id="11" w:name="_Toc529528377"/>
       <w:r>
         <w:t>Requirements.txt</w:t>
       </w:r>
-      <w:bookmarkEnd w:id="5"/>
+      <w:bookmarkEnd w:id="11"/>
     </w:p>
     <w:p>
       <w:r>
@@ -4690,12 +5541,11 @@
         </w:numPr>
         <w:ind w:left="450"/>
       </w:pPr>
-      <w:bookmarkStart w:id="6" w:name="_Toc529351526"/>
-      <w:r>
-        <w:lastRenderedPageBreak/>
+      <w:bookmarkStart w:id="12" w:name="_Toc529528378"/>
+      <w:r>
         <w:t>App.py</w:t>
       </w:r>
-      <w:bookmarkEnd w:id="6"/>
+      <w:bookmarkEnd w:id="12"/>
     </w:p>
     <w:p>
       <w:pPr>
@@ -5093,6 +5943,7 @@
           <w:rFonts w:ascii="Consolas" w:hAnsi="Consolas"/>
           <w:color w:val="333333"/>
         </w:rPr>
+        <w:lastRenderedPageBreak/>
         <w:t>redis</w:t>
       </w:r>
       <w:r>
@@ -6172,7 +7023,6 @@
           <w:sz w:val="24"/>
           <w:szCs w:val="24"/>
         </w:rPr>
-        <w:lastRenderedPageBreak/>
         <w:t>After paste press esc and enter :x like</w:t>
       </w:r>
       <w:r>
@@ -6365,14 +7215,15 @@
         </w:tabs>
         <w:ind w:left="360"/>
       </w:pPr>
-      <w:bookmarkStart w:id="7" w:name="_Toc529351527"/>
-      <w:r>
+      <w:bookmarkStart w:id="13" w:name="_Toc529528379"/>
+      <w:r>
+        <w:lastRenderedPageBreak/>
         <w:t>How to</w:t>
       </w:r>
       <w:r>
         <w:t xml:space="preserve"> build the app</w:t>
       </w:r>
-      <w:bookmarkEnd w:id="7"/>
+      <w:bookmarkEnd w:id="13"/>
     </w:p>
     <w:p>
       <w:pPr>
@@ -6576,11 +7427,11 @@
         </w:numPr>
         <w:ind w:left="360"/>
       </w:pPr>
-      <w:bookmarkStart w:id="8" w:name="_Toc529351528"/>
+      <w:bookmarkStart w:id="14" w:name="_Toc529528380"/>
       <w:r>
         <w:t>How to run the app</w:t>
       </w:r>
-      <w:bookmarkEnd w:id="8"/>
+      <w:bookmarkEnd w:id="14"/>
     </w:p>
     <w:p>
       <w:pPr>
@@ -6640,7 +7491,6 @@
     </w:p>
     <w:p>
       <w:r>
-        <w:lastRenderedPageBreak/>
         <w:t xml:space="preserve">After successfully run it will show you </w:t>
       </w:r>
     </w:p>
@@ -6733,6 +7583,7 @@
         <w:rPr>
           <w:noProof/>
         </w:rPr>
+        <w:lastRenderedPageBreak/>
         <w:drawing>
           <wp:inline distT="0" distB="0" distL="0" distR="0">
             <wp:extent cx="6191250" cy="3448050"/>
@@ -6795,11 +7646,11 @@
         </w:numPr>
         <w:ind w:left="270" w:hanging="270"/>
       </w:pPr>
-      <w:bookmarkStart w:id="9" w:name="_Toc529351529"/>
+      <w:bookmarkStart w:id="15" w:name="_Toc529528381"/>
       <w:r>
         <w:t>How to share your image</w:t>
       </w:r>
-      <w:bookmarkEnd w:id="9"/>
+      <w:bookmarkEnd w:id="15"/>
     </w:p>
     <w:p>
       <w:pPr>
@@ -6889,7 +7740,6 @@
         <w:rPr>
           <w:noProof/>
         </w:rPr>
-        <w:lastRenderedPageBreak/>
         <w:drawing>
           <wp:inline distT="0" distB="0" distL="0" distR="0">
             <wp:extent cx="5943600" cy="396240"/>
@@ -6952,11 +7802,11 @@
         </w:numPr>
         <w:ind w:left="360"/>
       </w:pPr>
-      <w:bookmarkStart w:id="10" w:name="_Toc529351530"/>
+      <w:bookmarkStart w:id="16" w:name="_Toc529528382"/>
       <w:r>
         <w:t>How to tag and publish the image</w:t>
       </w:r>
-      <w:bookmarkEnd w:id="10"/>
+      <w:bookmarkEnd w:id="16"/>
     </w:p>
     <w:p>
       <w:pPr>
@@ -7068,6 +7918,7 @@
           <w:sz w:val="24"/>
           <w:szCs w:val="24"/>
         </w:rPr>
+        <w:lastRenderedPageBreak/>
         <w:t xml:space="preserve">Now you are able to push your image by using this command </w:t>
       </w:r>
     </w:p>
@@ -7105,11 +7956,11 @@
         </w:numPr>
         <w:ind w:left="360"/>
       </w:pPr>
-      <w:bookmarkStart w:id="11" w:name="_Toc529351531"/>
+      <w:bookmarkStart w:id="17" w:name="_Toc529528383"/>
       <w:r>
         <w:t>How to pull and run the image from remote repository</w:t>
       </w:r>
-      <w:bookmarkEnd w:id="11"/>
+      <w:bookmarkEnd w:id="17"/>
     </w:p>
     <w:p>
       <w:pPr>
@@ -7240,7 +8091,127 @@
         <w:t>Figure 20: Docker hub repositories page</w:t>
       </w:r>
     </w:p>
-    <w:p/>
+    <w:p>
+      <w:pPr>
+        <w:pStyle w:val="Heading1"/>
+        <w:numPr>
+          <w:ilvl w:val="0"/>
+          <w:numId w:val="5"/>
+        </w:numPr>
+        <w:ind w:left="360"/>
+        <w:rPr>
+          <w:b w:val="0"/>
+          <w:bCs w:val="0"/>
+        </w:rPr>
+      </w:pPr>
+      <w:bookmarkStart w:id="18" w:name="_Toc529528384"/>
+      <w:r>
+        <w:t>Services in docker</w:t>
+      </w:r>
+      <w:bookmarkEnd w:id="18"/>
+      <w:r>
+        <w:rPr>
+          <w:b w:val="0"/>
+          <w:bCs w:val="0"/>
+        </w:rPr>
+        <w:t xml:space="preserve"> </w:t>
+      </w:r>
+    </w:p>
+    <w:p>
+      <w:r>
+        <w:t>Services allow you to scale containers across multiple Docker daemons, which all work together as a swarm with multiple managers and workers. Each member of a swarm is a Docker daemon, and the daemons all communicate using the Docker API. A service allows you to define the desired state, such as the number of replicas of the service that must be available at any given time. By default, the service is load-balanced across all worker nodes. To the consumer, the Docker service appears to be a single application. Docker Engine supports swarm mode in Docker 1.12 and higher.</w:t>
+      </w:r>
+    </w:p>
+    <w:p>
+      <w:pPr>
+        <w:pStyle w:val="Heading1"/>
+        <w:numPr>
+          <w:ilvl w:val="0"/>
+          <w:numId w:val="5"/>
+        </w:numPr>
+        <w:ind w:left="360"/>
+      </w:pPr>
+      <w:bookmarkStart w:id="19" w:name="_Toc529528385"/>
+      <w:r>
+        <w:t>Swarm</w:t>
+      </w:r>
+      <w:bookmarkEnd w:id="19"/>
+      <w:r>
+        <w:t xml:space="preserve"> </w:t>
+      </w:r>
+    </w:p>
+    <w:p>
+      <w:r>
+        <w:t>A swarm is a group of machines that are running Docker and joined into a cluster. After that has happened, you continue to run the Docker commands you’re used to, but now they are executed on a cluster by a </w:t>
+      </w:r>
+      <w:r>
+        <w:rPr>
+          <w:b/>
+          <w:bCs/>
+        </w:rPr>
+        <w:t>swarm manager</w:t>
+      </w:r>
+      <w:r>
+        <w:t>. The machines in a swarm can be physical or virtual. After joining a swarm, they are referred to as </w:t>
+      </w:r>
+      <w:r>
+        <w:rPr>
+          <w:b/>
+          <w:bCs/>
+        </w:rPr>
+        <w:t>nodes</w:t>
+      </w:r>
+      <w:r>
+        <w:t>.</w:t>
+      </w:r>
+    </w:p>
+    <w:p>
+      <w:pPr>
+        <w:pStyle w:val="Heading1"/>
+        <w:numPr>
+          <w:ilvl w:val="0"/>
+          <w:numId w:val="5"/>
+        </w:numPr>
+        <w:ind w:left="360"/>
+      </w:pPr>
+      <w:bookmarkStart w:id="20" w:name="_Toc529528386"/>
+      <w:r>
+        <w:lastRenderedPageBreak/>
+        <w:t>Stack</w:t>
+      </w:r>
+      <w:bookmarkEnd w:id="20"/>
+      <w:r>
+        <w:t xml:space="preserve"> </w:t>
+      </w:r>
+    </w:p>
+    <w:p>
+      <w:r>
+        <w:t>A stack is a group of interrelated services that share dependencies, and can be orchestrated and scaled together. A single stack is capable of defining and coordinating the functionality of an entire application (though very complex applications may want to use multiple stacks).</w:t>
+      </w:r>
+    </w:p>
+    <w:p>
+      <w:pPr>
+        <w:pStyle w:val="Heading1"/>
+        <w:numPr>
+          <w:ilvl w:val="0"/>
+          <w:numId w:val="5"/>
+        </w:numPr>
+        <w:ind w:left="360"/>
+      </w:pPr>
+      <w:bookmarkStart w:id="21" w:name="_Toc529528387"/>
+      <w:r>
+        <w:t>Docker hub</w:t>
+      </w:r>
+      <w:bookmarkEnd w:id="21"/>
+      <w:r>
+        <w:t xml:space="preserve">  </w:t>
+      </w:r>
+    </w:p>
+    <w:p>
+      <w:r>
+        <w:t>Docker Hub is a cloud-based registry service which allows you to link to code repositories, build your images and test them, stores manually pushed images, and links to Docker Cloud so you can deploy images to your hosts. It provides a centralized resource for container image discovery, distribution and change management, user and team collaboration, and workflow automation throughout the development pipeline.</w:t>
+      </w:r>
+    </w:p>
     <w:p/>
     <w:p/>
     <w:p/>
@@ -9168,7 +10139,7 @@
 </file>
 
 <file path=customXml/itemProps1.xml><?xml version="1.0" encoding="utf-8"?>
-<ds:datastoreItem xmlns:ds="http://schemas.openxmlformats.org/officeDocument/2006/customXml" ds:itemID="{AF966BC7-6279-422B-AAC8-D0FDDB98B247}">
+<ds:datastoreItem xmlns:ds="http://schemas.openxmlformats.org/officeDocument/2006/customXml" ds:itemID="{90FF99F3-ABB5-46F6-97C4-251D550EE0DA}">
   <ds:schemaRefs>
     <ds:schemaRef ds:uri="http://schemas.openxmlformats.org/officeDocument/2006/bibliography"/>
   </ds:schemaRefs>
